--- a/file/摘抄.docx
+++ b/file/摘抄.docx
@@ -2730,8 +2730,6 @@
           </wp:inline>
         </w:drawing>
       </w:r>
-      <w:bookmarkStart w:id="0" w:name="_GoBack"/>
-      <w:bookmarkEnd w:id="0"/>
     </w:p>
     <w:p>
       <w:pPr>
@@ -3484,7 +3482,7 @@
         <w:ind w:firstLineChars="0" w:firstLine="740"/>
         <w:jc w:val="left"/>
         <w:rPr>
-          <w:rFonts w:ascii="宋体" w:hAnsi="宋体" w:cs="宋体"/>
+          <w:rFonts w:ascii="宋体" w:hAnsi="宋体" w:cs="宋体" w:hint="eastAsia"/>
           <w:kern w:val="0"/>
         </w:rPr>
       </w:pPr>
@@ -3530,13 +3528,2399 @@
         </w:drawing>
       </w:r>
     </w:p>
+    <w:p>
+      <w:pPr>
+        <w:widowControl/>
+        <w:spacing w:before="0" w:after="0" w:line="240" w:lineRule="auto"/>
+        <w:ind w:firstLineChars="0" w:firstLine="740"/>
+        <w:jc w:val="left"/>
+        <w:rPr>
+          <w:rFonts w:ascii="宋体" w:hAnsi="宋体" w:cs="宋体" w:hint="eastAsia"/>
+          <w:kern w:val="0"/>
+        </w:rPr>
+      </w:pPr>
+    </w:p>
+    <w:p>
+      <w:pPr>
+        <w:widowControl/>
+        <w:spacing w:before="0" w:after="0" w:line="240" w:lineRule="auto"/>
+        <w:ind w:firstLineChars="0" w:firstLine="740"/>
+        <w:jc w:val="left"/>
+        <w:rPr>
+          <w:rFonts w:ascii="宋体" w:hAnsi="宋体" w:cs="宋体" w:hint="eastAsia"/>
+          <w:kern w:val="0"/>
+        </w:rPr>
+      </w:pPr>
+    </w:p>
+    <w:p>
+      <w:pPr>
+        <w:widowControl/>
+        <w:spacing w:before="0" w:after="0" w:line="240" w:lineRule="auto"/>
+        <w:ind w:firstLineChars="0" w:firstLine="740"/>
+        <w:jc w:val="left"/>
+        <w:rPr>
+          <w:rFonts w:ascii="宋体" w:hAnsi="宋体" w:cs="宋体" w:hint="eastAsia"/>
+          <w:kern w:val="0"/>
+        </w:rPr>
+      </w:pPr>
+    </w:p>
+    <w:p>
+      <w:pPr>
+        <w:widowControl/>
+        <w:spacing w:before="0" w:after="0" w:line="240" w:lineRule="auto"/>
+        <w:ind w:firstLineChars="0" w:firstLine="740"/>
+        <w:jc w:val="left"/>
+        <w:rPr>
+          <w:rFonts w:ascii="宋体" w:hAnsi="宋体" w:cs="宋体" w:hint="eastAsia"/>
+          <w:kern w:val="0"/>
+        </w:rPr>
+      </w:pPr>
+      <w:r>
+        <w:rPr>
+          <w:rFonts w:ascii="宋体" w:hAnsi="宋体" w:cs="宋体" w:hint="eastAsia"/>
+          <w:kern w:val="0"/>
+        </w:rPr>
+        <w:t>基于</w:t>
+      </w:r>
+      <w:proofErr w:type="spellStart"/>
+      <w:r>
+        <w:rPr>
+          <w:rFonts w:ascii="宋体" w:hAnsi="宋体" w:cs="宋体" w:hint="eastAsia"/>
+          <w:kern w:val="0"/>
+        </w:rPr>
+        <w:t>openstack</w:t>
+      </w:r>
+      <w:proofErr w:type="spellEnd"/>
+      <w:r>
+        <w:rPr>
+          <w:rFonts w:ascii="宋体" w:hAnsi="宋体" w:cs="宋体" w:hint="eastAsia"/>
+          <w:kern w:val="0"/>
+        </w:rPr>
+        <w:t>的</w:t>
+      </w:r>
+      <w:proofErr w:type="gramStart"/>
+      <w:r>
+        <w:rPr>
+          <w:rFonts w:ascii="宋体" w:hAnsi="宋体" w:cs="宋体" w:hint="eastAsia"/>
+          <w:kern w:val="0"/>
+        </w:rPr>
+        <w:t>私有云管理</w:t>
+      </w:r>
+      <w:proofErr w:type="gramEnd"/>
+      <w:r>
+        <w:rPr>
+          <w:rFonts w:ascii="宋体" w:hAnsi="宋体" w:cs="宋体" w:hint="eastAsia"/>
+          <w:kern w:val="0"/>
+        </w:rPr>
+        <w:t>平台的设计与实现</w:t>
+      </w:r>
+    </w:p>
+    <w:p>
+      <w:pPr>
+        <w:widowControl/>
+        <w:spacing w:before="0" w:after="0" w:line="240" w:lineRule="auto"/>
+        <w:ind w:firstLineChars="0" w:firstLine="740"/>
+        <w:jc w:val="left"/>
+        <w:rPr>
+          <w:rFonts w:ascii="宋体" w:hAnsi="宋体" w:cs="宋体" w:hint="eastAsia"/>
+          <w:kern w:val="0"/>
+        </w:rPr>
+      </w:pPr>
+    </w:p>
+    <w:p>
+      <w:pPr>
+        <w:widowControl/>
+        <w:spacing w:before="0" w:after="0" w:line="240" w:lineRule="auto"/>
+        <w:ind w:firstLineChars="0" w:firstLine="520"/>
+        <w:jc w:val="left"/>
+        <w:rPr>
+          <w:rFonts w:ascii="Courier New" w:hAnsi="Courier New" w:cs="Courier New" w:hint="eastAsia"/>
+          <w:kern w:val="0"/>
+          <w:sz w:val="29"/>
+          <w:szCs w:val="29"/>
+        </w:rPr>
+      </w:pPr>
+      <w:r>
+        <w:rPr>
+          <w:rFonts w:ascii="Courier New" w:hAnsi="Courier New" w:cs="Courier New"/>
+          <w:kern w:val="0"/>
+          <w:sz w:val="26"/>
+          <w:szCs w:val="26"/>
+        </w:rPr>
+        <w:lastRenderedPageBreak/>
+        <w:t>存储虚拟化的目标是整合异构的存储并将零散的存储资源整合起来，将存储的物理实体与逻辑表示分离开，以达到存储资源的动态调度的目的。使用者不会受到异构存储设备的困扰，只需利用分配给他们的逻辑卷，就可以得到大容量、高数据传输性能的存储系统。存储虚拟化有三个层面的实现方式，即主机或服务器层、存储网络层和存储设备层。在实际使用中，既可以单独使用，也可以在多个层面共同实现【</w:t>
+      </w:r>
+      <w:r>
+        <w:rPr>
+          <w:rFonts w:ascii="Courier New" w:hAnsi="Courier New" w:cs="Courier New"/>
+          <w:kern w:val="0"/>
+          <w:sz w:val="26"/>
+          <w:szCs w:val="26"/>
+        </w:rPr>
+        <w:t>“</w:t>
+      </w:r>
+      <w:r>
+        <w:rPr>
+          <w:rFonts w:ascii="Courier New" w:hAnsi="Courier New" w:cs="Courier New"/>
+          <w:kern w:val="0"/>
+          <w:sz w:val="26"/>
+          <w:szCs w:val="26"/>
+        </w:rPr>
+        <w:t>】。</w:t>
+      </w:r>
+      <w:r>
+        <w:rPr>
+          <w:rFonts w:ascii="Courier New" w:hAnsi="Courier New" w:cs="Courier New"/>
+          <w:kern w:val="0"/>
+          <w:sz w:val="26"/>
+          <w:szCs w:val="26"/>
+        </w:rPr>
+        <w:t>1)</w:t>
+      </w:r>
+      <w:r>
+        <w:rPr>
+          <w:rFonts w:ascii="Courier New" w:hAnsi="Courier New" w:cs="Courier New"/>
+          <w:kern w:val="0"/>
+          <w:sz w:val="26"/>
+          <w:szCs w:val="26"/>
+        </w:rPr>
+        <w:t>基于主机或服务器的虚拟存储方案</w:t>
+      </w:r>
+      <w:r>
+        <w:rPr>
+          <w:rFonts w:ascii="Courier New" w:hAnsi="Courier New" w:cs="Courier New"/>
+          <w:kern w:val="0"/>
+          <w:sz w:val="29"/>
+          <w:szCs w:val="29"/>
+        </w:rPr>
+        <w:t>基于主机或服务器的存储虚拟化的实现主要是通过主机的逻辑</w:t>
+      </w:r>
+      <w:proofErr w:type="gramStart"/>
+      <w:r>
+        <w:rPr>
+          <w:rFonts w:ascii="Courier New" w:hAnsi="Courier New" w:cs="Courier New"/>
+          <w:kern w:val="0"/>
+          <w:sz w:val="29"/>
+          <w:szCs w:val="29"/>
+        </w:rPr>
+        <w:t>卷管理</w:t>
+      </w:r>
+      <w:proofErr w:type="gramEnd"/>
+      <w:r>
+        <w:rPr>
+          <w:rFonts w:ascii="Courier New" w:hAnsi="Courier New" w:cs="Courier New"/>
+          <w:kern w:val="0"/>
+          <w:sz w:val="29"/>
+          <w:szCs w:val="29"/>
+        </w:rPr>
+        <w:t>软件实现</w:t>
+      </w:r>
+      <w:r>
+        <w:rPr>
+          <w:rFonts w:ascii="Courier New" w:hAnsi="Courier New" w:cs="Courier New"/>
+          <w:kern w:val="0"/>
+          <w:sz w:val="26"/>
+          <w:szCs w:val="26"/>
+        </w:rPr>
+        <w:t>的，通过逻辑</w:t>
+      </w:r>
+      <w:proofErr w:type="gramStart"/>
+      <w:r>
+        <w:rPr>
+          <w:rFonts w:ascii="Courier New" w:hAnsi="Courier New" w:cs="Courier New"/>
+          <w:kern w:val="0"/>
+          <w:sz w:val="26"/>
+          <w:szCs w:val="26"/>
+        </w:rPr>
+        <w:t>卷管理</w:t>
+      </w:r>
+      <w:proofErr w:type="gramEnd"/>
+      <w:r>
+        <w:rPr>
+          <w:rFonts w:ascii="Courier New" w:hAnsi="Courier New" w:cs="Courier New"/>
+          <w:kern w:val="0"/>
+          <w:sz w:val="26"/>
+          <w:szCs w:val="26"/>
+        </w:rPr>
+        <w:t>软件可以将分配给主机的逻辑卷进一步虚拟化，做到对多个逻辑卷的统一管理与配置。这种方式在主机系统和服务器上应用较为广泛，但是由于企业信息规模较大，对系统的性能和稳定性等有较高的要求，故而较大规模的</w:t>
+      </w:r>
+      <w:proofErr w:type="gramStart"/>
+      <w:r>
+        <w:rPr>
+          <w:rFonts w:ascii="Courier New" w:hAnsi="Courier New" w:cs="Courier New"/>
+          <w:kern w:val="0"/>
+          <w:sz w:val="26"/>
+          <w:szCs w:val="26"/>
+        </w:rPr>
+        <w:t>私有云管理</w:t>
+      </w:r>
+      <w:proofErr w:type="gramEnd"/>
+      <w:r>
+        <w:rPr>
+          <w:rFonts w:ascii="Courier New" w:hAnsi="Courier New" w:cs="Courier New"/>
+          <w:kern w:val="0"/>
+          <w:sz w:val="26"/>
+          <w:szCs w:val="26"/>
+        </w:rPr>
+        <w:t>平台不适用这种虚拟化技术。</w:t>
+      </w:r>
+      <w:r>
+        <w:rPr>
+          <w:rFonts w:ascii="Courier New" w:hAnsi="Courier New" w:cs="Courier New"/>
+          <w:kern w:val="0"/>
+          <w:sz w:val="26"/>
+          <w:szCs w:val="26"/>
+        </w:rPr>
+        <w:t>2)</w:t>
+      </w:r>
+      <w:r>
+        <w:rPr>
+          <w:rFonts w:ascii="Courier New" w:hAnsi="Courier New" w:cs="Courier New"/>
+          <w:kern w:val="0"/>
+          <w:sz w:val="26"/>
+          <w:szCs w:val="26"/>
+        </w:rPr>
+        <w:t>基于存储设备的虚拟存储</w:t>
+      </w:r>
+      <w:proofErr w:type="gramStart"/>
+      <w:r>
+        <w:rPr>
+          <w:rFonts w:ascii="Courier New" w:hAnsi="Courier New" w:cs="Courier New"/>
+          <w:kern w:val="0"/>
+          <w:sz w:val="26"/>
+          <w:szCs w:val="26"/>
+        </w:rPr>
+        <w:t>【删</w:t>
+      </w:r>
+      <w:proofErr w:type="gramEnd"/>
+      <w:r>
+        <w:rPr>
+          <w:rFonts w:ascii="Courier New" w:hAnsi="Courier New" w:cs="Courier New"/>
+          <w:kern w:val="0"/>
+          <w:sz w:val="26"/>
+          <w:szCs w:val="26"/>
+        </w:rPr>
+        <w:t>方案当多个服务器访问同一个磁盘阵列时，基于存储设备的存储虚拟化技术将是一个好的选择。基于存储设备的虚拟化存储主要是在存储设备的控制器上完成的</w:t>
+      </w:r>
+      <w:proofErr w:type="gramStart"/>
+      <w:r>
+        <w:rPr>
+          <w:rFonts w:ascii="Courier New" w:hAnsi="Courier New" w:cs="Courier New"/>
+          <w:kern w:val="0"/>
+          <w:sz w:val="26"/>
+          <w:szCs w:val="26"/>
+        </w:rPr>
+        <w:t>【</w:t>
+      </w:r>
+      <w:proofErr w:type="gramEnd"/>
+      <w:r>
+        <w:rPr>
+          <w:rFonts w:ascii="Courier New" w:hAnsi="Courier New" w:cs="Courier New"/>
+          <w:kern w:val="0"/>
+          <w:sz w:val="26"/>
+          <w:szCs w:val="26"/>
+        </w:rPr>
+        <w:t>45</w:t>
+      </w:r>
+      <w:proofErr w:type="gramStart"/>
+      <w:r>
+        <w:rPr>
+          <w:rFonts w:ascii="Courier New" w:hAnsi="Courier New" w:cs="Courier New"/>
+          <w:kern w:val="0"/>
+          <w:sz w:val="26"/>
+          <w:szCs w:val="26"/>
+        </w:rPr>
+        <w:t>】</w:t>
+      </w:r>
+      <w:proofErr w:type="gramEnd"/>
+      <w:r>
+        <w:rPr>
+          <w:rFonts w:ascii="Courier New" w:hAnsi="Courier New" w:cs="Courier New"/>
+          <w:kern w:val="0"/>
+          <w:sz w:val="26"/>
+          <w:szCs w:val="26"/>
+        </w:rPr>
+        <w:t>，它对其所管理的存储通过在控制器上添加虚拟化功能，将存储设备的存储容量划分为多个存储空间</w:t>
+      </w:r>
+      <w:r>
+        <w:rPr>
+          <w:rFonts w:ascii="Courier New" w:hAnsi="Courier New" w:cs="Courier New"/>
+          <w:kern w:val="0"/>
+          <w:sz w:val="26"/>
+          <w:szCs w:val="26"/>
+        </w:rPr>
+        <w:t>(LUN)</w:t>
+      </w:r>
+      <w:r>
+        <w:rPr>
+          <w:rFonts w:ascii="Courier New" w:hAnsi="Courier New" w:cs="Courier New"/>
+          <w:kern w:val="0"/>
+          <w:sz w:val="26"/>
+          <w:szCs w:val="26"/>
+        </w:rPr>
+        <w:t>，来提供给不同的主机系统。对于较小规模的企业，存储数据量较小、设备较简单的情况下，适用于该种方式实现的虚拟化实现方案。</w:t>
+      </w:r>
+      <w:r>
+        <w:rPr>
+          <w:rFonts w:ascii="Courier New" w:hAnsi="Courier New" w:cs="Courier New"/>
+          <w:kern w:val="0"/>
+          <w:sz w:val="26"/>
+          <w:szCs w:val="26"/>
+        </w:rPr>
+        <w:t>3)</w:t>
+      </w:r>
+      <w:r>
+        <w:rPr>
+          <w:rFonts w:ascii="Courier New" w:hAnsi="Courier New" w:cs="Courier New"/>
+          <w:kern w:val="0"/>
+          <w:sz w:val="26"/>
+          <w:szCs w:val="26"/>
+        </w:rPr>
+        <w:t>基于存储网络的虚拟存储方案这种虚拟化技术主要是在存储局域网的内部完成的，通过在局域网中添加虚拟化引擎实现。这是近年存储行业比较热门的一个发展方向。以上的两种存储的虚拟化方法优点都可以在其上同时体现，该方式可以支持数据中心级别的存储管理以及异构主机系统的存储系统。基于存储网络的虚拟化存储主要是</w:t>
+      </w:r>
+      <w:r>
+        <w:rPr>
+          <w:rFonts w:ascii="Courier New" w:hAnsi="Courier New" w:cs="Courier New"/>
+          <w:kern w:val="0"/>
+          <w:sz w:val="26"/>
+          <w:szCs w:val="26"/>
+        </w:rPr>
+        <w:lastRenderedPageBreak/>
+        <w:t>在存储域网络</w:t>
+      </w:r>
+      <w:r>
+        <w:rPr>
+          <w:rFonts w:ascii="Courier New" w:hAnsi="Courier New" w:cs="Courier New"/>
+          <w:kern w:val="0"/>
+          <w:sz w:val="26"/>
+          <w:szCs w:val="26"/>
+        </w:rPr>
+        <w:t>(SAN)</w:t>
+      </w:r>
+      <w:r>
+        <w:rPr>
+          <w:rFonts w:ascii="Courier New" w:hAnsi="Courier New" w:cs="Courier New"/>
+          <w:kern w:val="0"/>
+          <w:sz w:val="26"/>
+          <w:szCs w:val="26"/>
+        </w:rPr>
+        <w:t>内完成的【</w:t>
+      </w:r>
+      <w:r>
+        <w:rPr>
+          <w:rFonts w:ascii="Courier New" w:hAnsi="Courier New" w:cs="Courier New"/>
+          <w:kern w:val="0"/>
+          <w:sz w:val="26"/>
+          <w:szCs w:val="26"/>
+        </w:rPr>
+        <w:t>45</w:t>
+      </w:r>
+      <w:r>
+        <w:rPr>
+          <w:rFonts w:ascii="Courier New" w:hAnsi="Courier New" w:cs="Courier New"/>
+          <w:kern w:val="0"/>
+          <w:sz w:val="26"/>
+          <w:szCs w:val="26"/>
+        </w:rPr>
+        <w:t>】</w:t>
+      </w:r>
+      <w:r>
+        <w:rPr>
+          <w:rFonts w:ascii="Courier New" w:hAnsi="Courier New" w:cs="Courier New"/>
+          <w:kern w:val="0"/>
+          <w:sz w:val="26"/>
+          <w:szCs w:val="26"/>
+        </w:rPr>
+        <w:t>f46</w:t>
+      </w:r>
+      <w:proofErr w:type="gramStart"/>
+      <w:r>
+        <w:rPr>
+          <w:rFonts w:ascii="Courier New" w:hAnsi="Courier New" w:cs="Courier New"/>
+          <w:kern w:val="0"/>
+          <w:sz w:val="26"/>
+          <w:szCs w:val="26"/>
+        </w:rPr>
+        <w:t>】</w:t>
+      </w:r>
+      <w:proofErr w:type="gramEnd"/>
+      <w:r>
+        <w:rPr>
+          <w:rFonts w:ascii="Courier New" w:hAnsi="Courier New" w:cs="Courier New"/>
+          <w:kern w:val="0"/>
+          <w:sz w:val="26"/>
+          <w:szCs w:val="26"/>
+        </w:rPr>
+        <w:t>，可以通过在网络交换机上安装虚拟化软件实现，也可以是特有的虚拟化设备。它不仅可以完成对异构的主机系统和存储系统的管理，还可以支持数据中心级别的存储管理。</w:t>
+      </w:r>
+      <w:r>
+        <w:rPr>
+          <w:rFonts w:ascii="Courier New" w:hAnsi="Courier New" w:cs="Courier New"/>
+          <w:kern w:val="0"/>
+          <w:sz w:val="29"/>
+          <w:szCs w:val="29"/>
+        </w:rPr>
+        <w:t>对于数据量大的企业或省部级的政府部门，往往采用多种类型的主机和存储设备</w:t>
+      </w:r>
+      <w:r>
+        <w:rPr>
+          <w:rFonts w:ascii="Courier New" w:hAnsi="Courier New" w:cs="Courier New"/>
+          <w:kern w:val="0"/>
+          <w:sz w:val="26"/>
+          <w:szCs w:val="26"/>
+        </w:rPr>
+        <w:t>故而适合采用这种基于存储网络的虚拟化技术</w:t>
+      </w:r>
+      <w:r>
+        <w:rPr>
+          <w:rFonts w:ascii="Courier New" w:hAnsi="Courier New" w:cs="Courier New"/>
+          <w:kern w:val="0"/>
+          <w:sz w:val="26"/>
+          <w:szCs w:val="26"/>
+        </w:rPr>
+        <w:t>i46</w:t>
+      </w:r>
+      <w:proofErr w:type="gramStart"/>
+      <w:r>
+        <w:rPr>
+          <w:rFonts w:ascii="Courier New" w:hAnsi="Courier New" w:cs="Courier New"/>
+          <w:kern w:val="0"/>
+          <w:sz w:val="26"/>
+          <w:szCs w:val="26"/>
+        </w:rPr>
+        <w:t>】</w:t>
+      </w:r>
+      <w:proofErr w:type="gramEnd"/>
+      <w:r>
+        <w:rPr>
+          <w:rFonts w:ascii="Courier New" w:hAnsi="Courier New" w:cs="Courier New"/>
+          <w:kern w:val="0"/>
+          <w:sz w:val="26"/>
+          <w:szCs w:val="26"/>
+        </w:rPr>
+        <w:t>。</w:t>
+      </w:r>
+      <w:r>
+        <w:rPr>
+          <w:rFonts w:ascii="Courier New" w:hAnsi="Courier New" w:cs="Courier New"/>
+          <w:kern w:val="0"/>
+          <w:sz w:val="29"/>
+          <w:szCs w:val="29"/>
+        </w:rPr>
+        <w:t>万方数据</w:t>
+      </w:r>
+    </w:p>
+    <w:p>
+      <w:pPr>
+        <w:widowControl/>
+        <w:spacing w:before="0" w:after="0" w:line="240" w:lineRule="auto"/>
+        <w:ind w:firstLineChars="0" w:firstLine="520"/>
+        <w:jc w:val="left"/>
+        <w:rPr>
+          <w:rFonts w:ascii="Courier New" w:hAnsi="Courier New" w:cs="Courier New" w:hint="eastAsia"/>
+          <w:kern w:val="0"/>
+          <w:sz w:val="29"/>
+          <w:szCs w:val="29"/>
+        </w:rPr>
+      </w:pPr>
+    </w:p>
+    <w:p>
+      <w:pPr>
+        <w:widowControl/>
+        <w:spacing w:before="0" w:after="0" w:line="240" w:lineRule="auto"/>
+        <w:ind w:firstLineChars="0" w:firstLine="520"/>
+        <w:jc w:val="left"/>
+        <w:rPr>
+          <w:rFonts w:ascii="宋体" w:hAnsi="宋体" w:cs="宋体" w:hint="eastAsia"/>
+          <w:kern w:val="0"/>
+        </w:rPr>
+      </w:pPr>
+    </w:p>
+    <w:p>
+      <w:pPr>
+        <w:widowControl/>
+        <w:spacing w:before="0" w:after="0" w:line="240" w:lineRule="auto"/>
+        <w:ind w:firstLineChars="0" w:firstLine="520"/>
+        <w:jc w:val="left"/>
+        <w:rPr>
+          <w:rFonts w:ascii="宋体" w:hAnsi="宋体" w:cs="宋体" w:hint="eastAsia"/>
+          <w:kern w:val="0"/>
+        </w:rPr>
+      </w:pPr>
+    </w:p>
+    <w:p>
+      <w:pPr>
+        <w:widowControl/>
+        <w:spacing w:before="0" w:after="0" w:line="240" w:lineRule="auto"/>
+        <w:ind w:firstLineChars="0" w:firstLine="520"/>
+        <w:jc w:val="left"/>
+        <w:rPr>
+          <w:rFonts w:ascii="宋体" w:hAnsi="宋体" w:cs="宋体" w:hint="eastAsia"/>
+          <w:kern w:val="0"/>
+        </w:rPr>
+      </w:pPr>
+    </w:p>
+    <w:p>
+      <w:pPr>
+        <w:widowControl/>
+        <w:spacing w:before="0" w:after="0" w:line="240" w:lineRule="auto"/>
+        <w:ind w:firstLineChars="0" w:firstLine="520"/>
+        <w:jc w:val="left"/>
+        <w:rPr>
+          <w:rFonts w:ascii="宋体" w:hAnsi="宋体" w:cs="宋体"/>
+          <w:kern w:val="0"/>
+        </w:rPr>
+      </w:pPr>
+      <w:r>
+        <w:rPr>
+          <w:rFonts w:ascii="Courier New" w:hAnsi="Courier New" w:cs="Courier New"/>
+          <w:kern w:val="0"/>
+          <w:sz w:val="26"/>
+          <w:szCs w:val="26"/>
+        </w:rPr>
+        <w:t>虚拟化技术具有资源共享、负载动态优化、自动化管理、安全性、节省资金绿色环保、解决平台依赖问题的优势【</w:t>
+      </w:r>
+      <w:r>
+        <w:rPr>
+          <w:rFonts w:ascii="Courier New" w:hAnsi="Courier New" w:cs="Courier New"/>
+          <w:kern w:val="0"/>
+          <w:sz w:val="26"/>
+          <w:szCs w:val="26"/>
+        </w:rPr>
+        <w:t>48</w:t>
+      </w:r>
+      <w:r>
+        <w:rPr>
+          <w:rFonts w:ascii="Courier New" w:hAnsi="Courier New" w:cs="Courier New"/>
+          <w:kern w:val="0"/>
+          <w:sz w:val="26"/>
+          <w:szCs w:val="26"/>
+        </w:rPr>
+        <w:t>】。</w:t>
+      </w:r>
+      <w:r>
+        <w:rPr>
+          <w:rFonts w:ascii="Courier New" w:hAnsi="Courier New" w:cs="Courier New"/>
+          <w:kern w:val="0"/>
+          <w:sz w:val="26"/>
+          <w:szCs w:val="26"/>
+        </w:rPr>
+        <w:t>1)</w:t>
+      </w:r>
+      <w:r>
+        <w:rPr>
+          <w:rFonts w:ascii="Courier New" w:hAnsi="Courier New" w:cs="Courier New"/>
+          <w:kern w:val="0"/>
+          <w:sz w:val="26"/>
+          <w:szCs w:val="26"/>
+        </w:rPr>
+        <w:t>资源共享我们可以利用虚拟化技术，将包括存储、服务器、网络等资源整合起来，从而可以提高资源的利用率，减少资源的浪费。</w:t>
+      </w:r>
+      <w:r>
+        <w:rPr>
+          <w:rFonts w:ascii="Courier New" w:hAnsi="Courier New" w:cs="Courier New"/>
+          <w:kern w:val="0"/>
+          <w:sz w:val="26"/>
+          <w:szCs w:val="26"/>
+        </w:rPr>
+        <w:t>2)</w:t>
+      </w:r>
+      <w:r>
+        <w:rPr>
+          <w:rFonts w:ascii="Courier New" w:hAnsi="Courier New" w:cs="Courier New"/>
+          <w:kern w:val="0"/>
+          <w:sz w:val="26"/>
+          <w:szCs w:val="26"/>
+        </w:rPr>
+        <w:t>负载动态化动态优化主要有两个方面的内容：一方面资源的供给可以随着业务系统的工作负载动态的调整，虚拟化的出现使得这一功能得以实现；另一方面，通过使用虚拟化技术使得资源可以动态的调整，做到及时的部署与释放，提高整个企业</w:t>
+      </w:r>
+      <w:r>
+        <w:rPr>
+          <w:rFonts w:ascii="Courier New" w:hAnsi="Courier New" w:cs="Courier New"/>
+          <w:kern w:val="0"/>
+          <w:sz w:val="26"/>
+          <w:szCs w:val="26"/>
+        </w:rPr>
+        <w:t>IT</w:t>
+      </w:r>
+      <w:r>
+        <w:rPr>
+          <w:rFonts w:ascii="Courier New" w:hAnsi="Courier New" w:cs="Courier New"/>
+          <w:kern w:val="0"/>
+          <w:sz w:val="26"/>
+          <w:szCs w:val="26"/>
+        </w:rPr>
+        <w:t>系统资源的利</w:t>
+      </w:r>
+      <w:r>
+        <w:rPr>
+          <w:rFonts w:ascii="Courier New" w:hAnsi="Courier New" w:cs="Courier New"/>
+          <w:kern w:val="0"/>
+          <w:sz w:val="14"/>
+          <w:szCs w:val="14"/>
+        </w:rPr>
+        <w:t>9</w:t>
+      </w:r>
+      <w:r>
+        <w:rPr>
+          <w:rFonts w:ascii="Courier New" w:hAnsi="Courier New" w:cs="Courier New"/>
+          <w:kern w:val="0"/>
+          <w:sz w:val="29"/>
+          <w:szCs w:val="29"/>
+        </w:rPr>
+        <w:t>万方数据</w:t>
+      </w:r>
+    </w:p>
+    <w:p>
+      <w:pPr>
+        <w:widowControl/>
+        <w:spacing w:before="0" w:after="0" w:line="240" w:lineRule="auto"/>
+        <w:ind w:firstLineChars="0" w:firstLine="520"/>
+        <w:jc w:val="left"/>
+        <w:rPr>
+          <w:rFonts w:ascii="Courier New" w:hAnsi="Courier New" w:cs="Courier New" w:hint="eastAsia"/>
+          <w:kern w:val="0"/>
+          <w:sz w:val="26"/>
+          <w:szCs w:val="26"/>
+        </w:rPr>
+      </w:pPr>
+      <w:r>
+        <w:rPr>
+          <w:rFonts w:ascii="Courier New" w:hAnsi="Courier New" w:cs="Courier New"/>
+          <w:kern w:val="0"/>
+          <w:sz w:val="20"/>
+          <w:szCs w:val="20"/>
+        </w:rPr>
+        <w:t>2</w:t>
+      </w:r>
+      <w:proofErr w:type="gramStart"/>
+      <w:r>
+        <w:rPr>
+          <w:rFonts w:ascii="Courier New" w:hAnsi="Courier New" w:cs="Courier New"/>
+          <w:kern w:val="0"/>
+          <w:sz w:val="20"/>
+          <w:szCs w:val="20"/>
+        </w:rPr>
+        <w:t>云计算</w:t>
+      </w:r>
+      <w:proofErr w:type="gramEnd"/>
+      <w:r>
+        <w:rPr>
+          <w:rFonts w:ascii="Courier New" w:hAnsi="Courier New" w:cs="Courier New"/>
+          <w:kern w:val="0"/>
+          <w:sz w:val="20"/>
+          <w:szCs w:val="20"/>
+        </w:rPr>
+        <w:t>相关技术的研究与分析硕士学位论文</w:t>
+      </w:r>
+      <w:r>
+        <w:rPr>
+          <w:rFonts w:ascii="Courier New" w:hAnsi="Courier New" w:cs="Courier New"/>
+          <w:kern w:val="0"/>
+          <w:sz w:val="26"/>
+          <w:szCs w:val="26"/>
+        </w:rPr>
+        <w:t>用率，减少物理机器的数量。</w:t>
+      </w:r>
+      <w:r>
+        <w:rPr>
+          <w:rFonts w:ascii="Courier New" w:hAnsi="Courier New" w:cs="Courier New"/>
+          <w:kern w:val="0"/>
+          <w:sz w:val="26"/>
+          <w:szCs w:val="26"/>
+        </w:rPr>
+        <w:t>3)</w:t>
+      </w:r>
+      <w:r>
+        <w:rPr>
+          <w:rFonts w:ascii="Courier New" w:hAnsi="Courier New" w:cs="Courier New"/>
+          <w:kern w:val="0"/>
+          <w:sz w:val="26"/>
+          <w:szCs w:val="26"/>
+        </w:rPr>
+        <w:t>自动化管理我们可以通过虚拟化技术将丰富多样的基础设施、中间件、操作系统等整合成一个虚拟的资源池，从而在使用时可以屏蔽底层硬件的差异，做到统一管理</w:t>
+      </w:r>
+      <w:r>
+        <w:rPr>
+          <w:rFonts w:ascii="Courier New" w:hAnsi="Courier New" w:cs="Courier New"/>
+          <w:kern w:val="0"/>
+          <w:sz w:val="26"/>
+          <w:szCs w:val="26"/>
+        </w:rPr>
+        <w:t>[49</w:t>
+      </w:r>
+      <w:proofErr w:type="gramStart"/>
+      <w:r>
+        <w:rPr>
+          <w:rFonts w:ascii="Courier New" w:hAnsi="Courier New" w:cs="Courier New"/>
+          <w:kern w:val="0"/>
+          <w:sz w:val="26"/>
+          <w:szCs w:val="26"/>
+        </w:rPr>
+        <w:t>】</w:t>
+      </w:r>
+      <w:proofErr w:type="gramEnd"/>
+      <w:r>
+        <w:rPr>
+          <w:rFonts w:ascii="Courier New" w:hAnsi="Courier New" w:cs="Courier New"/>
+          <w:kern w:val="0"/>
+          <w:sz w:val="26"/>
+          <w:szCs w:val="26"/>
+        </w:rPr>
+        <w:t>。此外，还可以将企业常用的服务、软件等做成一个虚拟化的组件模板，从而可以实现快速的部署和自动化的管理，提高</w:t>
+      </w:r>
+      <w:r>
+        <w:rPr>
+          <w:rFonts w:ascii="Courier New" w:hAnsi="Courier New" w:cs="Courier New"/>
+          <w:kern w:val="0"/>
+          <w:sz w:val="26"/>
+          <w:szCs w:val="26"/>
+        </w:rPr>
+        <w:lastRenderedPageBreak/>
+        <w:t>管理工作的效率。</w:t>
+      </w:r>
+      <w:r>
+        <w:rPr>
+          <w:rFonts w:ascii="Courier New" w:hAnsi="Courier New" w:cs="Courier New"/>
+          <w:kern w:val="0"/>
+          <w:sz w:val="26"/>
+          <w:szCs w:val="26"/>
+        </w:rPr>
+        <w:t>4)</w:t>
+      </w:r>
+      <w:r>
+        <w:rPr>
+          <w:rFonts w:ascii="Courier New" w:hAnsi="Courier New" w:cs="Courier New"/>
+          <w:kern w:val="0"/>
+          <w:sz w:val="26"/>
+          <w:szCs w:val="26"/>
+        </w:rPr>
+        <w:t>安全性因为虚拟化技术，我们可以在任何时刻极其快速的对运行的系统进行快照的制作与管理，快照的存在使得服务器收到恶意的攻击时也可以很方便的恢复，很好的保证了系统在突发情况下的安全性。</w:t>
+      </w:r>
+      <w:r>
+        <w:rPr>
+          <w:rFonts w:ascii="Courier New" w:hAnsi="Courier New" w:cs="Courier New"/>
+          <w:kern w:val="0"/>
+          <w:sz w:val="26"/>
+          <w:szCs w:val="26"/>
+        </w:rPr>
+        <w:t>5)</w:t>
+      </w:r>
+      <w:r>
+        <w:rPr>
+          <w:rFonts w:ascii="Courier New" w:hAnsi="Courier New" w:cs="Courier New"/>
+          <w:kern w:val="0"/>
+          <w:sz w:val="26"/>
+          <w:szCs w:val="26"/>
+        </w:rPr>
+        <w:t>绿色环保</w:t>
+      </w:r>
+      <w:r>
+        <w:rPr>
+          <w:rFonts w:ascii="Courier New" w:hAnsi="Courier New" w:cs="Courier New"/>
+          <w:kern w:val="0"/>
+          <w:sz w:val="29"/>
+          <w:szCs w:val="29"/>
+        </w:rPr>
+        <w:t>随着企业</w:t>
+      </w:r>
+      <w:r>
+        <w:rPr>
+          <w:rFonts w:ascii="Courier New" w:hAnsi="Courier New" w:cs="Courier New"/>
+          <w:kern w:val="0"/>
+          <w:sz w:val="29"/>
+          <w:szCs w:val="29"/>
+        </w:rPr>
+        <w:t>IT</w:t>
+      </w:r>
+      <w:r>
+        <w:rPr>
+          <w:rFonts w:ascii="Courier New" w:hAnsi="Courier New" w:cs="Courier New"/>
+          <w:kern w:val="0"/>
+          <w:sz w:val="29"/>
+          <w:szCs w:val="29"/>
+        </w:rPr>
+        <w:t>系统规模逐渐庞大，在软件、硬件、散热等方面的投入也随之增长。</w:t>
+      </w:r>
+      <w:r>
+        <w:rPr>
+          <w:rFonts w:ascii="Courier New" w:hAnsi="Courier New" w:cs="Courier New"/>
+          <w:kern w:val="0"/>
+          <w:sz w:val="26"/>
+          <w:szCs w:val="26"/>
+        </w:rPr>
+        <w:t>为了保证系统的稳定运行，在业务增加时，服务器数量及类型选择等有了一定的局限性。虚拟化技术的出现，使得底层资源的利用率大大提高，降低了整个基础架构的总成本，物理服务器的数量也随之减少【</w:t>
+      </w:r>
+      <w:r>
+        <w:rPr>
+          <w:rFonts w:ascii="Courier New" w:hAnsi="Courier New" w:cs="Courier New"/>
+          <w:kern w:val="0"/>
+          <w:sz w:val="26"/>
+          <w:szCs w:val="26"/>
+        </w:rPr>
+        <w:t>49</w:t>
+      </w:r>
+      <w:r>
+        <w:rPr>
+          <w:rFonts w:ascii="Courier New" w:hAnsi="Courier New" w:cs="Courier New"/>
+          <w:kern w:val="0"/>
+          <w:sz w:val="26"/>
+          <w:szCs w:val="26"/>
+        </w:rPr>
+        <w:t>】，从而服务器的能耗、制冷电器的用电量等大大降低，有利于绿色环保的企业环境的创建，响应国家关于节能减排的号召。</w:t>
+      </w:r>
+      <w:r>
+        <w:rPr>
+          <w:rFonts w:ascii="Courier New" w:hAnsi="Courier New" w:cs="Courier New"/>
+          <w:kern w:val="0"/>
+          <w:sz w:val="26"/>
+          <w:szCs w:val="26"/>
+        </w:rPr>
+        <w:t>6)</w:t>
+      </w:r>
+      <w:r>
+        <w:rPr>
+          <w:rFonts w:ascii="Courier New" w:hAnsi="Courier New" w:cs="Courier New"/>
+          <w:kern w:val="0"/>
+          <w:sz w:val="26"/>
+          <w:szCs w:val="26"/>
+        </w:rPr>
+        <w:t>解决平台的依赖性问题虚拟化技术的额出现使得我们将异构的操作系统进行整合，使得软件对运行平台的依赖性大大降低，能够满足业务在不同的平台架构、系统环境下运行</w:t>
+      </w:r>
+      <w:r>
+        <w:rPr>
+          <w:rFonts w:ascii="Courier New" w:hAnsi="Courier New" w:cs="Courier New"/>
+          <w:kern w:val="0"/>
+          <w:sz w:val="26"/>
+          <w:szCs w:val="26"/>
+        </w:rPr>
+        <w:t>150</w:t>
+      </w:r>
+      <w:proofErr w:type="gramStart"/>
+      <w:r>
+        <w:rPr>
+          <w:rFonts w:ascii="Courier New" w:hAnsi="Courier New" w:cs="Courier New"/>
+          <w:kern w:val="0"/>
+          <w:sz w:val="26"/>
+          <w:szCs w:val="26"/>
+        </w:rPr>
+        <w:t>】</w:t>
+      </w:r>
+      <w:proofErr w:type="gramEnd"/>
+      <w:r>
+        <w:rPr>
+          <w:rFonts w:ascii="Courier New" w:hAnsi="Courier New" w:cs="Courier New"/>
+          <w:kern w:val="0"/>
+          <w:sz w:val="26"/>
+          <w:szCs w:val="26"/>
+        </w:rPr>
+        <w:t>【</w:t>
+      </w:r>
+      <w:r>
+        <w:rPr>
+          <w:rFonts w:ascii="Courier New" w:hAnsi="Courier New" w:cs="Courier New"/>
+          <w:kern w:val="0"/>
+          <w:sz w:val="26"/>
+          <w:szCs w:val="26"/>
+        </w:rPr>
+        <w:t>51</w:t>
+      </w:r>
+      <w:r>
+        <w:rPr>
+          <w:rFonts w:ascii="Courier New" w:hAnsi="Courier New" w:cs="Courier New"/>
+          <w:kern w:val="0"/>
+          <w:sz w:val="26"/>
+          <w:szCs w:val="26"/>
+        </w:rPr>
+        <w:t>】，满足同步发展与无缝连接，现在灵活共享。</w:t>
+      </w:r>
+    </w:p>
+    <w:p>
+      <w:pPr>
+        <w:widowControl/>
+        <w:spacing w:before="0" w:after="0" w:line="240" w:lineRule="auto"/>
+        <w:ind w:firstLineChars="0" w:firstLine="520"/>
+        <w:jc w:val="left"/>
+        <w:rPr>
+          <w:rFonts w:ascii="Courier New" w:hAnsi="Courier New" w:cs="Courier New" w:hint="eastAsia"/>
+          <w:kern w:val="0"/>
+          <w:sz w:val="26"/>
+          <w:szCs w:val="26"/>
+        </w:rPr>
+      </w:pPr>
+    </w:p>
+    <w:p>
+      <w:pPr>
+        <w:widowControl/>
+        <w:spacing w:before="0" w:after="0" w:line="240" w:lineRule="auto"/>
+        <w:ind w:firstLineChars="0" w:firstLine="520"/>
+        <w:jc w:val="left"/>
+        <w:rPr>
+          <w:rFonts w:ascii="Courier New" w:hAnsi="Courier New" w:cs="Courier New" w:hint="eastAsia"/>
+          <w:sz w:val="26"/>
+          <w:szCs w:val="26"/>
+        </w:rPr>
+      </w:pPr>
+      <w:r>
+        <w:rPr>
+          <w:rFonts w:ascii="Courier New" w:hAnsi="Courier New" w:cs="Courier New"/>
+          <w:sz w:val="26"/>
+          <w:szCs w:val="26"/>
+        </w:rPr>
+        <w:t>云平台就是要把用户、软件、网络、计算、存储、数据库等完整的整合管理起来，并提供接口给上层使用者。其中用户和软件是使用资源的主题，网络、计算、存储、数据库都是资源，各用户按需动态获取资源来配置和调整自己的系统和服务，同时，系统还包括对用户的计费管理，用户软件程序的部署等。</w:t>
+      </w:r>
+    </w:p>
+    <w:p>
+      <w:pPr>
+        <w:widowControl/>
+        <w:spacing w:before="0" w:after="0" w:line="240" w:lineRule="auto"/>
+        <w:ind w:firstLineChars="0" w:firstLine="520"/>
+        <w:jc w:val="left"/>
+        <w:rPr>
+          <w:rFonts w:ascii="Courier New" w:hAnsi="Courier New" w:cs="Courier New" w:hint="eastAsia"/>
+          <w:sz w:val="26"/>
+          <w:szCs w:val="26"/>
+        </w:rPr>
+      </w:pPr>
+    </w:p>
+    <w:p>
+      <w:pPr>
+        <w:widowControl/>
+        <w:spacing w:before="0" w:after="0" w:line="240" w:lineRule="auto"/>
+        <w:ind w:firstLineChars="0" w:firstLine="520"/>
+        <w:jc w:val="left"/>
+        <w:rPr>
+          <w:rFonts w:ascii="Courier New" w:hAnsi="Courier New" w:cs="Courier New" w:hint="eastAsia"/>
+          <w:sz w:val="26"/>
+          <w:szCs w:val="26"/>
+        </w:rPr>
+      </w:pPr>
+      <w:r>
+        <w:rPr>
+          <w:rFonts w:ascii="Courier New" w:hAnsi="Courier New" w:cs="Courier New"/>
+          <w:sz w:val="26"/>
+          <w:szCs w:val="26"/>
+        </w:rPr>
+        <w:t>织架构定义是云平台的基础，</w:t>
+      </w:r>
+      <w:proofErr w:type="gramStart"/>
+      <w:r>
+        <w:rPr>
+          <w:rFonts w:ascii="Courier New" w:hAnsi="Courier New" w:cs="Courier New"/>
+          <w:sz w:val="26"/>
+          <w:szCs w:val="26"/>
+        </w:rPr>
+        <w:t>云管理</w:t>
+      </w:r>
+      <w:proofErr w:type="gramEnd"/>
+      <w:r>
+        <w:rPr>
+          <w:rFonts w:ascii="Courier New" w:hAnsi="Courier New" w:cs="Courier New"/>
+          <w:sz w:val="26"/>
+          <w:szCs w:val="26"/>
+        </w:rPr>
+        <w:t>平台需要支持多级组织嵌套，每级组织都会划分资源</w:t>
+      </w:r>
+      <w:r>
+        <w:rPr>
+          <w:rFonts w:ascii="Courier New" w:hAnsi="Courier New" w:cs="Courier New"/>
+          <w:sz w:val="26"/>
+          <w:szCs w:val="26"/>
+        </w:rPr>
+        <w:t>(CPU</w:t>
+      </w:r>
+      <w:r>
+        <w:rPr>
+          <w:rFonts w:ascii="Courier New" w:hAnsi="Courier New" w:cs="Courier New"/>
+          <w:sz w:val="26"/>
+          <w:szCs w:val="26"/>
+        </w:rPr>
+        <w:t>、内存、存储、网络等</w:t>
+      </w:r>
+      <w:r>
+        <w:rPr>
+          <w:rFonts w:ascii="Courier New" w:hAnsi="Courier New" w:cs="Courier New"/>
+          <w:sz w:val="26"/>
+          <w:szCs w:val="26"/>
+        </w:rPr>
+        <w:t>)</w:t>
+      </w:r>
+      <w:r>
+        <w:rPr>
+          <w:rFonts w:ascii="Courier New" w:hAnsi="Courier New" w:cs="Courier New"/>
+          <w:sz w:val="26"/>
+          <w:szCs w:val="26"/>
+        </w:rPr>
+        <w:t>和用户，并提供了多种用户的角色，各用户的功能视角也不同。根据数据中心</w:t>
+      </w:r>
+      <w:proofErr w:type="gramStart"/>
+      <w:r>
+        <w:rPr>
+          <w:rFonts w:ascii="Courier New" w:hAnsi="Courier New" w:cs="Courier New"/>
+          <w:sz w:val="26"/>
+          <w:szCs w:val="26"/>
+        </w:rPr>
+        <w:t>云业务</w:t>
+      </w:r>
+      <w:proofErr w:type="gramEnd"/>
+      <w:r>
+        <w:rPr>
+          <w:rFonts w:ascii="Courier New" w:hAnsi="Courier New" w:cs="Courier New"/>
+          <w:sz w:val="26"/>
+          <w:szCs w:val="26"/>
+        </w:rPr>
+        <w:t>划分需求，</w:t>
+      </w:r>
+      <w:proofErr w:type="gramStart"/>
+      <w:r>
+        <w:rPr>
+          <w:rFonts w:ascii="Courier New" w:hAnsi="Courier New" w:cs="Courier New"/>
+          <w:sz w:val="26"/>
+          <w:szCs w:val="26"/>
+        </w:rPr>
+        <w:lastRenderedPageBreak/>
+        <w:t>云管理</w:t>
+      </w:r>
+      <w:proofErr w:type="gramEnd"/>
+      <w:r>
+        <w:rPr>
+          <w:rFonts w:ascii="Courier New" w:hAnsi="Courier New" w:cs="Courier New"/>
+          <w:sz w:val="26"/>
+          <w:szCs w:val="26"/>
+        </w:rPr>
+        <w:t>平台将使用者分为三大类：云管理员、租户管理员、最终用户。</w:t>
+      </w:r>
+      <w:r>
+        <w:rPr>
+          <w:rFonts w:ascii="Courier New" w:hAnsi="Courier New" w:cs="Courier New"/>
+          <w:sz w:val="26"/>
+          <w:szCs w:val="26"/>
+        </w:rPr>
+        <w:t>1)</w:t>
+      </w:r>
+      <w:proofErr w:type="gramStart"/>
+      <w:r>
+        <w:rPr>
+          <w:rFonts w:ascii="Courier New" w:hAnsi="Courier New" w:cs="Courier New"/>
+          <w:sz w:val="26"/>
+          <w:szCs w:val="26"/>
+        </w:rPr>
+        <w:t>云管理员云管理员</w:t>
+      </w:r>
+      <w:proofErr w:type="gramEnd"/>
+      <w:r>
+        <w:rPr>
+          <w:rFonts w:ascii="Courier New" w:hAnsi="Courier New" w:cs="Courier New"/>
+          <w:sz w:val="26"/>
+          <w:szCs w:val="26"/>
+        </w:rPr>
+        <w:t>负责</w:t>
+      </w:r>
+      <w:proofErr w:type="gramStart"/>
+      <w:r>
+        <w:rPr>
+          <w:rFonts w:ascii="Courier New" w:hAnsi="Courier New" w:cs="Courier New"/>
+          <w:sz w:val="26"/>
+          <w:szCs w:val="26"/>
+        </w:rPr>
+        <w:t>云数据</w:t>
+      </w:r>
+      <w:proofErr w:type="gramEnd"/>
+      <w:r>
+        <w:rPr>
+          <w:rFonts w:ascii="Courier New" w:hAnsi="Courier New" w:cs="Courier New"/>
+          <w:sz w:val="26"/>
+          <w:szCs w:val="26"/>
+        </w:rPr>
+        <w:t>中心的运维与运营，一方面云管理员需要负责</w:t>
+      </w:r>
+      <w:proofErr w:type="gramStart"/>
+      <w:r>
+        <w:rPr>
+          <w:rFonts w:ascii="Courier New" w:hAnsi="Courier New" w:cs="Courier New"/>
+          <w:sz w:val="26"/>
+          <w:szCs w:val="26"/>
+        </w:rPr>
+        <w:t>云数据</w:t>
+      </w:r>
+      <w:proofErr w:type="gramEnd"/>
+      <w:r>
+        <w:rPr>
+          <w:rFonts w:ascii="Courier New" w:hAnsi="Courier New" w:cs="Courier New"/>
+          <w:sz w:val="26"/>
+          <w:szCs w:val="26"/>
+        </w:rPr>
+        <w:t>中心基础设施的运维工作，另一方面要负担起租户管理、流程管理、计费管理等运营工作。在大型的</w:t>
+      </w:r>
+      <w:proofErr w:type="gramStart"/>
+      <w:r>
+        <w:rPr>
+          <w:rFonts w:ascii="Courier New" w:hAnsi="Courier New" w:cs="Courier New"/>
+          <w:sz w:val="26"/>
+          <w:szCs w:val="26"/>
+        </w:rPr>
+        <w:t>云数据</w:t>
+      </w:r>
+      <w:proofErr w:type="gramEnd"/>
+      <w:r>
+        <w:rPr>
+          <w:rFonts w:ascii="Courier New" w:hAnsi="Courier New" w:cs="Courier New"/>
+          <w:sz w:val="26"/>
+          <w:szCs w:val="26"/>
+        </w:rPr>
+        <w:t>中心中，</w:t>
+      </w:r>
+      <w:proofErr w:type="gramStart"/>
+      <w:r>
+        <w:rPr>
+          <w:rFonts w:ascii="Courier New" w:hAnsi="Courier New" w:cs="Courier New"/>
+          <w:sz w:val="26"/>
+          <w:szCs w:val="26"/>
+        </w:rPr>
+        <w:t>云运维</w:t>
+      </w:r>
+      <w:proofErr w:type="gramEnd"/>
+      <w:r>
+        <w:rPr>
+          <w:rFonts w:ascii="Courier New" w:hAnsi="Courier New" w:cs="Courier New"/>
+          <w:sz w:val="26"/>
+          <w:szCs w:val="26"/>
+        </w:rPr>
+        <w:t>管理员和云运营管理员将会有不同人员负责。</w:t>
+      </w:r>
+      <w:r>
+        <w:rPr>
+          <w:rFonts w:ascii="Courier New" w:hAnsi="Courier New" w:cs="Courier New"/>
+          <w:sz w:val="26"/>
+          <w:szCs w:val="26"/>
+        </w:rPr>
+        <w:t>2)</w:t>
+      </w:r>
+      <w:proofErr w:type="gramStart"/>
+      <w:r>
+        <w:rPr>
+          <w:rFonts w:ascii="Courier New" w:hAnsi="Courier New" w:cs="Courier New"/>
+          <w:sz w:val="26"/>
+          <w:szCs w:val="26"/>
+        </w:rPr>
+        <w:t>租户管理员租户管理员</w:t>
+      </w:r>
+      <w:proofErr w:type="gramEnd"/>
+      <w:r>
+        <w:rPr>
+          <w:rFonts w:ascii="Courier New" w:hAnsi="Courier New" w:cs="Courier New"/>
+          <w:sz w:val="26"/>
+          <w:szCs w:val="26"/>
+        </w:rPr>
+        <w:t>负责维护租户云资源，租户管理员可以对组织内云主机、云防火墙、云硬盘、云防火墙、云负载均衡、云数据库等进行管理。</w:t>
+      </w:r>
+      <w:r>
+        <w:rPr>
+          <w:rFonts w:ascii="Courier New" w:hAnsi="Courier New" w:cs="Courier New"/>
+          <w:sz w:val="26"/>
+          <w:szCs w:val="26"/>
+        </w:rPr>
+        <w:t>3)</w:t>
+      </w:r>
+      <w:proofErr w:type="gramStart"/>
+      <w:r>
+        <w:rPr>
+          <w:rFonts w:ascii="Courier New" w:hAnsi="Courier New" w:cs="Courier New"/>
+          <w:sz w:val="26"/>
+          <w:szCs w:val="26"/>
+        </w:rPr>
+        <w:t>最终用户最终用户</w:t>
+      </w:r>
+      <w:proofErr w:type="gramEnd"/>
+      <w:r>
+        <w:rPr>
+          <w:rFonts w:ascii="Courier New" w:hAnsi="Courier New" w:cs="Courier New"/>
+          <w:sz w:val="26"/>
+          <w:szCs w:val="26"/>
+        </w:rPr>
+        <w:t>作为</w:t>
+      </w:r>
+      <w:proofErr w:type="gramStart"/>
+      <w:r>
+        <w:rPr>
+          <w:rFonts w:ascii="Courier New" w:hAnsi="Courier New" w:cs="Courier New"/>
+          <w:sz w:val="26"/>
+          <w:szCs w:val="26"/>
+        </w:rPr>
+        <w:t>云资源</w:t>
+      </w:r>
+      <w:proofErr w:type="gramEnd"/>
+      <w:r>
+        <w:rPr>
+          <w:rFonts w:ascii="Courier New" w:hAnsi="Courier New" w:cs="Courier New"/>
+          <w:sz w:val="26"/>
+          <w:szCs w:val="26"/>
+        </w:rPr>
+        <w:t>的使用者，通过自助服务</w:t>
+      </w:r>
+      <w:r>
+        <w:rPr>
+          <w:rFonts w:ascii="Courier New" w:hAnsi="Courier New" w:cs="Courier New"/>
+          <w:sz w:val="26"/>
+          <w:szCs w:val="26"/>
+        </w:rPr>
+        <w:t>f-</w:t>
+      </w:r>
+      <w:proofErr w:type="spellStart"/>
+      <w:r>
+        <w:rPr>
+          <w:rFonts w:ascii="Courier New" w:hAnsi="Courier New" w:cs="Courier New"/>
+          <w:sz w:val="26"/>
+          <w:szCs w:val="26"/>
+        </w:rPr>
+        <w:t>jp</w:t>
+      </w:r>
+      <w:proofErr w:type="spellEnd"/>
+      <w:r>
+        <w:rPr>
+          <w:rFonts w:ascii="Courier New" w:hAnsi="Courier New" w:cs="Courier New"/>
+          <w:sz w:val="26"/>
+          <w:szCs w:val="26"/>
+        </w:rPr>
+        <w:t>申请、使用、管理云资源，最终用户存在于租户之内。</w:t>
+      </w:r>
+    </w:p>
+    <w:p>
+      <w:pPr>
+        <w:widowControl/>
+        <w:spacing w:before="0" w:after="0" w:line="240" w:lineRule="auto"/>
+        <w:ind w:firstLineChars="0" w:firstLine="520"/>
+        <w:jc w:val="left"/>
+        <w:rPr>
+          <w:rFonts w:ascii="Courier New" w:hAnsi="Courier New" w:cs="Courier New" w:hint="eastAsia"/>
+          <w:sz w:val="26"/>
+          <w:szCs w:val="26"/>
+        </w:rPr>
+      </w:pPr>
+    </w:p>
+    <w:p>
+      <w:pPr>
+        <w:widowControl/>
+        <w:spacing w:before="0" w:after="0" w:line="240" w:lineRule="auto"/>
+        <w:ind w:firstLineChars="0" w:firstLine="520"/>
+        <w:jc w:val="left"/>
+        <w:rPr>
+          <w:rFonts w:ascii="宋体" w:hAnsi="宋体" w:cs="宋体"/>
+          <w:kern w:val="0"/>
+        </w:rPr>
+      </w:pPr>
+      <w:r>
+        <w:rPr>
+          <w:noProof/>
+        </w:rPr>
+        <w:lastRenderedPageBreak/>
+        <w:drawing>
+          <wp:inline distT="0" distB="0" distL="0" distR="0" wp14:anchorId="66C9B366" wp14:editId="4E876A60">
+            <wp:extent cx="5274310" cy="5182742"/>
+            <wp:effectExtent l="0" t="0" r="2540" b="0"/>
+            <wp:docPr id="5" name="图片 5"/>
+            <wp:cNvGraphicFramePr>
+              <a:graphicFrameLocks xmlns:a="http://schemas.openxmlformats.org/drawingml/2006/main" noChangeAspect="1"/>
+            </wp:cNvGraphicFramePr>
+            <a:graphic xmlns:a="http://schemas.openxmlformats.org/drawingml/2006/main">
+              <a:graphicData uri="http://schemas.openxmlformats.org/drawingml/2006/picture">
+                <pic:pic xmlns:pic="http://schemas.openxmlformats.org/drawingml/2006/picture">
+                  <pic:nvPicPr>
+                    <pic:cNvPr id="0" name=""/>
+                    <pic:cNvPicPr/>
+                  </pic:nvPicPr>
+                  <pic:blipFill>
+                    <a:blip r:embed="rId12"/>
+                    <a:stretch>
+                      <a:fillRect/>
+                    </a:stretch>
+                  </pic:blipFill>
+                  <pic:spPr>
+                    <a:xfrm>
+                      <a:off x="0" y="0"/>
+                      <a:ext cx="5274310" cy="5182742"/>
+                    </a:xfrm>
+                    <a:prstGeom prst="rect">
+                      <a:avLst/>
+                    </a:prstGeom>
+                  </pic:spPr>
+                </pic:pic>
+              </a:graphicData>
+            </a:graphic>
+          </wp:inline>
+        </w:drawing>
+      </w:r>
+    </w:p>
+    <w:p>
+      <w:pPr>
+        <w:widowControl/>
+        <w:spacing w:before="0" w:after="0" w:line="240" w:lineRule="auto"/>
+        <w:ind w:firstLineChars="0" w:firstLine="740"/>
+        <w:jc w:val="left"/>
+        <w:rPr>
+          <w:rFonts w:ascii="宋体" w:hAnsi="宋体" w:cs="宋体" w:hint="eastAsia"/>
+          <w:kern w:val="0"/>
+        </w:rPr>
+      </w:pPr>
+    </w:p>
+    <w:p>
+      <w:pPr>
+        <w:widowControl/>
+        <w:spacing w:before="0" w:after="0" w:line="240" w:lineRule="auto"/>
+        <w:ind w:firstLineChars="0" w:firstLine="740"/>
+        <w:jc w:val="left"/>
+        <w:rPr>
+          <w:rFonts w:ascii="宋体" w:hAnsi="宋体" w:cs="宋体" w:hint="eastAsia"/>
+          <w:kern w:val="0"/>
+        </w:rPr>
+      </w:pPr>
+      <w:r>
+        <w:rPr>
+          <w:noProof/>
+        </w:rPr>
+        <w:lastRenderedPageBreak/>
+        <w:drawing>
+          <wp:inline distT="0" distB="0" distL="0" distR="0" wp14:anchorId="5F7CDBFF" wp14:editId="1DE80FCE">
+            <wp:extent cx="5274310" cy="4806703"/>
+            <wp:effectExtent l="0" t="0" r="2540" b="0"/>
+            <wp:docPr id="6" name="图片 6"/>
+            <wp:cNvGraphicFramePr>
+              <a:graphicFrameLocks xmlns:a="http://schemas.openxmlformats.org/drawingml/2006/main" noChangeAspect="1"/>
+            </wp:cNvGraphicFramePr>
+            <a:graphic xmlns:a="http://schemas.openxmlformats.org/drawingml/2006/main">
+              <a:graphicData uri="http://schemas.openxmlformats.org/drawingml/2006/picture">
+                <pic:pic xmlns:pic="http://schemas.openxmlformats.org/drawingml/2006/picture">
+                  <pic:nvPicPr>
+                    <pic:cNvPr id="0" name=""/>
+                    <pic:cNvPicPr/>
+                  </pic:nvPicPr>
+                  <pic:blipFill>
+                    <a:blip r:embed="rId13"/>
+                    <a:stretch>
+                      <a:fillRect/>
+                    </a:stretch>
+                  </pic:blipFill>
+                  <pic:spPr>
+                    <a:xfrm>
+                      <a:off x="0" y="0"/>
+                      <a:ext cx="5274310" cy="4806703"/>
+                    </a:xfrm>
+                    <a:prstGeom prst="rect">
+                      <a:avLst/>
+                    </a:prstGeom>
+                  </pic:spPr>
+                </pic:pic>
+              </a:graphicData>
+            </a:graphic>
+          </wp:inline>
+        </w:drawing>
+      </w:r>
+    </w:p>
+    <w:p>
+      <w:pPr>
+        <w:widowControl/>
+        <w:spacing w:before="0" w:after="0" w:line="240" w:lineRule="auto"/>
+        <w:ind w:firstLineChars="0" w:firstLine="740"/>
+        <w:jc w:val="left"/>
+        <w:rPr>
+          <w:rFonts w:ascii="宋体" w:hAnsi="宋体" w:cs="宋体" w:hint="eastAsia"/>
+          <w:kern w:val="0"/>
+        </w:rPr>
+      </w:pPr>
+    </w:p>
+    <w:p>
+      <w:pPr>
+        <w:pStyle w:val="affffd"/>
+        <w:widowControl/>
+        <w:numPr>
+          <w:ilvl w:val="0"/>
+          <w:numId w:val="15"/>
+        </w:numPr>
+        <w:spacing w:before="0" w:after="0" w:line="240" w:lineRule="auto"/>
+        <w:ind w:firstLineChars="0"/>
+        <w:jc w:val="left"/>
+        <w:rPr>
+          <w:rFonts w:ascii="Courier New" w:hAnsi="Courier New" w:cs="Courier New" w:hint="eastAsia"/>
+          <w:sz w:val="26"/>
+          <w:szCs w:val="26"/>
+        </w:rPr>
+      </w:pPr>
+      <w:proofErr w:type="gramStart"/>
+      <w:r>
+        <w:rPr>
+          <w:rFonts w:ascii="Courier New" w:hAnsi="Courier New" w:cs="Courier New"/>
+          <w:sz w:val="26"/>
+          <w:szCs w:val="26"/>
+        </w:rPr>
+        <w:t>云管理员云管理员</w:t>
+      </w:r>
+      <w:proofErr w:type="gramEnd"/>
+      <w:r>
+        <w:rPr>
+          <w:rFonts w:ascii="Courier New" w:hAnsi="Courier New" w:cs="Courier New"/>
+          <w:sz w:val="26"/>
+          <w:szCs w:val="26"/>
+        </w:rPr>
+        <w:t>对</w:t>
+      </w:r>
+      <w:proofErr w:type="gramStart"/>
+      <w:r>
+        <w:rPr>
+          <w:rFonts w:ascii="Courier New" w:hAnsi="Courier New" w:cs="Courier New"/>
+          <w:sz w:val="26"/>
+          <w:szCs w:val="26"/>
+        </w:rPr>
+        <w:t>私有云</w:t>
+      </w:r>
+      <w:proofErr w:type="gramEnd"/>
+      <w:r>
+        <w:rPr>
+          <w:rFonts w:ascii="Courier New" w:hAnsi="Courier New" w:cs="Courier New"/>
+          <w:sz w:val="26"/>
+          <w:szCs w:val="26"/>
+        </w:rPr>
+        <w:t>的所有虚拟主机资源进行管理，包括创建主机、启动主机、访问主机控制台、关闭主机、重启主机、修改主机信息、销毁主机、查看主机列表、查看主机详细信息、创建主机规格、查看主机规格列表和查看主机规格详细信息。创建主机需要提供主机的规格</w:t>
+      </w:r>
+      <w:r>
+        <w:rPr>
+          <w:rFonts w:ascii="Courier New" w:hAnsi="Courier New" w:cs="Courier New"/>
+          <w:sz w:val="26"/>
+          <w:szCs w:val="26"/>
+        </w:rPr>
+        <w:t>(CPU</w:t>
+      </w:r>
+      <w:r>
+        <w:rPr>
+          <w:rFonts w:ascii="Courier New" w:hAnsi="Courier New" w:cs="Courier New"/>
+          <w:sz w:val="26"/>
+          <w:szCs w:val="26"/>
+        </w:rPr>
+        <w:t>、内存、硬盘等参数</w:t>
+      </w:r>
+      <w:r>
+        <w:rPr>
+          <w:rFonts w:ascii="Courier New" w:hAnsi="Courier New" w:cs="Courier New"/>
+          <w:sz w:val="26"/>
+          <w:szCs w:val="26"/>
+        </w:rPr>
+        <w:t>)</w:t>
+      </w:r>
+      <w:r>
+        <w:rPr>
+          <w:rFonts w:ascii="Courier New" w:hAnsi="Courier New" w:cs="Courier New"/>
+          <w:sz w:val="26"/>
+          <w:szCs w:val="26"/>
+        </w:rPr>
+        <w:t>，需要提供镜像模板</w:t>
+      </w:r>
+      <w:r>
+        <w:rPr>
+          <w:rFonts w:ascii="Courier New" w:hAnsi="Courier New" w:cs="Courier New"/>
+          <w:sz w:val="26"/>
+          <w:szCs w:val="26"/>
+        </w:rPr>
+        <w:t>(</w:t>
+      </w:r>
+      <w:r>
+        <w:rPr>
+          <w:rFonts w:ascii="Courier New" w:hAnsi="Courier New" w:cs="Courier New"/>
+          <w:sz w:val="26"/>
+          <w:szCs w:val="26"/>
+        </w:rPr>
+        <w:t>依赖于镜像模板模块</w:t>
+      </w:r>
+      <w:r>
+        <w:rPr>
+          <w:rFonts w:ascii="Courier New" w:hAnsi="Courier New" w:cs="Courier New"/>
+          <w:sz w:val="26"/>
+          <w:szCs w:val="26"/>
+        </w:rPr>
+        <w:t>)</w:t>
+      </w:r>
+      <w:r>
+        <w:rPr>
+          <w:rFonts w:ascii="Courier New" w:hAnsi="Courier New" w:cs="Courier New"/>
+          <w:sz w:val="26"/>
+          <w:szCs w:val="26"/>
+        </w:rPr>
+        <w:t>，创建主机前需要创建网络</w:t>
+      </w:r>
+      <w:r>
+        <w:rPr>
+          <w:rFonts w:ascii="Courier New" w:hAnsi="Courier New" w:cs="Courier New"/>
+          <w:sz w:val="26"/>
+          <w:szCs w:val="26"/>
+        </w:rPr>
+        <w:t>(</w:t>
+      </w:r>
+      <w:r>
+        <w:rPr>
+          <w:rFonts w:ascii="Courier New" w:hAnsi="Courier New" w:cs="Courier New"/>
+          <w:sz w:val="26"/>
+          <w:szCs w:val="26"/>
+        </w:rPr>
+        <w:t>依赖于网络模块</w:t>
+      </w:r>
+      <w:r>
+        <w:rPr>
+          <w:rFonts w:ascii="Courier New" w:hAnsi="Courier New" w:cs="Courier New"/>
+          <w:sz w:val="26"/>
+          <w:szCs w:val="26"/>
+        </w:rPr>
+        <w:t>)</w:t>
+      </w:r>
+      <w:r>
+        <w:rPr>
+          <w:rFonts w:ascii="Courier New" w:hAnsi="Courier New" w:cs="Courier New"/>
+          <w:sz w:val="26"/>
+          <w:szCs w:val="26"/>
+        </w:rPr>
+        <w:t>。启动主机后可访问主机控制台。查看主机列表后给出查看各个主机详细信息的链接，查看主机规格列表后给出查看各</w:t>
+      </w:r>
+      <w:r>
+        <w:rPr>
+          <w:rFonts w:ascii="Courier New" w:hAnsi="Courier New" w:cs="Courier New"/>
+          <w:sz w:val="26"/>
+          <w:szCs w:val="26"/>
+        </w:rPr>
+        <w:lastRenderedPageBreak/>
+        <w:t>个主机规格详细信息的链接。</w:t>
+      </w:r>
+      <w:r>
+        <w:rPr>
+          <w:rFonts w:ascii="Courier New" w:hAnsi="Courier New" w:cs="Courier New"/>
+          <w:sz w:val="26"/>
+          <w:szCs w:val="26"/>
+        </w:rPr>
+        <w:t>2)</w:t>
+      </w:r>
+      <w:proofErr w:type="gramStart"/>
+      <w:r>
+        <w:rPr>
+          <w:rFonts w:ascii="Courier New" w:hAnsi="Courier New" w:cs="Courier New"/>
+          <w:sz w:val="26"/>
+          <w:szCs w:val="26"/>
+        </w:rPr>
+        <w:t>组织管理员组织管理员</w:t>
+      </w:r>
+      <w:proofErr w:type="gramEnd"/>
+      <w:r>
+        <w:rPr>
+          <w:rFonts w:ascii="Courier New" w:hAnsi="Courier New" w:cs="Courier New"/>
+          <w:sz w:val="26"/>
+          <w:szCs w:val="26"/>
+        </w:rPr>
+        <w:t>对系统资源管理类模块的功能需求与云管理员大致相同，所不同的是管理范围。云管理员可管理私有云中所有虚拟化资源，组织管理员管理的是其所属组织和该组织的各下级组织的虚拟化资源。</w:t>
+      </w:r>
+      <w:r>
+        <w:rPr>
+          <w:rFonts w:ascii="Courier New" w:hAnsi="Courier New" w:cs="Courier New"/>
+          <w:sz w:val="26"/>
+          <w:szCs w:val="26"/>
+        </w:rPr>
+        <w:t>3)</w:t>
+      </w:r>
+      <w:proofErr w:type="gramStart"/>
+      <w:r>
+        <w:rPr>
+          <w:rFonts w:ascii="Courier New" w:hAnsi="Courier New" w:cs="Courier New"/>
+          <w:sz w:val="26"/>
+          <w:szCs w:val="26"/>
+        </w:rPr>
+        <w:t>普通用户普通用户</w:t>
+      </w:r>
+      <w:proofErr w:type="gramEnd"/>
+      <w:r>
+        <w:rPr>
+          <w:rFonts w:ascii="Courier New" w:hAnsi="Courier New" w:cs="Courier New"/>
+          <w:sz w:val="26"/>
+          <w:szCs w:val="26"/>
+        </w:rPr>
+        <w:t>管理其所拥有的虚拟主机，包括申请主机、启动主机、关闭主机、重启主机、修改主机、销毁主机、查看主机列表、查看主机详细信息。</w:t>
+      </w:r>
+    </w:p>
+    <w:p>
+      <w:pPr>
+        <w:widowControl/>
+        <w:spacing w:before="0" w:after="0" w:line="240" w:lineRule="auto"/>
+        <w:ind w:firstLineChars="0"/>
+        <w:jc w:val="left"/>
+        <w:rPr>
+          <w:rFonts w:ascii="Courier New" w:hAnsi="Courier New" w:cs="Courier New" w:hint="eastAsia"/>
+          <w:sz w:val="26"/>
+          <w:szCs w:val="26"/>
+        </w:rPr>
+      </w:pPr>
+      <w:r>
+        <w:rPr>
+          <w:rFonts w:ascii="Courier New" w:hAnsi="Courier New" w:cs="Courier New"/>
+          <w:sz w:val="35"/>
+          <w:szCs w:val="35"/>
+        </w:rPr>
+        <w:t>3</w:t>
+      </w:r>
+      <w:r>
+        <w:rPr>
+          <w:rFonts w:ascii="Courier New" w:hAnsi="Courier New" w:cs="Courier New"/>
+          <w:sz w:val="35"/>
+          <w:szCs w:val="35"/>
+        </w:rPr>
+        <w:t>．</w:t>
+      </w:r>
+      <w:r>
+        <w:rPr>
+          <w:rFonts w:ascii="Courier New" w:hAnsi="Courier New" w:cs="Courier New"/>
+          <w:sz w:val="35"/>
+          <w:szCs w:val="35"/>
+        </w:rPr>
+        <w:t>2</w:t>
+      </w:r>
+      <w:r>
+        <w:rPr>
+          <w:rFonts w:ascii="Courier New" w:hAnsi="Courier New" w:cs="Courier New"/>
+          <w:sz w:val="35"/>
+          <w:szCs w:val="35"/>
+        </w:rPr>
+        <w:t>非功能性需求</w:t>
+      </w:r>
+      <w:r>
+        <w:rPr>
+          <w:rFonts w:ascii="Courier New" w:hAnsi="Courier New" w:cs="Courier New"/>
+          <w:sz w:val="29"/>
+          <w:szCs w:val="29"/>
+        </w:rPr>
+        <w:t>3</w:t>
+      </w:r>
+      <w:r>
+        <w:rPr>
+          <w:rFonts w:ascii="Courier New" w:hAnsi="Courier New" w:cs="Courier New"/>
+          <w:sz w:val="29"/>
+          <w:szCs w:val="29"/>
+        </w:rPr>
+        <w:t>．</w:t>
+      </w:r>
+      <w:r>
+        <w:rPr>
+          <w:rFonts w:ascii="Courier New" w:hAnsi="Courier New" w:cs="Courier New"/>
+          <w:sz w:val="29"/>
+          <w:szCs w:val="29"/>
+        </w:rPr>
+        <w:t>2</w:t>
+      </w:r>
+      <w:r>
+        <w:rPr>
+          <w:rFonts w:ascii="Courier New" w:hAnsi="Courier New" w:cs="Courier New"/>
+          <w:sz w:val="29"/>
+          <w:szCs w:val="29"/>
+        </w:rPr>
+        <w:t>．</w:t>
+      </w:r>
+      <w:r>
+        <w:rPr>
+          <w:rFonts w:ascii="Courier New" w:hAnsi="Courier New" w:cs="Courier New"/>
+          <w:sz w:val="29"/>
+          <w:szCs w:val="29"/>
+        </w:rPr>
+        <w:t>1</w:t>
+      </w:r>
+      <w:r>
+        <w:rPr>
+          <w:rFonts w:ascii="Courier New" w:hAnsi="Courier New" w:cs="Courier New"/>
+          <w:sz w:val="29"/>
+          <w:szCs w:val="29"/>
+        </w:rPr>
+        <w:t>可扩展性需求</w:t>
+      </w:r>
+      <w:r>
+        <w:rPr>
+          <w:rFonts w:ascii="Courier New" w:hAnsi="Courier New" w:cs="Courier New"/>
+          <w:sz w:val="26"/>
+          <w:szCs w:val="26"/>
+        </w:rPr>
+        <w:t>为了实现大规模资源管理，同时支持业界标准，云平台基于</w:t>
+      </w:r>
+      <w:proofErr w:type="spellStart"/>
+      <w:r>
+        <w:rPr>
+          <w:rFonts w:ascii="Courier New" w:hAnsi="Courier New" w:cs="Courier New"/>
+          <w:sz w:val="26"/>
+          <w:szCs w:val="26"/>
+        </w:rPr>
+        <w:t>Openstack</w:t>
+      </w:r>
+      <w:proofErr w:type="spellEnd"/>
+      <w:r>
+        <w:rPr>
+          <w:rFonts w:ascii="Courier New" w:hAnsi="Courier New" w:cs="Courier New"/>
+          <w:sz w:val="26"/>
+          <w:szCs w:val="26"/>
+        </w:rPr>
+        <w:t>的标准框架开发。通过定制</w:t>
+      </w:r>
+      <w:r>
+        <w:rPr>
+          <w:rFonts w:ascii="Courier New" w:hAnsi="Courier New" w:cs="Courier New"/>
+          <w:sz w:val="26"/>
+          <w:szCs w:val="26"/>
+        </w:rPr>
+        <w:t>Nova(</w:t>
+      </w:r>
+      <w:r>
+        <w:rPr>
+          <w:rFonts w:ascii="Courier New" w:hAnsi="Courier New" w:cs="Courier New"/>
+          <w:sz w:val="26"/>
+          <w:szCs w:val="26"/>
+        </w:rPr>
+        <w:t>计算</w:t>
+      </w:r>
+      <w:r>
+        <w:rPr>
+          <w:rFonts w:ascii="Courier New" w:hAnsi="Courier New" w:cs="Courier New"/>
+          <w:sz w:val="26"/>
+          <w:szCs w:val="26"/>
+        </w:rPr>
+        <w:t>)</w:t>
+      </w:r>
+      <w:r>
+        <w:rPr>
+          <w:rFonts w:ascii="Courier New" w:hAnsi="Courier New" w:cs="Courier New"/>
+          <w:sz w:val="26"/>
+          <w:szCs w:val="26"/>
+        </w:rPr>
+        <w:t>、</w:t>
+      </w:r>
+      <w:r>
+        <w:rPr>
+          <w:rFonts w:ascii="Courier New" w:hAnsi="Courier New" w:cs="Courier New"/>
+          <w:sz w:val="26"/>
+          <w:szCs w:val="26"/>
+        </w:rPr>
+        <w:t>Cinder(</w:t>
+      </w:r>
+      <w:r>
+        <w:rPr>
+          <w:rFonts w:ascii="Courier New" w:hAnsi="Courier New" w:cs="Courier New"/>
+          <w:sz w:val="26"/>
+          <w:szCs w:val="26"/>
+        </w:rPr>
+        <w:t>块存储</w:t>
+      </w:r>
+      <w:r>
+        <w:rPr>
+          <w:rFonts w:ascii="Courier New" w:hAnsi="Courier New" w:cs="Courier New"/>
+          <w:sz w:val="26"/>
+          <w:szCs w:val="26"/>
+        </w:rPr>
+        <w:t>)</w:t>
+      </w:r>
+      <w:r>
+        <w:rPr>
+          <w:rFonts w:ascii="Courier New" w:hAnsi="Courier New" w:cs="Courier New"/>
+          <w:sz w:val="26"/>
+          <w:szCs w:val="26"/>
+        </w:rPr>
+        <w:t>、</w:t>
+      </w:r>
+      <w:r>
+        <w:rPr>
+          <w:rFonts w:ascii="Courier New" w:hAnsi="Courier New" w:cs="Courier New"/>
+          <w:sz w:val="26"/>
+          <w:szCs w:val="26"/>
+        </w:rPr>
+        <w:t>Neutron(</w:t>
+      </w:r>
+      <w:r>
+        <w:rPr>
+          <w:rFonts w:ascii="Courier New" w:hAnsi="Courier New" w:cs="Courier New"/>
+          <w:sz w:val="26"/>
+          <w:szCs w:val="26"/>
+        </w:rPr>
+        <w:t>网络</w:t>
+      </w:r>
+      <w:r>
+        <w:rPr>
+          <w:rFonts w:ascii="Courier New" w:hAnsi="Courier New" w:cs="Courier New"/>
+          <w:sz w:val="26"/>
+          <w:szCs w:val="26"/>
+        </w:rPr>
+        <w:t>)</w:t>
+      </w:r>
+      <w:r>
+        <w:rPr>
+          <w:rFonts w:ascii="Courier New" w:hAnsi="Courier New" w:cs="Courier New"/>
+          <w:sz w:val="26"/>
+          <w:szCs w:val="26"/>
+        </w:rPr>
+        <w:t>、</w:t>
+      </w:r>
+      <w:r>
+        <w:rPr>
+          <w:rFonts w:ascii="Courier New" w:hAnsi="Courier New" w:cs="Courier New"/>
+          <w:sz w:val="26"/>
+          <w:szCs w:val="26"/>
+        </w:rPr>
+        <w:t>Glance(</w:t>
+      </w:r>
+      <w:r>
+        <w:rPr>
+          <w:rFonts w:ascii="Courier New" w:hAnsi="Courier New" w:cs="Courier New"/>
+          <w:sz w:val="26"/>
+          <w:szCs w:val="26"/>
+        </w:rPr>
+        <w:t>镜像</w:t>
+      </w:r>
+      <w:r>
+        <w:rPr>
+          <w:rFonts w:ascii="Courier New" w:hAnsi="Courier New" w:cs="Courier New"/>
+          <w:sz w:val="26"/>
+          <w:szCs w:val="26"/>
+        </w:rPr>
+        <w:t>)</w:t>
+      </w:r>
+      <w:r>
+        <w:rPr>
+          <w:rFonts w:ascii="Courier New" w:hAnsi="Courier New" w:cs="Courier New"/>
+          <w:sz w:val="26"/>
+          <w:szCs w:val="26"/>
+        </w:rPr>
+        <w:t>和</w:t>
+      </w:r>
+      <w:r>
+        <w:rPr>
+          <w:rFonts w:ascii="Courier New" w:hAnsi="Courier New" w:cs="Courier New"/>
+          <w:sz w:val="26"/>
+          <w:szCs w:val="26"/>
+        </w:rPr>
+        <w:t>Swift(</w:t>
+      </w:r>
+      <w:r>
+        <w:rPr>
+          <w:rFonts w:ascii="Courier New" w:hAnsi="Courier New" w:cs="Courier New"/>
+          <w:sz w:val="26"/>
+          <w:szCs w:val="26"/>
+        </w:rPr>
+        <w:t>对象存储</w:t>
+      </w:r>
+      <w:r>
+        <w:rPr>
+          <w:rFonts w:ascii="Courier New" w:hAnsi="Courier New" w:cs="Courier New"/>
+          <w:sz w:val="26"/>
+          <w:szCs w:val="26"/>
+        </w:rPr>
+        <w:t>)</w:t>
+      </w:r>
+      <w:r>
+        <w:rPr>
+          <w:rFonts w:ascii="Courier New" w:hAnsi="Courier New" w:cs="Courier New"/>
+          <w:sz w:val="26"/>
+          <w:szCs w:val="26"/>
+        </w:rPr>
+        <w:t>，提供面向接口与不同厂商的</w:t>
+      </w:r>
+      <w:r>
+        <w:rPr>
+          <w:rFonts w:ascii="Courier New" w:hAnsi="Courier New" w:cs="Courier New"/>
+          <w:sz w:val="26"/>
+          <w:szCs w:val="26"/>
+        </w:rPr>
+        <w:t>hypervisor</w:t>
+      </w:r>
+      <w:r>
+        <w:rPr>
+          <w:rFonts w:ascii="Courier New" w:hAnsi="Courier New" w:cs="Courier New"/>
+          <w:sz w:val="26"/>
+          <w:szCs w:val="26"/>
+        </w:rPr>
+        <w:t>和基础设施对接，实现对</w:t>
+      </w:r>
+      <w:r>
+        <w:rPr>
+          <w:rFonts w:ascii="Courier New" w:hAnsi="Courier New" w:cs="Courier New"/>
+          <w:sz w:val="26"/>
+          <w:szCs w:val="26"/>
+        </w:rPr>
+        <w:t>IaaS</w:t>
+      </w:r>
+      <w:proofErr w:type="gramStart"/>
+      <w:r>
+        <w:rPr>
+          <w:rFonts w:ascii="Courier New" w:hAnsi="Courier New" w:cs="Courier New"/>
+          <w:sz w:val="26"/>
+          <w:szCs w:val="26"/>
+        </w:rPr>
+        <w:t>层资源</w:t>
+      </w:r>
+      <w:proofErr w:type="gramEnd"/>
+      <w:r>
+        <w:rPr>
+          <w:rFonts w:ascii="Courier New" w:hAnsi="Courier New" w:cs="Courier New"/>
+          <w:sz w:val="26"/>
+          <w:szCs w:val="26"/>
+        </w:rPr>
+        <w:t>的管理。在</w:t>
+      </w:r>
+      <w:r>
+        <w:rPr>
+          <w:rFonts w:ascii="Courier New" w:hAnsi="Courier New" w:cs="Courier New"/>
+          <w:sz w:val="26"/>
+          <w:szCs w:val="26"/>
+        </w:rPr>
+        <w:t>Keystone</w:t>
+      </w:r>
+      <w:r>
+        <w:rPr>
+          <w:rFonts w:ascii="Courier New" w:hAnsi="Courier New" w:cs="Courier New"/>
+          <w:sz w:val="26"/>
+          <w:szCs w:val="26"/>
+        </w:rPr>
+        <w:t>的基础之上丰富了租户的组织结构关系，满足政府和企业的复杂的行政关系。基于通用框架，智能云平台制定了标准，如基础架构标准、应用蓝本标准、业务迁移的标准。这样标准的架构可以同时满足私有云、公有云和混合云的模式，无论在任何场景中，数据和业务都可以灵活的迁移并应用于第三</w:t>
+      </w:r>
+      <w:proofErr w:type="gramStart"/>
+      <w:r>
+        <w:rPr>
+          <w:rFonts w:ascii="Courier New" w:hAnsi="Courier New" w:cs="Courier New"/>
+          <w:sz w:val="26"/>
+          <w:szCs w:val="26"/>
+        </w:rPr>
+        <w:t>方标准</w:t>
+      </w:r>
+      <w:proofErr w:type="gramEnd"/>
+      <w:r>
+        <w:rPr>
+          <w:rFonts w:ascii="Courier New" w:hAnsi="Courier New" w:cs="Courier New"/>
+          <w:sz w:val="26"/>
+          <w:szCs w:val="26"/>
+        </w:rPr>
+        <w:t>平台。云平台的功能都提供业界标准的</w:t>
+      </w:r>
+      <w:r>
+        <w:rPr>
+          <w:rFonts w:ascii="Courier New" w:hAnsi="Courier New" w:cs="Courier New"/>
+          <w:sz w:val="26"/>
+          <w:szCs w:val="26"/>
+        </w:rPr>
+        <w:t>RESTAPI</w:t>
+      </w:r>
+      <w:r>
+        <w:rPr>
+          <w:rFonts w:ascii="Courier New" w:hAnsi="Courier New" w:cs="Courier New"/>
+          <w:sz w:val="26"/>
+          <w:szCs w:val="26"/>
+        </w:rPr>
+        <w:t>，标准开放的</w:t>
+      </w:r>
+      <w:r>
+        <w:rPr>
+          <w:rFonts w:ascii="Courier New" w:hAnsi="Courier New" w:cs="Courier New"/>
+          <w:sz w:val="26"/>
+          <w:szCs w:val="26"/>
+        </w:rPr>
+        <w:t>API</w:t>
+      </w:r>
+      <w:r>
+        <w:rPr>
+          <w:rFonts w:ascii="Courier New" w:hAnsi="Courier New" w:cs="Courier New"/>
+          <w:sz w:val="26"/>
+          <w:szCs w:val="26"/>
+        </w:rPr>
+        <w:t>使得云</w:t>
+      </w:r>
+      <w:proofErr w:type="gramStart"/>
+      <w:r>
+        <w:rPr>
+          <w:rFonts w:ascii="Courier New" w:hAnsi="Courier New" w:cs="Courier New"/>
+          <w:sz w:val="26"/>
+          <w:szCs w:val="26"/>
+        </w:rPr>
+        <w:t>间资源</w:t>
+      </w:r>
+      <w:proofErr w:type="gramEnd"/>
+      <w:r>
+        <w:rPr>
+          <w:rFonts w:ascii="Courier New" w:hAnsi="Courier New" w:cs="Courier New"/>
+          <w:sz w:val="26"/>
+          <w:szCs w:val="26"/>
+        </w:rPr>
+        <w:t>的共享成为可能，多个云平台之间通过</w:t>
+      </w:r>
+      <w:r>
+        <w:rPr>
+          <w:rFonts w:ascii="Courier New" w:hAnsi="Courier New" w:cs="Courier New"/>
+          <w:sz w:val="26"/>
+          <w:szCs w:val="26"/>
+        </w:rPr>
+        <w:t>REST</w:t>
+      </w:r>
+      <w:r>
+        <w:rPr>
+          <w:rFonts w:ascii="Courier New" w:hAnsi="Courier New" w:cs="Courier New"/>
+          <w:sz w:val="26"/>
+          <w:szCs w:val="26"/>
+        </w:rPr>
+        <w:t>互访可以实现云间的</w:t>
+      </w:r>
+      <w:proofErr w:type="gramStart"/>
+      <w:r>
+        <w:rPr>
+          <w:rFonts w:ascii="Courier New" w:hAnsi="Courier New" w:cs="Courier New"/>
+          <w:sz w:val="26"/>
+          <w:szCs w:val="26"/>
+        </w:rPr>
+        <w:t>资源灾备和</w:t>
+      </w:r>
+      <w:proofErr w:type="gramEnd"/>
+      <w:r>
+        <w:rPr>
+          <w:rFonts w:ascii="Courier New" w:hAnsi="Courier New" w:cs="Courier New"/>
+          <w:sz w:val="26"/>
+          <w:szCs w:val="26"/>
+        </w:rPr>
+        <w:t>迁移，完全解决了传统业务的信息孤岛问题。</w:t>
+      </w:r>
+      <w:r>
+        <w:rPr>
+          <w:rFonts w:ascii="Courier New" w:hAnsi="Courier New" w:cs="Courier New"/>
+          <w:sz w:val="29"/>
+          <w:szCs w:val="29"/>
+        </w:rPr>
+        <w:t>3</w:t>
+      </w:r>
+      <w:r>
+        <w:rPr>
+          <w:rFonts w:ascii="Courier New" w:hAnsi="Courier New" w:cs="Courier New"/>
+          <w:sz w:val="29"/>
+          <w:szCs w:val="29"/>
+        </w:rPr>
+        <w:t>．</w:t>
+      </w:r>
+      <w:r>
+        <w:rPr>
+          <w:rFonts w:ascii="Courier New" w:hAnsi="Courier New" w:cs="Courier New"/>
+          <w:sz w:val="29"/>
+          <w:szCs w:val="29"/>
+        </w:rPr>
+        <w:t>2</w:t>
+      </w:r>
+      <w:r>
+        <w:rPr>
+          <w:rFonts w:ascii="Courier New" w:hAnsi="Courier New" w:cs="Courier New"/>
+          <w:sz w:val="29"/>
+          <w:szCs w:val="29"/>
+        </w:rPr>
+        <w:t>．</w:t>
+      </w:r>
+      <w:r>
+        <w:rPr>
+          <w:rFonts w:ascii="Courier New" w:hAnsi="Courier New" w:cs="Courier New"/>
+          <w:sz w:val="29"/>
+          <w:szCs w:val="29"/>
+        </w:rPr>
+        <w:t>2</w:t>
+      </w:r>
+      <w:r>
+        <w:rPr>
+          <w:rFonts w:ascii="Courier New" w:hAnsi="Courier New" w:cs="Courier New"/>
+          <w:sz w:val="29"/>
+          <w:szCs w:val="29"/>
+        </w:rPr>
+        <w:t>性能需求</w:t>
+      </w:r>
+      <w:r>
+        <w:rPr>
+          <w:rFonts w:ascii="Courier New" w:hAnsi="Courier New" w:cs="Courier New"/>
+          <w:sz w:val="26"/>
+          <w:szCs w:val="26"/>
+        </w:rPr>
+        <w:t>1)</w:t>
+      </w:r>
+      <w:r>
+        <w:rPr>
+          <w:rFonts w:ascii="Courier New" w:hAnsi="Courier New" w:cs="Courier New"/>
+          <w:sz w:val="26"/>
+          <w:szCs w:val="26"/>
+        </w:rPr>
+        <w:t>查询时间：</w:t>
+      </w:r>
+      <w:r>
+        <w:rPr>
+          <w:rFonts w:ascii="Courier New" w:hAnsi="Courier New" w:cs="Courier New"/>
+          <w:sz w:val="26"/>
+          <w:szCs w:val="26"/>
+        </w:rPr>
+        <w:t>200</w:t>
+      </w:r>
+      <w:r>
+        <w:rPr>
+          <w:rFonts w:ascii="Courier New" w:hAnsi="Courier New" w:cs="Courier New"/>
+          <w:sz w:val="26"/>
+          <w:szCs w:val="26"/>
+        </w:rPr>
+        <w:t>个用户并发响应时间应当在</w:t>
+      </w:r>
+      <w:r>
+        <w:rPr>
+          <w:rFonts w:ascii="Courier New" w:hAnsi="Courier New" w:cs="Courier New"/>
+          <w:sz w:val="26"/>
+          <w:szCs w:val="26"/>
+        </w:rPr>
+        <w:t>5</w:t>
+      </w:r>
+      <w:r>
+        <w:rPr>
+          <w:rFonts w:ascii="Courier New" w:hAnsi="Courier New" w:cs="Courier New"/>
+          <w:sz w:val="26"/>
+          <w:szCs w:val="26"/>
+        </w:rPr>
+        <w:t>秒以内，一些大数</w:t>
+      </w:r>
+      <w:r>
+        <w:rPr>
+          <w:rFonts w:ascii="Courier New" w:hAnsi="Courier New" w:cs="Courier New"/>
+          <w:sz w:val="26"/>
+          <w:szCs w:val="26"/>
+        </w:rPr>
+        <w:lastRenderedPageBreak/>
+        <w:t>据量</w:t>
+      </w:r>
+      <w:r>
+        <w:rPr>
+          <w:rFonts w:ascii="Courier New" w:hAnsi="Courier New" w:cs="Courier New"/>
+          <w:sz w:val="26"/>
+          <w:szCs w:val="26"/>
+        </w:rPr>
+        <w:t>(</w:t>
+      </w:r>
+      <w:r>
+        <w:rPr>
+          <w:rFonts w:ascii="Courier New" w:hAnsi="Courier New" w:cs="Courier New"/>
+          <w:sz w:val="26"/>
+          <w:szCs w:val="26"/>
+        </w:rPr>
+        <w:t>万条数据以上</w:t>
+      </w:r>
+      <w:r>
+        <w:rPr>
+          <w:rFonts w:ascii="Courier New" w:hAnsi="Courier New" w:cs="Courier New"/>
+          <w:sz w:val="26"/>
+          <w:szCs w:val="26"/>
+        </w:rPr>
+        <w:t>)</w:t>
+      </w:r>
+      <w:r>
+        <w:rPr>
+          <w:rFonts w:ascii="Courier New" w:hAnsi="Courier New" w:cs="Courier New"/>
+          <w:sz w:val="26"/>
+          <w:szCs w:val="26"/>
+        </w:rPr>
+        <w:t>的特殊数据</w:t>
+      </w:r>
+      <w:r>
+        <w:rPr>
+          <w:rFonts w:ascii="Courier New" w:hAnsi="Courier New" w:cs="Courier New"/>
+          <w:sz w:val="26"/>
+          <w:szCs w:val="26"/>
+        </w:rPr>
+        <w:t>(</w:t>
+      </w:r>
+      <w:r>
+        <w:rPr>
+          <w:rFonts w:ascii="Courier New" w:hAnsi="Courier New" w:cs="Courier New"/>
+          <w:sz w:val="26"/>
+          <w:szCs w:val="26"/>
+        </w:rPr>
+        <w:t>例如操作日志、工单、流程</w:t>
+      </w:r>
+      <w:r>
+        <w:rPr>
+          <w:rFonts w:ascii="Courier New" w:hAnsi="Courier New" w:cs="Courier New"/>
+          <w:sz w:val="26"/>
+          <w:szCs w:val="26"/>
+        </w:rPr>
+        <w:t>)</w:t>
+      </w:r>
+      <w:r>
+        <w:rPr>
+          <w:rFonts w:ascii="Courier New" w:hAnsi="Courier New" w:cs="Courier New"/>
+          <w:sz w:val="26"/>
+          <w:szCs w:val="26"/>
+        </w:rPr>
+        <w:t>的查询耗时应当在</w:t>
+      </w:r>
+      <w:r>
+        <w:rPr>
+          <w:rFonts w:ascii="Courier New" w:hAnsi="Courier New" w:cs="Courier New"/>
+          <w:sz w:val="26"/>
+          <w:szCs w:val="26"/>
+        </w:rPr>
+        <w:t>15</w:t>
+      </w:r>
+      <w:r>
+        <w:rPr>
+          <w:rFonts w:ascii="Courier New" w:hAnsi="Courier New" w:cs="Courier New"/>
+          <w:sz w:val="26"/>
+          <w:szCs w:val="26"/>
+        </w:rPr>
+        <w:t>秒以内。</w:t>
+      </w:r>
+    </w:p>
+    <w:p>
+      <w:pPr>
+        <w:widowControl/>
+        <w:spacing w:before="0" w:after="0" w:line="240" w:lineRule="auto"/>
+        <w:ind w:firstLineChars="0"/>
+        <w:jc w:val="left"/>
+        <w:rPr>
+          <w:rFonts w:ascii="Courier New" w:hAnsi="Courier New" w:cs="Courier New" w:hint="eastAsia"/>
+          <w:sz w:val="26"/>
+          <w:szCs w:val="26"/>
+        </w:rPr>
+      </w:pPr>
+    </w:p>
+    <w:p>
+      <w:pPr>
+        <w:widowControl/>
+        <w:spacing w:before="0" w:after="0" w:line="240" w:lineRule="auto"/>
+        <w:ind w:firstLineChars="0"/>
+        <w:jc w:val="left"/>
+        <w:rPr>
+          <w:rFonts w:ascii="Courier New" w:hAnsi="Courier New" w:cs="Courier New" w:hint="eastAsia"/>
+          <w:sz w:val="26"/>
+          <w:szCs w:val="26"/>
+        </w:rPr>
+      </w:pPr>
+    </w:p>
+    <w:p>
+      <w:pPr>
+        <w:widowControl/>
+        <w:spacing w:before="0" w:after="0" w:line="240" w:lineRule="auto"/>
+        <w:ind w:firstLineChars="0"/>
+        <w:jc w:val="left"/>
+        <w:rPr>
+          <w:rFonts w:ascii="Courier New" w:hAnsi="Courier New" w:cs="Courier New" w:hint="eastAsia"/>
+          <w:sz w:val="25"/>
+          <w:szCs w:val="25"/>
+        </w:rPr>
+      </w:pPr>
+      <w:r>
+        <w:rPr>
+          <w:rFonts w:ascii="Courier New" w:hAnsi="Courier New" w:cs="Courier New"/>
+          <w:sz w:val="25"/>
+          <w:szCs w:val="25"/>
+        </w:rPr>
+        <w:t>用户管理模块主要功能包括用户的增加／申请、信息修改与查询、角色注销、角色管理、用户组管理等。当对用户进行上述操作后，系统通过用</w:t>
+      </w:r>
+      <w:r>
+        <w:rPr>
+          <w:rFonts w:ascii="Courier New" w:hAnsi="Courier New" w:cs="Courier New"/>
+          <w:sz w:val="25"/>
+          <w:szCs w:val="25"/>
+        </w:rPr>
+        <w:t>Email</w:t>
+      </w:r>
+      <w:r>
+        <w:rPr>
+          <w:rFonts w:ascii="Courier New" w:hAnsi="Courier New" w:cs="Courier New"/>
+          <w:sz w:val="25"/>
+          <w:szCs w:val="25"/>
+        </w:rPr>
+        <w:t>等方式通知用户操作结果。其中用户组管理是指对用户按照级别进行分层次维护和管理的功能。用户组管理实现对</w:t>
+      </w:r>
+      <w:proofErr w:type="gramStart"/>
+      <w:r>
+        <w:rPr>
+          <w:rFonts w:ascii="Courier New" w:hAnsi="Courier New" w:cs="Courier New"/>
+          <w:sz w:val="25"/>
+          <w:szCs w:val="25"/>
+        </w:rPr>
+        <w:t>云管理</w:t>
+      </w:r>
+      <w:proofErr w:type="gramEnd"/>
+      <w:r>
+        <w:rPr>
+          <w:rFonts w:ascii="Courier New" w:hAnsi="Courier New" w:cs="Courier New"/>
+          <w:sz w:val="25"/>
+          <w:szCs w:val="25"/>
+        </w:rPr>
+        <w:t>平台中的用户分类并分层管理，运营平台支持将操作员划分为多个用户组，不同用户组的用户拥有不同的资源权限。角色管理是指权限的集合分类。用户可以将权限添加到角色中，用于方便权限的分配。整个系统的组织架构如图</w:t>
+      </w:r>
+      <w:r>
+        <w:rPr>
+          <w:rFonts w:ascii="Courier New" w:hAnsi="Courier New" w:cs="Courier New"/>
+          <w:sz w:val="25"/>
+          <w:szCs w:val="25"/>
+        </w:rPr>
+        <w:t>5-9</w:t>
+      </w:r>
+      <w:r>
+        <w:rPr>
+          <w:rFonts w:ascii="Courier New" w:hAnsi="Courier New" w:cs="Courier New"/>
+          <w:sz w:val="25"/>
+          <w:szCs w:val="25"/>
+        </w:rPr>
+        <w:t>所示</w:t>
+      </w:r>
+    </w:p>
+    <w:p>
+      <w:pPr>
+        <w:widowControl/>
+        <w:spacing w:before="0" w:after="0" w:line="240" w:lineRule="auto"/>
+        <w:ind w:firstLineChars="0"/>
+        <w:jc w:val="left"/>
+        <w:rPr>
+          <w:rFonts w:ascii="宋体" w:hAnsi="宋体" w:cs="宋体"/>
+          <w:kern w:val="0"/>
+        </w:rPr>
+      </w:pPr>
+      <w:r>
+        <w:rPr>
+          <w:noProof/>
+        </w:rPr>
+        <w:drawing>
+          <wp:inline distT="0" distB="0" distL="0" distR="0" wp14:anchorId="4A6A0367" wp14:editId="330614E9">
+            <wp:extent cx="5274310" cy="3294612"/>
+            <wp:effectExtent l="0" t="0" r="2540" b="1270"/>
+            <wp:docPr id="7" name="图片 7"/>
+            <wp:cNvGraphicFramePr>
+              <a:graphicFrameLocks xmlns:a="http://schemas.openxmlformats.org/drawingml/2006/main" noChangeAspect="1"/>
+            </wp:cNvGraphicFramePr>
+            <a:graphic xmlns:a="http://schemas.openxmlformats.org/drawingml/2006/main">
+              <a:graphicData uri="http://schemas.openxmlformats.org/drawingml/2006/picture">
+                <pic:pic xmlns:pic="http://schemas.openxmlformats.org/drawingml/2006/picture">
+                  <pic:nvPicPr>
+                    <pic:cNvPr id="0" name=""/>
+                    <pic:cNvPicPr/>
+                  </pic:nvPicPr>
+                  <pic:blipFill>
+                    <a:blip r:embed="rId14"/>
+                    <a:stretch>
+                      <a:fillRect/>
+                    </a:stretch>
+                  </pic:blipFill>
+                  <pic:spPr>
+                    <a:xfrm>
+                      <a:off x="0" y="0"/>
+                      <a:ext cx="5274310" cy="3294612"/>
+                    </a:xfrm>
+                    <a:prstGeom prst="rect">
+                      <a:avLst/>
+                    </a:prstGeom>
+                  </pic:spPr>
+                </pic:pic>
+              </a:graphicData>
+            </a:graphic>
+          </wp:inline>
+        </w:drawing>
+      </w:r>
+      <w:bookmarkStart w:id="0" w:name="_GoBack"/>
+      <w:bookmarkEnd w:id="0"/>
+    </w:p>
     <w:sectPr>
-      <w:headerReference w:type="even" r:id="rId12"/>
-      <w:headerReference w:type="default" r:id="rId13"/>
-      <w:footerReference w:type="even" r:id="rId14"/>
-      <w:footerReference w:type="default" r:id="rId15"/>
-      <w:headerReference w:type="first" r:id="rId16"/>
-      <w:footerReference w:type="first" r:id="rId17"/>
+      <w:headerReference w:type="even" r:id="rId15"/>
+      <w:headerReference w:type="default" r:id="rId16"/>
+      <w:footerReference w:type="even" r:id="rId17"/>
+      <w:footerReference w:type="default" r:id="rId18"/>
+      <w:headerReference w:type="first" r:id="rId19"/>
+      <w:footerReference w:type="first" r:id="rId20"/>
       <w:pgSz w:w="11906" w:h="16838"/>
       <w:pgMar w:top="1440" w:right="1800" w:bottom="1440" w:left="1800" w:header="851" w:footer="992" w:gutter="0"/>
       <w:cols w:space="425"/>
@@ -4765,6 +7149,95 @@
     </w:lvl>
   </w:abstractNum>
   <w:abstractNum w:abstractNumId="12">
+    <w:nsid w:val="5A694383"/>
+    <w:multiLevelType w:val="hybridMultilevel"/>
+    <w:tmpl w:val="87F2BB70"/>
+    <w:lvl w:ilvl="0" w:tplc="2AC2A10A">
+      <w:start w:val="1"/>
+      <w:numFmt w:val="decimal"/>
+      <w:lvlText w:val="%1)"/>
+      <w:lvlJc w:val="left"/>
+      <w:pPr>
+        <w:ind w:left="1775" w:hanging="1035"/>
+      </w:pPr>
+      <w:rPr>
+        <w:rFonts w:hint="default"/>
+      </w:rPr>
+    </w:lvl>
+    <w:lvl w:ilvl="1" w:tplc="04090019" w:tentative="1">
+      <w:start w:val="1"/>
+      <w:numFmt w:val="lowerLetter"/>
+      <w:lvlText w:val="%2)"/>
+      <w:lvlJc w:val="left"/>
+      <w:pPr>
+        <w:ind w:left="1580" w:hanging="420"/>
+      </w:pPr>
+    </w:lvl>
+    <w:lvl w:ilvl="2" w:tplc="0409001B" w:tentative="1">
+      <w:start w:val="1"/>
+      <w:numFmt w:val="lowerRoman"/>
+      <w:lvlText w:val="%3."/>
+      <w:lvlJc w:val="right"/>
+      <w:pPr>
+        <w:ind w:left="2000" w:hanging="420"/>
+      </w:pPr>
+    </w:lvl>
+    <w:lvl w:ilvl="3" w:tplc="0409000F" w:tentative="1">
+      <w:start w:val="1"/>
+      <w:numFmt w:val="decimal"/>
+      <w:lvlText w:val="%4."/>
+      <w:lvlJc w:val="left"/>
+      <w:pPr>
+        <w:ind w:left="2420" w:hanging="420"/>
+      </w:pPr>
+    </w:lvl>
+    <w:lvl w:ilvl="4" w:tplc="04090019" w:tentative="1">
+      <w:start w:val="1"/>
+      <w:numFmt w:val="lowerLetter"/>
+      <w:lvlText w:val="%5)"/>
+      <w:lvlJc w:val="left"/>
+      <w:pPr>
+        <w:ind w:left="2840" w:hanging="420"/>
+      </w:pPr>
+    </w:lvl>
+    <w:lvl w:ilvl="5" w:tplc="0409001B" w:tentative="1">
+      <w:start w:val="1"/>
+      <w:numFmt w:val="lowerRoman"/>
+      <w:lvlText w:val="%6."/>
+      <w:lvlJc w:val="right"/>
+      <w:pPr>
+        <w:ind w:left="3260" w:hanging="420"/>
+      </w:pPr>
+    </w:lvl>
+    <w:lvl w:ilvl="6" w:tplc="0409000F" w:tentative="1">
+      <w:start w:val="1"/>
+      <w:numFmt w:val="decimal"/>
+      <w:lvlText w:val="%7."/>
+      <w:lvlJc w:val="left"/>
+      <w:pPr>
+        <w:ind w:left="3680" w:hanging="420"/>
+      </w:pPr>
+    </w:lvl>
+    <w:lvl w:ilvl="7" w:tplc="04090019" w:tentative="1">
+      <w:start w:val="1"/>
+      <w:numFmt w:val="lowerLetter"/>
+      <w:lvlText w:val="%8)"/>
+      <w:lvlJc w:val="left"/>
+      <w:pPr>
+        <w:ind w:left="4100" w:hanging="420"/>
+      </w:pPr>
+    </w:lvl>
+    <w:lvl w:ilvl="8" w:tplc="0409001B" w:tentative="1">
+      <w:start w:val="1"/>
+      <w:numFmt w:val="lowerRoman"/>
+      <w:lvlText w:val="%9."/>
+      <w:lvlJc w:val="right"/>
+      <w:pPr>
+        <w:ind w:left="4520" w:hanging="420"/>
+      </w:pPr>
+    </w:lvl>
+  </w:abstractNum>
+  <w:abstractNum w:abstractNumId="13">
     <w:nsid w:val="5CA03CB6"/>
     <w:multiLevelType w:val="multilevel"/>
     <w:tmpl w:val="5CA03CB6"/>
@@ -4906,7 +7379,7 @@
       </w:rPr>
     </w:lvl>
   </w:abstractNum>
-  <w:abstractNum w:abstractNumId="13">
+  <w:abstractNum w:abstractNumId="14">
     <w:nsid w:val="61BF1B4A"/>
     <w:multiLevelType w:val="multilevel"/>
     <w:tmpl w:val="61BF1B4A"/>
@@ -5044,10 +7517,10 @@
     <w:abstractNumId w:val="11"/>
   </w:num>
   <w:num w:numId="7">
-    <w:abstractNumId w:val="12"/>
+    <w:abstractNumId w:val="13"/>
   </w:num>
   <w:num w:numId="8">
-    <w:abstractNumId w:val="13"/>
+    <w:abstractNumId w:val="14"/>
   </w:num>
   <w:num w:numId="9">
     <w:abstractNumId w:val="4"/>
@@ -5066,6 +7539,9 @@
   </w:num>
   <w:num w:numId="14">
     <w:abstractNumId w:val="10"/>
+  </w:num>
+  <w:num w:numId="15">
+    <w:abstractNumId w:val="12"/>
   </w:num>
   <w:numIdMacAtCleanup w:val="14"/>
 </w:numbering>

--- a/file/摘抄.docx
+++ b/file/摘抄.docx
@@ -5867,7 +5867,7 @@
         <w:ind w:firstLineChars="0"/>
         <w:jc w:val="left"/>
         <w:rPr>
-          <w:rFonts w:ascii="宋体" w:hAnsi="宋体" w:cs="宋体"/>
+          <w:rFonts w:ascii="宋体" w:hAnsi="宋体" w:cs="宋体" w:hint="eastAsia"/>
           <w:kern w:val="0"/>
         </w:rPr>
       </w:pPr>
@@ -5911,16 +5911,1544 @@
           </wp:inline>
         </w:drawing>
       </w:r>
+    </w:p>
+    <w:p>
+      <w:pPr>
+        <w:widowControl/>
+        <w:spacing w:before="0" w:after="0" w:line="240" w:lineRule="auto"/>
+        <w:ind w:firstLineChars="0"/>
+        <w:jc w:val="left"/>
+        <w:rPr>
+          <w:rFonts w:ascii="宋体" w:hAnsi="宋体" w:cs="宋体" w:hint="eastAsia"/>
+          <w:kern w:val="0"/>
+        </w:rPr>
+      </w:pPr>
+    </w:p>
+    <w:p>
+      <w:pPr>
+        <w:widowControl/>
+        <w:spacing w:before="0" w:after="0" w:line="240" w:lineRule="auto"/>
+        <w:ind w:firstLineChars="0"/>
+        <w:jc w:val="left"/>
+        <w:rPr>
+          <w:rFonts w:ascii="宋体" w:hAnsi="宋体" w:cs="宋体" w:hint="eastAsia"/>
+          <w:kern w:val="0"/>
+        </w:rPr>
+      </w:pPr>
+      <w:r>
+        <w:rPr>
+          <w:noProof/>
+        </w:rPr>
+        <w:lastRenderedPageBreak/>
+        <w:drawing>
+          <wp:inline distT="0" distB="0" distL="0" distR="0" wp14:anchorId="1FC95B0E" wp14:editId="4069F9F4">
+            <wp:extent cx="5274310" cy="5855461"/>
+            <wp:effectExtent l="0" t="0" r="2540" b="0"/>
+            <wp:docPr id="8" name="图片 8"/>
+            <wp:cNvGraphicFramePr>
+              <a:graphicFrameLocks xmlns:a="http://schemas.openxmlformats.org/drawingml/2006/main" noChangeAspect="1"/>
+            </wp:cNvGraphicFramePr>
+            <a:graphic xmlns:a="http://schemas.openxmlformats.org/drawingml/2006/main">
+              <a:graphicData uri="http://schemas.openxmlformats.org/drawingml/2006/picture">
+                <pic:pic xmlns:pic="http://schemas.openxmlformats.org/drawingml/2006/picture">
+                  <pic:nvPicPr>
+                    <pic:cNvPr id="0" name=""/>
+                    <pic:cNvPicPr/>
+                  </pic:nvPicPr>
+                  <pic:blipFill>
+                    <a:blip r:embed="rId15"/>
+                    <a:stretch>
+                      <a:fillRect/>
+                    </a:stretch>
+                  </pic:blipFill>
+                  <pic:spPr>
+                    <a:xfrm>
+                      <a:off x="0" y="0"/>
+                      <a:ext cx="5274310" cy="5855461"/>
+                    </a:xfrm>
+                    <a:prstGeom prst="rect">
+                      <a:avLst/>
+                    </a:prstGeom>
+                  </pic:spPr>
+                </pic:pic>
+              </a:graphicData>
+            </a:graphic>
+          </wp:inline>
+        </w:drawing>
+      </w:r>
+    </w:p>
+    <w:p>
+      <w:pPr>
+        <w:widowControl/>
+        <w:spacing w:before="0" w:after="0" w:line="240" w:lineRule="auto"/>
+        <w:ind w:firstLineChars="0"/>
+        <w:jc w:val="left"/>
+        <w:rPr>
+          <w:rFonts w:ascii="宋体" w:hAnsi="宋体" w:cs="宋体" w:hint="eastAsia"/>
+          <w:kern w:val="0"/>
+        </w:rPr>
+      </w:pPr>
+    </w:p>
+    <w:p>
+      <w:pPr>
+        <w:widowControl/>
+        <w:spacing w:before="0" w:after="0" w:line="240" w:lineRule="auto"/>
+        <w:ind w:firstLineChars="0"/>
+        <w:jc w:val="left"/>
+        <w:rPr>
+          <w:rFonts w:ascii="宋体" w:hAnsi="宋体" w:cs="宋体" w:hint="eastAsia"/>
+          <w:kern w:val="0"/>
+        </w:rPr>
+      </w:pPr>
+      <w:r>
+        <w:rPr>
+          <w:noProof/>
+        </w:rPr>
+        <w:lastRenderedPageBreak/>
+        <w:drawing>
+          <wp:inline distT="0" distB="0" distL="0" distR="0" wp14:anchorId="3194B985" wp14:editId="6C70FFB2">
+            <wp:extent cx="5274310" cy="3344059"/>
+            <wp:effectExtent l="0" t="0" r="2540" b="8890"/>
+            <wp:docPr id="9" name="图片 9"/>
+            <wp:cNvGraphicFramePr>
+              <a:graphicFrameLocks xmlns:a="http://schemas.openxmlformats.org/drawingml/2006/main" noChangeAspect="1"/>
+            </wp:cNvGraphicFramePr>
+            <a:graphic xmlns:a="http://schemas.openxmlformats.org/drawingml/2006/main">
+              <a:graphicData uri="http://schemas.openxmlformats.org/drawingml/2006/picture">
+                <pic:pic xmlns:pic="http://schemas.openxmlformats.org/drawingml/2006/picture">
+                  <pic:nvPicPr>
+                    <pic:cNvPr id="0" name=""/>
+                    <pic:cNvPicPr/>
+                  </pic:nvPicPr>
+                  <pic:blipFill>
+                    <a:blip r:embed="rId16"/>
+                    <a:stretch>
+                      <a:fillRect/>
+                    </a:stretch>
+                  </pic:blipFill>
+                  <pic:spPr>
+                    <a:xfrm>
+                      <a:off x="0" y="0"/>
+                      <a:ext cx="5274310" cy="3344059"/>
+                    </a:xfrm>
+                    <a:prstGeom prst="rect">
+                      <a:avLst/>
+                    </a:prstGeom>
+                  </pic:spPr>
+                </pic:pic>
+              </a:graphicData>
+            </a:graphic>
+          </wp:inline>
+        </w:drawing>
+      </w:r>
+    </w:p>
+    <w:p>
+      <w:pPr>
+        <w:widowControl/>
+        <w:spacing w:before="0" w:after="0" w:line="240" w:lineRule="auto"/>
+        <w:ind w:firstLineChars="0"/>
+        <w:jc w:val="left"/>
+        <w:rPr>
+          <w:rFonts w:ascii="宋体" w:hAnsi="宋体" w:cs="宋体" w:hint="eastAsia"/>
+          <w:kern w:val="0"/>
+        </w:rPr>
+      </w:pPr>
+    </w:p>
+    <w:p>
+      <w:pPr>
+        <w:widowControl/>
+        <w:spacing w:before="0" w:after="0" w:line="240" w:lineRule="auto"/>
+        <w:ind w:firstLineChars="0"/>
+        <w:jc w:val="left"/>
+        <w:rPr>
+          <w:rFonts w:ascii="宋体" w:hAnsi="宋体" w:cs="宋体" w:hint="eastAsia"/>
+          <w:kern w:val="0"/>
+        </w:rPr>
+      </w:pPr>
+    </w:p>
+    <w:p>
+      <w:pPr>
+        <w:widowControl/>
+        <w:spacing w:before="0" w:after="0" w:line="240" w:lineRule="auto"/>
+        <w:ind w:firstLineChars="0"/>
+        <w:jc w:val="left"/>
+        <w:rPr>
+          <w:rFonts w:ascii="宋体" w:hAnsi="宋体" w:cs="宋体" w:hint="eastAsia"/>
+          <w:kern w:val="0"/>
+        </w:rPr>
+      </w:pPr>
+    </w:p>
+    <w:p>
+      <w:pPr>
+        <w:widowControl/>
+        <w:spacing w:before="0" w:after="0" w:line="240" w:lineRule="auto"/>
+        <w:ind w:firstLineChars="0"/>
+        <w:jc w:val="left"/>
+        <w:rPr>
+          <w:rFonts w:ascii="宋体" w:hAnsi="宋体" w:cs="宋体" w:hint="eastAsia"/>
+          <w:kern w:val="0"/>
+        </w:rPr>
+      </w:pPr>
+    </w:p>
+    <w:p>
+      <w:pPr>
+        <w:widowControl/>
+        <w:spacing w:before="0" w:after="0" w:line="240" w:lineRule="auto"/>
+        <w:ind w:firstLineChars="0"/>
+        <w:jc w:val="left"/>
+        <w:rPr>
+          <w:rFonts w:ascii="宋体" w:hAnsi="宋体" w:cs="宋体" w:hint="eastAsia"/>
+          <w:kern w:val="0"/>
+        </w:rPr>
+      </w:pPr>
+      <w:r>
+        <w:rPr>
+          <w:rFonts w:ascii="宋体" w:hAnsi="宋体" w:cs="宋体" w:hint="eastAsia"/>
+          <w:kern w:val="0"/>
+        </w:rPr>
+        <w:t>基于OpenStack</w:t>
+      </w:r>
+      <w:proofErr w:type="gramStart"/>
+      <w:r>
+        <w:rPr>
+          <w:rFonts w:ascii="宋体" w:hAnsi="宋体" w:cs="宋体" w:hint="eastAsia"/>
+          <w:kern w:val="0"/>
+        </w:rPr>
+        <w:t>私有云建设</w:t>
+      </w:r>
+      <w:proofErr w:type="gramEnd"/>
+      <w:r>
+        <w:rPr>
+          <w:rFonts w:ascii="宋体" w:hAnsi="宋体" w:cs="宋体" w:hint="eastAsia"/>
+          <w:kern w:val="0"/>
+        </w:rPr>
+        <w:t>研究与应用</w:t>
+      </w:r>
+    </w:p>
+    <w:p>
+      <w:pPr>
+        <w:widowControl/>
+        <w:spacing w:before="0" w:after="0" w:line="240" w:lineRule="auto"/>
+        <w:ind w:firstLineChars="0"/>
+        <w:jc w:val="left"/>
+        <w:rPr>
+          <w:rFonts w:ascii="宋体" w:hAnsi="宋体" w:cs="宋体" w:hint="eastAsia"/>
+          <w:kern w:val="0"/>
+        </w:rPr>
+      </w:pPr>
+    </w:p>
+    <w:p>
+      <w:pPr>
+        <w:widowControl/>
+        <w:spacing w:before="0" w:after="0" w:line="240" w:lineRule="auto"/>
+        <w:ind w:firstLineChars="0" w:firstLine="520"/>
+        <w:jc w:val="left"/>
+        <w:rPr>
+          <w:rFonts w:ascii="宋体" w:hAnsi="宋体" w:cs="宋体"/>
+          <w:kern w:val="0"/>
+        </w:rPr>
+      </w:pPr>
+      <w:r>
+        <w:rPr>
+          <w:rFonts w:ascii="Arial" w:hAnsi="Arial" w:cs="Arial"/>
+          <w:kern w:val="0"/>
+          <w:sz w:val="26"/>
+          <w:szCs w:val="26"/>
+        </w:rPr>
+        <w:t>第</w:t>
+      </w:r>
+      <w:r>
+        <w:rPr>
+          <w:kern w:val="0"/>
+          <w:sz w:val="26"/>
+          <w:szCs w:val="26"/>
+        </w:rPr>
+        <w:t>3</w:t>
+      </w:r>
+      <w:r>
+        <w:rPr>
+          <w:rFonts w:ascii="Arial" w:hAnsi="Arial" w:cs="Arial"/>
+          <w:kern w:val="0"/>
+          <w:sz w:val="26"/>
+          <w:szCs w:val="26"/>
+        </w:rPr>
+        <w:t>章总体规划设计</w:t>
+      </w:r>
+      <w:r>
+        <w:rPr>
+          <w:rFonts w:ascii="Arial" w:hAnsi="Arial" w:cs="Arial"/>
+          <w:kern w:val="0"/>
+          <w:sz w:val="26"/>
+          <w:szCs w:val="26"/>
+        </w:rPr>
+        <w:t>28</w:t>
+      </w:r>
+      <w:r>
+        <w:rPr>
+          <w:kern w:val="0"/>
+          <w:sz w:val="30"/>
+          <w:szCs w:val="30"/>
+        </w:rPr>
+        <w:t>3</w:t>
+      </w:r>
+      <w:r>
+        <w:rPr>
+          <w:rFonts w:ascii="Arial" w:hAnsi="Arial" w:cs="Arial"/>
+          <w:kern w:val="0"/>
+          <w:sz w:val="30"/>
+          <w:szCs w:val="30"/>
+        </w:rPr>
+        <w:t>、循序渐进先建设一个小规模集群，核心业务暂不考上云，后续根据使用情况，可以利用</w:t>
+      </w:r>
+      <w:proofErr w:type="gramStart"/>
+      <w:r>
+        <w:rPr>
+          <w:rFonts w:ascii="Arial" w:hAnsi="Arial" w:cs="Arial"/>
+          <w:kern w:val="0"/>
+          <w:sz w:val="30"/>
+          <w:szCs w:val="30"/>
+        </w:rPr>
+        <w:t>云计算</w:t>
+      </w:r>
+      <w:proofErr w:type="gramEnd"/>
+      <w:r>
+        <w:rPr>
+          <w:rFonts w:ascii="Arial" w:hAnsi="Arial" w:cs="Arial"/>
+          <w:kern w:val="0"/>
+          <w:sz w:val="30"/>
+          <w:szCs w:val="30"/>
+        </w:rPr>
+        <w:t>的优秀的扩展性，逐步增大规模。</w:t>
+      </w:r>
+      <w:r>
+        <w:rPr>
+          <w:kern w:val="0"/>
+          <w:sz w:val="30"/>
+          <w:szCs w:val="30"/>
+        </w:rPr>
+        <w:t>4</w:t>
+      </w:r>
+      <w:r>
+        <w:rPr>
+          <w:rFonts w:ascii="Arial" w:hAnsi="Arial" w:cs="Arial"/>
+          <w:kern w:val="0"/>
+          <w:sz w:val="30"/>
+          <w:szCs w:val="30"/>
+        </w:rPr>
+        <w:t>、统一规划和分步实施</w:t>
+      </w:r>
+      <w:proofErr w:type="gramStart"/>
+      <w:r>
+        <w:rPr>
+          <w:rFonts w:ascii="Arial" w:hAnsi="Arial" w:cs="Arial"/>
+          <w:kern w:val="0"/>
+          <w:sz w:val="30"/>
+          <w:szCs w:val="30"/>
+        </w:rPr>
+        <w:t>私有云</w:t>
+      </w:r>
+      <w:proofErr w:type="gramEnd"/>
+      <w:r>
+        <w:rPr>
+          <w:rFonts w:ascii="Arial" w:hAnsi="Arial" w:cs="Arial"/>
+          <w:kern w:val="0"/>
+          <w:sz w:val="30"/>
+          <w:szCs w:val="30"/>
+        </w:rPr>
+        <w:t>的建设是一个长期的系统的工程，绝非一朝一夕能够完成。遵循统一规划、分步实施的原则，首先实现</w:t>
+      </w:r>
+      <w:r>
+        <w:rPr>
+          <w:kern w:val="0"/>
+          <w:sz w:val="30"/>
+          <w:szCs w:val="30"/>
+        </w:rPr>
+        <w:t>IaaS</w:t>
+      </w:r>
+      <w:r>
+        <w:rPr>
+          <w:rFonts w:ascii="Arial" w:hAnsi="Arial" w:cs="Arial"/>
+          <w:kern w:val="0"/>
+          <w:sz w:val="30"/>
+          <w:szCs w:val="30"/>
+        </w:rPr>
+        <w:t>层应用，后续逐步实现</w:t>
+      </w:r>
+      <w:r>
+        <w:rPr>
+          <w:kern w:val="0"/>
+          <w:sz w:val="30"/>
+          <w:szCs w:val="30"/>
+        </w:rPr>
+        <w:t>PaaS</w:t>
+      </w:r>
+      <w:r>
+        <w:rPr>
+          <w:rFonts w:ascii="Arial" w:hAnsi="Arial" w:cs="Arial"/>
+          <w:kern w:val="0"/>
+          <w:sz w:val="30"/>
+          <w:szCs w:val="30"/>
+        </w:rPr>
+        <w:t>和</w:t>
+      </w:r>
+      <w:r>
+        <w:rPr>
+          <w:kern w:val="0"/>
+          <w:sz w:val="30"/>
+          <w:szCs w:val="30"/>
+        </w:rPr>
+        <w:t>SaaS</w:t>
+      </w:r>
+      <w:r>
+        <w:rPr>
+          <w:rFonts w:ascii="Arial" w:hAnsi="Arial" w:cs="Arial"/>
+          <w:kern w:val="0"/>
+          <w:sz w:val="30"/>
+          <w:szCs w:val="30"/>
+        </w:rPr>
+        <w:t>层。</w:t>
+      </w:r>
+      <w:r>
+        <w:rPr>
+          <w:kern w:val="0"/>
+          <w:sz w:val="32"/>
+          <w:szCs w:val="32"/>
+        </w:rPr>
+        <w:t>3.3.2</w:t>
+      </w:r>
+      <w:r>
+        <w:rPr>
+          <w:rFonts w:ascii="Courier New" w:hAnsi="Courier New" w:cs="Courier New"/>
+          <w:kern w:val="0"/>
+          <w:sz w:val="32"/>
+          <w:szCs w:val="32"/>
+        </w:rPr>
+        <w:t>建设思路</w:t>
+      </w:r>
+      <w:r>
+        <w:rPr>
+          <w:kern w:val="0"/>
+          <w:sz w:val="30"/>
+          <w:szCs w:val="30"/>
+        </w:rPr>
+        <w:t>A</w:t>
+      </w:r>
+      <w:r>
+        <w:rPr>
+          <w:rFonts w:ascii="Arial" w:hAnsi="Arial" w:cs="Arial"/>
+          <w:kern w:val="0"/>
+          <w:sz w:val="30"/>
+          <w:szCs w:val="30"/>
+        </w:rPr>
+        <w:t>公司数据中心的建设思路是：利用主流的开源技术搭建</w:t>
+      </w:r>
+      <w:r>
+        <w:rPr>
+          <w:kern w:val="0"/>
+          <w:sz w:val="30"/>
+          <w:szCs w:val="30"/>
+        </w:rPr>
+        <w:t>IaaS</w:t>
+      </w:r>
+      <w:r>
+        <w:rPr>
+          <w:rFonts w:ascii="Arial" w:hAnsi="Arial" w:cs="Arial"/>
+          <w:kern w:val="0"/>
+          <w:sz w:val="30"/>
+          <w:szCs w:val="30"/>
+        </w:rPr>
+        <w:t>层面的</w:t>
+      </w:r>
+      <w:proofErr w:type="gramStart"/>
+      <w:r>
+        <w:rPr>
+          <w:rFonts w:ascii="Arial" w:hAnsi="Arial" w:cs="Arial"/>
+          <w:kern w:val="0"/>
+          <w:sz w:val="30"/>
+          <w:szCs w:val="30"/>
+        </w:rPr>
+        <w:t>私有云</w:t>
+      </w:r>
+      <w:proofErr w:type="gramEnd"/>
+      <w:r>
+        <w:rPr>
+          <w:rFonts w:ascii="Arial" w:hAnsi="Arial" w:cs="Arial"/>
+          <w:kern w:val="0"/>
+          <w:sz w:val="30"/>
+          <w:szCs w:val="30"/>
+        </w:rPr>
+        <w:t>环境，充分利用云计算技术特点，建立一个资源动态分配，易扩展的云平台，来应对公司快速增长的业务需求。首先，通过虚拟化技术，将物理设备整合为统一的计算资源池、存储资源池和网络资源池</w:t>
+      </w:r>
+      <w:r>
+        <w:rPr>
+          <w:kern w:val="0"/>
+          <w:sz w:val="20"/>
+          <w:szCs w:val="20"/>
+        </w:rPr>
+        <w:t>[33]</w:t>
+      </w:r>
+      <w:r>
+        <w:rPr>
+          <w:rFonts w:ascii="Arial" w:hAnsi="Arial" w:cs="Arial"/>
+          <w:kern w:val="0"/>
+          <w:sz w:val="30"/>
+          <w:szCs w:val="30"/>
+        </w:rPr>
+        <w:t>。</w:t>
+      </w:r>
+      <w:r>
+        <w:rPr>
+          <w:rFonts w:ascii="Arial" w:hAnsi="Arial" w:cs="Arial"/>
+          <w:kern w:val="0"/>
+          <w:sz w:val="30"/>
+          <w:szCs w:val="30"/>
+        </w:rPr>
+        <w:lastRenderedPageBreak/>
+        <w:t>在此基础上，通过</w:t>
+      </w:r>
+      <w:proofErr w:type="gramStart"/>
+      <w:r>
+        <w:rPr>
+          <w:rFonts w:ascii="Arial" w:hAnsi="Arial" w:cs="Arial"/>
+          <w:kern w:val="0"/>
+          <w:sz w:val="30"/>
+          <w:szCs w:val="30"/>
+        </w:rPr>
+        <w:t>云管理</w:t>
+      </w:r>
+      <w:proofErr w:type="gramEnd"/>
+      <w:r>
+        <w:rPr>
+          <w:rFonts w:ascii="Arial" w:hAnsi="Arial" w:cs="Arial"/>
+          <w:kern w:val="0"/>
+          <w:sz w:val="30"/>
+          <w:szCs w:val="30"/>
+        </w:rPr>
+        <w:t>平台对资源进行动态调配，灵活扩展，实现硬件资源和软件资源的统一管理、统一运维、统一分配、统一备份，让</w:t>
+      </w:r>
+      <w:r>
+        <w:rPr>
+          <w:rFonts w:ascii="Arial" w:hAnsi="Arial" w:cs="Arial"/>
+          <w:kern w:val="0"/>
+          <w:sz w:val="30"/>
+          <w:szCs w:val="30"/>
+        </w:rPr>
+        <w:t>IT</w:t>
+      </w:r>
+      <w:r>
+        <w:rPr>
+          <w:rFonts w:ascii="Arial" w:hAnsi="Arial" w:cs="Arial"/>
+          <w:kern w:val="0"/>
+          <w:sz w:val="30"/>
+          <w:szCs w:val="30"/>
+        </w:rPr>
+        <w:t>基础资源更好的支撑应用系统的运行。基础设施平台为各子公司提供</w:t>
+      </w:r>
+      <w:r>
+        <w:rPr>
+          <w:kern w:val="0"/>
+          <w:sz w:val="30"/>
+          <w:szCs w:val="30"/>
+        </w:rPr>
+        <w:t>IaaS</w:t>
+      </w:r>
+      <w:r>
+        <w:rPr>
+          <w:rFonts w:ascii="Arial" w:hAnsi="Arial" w:cs="Arial"/>
+          <w:kern w:val="0"/>
+          <w:sz w:val="30"/>
+          <w:szCs w:val="30"/>
+        </w:rPr>
+        <w:t>服务，各子公司不需要单独</w:t>
+      </w:r>
+      <w:proofErr w:type="gramStart"/>
+      <w:r>
+        <w:rPr>
+          <w:rFonts w:ascii="Arial" w:hAnsi="Arial" w:cs="Arial"/>
+          <w:kern w:val="0"/>
+          <w:sz w:val="30"/>
+          <w:szCs w:val="30"/>
+        </w:rPr>
+        <w:t>建数据</w:t>
+      </w:r>
+      <w:proofErr w:type="gramEnd"/>
+      <w:r>
+        <w:rPr>
+          <w:rFonts w:ascii="Arial" w:hAnsi="Arial" w:cs="Arial"/>
+          <w:kern w:val="0"/>
+          <w:sz w:val="30"/>
+          <w:szCs w:val="30"/>
+        </w:rPr>
+        <w:t>中心和购买物理服务器等设备，可通过向总公司申请资源的方式，保障信息系统的正常运行，降低信息化的运营成本和管理难度。另外，为了保障业数据的安全性，可以在异地配置备份设备，并通过异步复制实现数据备份。</w:t>
+      </w:r>
+      <w:r>
+        <w:rPr>
+          <w:kern w:val="0"/>
+          <w:sz w:val="35"/>
+          <w:szCs w:val="35"/>
+        </w:rPr>
+        <w:t>3.4</w:t>
+      </w:r>
+      <w:r>
+        <w:rPr>
+          <w:rFonts w:ascii="Courier New" w:hAnsi="Courier New" w:cs="Courier New"/>
+          <w:kern w:val="0"/>
+          <w:sz w:val="35"/>
+          <w:szCs w:val="35"/>
+        </w:rPr>
+        <w:t>总体架构设计</w:t>
+      </w:r>
+      <w:r>
+        <w:rPr>
+          <w:rFonts w:ascii="Arial" w:hAnsi="Arial" w:cs="Arial"/>
+          <w:kern w:val="0"/>
+          <w:sz w:val="30"/>
+          <w:szCs w:val="30"/>
+        </w:rPr>
+        <w:t>图</w:t>
+      </w:r>
+      <w:r>
+        <w:rPr>
+          <w:kern w:val="0"/>
+          <w:sz w:val="30"/>
+          <w:szCs w:val="30"/>
+        </w:rPr>
+        <w:t>3.2</w:t>
+      </w:r>
+      <w:r>
+        <w:rPr>
+          <w:rFonts w:ascii="Arial" w:hAnsi="Arial" w:cs="Arial"/>
+          <w:kern w:val="0"/>
+          <w:sz w:val="30"/>
+          <w:szCs w:val="30"/>
+        </w:rPr>
+        <w:t>是公司数据中心的总体架构。根据需求，公司的数据中心通过</w:t>
+      </w:r>
+      <w:proofErr w:type="gramStart"/>
+      <w:r>
+        <w:rPr>
+          <w:rFonts w:ascii="Arial" w:hAnsi="Arial" w:cs="Arial"/>
+          <w:kern w:val="0"/>
+          <w:sz w:val="30"/>
+          <w:szCs w:val="30"/>
+        </w:rPr>
+        <w:t>私有云</w:t>
+      </w:r>
+      <w:proofErr w:type="gramEnd"/>
+      <w:r>
+        <w:rPr>
+          <w:rFonts w:ascii="Arial" w:hAnsi="Arial" w:cs="Arial"/>
+          <w:kern w:val="0"/>
+          <w:sz w:val="30"/>
+          <w:szCs w:val="30"/>
+        </w:rPr>
+        <w:t>的建设，要实现统一管理、统一运维、统一分配、统一备份的</w:t>
+      </w:r>
+      <w:r>
+        <w:rPr>
+          <w:kern w:val="0"/>
+          <w:sz w:val="30"/>
+          <w:szCs w:val="30"/>
+        </w:rPr>
+        <w:t>IT</w:t>
+      </w:r>
+      <w:r>
+        <w:rPr>
+          <w:rFonts w:ascii="Arial" w:hAnsi="Arial" w:cs="Arial"/>
+          <w:kern w:val="0"/>
+          <w:sz w:val="30"/>
+          <w:szCs w:val="30"/>
+        </w:rPr>
+        <w:t>基础设施环境，对各子公司提供</w:t>
+      </w:r>
+      <w:r>
+        <w:rPr>
+          <w:kern w:val="0"/>
+          <w:sz w:val="30"/>
+          <w:szCs w:val="30"/>
+        </w:rPr>
+        <w:t>IaaS</w:t>
+      </w:r>
+      <w:r>
+        <w:rPr>
+          <w:rFonts w:ascii="Arial" w:hAnsi="Arial" w:cs="Arial"/>
+          <w:kern w:val="0"/>
+          <w:sz w:val="30"/>
+          <w:szCs w:val="30"/>
+        </w:rPr>
+        <w:t>服务，各子公司不需要单独建设数据中心和购买服务器等设备。要解决</w:t>
+      </w:r>
+      <w:r>
+        <w:rPr>
+          <w:kern w:val="0"/>
+          <w:sz w:val="30"/>
+          <w:szCs w:val="30"/>
+        </w:rPr>
+        <w:t>IT</w:t>
+      </w:r>
+      <w:r>
+        <w:rPr>
+          <w:rFonts w:ascii="Arial" w:hAnsi="Arial" w:cs="Arial"/>
+          <w:kern w:val="0"/>
+          <w:sz w:val="30"/>
+          <w:szCs w:val="30"/>
+        </w:rPr>
+        <w:t>资源分散、需求快速增加；资源利用率低、服务器老化、耗能高且占用大量机房空间；数据无法统一备份、存在</w:t>
+      </w:r>
+      <w:r>
+        <w:rPr>
+          <w:kern w:val="0"/>
+          <w:sz w:val="30"/>
+          <w:szCs w:val="30"/>
+        </w:rPr>
+        <w:t>I/O</w:t>
+      </w:r>
+      <w:r>
+        <w:rPr>
+          <w:rFonts w:ascii="Arial" w:hAnsi="Arial" w:cs="Arial"/>
+          <w:kern w:val="0"/>
+          <w:sz w:val="30"/>
+          <w:szCs w:val="30"/>
+        </w:rPr>
+        <w:t>瓶颈，异构环境难以整合；业务上线周期长、应用系统连续性无法保障；管理和运维难度大；建设成本居高不下等痛点问题。最终的目的是通过</w:t>
+      </w:r>
+      <w:proofErr w:type="gramStart"/>
+      <w:r>
+        <w:rPr>
+          <w:rFonts w:ascii="Arial" w:hAnsi="Arial" w:cs="Arial"/>
+          <w:kern w:val="0"/>
+          <w:sz w:val="30"/>
+          <w:szCs w:val="30"/>
+        </w:rPr>
+        <w:t>私有云</w:t>
+      </w:r>
+      <w:proofErr w:type="gramEnd"/>
+      <w:r>
+        <w:rPr>
+          <w:rFonts w:ascii="Arial" w:hAnsi="Arial" w:cs="Arial"/>
+          <w:kern w:val="0"/>
+          <w:sz w:val="30"/>
+          <w:szCs w:val="30"/>
+        </w:rPr>
+        <w:t>的建设，降低信息化成本、提高资源利用率、实现资源动态调配、实现统一的</w:t>
+      </w:r>
+      <w:r>
+        <w:rPr>
+          <w:kern w:val="0"/>
+          <w:sz w:val="30"/>
+          <w:szCs w:val="30"/>
+        </w:rPr>
+        <w:t>IT</w:t>
+      </w:r>
+      <w:r>
+        <w:rPr>
+          <w:rFonts w:ascii="Arial" w:hAnsi="Arial" w:cs="Arial"/>
+          <w:kern w:val="0"/>
+          <w:sz w:val="30"/>
+          <w:szCs w:val="30"/>
+        </w:rPr>
+        <w:t>基础设施环境，以便于支撑</w:t>
+      </w:r>
+      <w:r>
+        <w:rPr>
+          <w:kern w:val="0"/>
+          <w:sz w:val="30"/>
+          <w:szCs w:val="30"/>
+        </w:rPr>
+        <w:t>A</w:t>
+      </w:r>
+      <w:r>
+        <w:rPr>
+          <w:rFonts w:ascii="Arial" w:hAnsi="Arial" w:cs="Arial"/>
+          <w:kern w:val="0"/>
+          <w:sz w:val="30"/>
+          <w:szCs w:val="30"/>
+        </w:rPr>
+        <w:t>公司快速的业务发展需求，为深化数据应用以及引入新技术、持续推动业务与管理高效打下基础。</w:t>
+      </w:r>
+      <w:r>
+        <w:rPr>
+          <w:rFonts w:ascii="Courier New" w:hAnsi="Courier New" w:cs="Courier New"/>
+          <w:kern w:val="0"/>
+          <w:sz w:val="25"/>
+          <w:szCs w:val="25"/>
+        </w:rPr>
+        <w:t>万方数据</w:t>
+      </w:r>
+    </w:p>
+    <w:p>
+      <w:pPr>
+        <w:widowControl/>
+        <w:spacing w:before="0" w:after="0" w:line="240" w:lineRule="auto"/>
+        <w:ind w:firstLineChars="0"/>
+        <w:jc w:val="left"/>
+        <w:rPr>
+          <w:rFonts w:ascii="宋体" w:hAnsi="宋体" w:cs="宋体" w:hint="eastAsia"/>
+          <w:kern w:val="0"/>
+        </w:rPr>
+      </w:pPr>
+    </w:p>
+    <w:p>
+      <w:pPr>
+        <w:widowControl/>
+        <w:spacing w:before="0" w:after="0" w:line="240" w:lineRule="auto"/>
+        <w:ind w:firstLineChars="0"/>
+        <w:jc w:val="left"/>
+        <w:rPr>
+          <w:rFonts w:ascii="宋体" w:hAnsi="宋体" w:cs="宋体" w:hint="eastAsia"/>
+          <w:kern w:val="0"/>
+        </w:rPr>
+      </w:pPr>
+      <w:r>
+        <w:rPr>
+          <w:noProof/>
+        </w:rPr>
+        <w:lastRenderedPageBreak/>
+        <w:drawing>
+          <wp:inline distT="0" distB="0" distL="0" distR="0" wp14:anchorId="265FD732" wp14:editId="14B50311">
+            <wp:extent cx="5274310" cy="3160923"/>
+            <wp:effectExtent l="0" t="0" r="2540" b="1905"/>
+            <wp:docPr id="10" name="图片 10"/>
+            <wp:cNvGraphicFramePr>
+              <a:graphicFrameLocks xmlns:a="http://schemas.openxmlformats.org/drawingml/2006/main" noChangeAspect="1"/>
+            </wp:cNvGraphicFramePr>
+            <a:graphic xmlns:a="http://schemas.openxmlformats.org/drawingml/2006/main">
+              <a:graphicData uri="http://schemas.openxmlformats.org/drawingml/2006/picture">
+                <pic:pic xmlns:pic="http://schemas.openxmlformats.org/drawingml/2006/picture">
+                  <pic:nvPicPr>
+                    <pic:cNvPr id="0" name=""/>
+                    <pic:cNvPicPr/>
+                  </pic:nvPicPr>
+                  <pic:blipFill>
+                    <a:blip r:embed="rId17"/>
+                    <a:stretch>
+                      <a:fillRect/>
+                    </a:stretch>
+                  </pic:blipFill>
+                  <pic:spPr>
+                    <a:xfrm>
+                      <a:off x="0" y="0"/>
+                      <a:ext cx="5274310" cy="3160923"/>
+                    </a:xfrm>
+                    <a:prstGeom prst="rect">
+                      <a:avLst/>
+                    </a:prstGeom>
+                  </pic:spPr>
+                </pic:pic>
+              </a:graphicData>
+            </a:graphic>
+          </wp:inline>
+        </w:drawing>
+      </w:r>
+    </w:p>
+    <w:p>
+      <w:pPr>
+        <w:widowControl/>
+        <w:spacing w:before="0" w:after="0" w:line="240" w:lineRule="auto"/>
+        <w:ind w:firstLineChars="0"/>
+        <w:jc w:val="left"/>
+        <w:rPr>
+          <w:rFonts w:ascii="宋体" w:hAnsi="宋体" w:cs="宋体" w:hint="eastAsia"/>
+          <w:kern w:val="0"/>
+        </w:rPr>
+      </w:pPr>
+    </w:p>
+    <w:p>
+      <w:pPr>
+        <w:widowControl/>
+        <w:spacing w:before="0" w:after="0" w:line="240" w:lineRule="auto"/>
+        <w:ind w:firstLineChars="0"/>
+        <w:jc w:val="left"/>
+        <w:rPr>
+          <w:rFonts w:ascii="宋体" w:hAnsi="宋体" w:cs="宋体" w:hint="eastAsia"/>
+          <w:kern w:val="0"/>
+        </w:rPr>
+      </w:pPr>
+      <w:r>
+        <w:rPr>
+          <w:noProof/>
+        </w:rPr>
+        <w:drawing>
+          <wp:inline distT="0" distB="0" distL="0" distR="0" wp14:anchorId="079972B6" wp14:editId="377CE1CB">
+            <wp:extent cx="5274310" cy="4233488"/>
+            <wp:effectExtent l="0" t="0" r="2540" b="0"/>
+            <wp:docPr id="11" name="图片 11"/>
+            <wp:cNvGraphicFramePr>
+              <a:graphicFrameLocks xmlns:a="http://schemas.openxmlformats.org/drawingml/2006/main" noChangeAspect="1"/>
+            </wp:cNvGraphicFramePr>
+            <a:graphic xmlns:a="http://schemas.openxmlformats.org/drawingml/2006/main">
+              <a:graphicData uri="http://schemas.openxmlformats.org/drawingml/2006/picture">
+                <pic:pic xmlns:pic="http://schemas.openxmlformats.org/drawingml/2006/picture">
+                  <pic:nvPicPr>
+                    <pic:cNvPr id="0" name=""/>
+                    <pic:cNvPicPr/>
+                  </pic:nvPicPr>
+                  <pic:blipFill>
+                    <a:blip r:embed="rId18"/>
+                    <a:stretch>
+                      <a:fillRect/>
+                    </a:stretch>
+                  </pic:blipFill>
+                  <pic:spPr>
+                    <a:xfrm>
+                      <a:off x="0" y="0"/>
+                      <a:ext cx="5274310" cy="4233488"/>
+                    </a:xfrm>
+                    <a:prstGeom prst="rect">
+                      <a:avLst/>
+                    </a:prstGeom>
+                  </pic:spPr>
+                </pic:pic>
+              </a:graphicData>
+            </a:graphic>
+          </wp:inline>
+        </w:drawing>
+      </w:r>
+    </w:p>
+    <w:p>
+      <w:pPr>
+        <w:widowControl/>
+        <w:spacing w:before="0" w:after="0" w:line="240" w:lineRule="auto"/>
+        <w:ind w:firstLineChars="0"/>
+        <w:jc w:val="left"/>
+        <w:rPr>
+          <w:rFonts w:ascii="Arial" w:hAnsi="Arial" w:cs="Arial" w:hint="eastAsia"/>
+          <w:sz w:val="30"/>
+          <w:szCs w:val="30"/>
+        </w:rPr>
+      </w:pPr>
+      <w:r>
+        <w:rPr>
+          <w:rFonts w:ascii="Arial" w:hAnsi="Arial" w:cs="Arial"/>
+          <w:sz w:val="30"/>
+          <w:szCs w:val="30"/>
+        </w:rPr>
+        <w:t>公司的应用系统基本上都是基于</w:t>
+      </w:r>
+      <w:r>
+        <w:rPr>
+          <w:sz w:val="30"/>
+          <w:szCs w:val="30"/>
+        </w:rPr>
+        <w:t>Windows</w:t>
+      </w:r>
+      <w:r>
+        <w:rPr>
+          <w:rFonts w:ascii="Arial" w:hAnsi="Arial" w:cs="Arial"/>
+          <w:sz w:val="30"/>
+          <w:szCs w:val="30"/>
+        </w:rPr>
+        <w:t>系统开发的，并且基本没有特殊的应用，所以公司</w:t>
+      </w:r>
+      <w:proofErr w:type="gramStart"/>
+      <w:r>
+        <w:rPr>
+          <w:rFonts w:ascii="Arial" w:hAnsi="Arial" w:cs="Arial"/>
+          <w:sz w:val="30"/>
+          <w:szCs w:val="30"/>
+        </w:rPr>
+        <w:t>私有云</w:t>
+      </w:r>
+      <w:proofErr w:type="gramEnd"/>
+      <w:r>
+        <w:rPr>
+          <w:rFonts w:ascii="Arial" w:hAnsi="Arial" w:cs="Arial"/>
+          <w:sz w:val="30"/>
+          <w:szCs w:val="30"/>
+        </w:rPr>
+        <w:t>上采用</w:t>
+      </w:r>
+      <w:r>
+        <w:rPr>
+          <w:sz w:val="30"/>
+          <w:szCs w:val="30"/>
+        </w:rPr>
+        <w:t>X86</w:t>
+      </w:r>
+      <w:r>
+        <w:rPr>
+          <w:rFonts w:ascii="Arial" w:hAnsi="Arial" w:cs="Arial"/>
+          <w:sz w:val="30"/>
+          <w:szCs w:val="30"/>
+        </w:rPr>
+        <w:t>架构的服务器</w:t>
+      </w:r>
+      <w:r>
+        <w:rPr>
+          <w:rFonts w:ascii="Arial" w:hAnsi="Arial" w:cs="Arial"/>
+          <w:sz w:val="30"/>
+          <w:szCs w:val="30"/>
+        </w:rPr>
+        <w:lastRenderedPageBreak/>
+        <w:t>更为合适。基于</w:t>
+      </w:r>
+      <w:r>
+        <w:rPr>
+          <w:sz w:val="30"/>
+          <w:szCs w:val="30"/>
+        </w:rPr>
+        <w:t>X86</w:t>
+      </w:r>
+      <w:r>
+        <w:rPr>
+          <w:rFonts w:ascii="Arial" w:hAnsi="Arial" w:cs="Arial"/>
+          <w:sz w:val="30"/>
+          <w:szCs w:val="30"/>
+        </w:rPr>
+        <w:t>架构的服务器有机架式和刀片式的两类。刀片式服务器集成度高，但在扩展性和散热性上有明显的短板，并且后续还要为在机箱、后背板、交换模块上继续投入资金，网络容易被交换模块限制。机架式服务器具备灵活的扩展性，可以灵活的添加</w:t>
+      </w:r>
+      <w:r>
+        <w:rPr>
+          <w:sz w:val="30"/>
+          <w:szCs w:val="30"/>
+        </w:rPr>
+        <w:t>PCI-E</w:t>
+      </w:r>
+      <w:r>
+        <w:rPr>
+          <w:rFonts w:ascii="Arial" w:hAnsi="Arial" w:cs="Arial"/>
+          <w:sz w:val="30"/>
+          <w:szCs w:val="30"/>
+        </w:rPr>
+        <w:t>模块和进行网络配置。而机架式服务器主要有二路和四路，二路多用于一般对性能要求不高的应用，四路多应用于高性能应用如数据库。综上所述，公司</w:t>
+      </w:r>
+      <w:proofErr w:type="gramStart"/>
+      <w:r>
+        <w:rPr>
+          <w:rFonts w:ascii="Arial" w:hAnsi="Arial" w:cs="Arial"/>
+          <w:sz w:val="30"/>
+          <w:szCs w:val="30"/>
+        </w:rPr>
+        <w:t>私有云建设</w:t>
+      </w:r>
+      <w:proofErr w:type="gramEnd"/>
+      <w:r>
+        <w:rPr>
+          <w:rFonts w:ascii="Arial" w:hAnsi="Arial" w:cs="Arial"/>
+          <w:sz w:val="30"/>
+          <w:szCs w:val="30"/>
+        </w:rPr>
+        <w:t>采用</w:t>
+      </w:r>
+      <w:r>
+        <w:rPr>
+          <w:sz w:val="30"/>
+          <w:szCs w:val="30"/>
+        </w:rPr>
+        <w:t>X86</w:t>
+      </w:r>
+      <w:r>
+        <w:rPr>
+          <w:rFonts w:ascii="Arial" w:hAnsi="Arial" w:cs="Arial"/>
+          <w:sz w:val="30"/>
+          <w:szCs w:val="30"/>
+        </w:rPr>
+        <w:t>架构的机架式服务器，并多以二路机架式为主，四路为辅。</w:t>
+      </w:r>
+      <w:r>
+        <w:rPr>
+          <w:sz w:val="30"/>
+          <w:szCs w:val="30"/>
+        </w:rPr>
+        <w:t>3</w:t>
+      </w:r>
+      <w:r>
+        <w:rPr>
+          <w:rFonts w:ascii="Arial" w:hAnsi="Arial" w:cs="Arial"/>
+          <w:sz w:val="30"/>
+          <w:szCs w:val="30"/>
+        </w:rPr>
+        <w:t>、虚拟化软件选型目前主流虚拟化软件有：</w:t>
+      </w:r>
+      <w:proofErr w:type="spellStart"/>
+      <w:r>
+        <w:rPr>
+          <w:sz w:val="30"/>
+          <w:szCs w:val="30"/>
+        </w:rPr>
+        <w:t>VMwareESXi</w:t>
+      </w:r>
+      <w:proofErr w:type="spellEnd"/>
+      <w:r>
+        <w:rPr>
+          <w:rFonts w:ascii="Arial" w:hAnsi="Arial" w:cs="Arial"/>
+          <w:sz w:val="30"/>
+          <w:szCs w:val="30"/>
+        </w:rPr>
+        <w:t>、</w:t>
+      </w:r>
+      <w:proofErr w:type="spellStart"/>
+      <w:r>
+        <w:rPr>
+          <w:sz w:val="30"/>
+          <w:szCs w:val="30"/>
+        </w:rPr>
+        <w:t>MicroSoftHyper</w:t>
+      </w:r>
+      <w:proofErr w:type="spellEnd"/>
+      <w:r>
+        <w:rPr>
+          <w:sz w:val="30"/>
+          <w:szCs w:val="30"/>
+        </w:rPr>
+        <w:t>-V</w:t>
+      </w:r>
+      <w:r>
+        <w:rPr>
+          <w:rFonts w:ascii="Arial" w:hAnsi="Arial" w:cs="Arial"/>
+          <w:sz w:val="30"/>
+          <w:szCs w:val="30"/>
+        </w:rPr>
+        <w:t>、</w:t>
+      </w:r>
+      <w:r>
+        <w:rPr>
+          <w:sz w:val="30"/>
+          <w:szCs w:val="30"/>
+        </w:rPr>
+        <w:t>KVM</w:t>
+      </w:r>
+      <w:r>
+        <w:rPr>
+          <w:rFonts w:ascii="Arial" w:hAnsi="Arial" w:cs="Arial"/>
+          <w:sz w:val="30"/>
+          <w:szCs w:val="30"/>
+        </w:rPr>
+        <w:t>、</w:t>
+      </w:r>
+      <w:r>
+        <w:rPr>
+          <w:sz w:val="30"/>
+          <w:szCs w:val="30"/>
+        </w:rPr>
+        <w:t>Xen</w:t>
+      </w:r>
+      <w:r>
+        <w:rPr>
+          <w:rFonts w:ascii="Arial" w:hAnsi="Arial" w:cs="Arial"/>
+          <w:sz w:val="30"/>
+          <w:szCs w:val="30"/>
+        </w:rPr>
+        <w:t>等。但</w:t>
+      </w:r>
+      <w:r>
+        <w:rPr>
+          <w:sz w:val="30"/>
+          <w:szCs w:val="30"/>
+        </w:rPr>
+        <w:t>KVM</w:t>
+      </w:r>
+      <w:r>
+        <w:rPr>
+          <w:rFonts w:ascii="Arial" w:hAnsi="Arial" w:cs="Arial"/>
+          <w:sz w:val="30"/>
+          <w:szCs w:val="30"/>
+        </w:rPr>
+        <w:t>和</w:t>
+      </w:r>
+      <w:r>
+        <w:rPr>
+          <w:sz w:val="30"/>
+          <w:szCs w:val="30"/>
+        </w:rPr>
+        <w:t>Linux</w:t>
+      </w:r>
+      <w:r>
+        <w:rPr>
+          <w:rFonts w:ascii="Arial" w:hAnsi="Arial" w:cs="Arial"/>
+          <w:sz w:val="30"/>
+          <w:szCs w:val="30"/>
+        </w:rPr>
+        <w:t>内核高度集成，可以在内核内进行部署，很容易控制虚拟化进程。并且</w:t>
+      </w:r>
+      <w:r>
+        <w:rPr>
+          <w:sz w:val="30"/>
+          <w:szCs w:val="30"/>
+        </w:rPr>
+        <w:t>KVM</w:t>
+      </w:r>
+      <w:r>
+        <w:rPr>
+          <w:rFonts w:ascii="Arial" w:hAnsi="Arial" w:cs="Arial"/>
+          <w:sz w:val="30"/>
+          <w:szCs w:val="30"/>
+        </w:rPr>
+        <w:t>更加灵活，它由操作系统直接和整合到</w:t>
+      </w:r>
+      <w:r>
+        <w:rPr>
+          <w:sz w:val="30"/>
+          <w:szCs w:val="30"/>
+        </w:rPr>
+        <w:t>Linux</w:t>
+      </w:r>
+      <w:r>
+        <w:rPr>
+          <w:rFonts w:ascii="Arial" w:hAnsi="Arial" w:cs="Arial"/>
+          <w:sz w:val="30"/>
+          <w:szCs w:val="30"/>
+        </w:rPr>
+        <w:t>内核中的虚拟化管理程序交互，所以在任何情况下虚拟机都是直接与底层的硬件进行交互，不用修改虚拟机的系统。随着硬件对虚拟化的加速支持，为了提升性能和支持各种发行版本的操作系统，越来越多的用户转向了全虚拟化的</w:t>
+      </w:r>
+      <w:r>
+        <w:rPr>
+          <w:sz w:val="30"/>
+          <w:szCs w:val="30"/>
+        </w:rPr>
+        <w:t>KVM</w:t>
+      </w:r>
+      <w:r>
+        <w:rPr>
+          <w:rFonts w:ascii="Arial" w:hAnsi="Arial" w:cs="Arial"/>
+          <w:sz w:val="30"/>
+          <w:szCs w:val="30"/>
+        </w:rPr>
+        <w:t>，如</w:t>
+      </w:r>
+      <w:r>
+        <w:rPr>
+          <w:sz w:val="30"/>
+          <w:szCs w:val="30"/>
+        </w:rPr>
+        <w:t>AWS</w:t>
+      </w:r>
+      <w:r>
+        <w:rPr>
+          <w:rFonts w:ascii="Arial" w:hAnsi="Arial" w:cs="Arial"/>
+          <w:sz w:val="30"/>
+          <w:szCs w:val="30"/>
+        </w:rPr>
+        <w:t>和阿里云都在将底层</w:t>
+      </w:r>
+      <w:r>
+        <w:rPr>
+          <w:sz w:val="30"/>
+          <w:szCs w:val="30"/>
+        </w:rPr>
+        <w:t>Hypervisor</w:t>
+      </w:r>
+      <w:r>
+        <w:rPr>
+          <w:rFonts w:ascii="Arial" w:hAnsi="Arial" w:cs="Arial"/>
+          <w:sz w:val="30"/>
+          <w:szCs w:val="30"/>
+        </w:rPr>
+        <w:t>由</w:t>
+      </w:r>
+      <w:r>
+        <w:rPr>
+          <w:sz w:val="30"/>
+          <w:szCs w:val="30"/>
+        </w:rPr>
+        <w:t>Xen</w:t>
+      </w:r>
+      <w:r>
+        <w:rPr>
+          <w:rFonts w:ascii="Arial" w:hAnsi="Arial" w:cs="Arial"/>
+          <w:sz w:val="30"/>
+          <w:szCs w:val="30"/>
+        </w:rPr>
+        <w:t>迁移到</w:t>
+      </w:r>
+      <w:r>
+        <w:rPr>
+          <w:sz w:val="30"/>
+          <w:szCs w:val="30"/>
+        </w:rPr>
+        <w:t>KVM</w:t>
+      </w:r>
+      <w:r>
+        <w:rPr>
+          <w:rFonts w:ascii="Arial" w:hAnsi="Arial" w:cs="Arial"/>
+          <w:sz w:val="30"/>
+          <w:szCs w:val="30"/>
+        </w:rPr>
+        <w:t>。另外，</w:t>
+      </w:r>
+      <w:r>
+        <w:rPr>
+          <w:sz w:val="30"/>
+          <w:szCs w:val="30"/>
+        </w:rPr>
+        <w:t>KVM</w:t>
+      </w:r>
+      <w:r>
+        <w:rPr>
+          <w:rFonts w:ascii="Arial" w:hAnsi="Arial" w:cs="Arial"/>
+          <w:sz w:val="30"/>
+          <w:szCs w:val="30"/>
+        </w:rPr>
+        <w:t>是</w:t>
+      </w:r>
+      <w:r>
+        <w:rPr>
+          <w:sz w:val="30"/>
+          <w:szCs w:val="30"/>
+        </w:rPr>
+        <w:t>OpenStack</w:t>
+      </w:r>
+      <w:r>
+        <w:rPr>
+          <w:rFonts w:ascii="Arial" w:hAnsi="Arial" w:cs="Arial"/>
+          <w:sz w:val="30"/>
+          <w:szCs w:val="30"/>
+        </w:rPr>
+        <w:t>默认的虚拟化引擎，结合</w:t>
+      </w:r>
+      <w:r>
+        <w:rPr>
+          <w:sz w:val="30"/>
+          <w:szCs w:val="30"/>
+        </w:rPr>
+        <w:t>OpenStack</w:t>
+      </w:r>
+      <w:r>
+        <w:rPr>
+          <w:rFonts w:ascii="Arial" w:hAnsi="Arial" w:cs="Arial"/>
+          <w:sz w:val="30"/>
+          <w:szCs w:val="30"/>
+        </w:rPr>
+        <w:t>部署，基本不需要配置，能够有效的降低云平台的部署难度。综上所述，公司</w:t>
+      </w:r>
+      <w:proofErr w:type="gramStart"/>
+      <w:r>
+        <w:rPr>
+          <w:rFonts w:ascii="Arial" w:hAnsi="Arial" w:cs="Arial"/>
+          <w:sz w:val="30"/>
+          <w:szCs w:val="30"/>
+        </w:rPr>
+        <w:t>私有云</w:t>
+      </w:r>
+      <w:proofErr w:type="gramEnd"/>
+      <w:r>
+        <w:rPr>
+          <w:rFonts w:ascii="Arial" w:hAnsi="Arial" w:cs="Arial"/>
+          <w:sz w:val="30"/>
+          <w:szCs w:val="30"/>
+        </w:rPr>
+        <w:t>虚拟化系统选择使用开源的</w:t>
+      </w:r>
+      <w:r>
+        <w:rPr>
+          <w:sz w:val="30"/>
+          <w:szCs w:val="30"/>
+        </w:rPr>
+        <w:t>KVM</w:t>
+      </w:r>
+      <w:r>
+        <w:rPr>
+          <w:rFonts w:ascii="Arial" w:hAnsi="Arial" w:cs="Arial"/>
+          <w:sz w:val="30"/>
+          <w:szCs w:val="30"/>
+        </w:rPr>
+        <w:t>。</w:t>
+      </w:r>
+    </w:p>
+    <w:p>
+      <w:pPr>
+        <w:widowControl/>
+        <w:spacing w:before="0" w:after="0" w:line="240" w:lineRule="auto"/>
+        <w:ind w:firstLineChars="0"/>
+        <w:jc w:val="left"/>
+        <w:rPr>
+          <w:rFonts w:ascii="Arial" w:hAnsi="Arial" w:cs="Arial" w:hint="eastAsia"/>
+          <w:sz w:val="30"/>
+          <w:szCs w:val="30"/>
+        </w:rPr>
+      </w:pPr>
+    </w:p>
+    <w:p>
+      <w:pPr>
+        <w:widowControl/>
+        <w:spacing w:before="0" w:after="0" w:line="240" w:lineRule="auto"/>
+        <w:ind w:firstLineChars="0"/>
+        <w:jc w:val="left"/>
+        <w:rPr>
+          <w:rFonts w:ascii="宋体" w:hAnsi="宋体" w:cs="宋体" w:hint="eastAsia"/>
+          <w:kern w:val="0"/>
+        </w:rPr>
+      </w:pPr>
+      <w:r>
+        <w:rPr>
+          <w:noProof/>
+        </w:rPr>
+        <w:lastRenderedPageBreak/>
+        <w:drawing>
+          <wp:inline distT="0" distB="0" distL="0" distR="0" wp14:anchorId="19EED477" wp14:editId="5821914E">
+            <wp:extent cx="5274310" cy="3187783"/>
+            <wp:effectExtent l="0" t="0" r="2540" b="0"/>
+            <wp:docPr id="12" name="图片 12"/>
+            <wp:cNvGraphicFramePr>
+              <a:graphicFrameLocks xmlns:a="http://schemas.openxmlformats.org/drawingml/2006/main" noChangeAspect="1"/>
+            </wp:cNvGraphicFramePr>
+            <a:graphic xmlns:a="http://schemas.openxmlformats.org/drawingml/2006/main">
+              <a:graphicData uri="http://schemas.openxmlformats.org/drawingml/2006/picture">
+                <pic:pic xmlns:pic="http://schemas.openxmlformats.org/drawingml/2006/picture">
+                  <pic:nvPicPr>
+                    <pic:cNvPr id="0" name=""/>
+                    <pic:cNvPicPr/>
+                  </pic:nvPicPr>
+                  <pic:blipFill>
+                    <a:blip r:embed="rId19"/>
+                    <a:stretch>
+                      <a:fillRect/>
+                    </a:stretch>
+                  </pic:blipFill>
+                  <pic:spPr>
+                    <a:xfrm>
+                      <a:off x="0" y="0"/>
+                      <a:ext cx="5274310" cy="3187783"/>
+                    </a:xfrm>
+                    <a:prstGeom prst="rect">
+                      <a:avLst/>
+                    </a:prstGeom>
+                  </pic:spPr>
+                </pic:pic>
+              </a:graphicData>
+            </a:graphic>
+          </wp:inline>
+        </w:drawing>
+      </w:r>
+    </w:p>
+    <w:p>
+      <w:pPr>
+        <w:widowControl/>
+        <w:spacing w:before="0" w:after="0" w:line="240" w:lineRule="auto"/>
+        <w:ind w:firstLineChars="0"/>
+        <w:jc w:val="left"/>
+        <w:rPr>
+          <w:rFonts w:ascii="宋体" w:hAnsi="宋体" w:cs="宋体" w:hint="eastAsia"/>
+          <w:kern w:val="0"/>
+        </w:rPr>
+      </w:pPr>
+    </w:p>
+    <w:p>
+      <w:pPr>
+        <w:widowControl/>
+        <w:spacing w:before="0" w:after="0" w:line="240" w:lineRule="auto"/>
+        <w:ind w:firstLineChars="0"/>
+        <w:jc w:val="left"/>
+        <w:rPr>
+          <w:rFonts w:ascii="宋体" w:hAnsi="宋体" w:cs="宋体" w:hint="eastAsia"/>
+          <w:kern w:val="0"/>
+        </w:rPr>
+      </w:pPr>
+      <w:r>
+        <w:rPr>
+          <w:noProof/>
+        </w:rPr>
+        <w:drawing>
+          <wp:inline distT="0" distB="0" distL="0" distR="0" wp14:anchorId="6DEBE769" wp14:editId="07EE21D3">
+            <wp:extent cx="5274310" cy="3887972"/>
+            <wp:effectExtent l="0" t="0" r="2540" b="0"/>
+            <wp:docPr id="13" name="图片 13"/>
+            <wp:cNvGraphicFramePr>
+              <a:graphicFrameLocks xmlns:a="http://schemas.openxmlformats.org/drawingml/2006/main" noChangeAspect="1"/>
+            </wp:cNvGraphicFramePr>
+            <a:graphic xmlns:a="http://schemas.openxmlformats.org/drawingml/2006/main">
+              <a:graphicData uri="http://schemas.openxmlformats.org/drawingml/2006/picture">
+                <pic:pic xmlns:pic="http://schemas.openxmlformats.org/drawingml/2006/picture">
+                  <pic:nvPicPr>
+                    <pic:cNvPr id="0" name=""/>
+                    <pic:cNvPicPr/>
+                  </pic:nvPicPr>
+                  <pic:blipFill>
+                    <a:blip r:embed="rId20"/>
+                    <a:stretch>
+                      <a:fillRect/>
+                    </a:stretch>
+                  </pic:blipFill>
+                  <pic:spPr>
+                    <a:xfrm>
+                      <a:off x="0" y="0"/>
+                      <a:ext cx="5274310" cy="3887972"/>
+                    </a:xfrm>
+                    <a:prstGeom prst="rect">
+                      <a:avLst/>
+                    </a:prstGeom>
+                  </pic:spPr>
+                </pic:pic>
+              </a:graphicData>
+            </a:graphic>
+          </wp:inline>
+        </w:drawing>
+      </w:r>
+    </w:p>
+    <w:p>
+      <w:pPr>
+        <w:widowControl/>
+        <w:spacing w:before="0" w:after="0" w:line="240" w:lineRule="auto"/>
+        <w:ind w:firstLineChars="0"/>
+        <w:jc w:val="left"/>
+        <w:rPr>
+          <w:rFonts w:ascii="宋体" w:hAnsi="宋体" w:cs="宋体" w:hint="eastAsia"/>
+          <w:kern w:val="0"/>
+        </w:rPr>
+      </w:pPr>
+    </w:p>
+    <w:p>
+      <w:pPr>
+        <w:widowControl/>
+        <w:spacing w:before="0" w:after="0" w:line="240" w:lineRule="auto"/>
+        <w:ind w:firstLineChars="0"/>
+        <w:jc w:val="left"/>
+        <w:rPr>
+          <w:rFonts w:ascii="宋体" w:hAnsi="宋体" w:cs="宋体"/>
+          <w:kern w:val="0"/>
+        </w:rPr>
+      </w:pPr>
+      <w:r>
+        <w:rPr>
+          <w:noProof/>
+        </w:rPr>
+        <w:lastRenderedPageBreak/>
+        <w:drawing>
+          <wp:inline distT="0" distB="0" distL="0" distR="0" wp14:anchorId="3A662EFE" wp14:editId="26E11131">
+            <wp:extent cx="5274310" cy="3317199"/>
+            <wp:effectExtent l="0" t="0" r="2540" b="0"/>
+            <wp:docPr id="14" name="图片 14"/>
+            <wp:cNvGraphicFramePr>
+              <a:graphicFrameLocks xmlns:a="http://schemas.openxmlformats.org/drawingml/2006/main" noChangeAspect="1"/>
+            </wp:cNvGraphicFramePr>
+            <a:graphic xmlns:a="http://schemas.openxmlformats.org/drawingml/2006/main">
+              <a:graphicData uri="http://schemas.openxmlformats.org/drawingml/2006/picture">
+                <pic:pic xmlns:pic="http://schemas.openxmlformats.org/drawingml/2006/picture">
+                  <pic:nvPicPr>
+                    <pic:cNvPr id="0" name=""/>
+                    <pic:cNvPicPr/>
+                  </pic:nvPicPr>
+                  <pic:blipFill>
+                    <a:blip r:embed="rId21"/>
+                    <a:stretch>
+                      <a:fillRect/>
+                    </a:stretch>
+                  </pic:blipFill>
+                  <pic:spPr>
+                    <a:xfrm>
+                      <a:off x="0" y="0"/>
+                      <a:ext cx="5274310" cy="3317199"/>
+                    </a:xfrm>
+                    <a:prstGeom prst="rect">
+                      <a:avLst/>
+                    </a:prstGeom>
+                  </pic:spPr>
+                </pic:pic>
+              </a:graphicData>
+            </a:graphic>
+          </wp:inline>
+        </w:drawing>
+      </w:r>
       <w:bookmarkStart w:id="0" w:name="_GoBack"/>
       <w:bookmarkEnd w:id="0"/>
     </w:p>
     <w:sectPr>
-      <w:headerReference w:type="even" r:id="rId15"/>
-      <w:headerReference w:type="default" r:id="rId16"/>
-      <w:footerReference w:type="even" r:id="rId17"/>
-      <w:footerReference w:type="default" r:id="rId18"/>
-      <w:headerReference w:type="first" r:id="rId19"/>
-      <w:footerReference w:type="first" r:id="rId20"/>
+      <w:headerReference w:type="even" r:id="rId22"/>
+      <w:headerReference w:type="default" r:id="rId23"/>
+      <w:footerReference w:type="even" r:id="rId24"/>
+      <w:footerReference w:type="default" r:id="rId25"/>
+      <w:headerReference w:type="first" r:id="rId26"/>
+      <w:footerReference w:type="first" r:id="rId27"/>
       <w:pgSz w:w="11906" w:h="16838"/>
       <w:pgMar w:top="1440" w:right="1800" w:bottom="1440" w:left="1800" w:header="851" w:footer="992" w:gutter="0"/>
       <w:cols w:space="425"/>

--- a/file/摘抄.docx
+++ b/file/摘抄.docx
@@ -7339,10 +7339,10 @@
           <w:noProof/>
         </w:rPr>
         <w:drawing>
-          <wp:inline distT="0" distB="0" distL="0" distR="0" wp14:anchorId="6DEBE769" wp14:editId="07EE21D3">
-            <wp:extent cx="5274310" cy="3887972"/>
+          <wp:inline distT="0" distB="0" distL="0" distR="0" wp14:anchorId="7A713694" wp14:editId="45BA52D1">
+            <wp:extent cx="5274310" cy="3074239"/>
             <wp:effectExtent l="0" t="0" r="2540" b="0"/>
-            <wp:docPr id="13" name="图片 13"/>
+            <wp:docPr id="15" name="图片 15"/>
             <wp:cNvGraphicFramePr>
               <a:graphicFrameLocks xmlns:a="http://schemas.openxmlformats.org/drawingml/2006/main" noChangeAspect="1"/>
             </wp:cNvGraphicFramePr>
@@ -7362,7 +7362,7 @@
                   <pic:spPr>
                     <a:xfrm>
                       <a:off x="0" y="0"/>
-                      <a:ext cx="5274310" cy="3887972"/>
+                      <a:ext cx="5274310" cy="3074239"/>
                     </a:xfrm>
                     <a:prstGeom prst="rect">
                       <a:avLst/>
@@ -7394,20 +7394,1814 @@
         <w:ind w:firstLineChars="0"/>
         <w:jc w:val="left"/>
         <w:rPr>
+          <w:rFonts w:ascii="Arial" w:hAnsi="Arial" w:cs="Arial" w:hint="eastAsia"/>
+          <w:sz w:val="26"/>
+          <w:szCs w:val="26"/>
+        </w:rPr>
+      </w:pPr>
+      <w:r>
+        <w:rPr>
+          <w:rFonts w:ascii="Arial" w:hAnsi="Arial" w:cs="Arial"/>
+          <w:sz w:val="26"/>
+          <w:szCs w:val="26"/>
+        </w:rPr>
+        <w:t>高可用是云平台必须考虑的重要问题，由于资源被整合在一起，一旦出现故障将影响整个平台的运行，对公司的正常生产和办公产生无法估量的影响。高可用</w:t>
+      </w:r>
+      <w:r>
+        <w:rPr>
+          <w:sz w:val="17"/>
+          <w:szCs w:val="17"/>
+        </w:rPr>
+        <w:t>[34]</w:t>
+      </w:r>
+      <w:r>
+        <w:rPr>
+          <w:rFonts w:ascii="Arial" w:hAnsi="Arial" w:cs="Arial"/>
+          <w:sz w:val="26"/>
+          <w:szCs w:val="26"/>
+        </w:rPr>
+        <w:t>是指提供在本地系统单个组件故障情况下，能继续访问应用的能力，无论这个故障是业务流程，物理设施或是</w:t>
+      </w:r>
+      <w:r>
+        <w:rPr>
+          <w:sz w:val="26"/>
+          <w:szCs w:val="26"/>
+        </w:rPr>
+        <w:t>IT</w:t>
+      </w:r>
+      <w:r>
+        <w:rPr>
+          <w:rFonts w:ascii="Arial" w:hAnsi="Arial" w:cs="Arial"/>
+          <w:sz w:val="26"/>
+          <w:szCs w:val="26"/>
+        </w:rPr>
+        <w:t>软硬件的故障。在</w:t>
+      </w:r>
+      <w:r>
+        <w:rPr>
+          <w:rFonts w:ascii="Arial" w:hAnsi="Arial" w:cs="Arial"/>
+          <w:sz w:val="26"/>
+          <w:szCs w:val="26"/>
+        </w:rPr>
+        <w:lastRenderedPageBreak/>
+        <w:t>集群服务方面，可将</w:t>
+      </w:r>
+      <w:r>
+        <w:rPr>
+          <w:sz w:val="26"/>
+          <w:szCs w:val="26"/>
+        </w:rPr>
+        <w:t>OpenStack</w:t>
+      </w:r>
+      <w:r>
+        <w:rPr>
+          <w:rFonts w:ascii="Arial" w:hAnsi="Arial" w:cs="Arial"/>
+          <w:sz w:val="26"/>
+          <w:szCs w:val="26"/>
+        </w:rPr>
+        <w:t>高可用集群化分为基础架构服务高可用（包括消息队列高可用、数据库高可用和缓存服务高可用）、控制服务高可用、网络服务高可用、存储服务高可用和计算服务高可用。实现高可用的方法有很多种，目前，最常用的是基于</w:t>
+      </w:r>
+      <w:proofErr w:type="spellStart"/>
+      <w:r>
+        <w:rPr>
+          <w:sz w:val="26"/>
+          <w:szCs w:val="26"/>
+        </w:rPr>
+        <w:t>Keepalived</w:t>
+      </w:r>
+      <w:proofErr w:type="spellEnd"/>
+      <w:r>
+        <w:rPr>
+          <w:rFonts w:ascii="Arial" w:hAnsi="Arial" w:cs="Arial"/>
+          <w:sz w:val="26"/>
+          <w:szCs w:val="26"/>
+        </w:rPr>
+        <w:t>和</w:t>
+      </w:r>
+      <w:proofErr w:type="spellStart"/>
+      <w:r>
+        <w:rPr>
+          <w:sz w:val="26"/>
+          <w:szCs w:val="26"/>
+        </w:rPr>
+        <w:t>HAProxy</w:t>
+      </w:r>
+      <w:proofErr w:type="spellEnd"/>
+      <w:r>
+        <w:rPr>
+          <w:rFonts w:ascii="Arial" w:hAnsi="Arial" w:cs="Arial"/>
+          <w:sz w:val="26"/>
+          <w:szCs w:val="26"/>
+        </w:rPr>
+        <w:t>的实现方式。</w:t>
+      </w:r>
+    </w:p>
+    <w:p>
+      <w:pPr>
+        <w:widowControl/>
+        <w:spacing w:before="0" w:after="0" w:line="240" w:lineRule="auto"/>
+        <w:ind w:firstLineChars="0"/>
+        <w:jc w:val="left"/>
+        <w:rPr>
+          <w:rFonts w:ascii="Arial" w:hAnsi="Arial" w:cs="Arial" w:hint="eastAsia"/>
+          <w:sz w:val="26"/>
+          <w:szCs w:val="26"/>
+        </w:rPr>
+      </w:pPr>
+      <w:r>
+        <w:rPr>
+          <w:sz w:val="26"/>
+          <w:szCs w:val="26"/>
+        </w:rPr>
+        <w:t>4.5.1.1</w:t>
+      </w:r>
+      <w:r>
+        <w:rPr>
+          <w:rFonts w:ascii="Courier New" w:hAnsi="Courier New" w:cs="Courier New"/>
+          <w:sz w:val="26"/>
+          <w:szCs w:val="26"/>
+        </w:rPr>
+        <w:t>控制服务、数据库和消息队列高可用</w:t>
+      </w:r>
+    </w:p>
+    <w:p>
+      <w:pPr>
+        <w:widowControl/>
+        <w:spacing w:before="0" w:after="0" w:line="240" w:lineRule="auto"/>
+        <w:ind w:firstLineChars="0" w:firstLine="520"/>
+        <w:jc w:val="left"/>
+        <w:rPr>
           <w:rFonts w:ascii="宋体" w:hAnsi="宋体" w:cs="宋体"/>
           <w:kern w:val="0"/>
         </w:rPr>
       </w:pPr>
       <w:r>
         <w:rPr>
+          <w:rFonts w:ascii="Arial" w:hAnsi="Arial" w:cs="Arial"/>
+          <w:kern w:val="0"/>
+          <w:sz w:val="26"/>
+          <w:szCs w:val="26"/>
+        </w:rPr>
+        <w:t>为了满足控制服务、数据库和消息队列高可用，设计部署三台服务器做控制节点，具体实现如图</w:t>
+      </w:r>
+      <w:r>
+        <w:rPr>
+          <w:kern w:val="0"/>
+          <w:sz w:val="26"/>
+          <w:szCs w:val="26"/>
+        </w:rPr>
+        <w:t>4.5</w:t>
+      </w:r>
+      <w:r>
+        <w:rPr>
+          <w:rFonts w:ascii="Arial" w:hAnsi="Arial" w:cs="Arial"/>
+          <w:kern w:val="0"/>
+          <w:sz w:val="26"/>
+          <w:szCs w:val="26"/>
+        </w:rPr>
+        <w:t>所示。</w:t>
+      </w:r>
+      <w:r>
+        <w:rPr>
+          <w:kern w:val="0"/>
+          <w:sz w:val="26"/>
+          <w:szCs w:val="26"/>
+        </w:rPr>
+        <w:t>OpenStack</w:t>
+      </w:r>
+      <w:r>
+        <w:rPr>
+          <w:rFonts w:ascii="Arial" w:hAnsi="Arial" w:cs="Arial"/>
+          <w:kern w:val="0"/>
+          <w:sz w:val="26"/>
+          <w:szCs w:val="26"/>
+        </w:rPr>
+        <w:t>集群对外服务地址抽象层为一个虚拟</w:t>
+      </w:r>
+      <w:r>
+        <w:rPr>
+          <w:kern w:val="0"/>
+          <w:sz w:val="26"/>
+          <w:szCs w:val="26"/>
+        </w:rPr>
+        <w:t>IP</w:t>
+      </w:r>
+      <w:r>
+        <w:rPr>
+          <w:rFonts w:ascii="Arial" w:hAnsi="Arial" w:cs="Arial"/>
+          <w:kern w:val="0"/>
+          <w:sz w:val="26"/>
+          <w:szCs w:val="26"/>
+        </w:rPr>
+        <w:t>地址，该</w:t>
+      </w:r>
+      <w:r>
+        <w:rPr>
+          <w:kern w:val="0"/>
+          <w:sz w:val="26"/>
+          <w:szCs w:val="26"/>
+        </w:rPr>
+        <w:t>IP</w:t>
+      </w:r>
+      <w:r>
+        <w:rPr>
+          <w:rFonts w:ascii="Arial" w:hAnsi="Arial" w:cs="Arial"/>
+          <w:kern w:val="0"/>
+          <w:sz w:val="26"/>
+          <w:szCs w:val="26"/>
+        </w:rPr>
+        <w:t>的地址在</w:t>
+      </w:r>
+      <w:proofErr w:type="spellStart"/>
+      <w:r>
+        <w:rPr>
+          <w:kern w:val="0"/>
+          <w:sz w:val="26"/>
+          <w:szCs w:val="26"/>
+        </w:rPr>
+        <w:t>Keepalived</w:t>
+      </w:r>
+      <w:proofErr w:type="spellEnd"/>
+      <w:r>
+        <w:rPr>
+          <w:rFonts w:ascii="Arial" w:hAnsi="Arial" w:cs="Arial"/>
+          <w:kern w:val="0"/>
+          <w:sz w:val="26"/>
+          <w:szCs w:val="26"/>
+        </w:rPr>
+        <w:t>控制下实现控制节点之间的漂移，从而实现对外服务</w:t>
+      </w:r>
+      <w:r>
+        <w:rPr>
+          <w:kern w:val="0"/>
+          <w:sz w:val="26"/>
+          <w:szCs w:val="26"/>
+        </w:rPr>
+        <w:t>IP</w:t>
+      </w:r>
+      <w:r>
+        <w:rPr>
+          <w:rFonts w:ascii="Arial" w:hAnsi="Arial" w:cs="Arial"/>
+          <w:kern w:val="0"/>
+          <w:sz w:val="26"/>
+          <w:szCs w:val="26"/>
+        </w:rPr>
+        <w:t>地址的高可用性。数据库以</w:t>
+      </w:r>
+      <w:proofErr w:type="spellStart"/>
+      <w:r>
+        <w:rPr>
+          <w:kern w:val="0"/>
+          <w:sz w:val="26"/>
+          <w:szCs w:val="26"/>
+        </w:rPr>
+        <w:t>Galera</w:t>
+      </w:r>
+      <w:proofErr w:type="spellEnd"/>
+      <w:r>
+        <w:rPr>
+          <w:rFonts w:ascii="Arial" w:hAnsi="Arial" w:cs="Arial"/>
+          <w:kern w:val="0"/>
+          <w:sz w:val="26"/>
+          <w:szCs w:val="26"/>
+        </w:rPr>
+        <w:t>实现高可用，采用</w:t>
+      </w:r>
+      <w:r>
+        <w:rPr>
+          <w:kern w:val="0"/>
+          <w:sz w:val="26"/>
+          <w:szCs w:val="26"/>
+        </w:rPr>
+        <w:t>MySQL</w:t>
+      </w:r>
+      <w:r>
+        <w:rPr>
+          <w:rFonts w:ascii="Arial" w:hAnsi="Arial" w:cs="Arial"/>
+          <w:kern w:val="0"/>
+          <w:sz w:val="26"/>
+          <w:szCs w:val="26"/>
+        </w:rPr>
+        <w:t>和</w:t>
+      </w:r>
+      <w:proofErr w:type="spellStart"/>
+      <w:r>
+        <w:rPr>
+          <w:kern w:val="0"/>
+          <w:sz w:val="26"/>
+          <w:szCs w:val="26"/>
+        </w:rPr>
+        <w:t>Galera</w:t>
+      </w:r>
+      <w:proofErr w:type="spellEnd"/>
+      <w:r>
+        <w:rPr>
+          <w:rFonts w:ascii="Arial" w:hAnsi="Arial" w:cs="Arial"/>
+          <w:kern w:val="0"/>
+          <w:sz w:val="26"/>
+          <w:szCs w:val="26"/>
+        </w:rPr>
+        <w:t>组成三个</w:t>
+      </w:r>
+      <w:r>
+        <w:rPr>
+          <w:kern w:val="0"/>
+          <w:sz w:val="26"/>
+          <w:szCs w:val="26"/>
+        </w:rPr>
+        <w:t>Active</w:t>
+      </w:r>
+      <w:r>
+        <w:rPr>
+          <w:rFonts w:ascii="Arial" w:hAnsi="Arial" w:cs="Arial"/>
+          <w:kern w:val="0"/>
+          <w:sz w:val="26"/>
+          <w:szCs w:val="26"/>
+        </w:rPr>
+        <w:t>节点，外部请求通过被</w:t>
+      </w:r>
+      <w:proofErr w:type="spellStart"/>
+      <w:r>
+        <w:rPr>
+          <w:kern w:val="0"/>
+          <w:sz w:val="26"/>
+          <w:szCs w:val="26"/>
+        </w:rPr>
+        <w:t>Haproxy</w:t>
+      </w:r>
+      <w:proofErr w:type="spellEnd"/>
+      <w:r>
+        <w:rPr>
+          <w:rFonts w:ascii="Arial" w:hAnsi="Arial" w:cs="Arial"/>
+          <w:kern w:val="0"/>
+          <w:sz w:val="26"/>
+          <w:szCs w:val="26"/>
+        </w:rPr>
+        <w:t>进行负载均衡后转发，</w:t>
+      </w:r>
+      <w:r>
+        <w:rPr>
+          <w:rFonts w:ascii="Courier New" w:hAnsi="Courier New" w:cs="Courier New"/>
+          <w:kern w:val="0"/>
+          <w:sz w:val="22"/>
+          <w:szCs w:val="22"/>
+        </w:rPr>
+        <w:t>万方数据</w:t>
+      </w:r>
+    </w:p>
+    <w:p>
+      <w:pPr>
+        <w:widowControl/>
+        <w:spacing w:before="0" w:after="0" w:line="240" w:lineRule="auto"/>
+        <w:ind w:firstLineChars="0"/>
+        <w:jc w:val="left"/>
+        <w:rPr>
+          <w:rFonts w:ascii="宋体" w:hAnsi="宋体" w:cs="宋体" w:hint="eastAsia"/>
+          <w:kern w:val="0"/>
+        </w:rPr>
+      </w:pPr>
+      <w:r>
+        <w:rPr>
+          <w:rFonts w:ascii="Arial" w:hAnsi="Arial" w:cs="Arial"/>
+          <w:kern w:val="0"/>
+          <w:sz w:val="23"/>
+          <w:szCs w:val="23"/>
+        </w:rPr>
+        <w:t>第</w:t>
+      </w:r>
+      <w:r>
+        <w:rPr>
+          <w:kern w:val="0"/>
+          <w:sz w:val="23"/>
+          <w:szCs w:val="23"/>
+        </w:rPr>
+        <w:t>4</w:t>
+      </w:r>
+      <w:r>
+        <w:rPr>
+          <w:rFonts w:ascii="Arial" w:hAnsi="Arial" w:cs="Arial"/>
+          <w:kern w:val="0"/>
+          <w:sz w:val="23"/>
+          <w:szCs w:val="23"/>
+        </w:rPr>
+        <w:t>章基于</w:t>
+      </w:r>
+      <w:r>
+        <w:rPr>
+          <w:kern w:val="0"/>
+          <w:sz w:val="23"/>
+          <w:szCs w:val="23"/>
+        </w:rPr>
+        <w:t>OpenStack</w:t>
+      </w:r>
+      <w:proofErr w:type="gramStart"/>
+      <w:r>
+        <w:rPr>
+          <w:rFonts w:ascii="Arial" w:hAnsi="Arial" w:cs="Arial"/>
+          <w:kern w:val="0"/>
+          <w:sz w:val="23"/>
+          <w:szCs w:val="23"/>
+        </w:rPr>
+        <w:t>私有云设计</w:t>
+      </w:r>
+      <w:proofErr w:type="gramEnd"/>
+      <w:r>
+        <w:rPr>
+          <w:rFonts w:ascii="Arial" w:hAnsi="Arial" w:cs="Arial"/>
+          <w:kern w:val="0"/>
+          <w:sz w:val="23"/>
+          <w:szCs w:val="23"/>
+        </w:rPr>
+        <w:t>与部署</w:t>
+      </w:r>
+      <w:r>
+        <w:rPr>
+          <w:rFonts w:ascii="Arial" w:hAnsi="Arial" w:cs="Arial"/>
+          <w:kern w:val="0"/>
+          <w:sz w:val="23"/>
+          <w:szCs w:val="23"/>
+        </w:rPr>
+        <w:t>51</w:t>
+      </w:r>
+      <w:r>
+        <w:rPr>
+          <w:rFonts w:ascii="Arial" w:hAnsi="Arial" w:cs="Arial"/>
+          <w:kern w:val="0"/>
+          <w:sz w:val="26"/>
+          <w:szCs w:val="26"/>
+        </w:rPr>
+        <w:t>转发以轮询的方式进行，一个控制节点出现故障，则会在剩余的控制节点上轮询转发，从而实现高可用。消息队列以同步镜像的方式实现高可用，它的实现原理与数据库的原理一样。</w:t>
+      </w:r>
+    </w:p>
+    <w:p>
+      <w:pPr>
+        <w:widowControl/>
+        <w:spacing w:before="0" w:after="0" w:line="240" w:lineRule="auto"/>
+        <w:ind w:firstLineChars="0" w:firstLine="520"/>
+        <w:jc w:val="left"/>
+        <w:rPr>
+          <w:rFonts w:ascii="宋体" w:hAnsi="宋体" w:cs="宋体"/>
+          <w:kern w:val="0"/>
+        </w:rPr>
+      </w:pPr>
+      <w:r>
+        <w:rPr>
+          <w:kern w:val="0"/>
+          <w:sz w:val="26"/>
+          <w:szCs w:val="26"/>
+        </w:rPr>
+        <w:t>4.5.1.2</w:t>
+      </w:r>
+      <w:r>
+        <w:rPr>
+          <w:rFonts w:ascii="Courier New" w:hAnsi="Courier New" w:cs="Courier New"/>
+          <w:kern w:val="0"/>
+          <w:sz w:val="26"/>
+          <w:szCs w:val="26"/>
+        </w:rPr>
+        <w:t>网络服务高可用</w:t>
+      </w:r>
+      <w:r>
+        <w:rPr>
+          <w:rFonts w:ascii="Arial" w:hAnsi="Arial" w:cs="Arial"/>
+          <w:kern w:val="0"/>
+          <w:sz w:val="23"/>
+          <w:szCs w:val="23"/>
+        </w:rPr>
+        <w:t>图</w:t>
+      </w:r>
+      <w:r>
+        <w:rPr>
+          <w:kern w:val="0"/>
+          <w:sz w:val="23"/>
+          <w:szCs w:val="23"/>
+        </w:rPr>
+        <w:t>4.6L3</w:t>
+      </w:r>
+      <w:r>
+        <w:rPr>
+          <w:rFonts w:ascii="Arial" w:hAnsi="Arial" w:cs="Arial"/>
+          <w:kern w:val="0"/>
+          <w:sz w:val="23"/>
+          <w:szCs w:val="23"/>
+        </w:rPr>
+        <w:t>高可用方案</w:t>
+      </w:r>
+      <w:r>
+        <w:rPr>
+          <w:rFonts w:ascii="Arial" w:hAnsi="Arial" w:cs="Arial"/>
+          <w:kern w:val="0"/>
+          <w:sz w:val="26"/>
+          <w:szCs w:val="26"/>
+        </w:rPr>
+        <w:t>考虑到目前和未来很长一段时间内，公司的集群规模都不是很大，</w:t>
+      </w:r>
+      <w:r>
+        <w:rPr>
+          <w:kern w:val="0"/>
+          <w:sz w:val="26"/>
+          <w:szCs w:val="26"/>
+        </w:rPr>
+        <w:t>L3</w:t>
+      </w:r>
+      <w:r>
+        <w:rPr>
+          <w:rFonts w:ascii="Arial" w:hAnsi="Arial" w:cs="Arial"/>
+          <w:kern w:val="0"/>
+          <w:sz w:val="26"/>
+          <w:szCs w:val="26"/>
+        </w:rPr>
+        <w:t>高可用方案就可以满足网络高可用，图</w:t>
+      </w:r>
+      <w:r>
+        <w:rPr>
+          <w:kern w:val="0"/>
+          <w:sz w:val="26"/>
+          <w:szCs w:val="26"/>
+        </w:rPr>
+        <w:t>4.6</w:t>
+      </w:r>
+      <w:r>
+        <w:rPr>
+          <w:rFonts w:ascii="Arial" w:hAnsi="Arial" w:cs="Arial"/>
+          <w:kern w:val="0"/>
+          <w:sz w:val="26"/>
+          <w:szCs w:val="26"/>
+        </w:rPr>
+        <w:t>为</w:t>
+      </w:r>
+      <w:r>
+        <w:rPr>
+          <w:kern w:val="0"/>
+          <w:sz w:val="26"/>
+          <w:szCs w:val="26"/>
+        </w:rPr>
+        <w:t>L3</w:t>
+      </w:r>
+      <w:r>
+        <w:rPr>
+          <w:rFonts w:ascii="Arial" w:hAnsi="Arial" w:cs="Arial"/>
+          <w:kern w:val="0"/>
+          <w:sz w:val="26"/>
+          <w:szCs w:val="26"/>
+        </w:rPr>
+        <w:t>高可用实现方案。在三个控制节点上同时部署</w:t>
+      </w:r>
+      <w:r>
+        <w:rPr>
+          <w:kern w:val="0"/>
+          <w:sz w:val="26"/>
+          <w:szCs w:val="26"/>
+        </w:rPr>
+        <w:t>L3Agent</w:t>
+      </w:r>
+      <w:r>
+        <w:rPr>
+          <w:rFonts w:ascii="Arial" w:hAnsi="Arial" w:cs="Arial"/>
+          <w:kern w:val="0"/>
+          <w:sz w:val="26"/>
+          <w:szCs w:val="26"/>
+        </w:rPr>
+        <w:t>服务，当创建高可用</w:t>
+      </w:r>
+      <w:r>
+        <w:rPr>
+          <w:kern w:val="0"/>
+          <w:sz w:val="26"/>
+          <w:szCs w:val="26"/>
+        </w:rPr>
+        <w:t>L3Router</w:t>
+      </w:r>
+      <w:r>
+        <w:rPr>
+          <w:rFonts w:ascii="Arial" w:hAnsi="Arial" w:cs="Arial"/>
+          <w:kern w:val="0"/>
+          <w:sz w:val="26"/>
+          <w:szCs w:val="26"/>
+        </w:rPr>
+        <w:t>时，同时运行</w:t>
+      </w:r>
+      <w:r>
+        <w:rPr>
+          <w:kern w:val="0"/>
+          <w:sz w:val="26"/>
+          <w:szCs w:val="26"/>
+        </w:rPr>
+        <w:t>L3Agent</w:t>
+      </w:r>
+      <w:r>
+        <w:rPr>
+          <w:rFonts w:ascii="Arial" w:hAnsi="Arial" w:cs="Arial"/>
+          <w:kern w:val="0"/>
+          <w:sz w:val="26"/>
+          <w:szCs w:val="26"/>
+        </w:rPr>
+        <w:t>的多个网络节点上同步创建多个</w:t>
+      </w:r>
+      <w:r>
+        <w:rPr>
+          <w:kern w:val="0"/>
+          <w:sz w:val="26"/>
+          <w:szCs w:val="26"/>
+        </w:rPr>
+        <w:t>L3Agent</w:t>
+      </w:r>
+      <w:r>
+        <w:rPr>
+          <w:rFonts w:ascii="Arial" w:hAnsi="Arial" w:cs="Arial"/>
+          <w:kern w:val="0"/>
+          <w:sz w:val="26"/>
+          <w:szCs w:val="26"/>
+        </w:rPr>
+        <w:t>实例，不同网络节点上的</w:t>
+      </w:r>
+      <w:r>
+        <w:rPr>
+          <w:kern w:val="0"/>
+          <w:sz w:val="26"/>
+          <w:szCs w:val="26"/>
+        </w:rPr>
+        <w:t>L3Agent</w:t>
+      </w:r>
+      <w:r>
+        <w:rPr>
+          <w:rFonts w:ascii="Arial" w:hAnsi="Arial" w:cs="Arial"/>
+          <w:kern w:val="0"/>
+          <w:sz w:val="26"/>
+          <w:szCs w:val="26"/>
+        </w:rPr>
+        <w:t>完全相同，借助</w:t>
+      </w:r>
+      <w:r>
+        <w:rPr>
+          <w:kern w:val="0"/>
+          <w:sz w:val="26"/>
+          <w:szCs w:val="26"/>
+        </w:rPr>
+        <w:t>VRRP</w:t>
+      </w:r>
+      <w:r>
+        <w:rPr>
+          <w:rFonts w:ascii="Arial" w:hAnsi="Arial" w:cs="Arial"/>
+          <w:kern w:val="0"/>
+          <w:sz w:val="26"/>
+          <w:szCs w:val="26"/>
+        </w:rPr>
+        <w:t>使得多个网络节点上的</w:t>
+      </w:r>
+      <w:r>
+        <w:rPr>
+          <w:kern w:val="0"/>
+          <w:sz w:val="26"/>
+          <w:szCs w:val="26"/>
+        </w:rPr>
+        <w:t>L3Router</w:t>
+      </w:r>
+      <w:r>
+        <w:rPr>
+          <w:rFonts w:ascii="Arial" w:hAnsi="Arial" w:cs="Arial"/>
+          <w:kern w:val="0"/>
+          <w:sz w:val="26"/>
+          <w:szCs w:val="26"/>
+        </w:rPr>
+        <w:t>具有不同</w:t>
+      </w:r>
+      <w:r>
+        <w:rPr>
+          <w:rFonts w:ascii="Courier New" w:hAnsi="Courier New" w:cs="Courier New"/>
+          <w:kern w:val="0"/>
+          <w:sz w:val="22"/>
+          <w:szCs w:val="22"/>
+        </w:rPr>
+        <w:t>万方数据</w:t>
+      </w:r>
+    </w:p>
+    <w:p>
+      <w:pPr>
+        <w:widowControl/>
+        <w:spacing w:before="0" w:after="0" w:line="240" w:lineRule="auto"/>
+        <w:ind w:firstLineChars="0"/>
+        <w:jc w:val="left"/>
+        <w:rPr>
+          <w:rFonts w:ascii="Arial" w:hAnsi="Arial" w:cs="Arial" w:hint="eastAsia"/>
+          <w:kern w:val="0"/>
+          <w:sz w:val="26"/>
+          <w:szCs w:val="26"/>
+        </w:rPr>
+      </w:pPr>
+      <w:r>
+        <w:rPr>
+          <w:rFonts w:ascii="Arial" w:hAnsi="Arial" w:cs="Arial"/>
+          <w:kern w:val="0"/>
+          <w:sz w:val="23"/>
+          <w:szCs w:val="23"/>
+        </w:rPr>
+        <w:lastRenderedPageBreak/>
+        <w:t>第</w:t>
+      </w:r>
+      <w:r>
+        <w:rPr>
+          <w:kern w:val="0"/>
+          <w:sz w:val="23"/>
+          <w:szCs w:val="23"/>
+        </w:rPr>
+        <w:t>4</w:t>
+      </w:r>
+      <w:r>
+        <w:rPr>
+          <w:rFonts w:ascii="Arial" w:hAnsi="Arial" w:cs="Arial"/>
+          <w:kern w:val="0"/>
+          <w:sz w:val="23"/>
+          <w:szCs w:val="23"/>
+        </w:rPr>
+        <w:t>章基于</w:t>
+      </w:r>
+      <w:r>
+        <w:rPr>
+          <w:kern w:val="0"/>
+          <w:sz w:val="23"/>
+          <w:szCs w:val="23"/>
+        </w:rPr>
+        <w:t>OpenStack</w:t>
+      </w:r>
+      <w:proofErr w:type="gramStart"/>
+      <w:r>
+        <w:rPr>
+          <w:rFonts w:ascii="Arial" w:hAnsi="Arial" w:cs="Arial"/>
+          <w:kern w:val="0"/>
+          <w:sz w:val="23"/>
+          <w:szCs w:val="23"/>
+        </w:rPr>
+        <w:t>私有云设计</w:t>
+      </w:r>
+      <w:proofErr w:type="gramEnd"/>
+      <w:r>
+        <w:rPr>
+          <w:rFonts w:ascii="Arial" w:hAnsi="Arial" w:cs="Arial"/>
+          <w:kern w:val="0"/>
+          <w:sz w:val="23"/>
+          <w:szCs w:val="23"/>
+        </w:rPr>
+        <w:t>与部署</w:t>
+      </w:r>
+      <w:r>
+        <w:rPr>
+          <w:rFonts w:ascii="Arial" w:hAnsi="Arial" w:cs="Arial"/>
+          <w:kern w:val="0"/>
+          <w:sz w:val="23"/>
+          <w:szCs w:val="23"/>
+        </w:rPr>
+        <w:t>52</w:t>
+      </w:r>
+      <w:r>
+        <w:rPr>
+          <w:rFonts w:ascii="Arial" w:hAnsi="Arial" w:cs="Arial"/>
+          <w:kern w:val="0"/>
+          <w:sz w:val="26"/>
+          <w:szCs w:val="26"/>
+        </w:rPr>
+        <w:t>的运行状态，仅有一个</w:t>
+      </w:r>
+      <w:r>
+        <w:rPr>
+          <w:kern w:val="0"/>
+          <w:sz w:val="26"/>
+          <w:szCs w:val="26"/>
+        </w:rPr>
+        <w:t>L3Router</w:t>
+      </w:r>
+      <w:r>
+        <w:rPr>
+          <w:rFonts w:ascii="Arial" w:hAnsi="Arial" w:cs="Arial"/>
+          <w:kern w:val="0"/>
+          <w:sz w:val="26"/>
+          <w:szCs w:val="26"/>
+        </w:rPr>
+        <w:t>是</w:t>
+      </w:r>
+      <w:r>
+        <w:rPr>
+          <w:kern w:val="0"/>
+          <w:sz w:val="26"/>
+          <w:szCs w:val="26"/>
+        </w:rPr>
+        <w:t>Master</w:t>
+      </w:r>
+      <w:r>
+        <w:rPr>
+          <w:rFonts w:ascii="Arial" w:hAnsi="Arial" w:cs="Arial"/>
+          <w:kern w:val="0"/>
+          <w:sz w:val="26"/>
+          <w:szCs w:val="26"/>
+        </w:rPr>
+        <w:t>状态，而其它的都是</w:t>
+      </w:r>
+      <w:r>
+        <w:rPr>
+          <w:kern w:val="0"/>
+          <w:sz w:val="26"/>
+          <w:szCs w:val="26"/>
+        </w:rPr>
+        <w:t>Standby</w:t>
+      </w:r>
+      <w:r>
+        <w:rPr>
+          <w:rFonts w:ascii="Arial" w:hAnsi="Arial" w:cs="Arial"/>
+          <w:kern w:val="0"/>
+          <w:sz w:val="26"/>
+          <w:szCs w:val="26"/>
+        </w:rPr>
+        <w:t>状态。由</w:t>
+      </w:r>
+      <w:r>
+        <w:rPr>
+          <w:kern w:val="0"/>
+          <w:sz w:val="26"/>
+          <w:szCs w:val="26"/>
+        </w:rPr>
+        <w:t>Master</w:t>
+      </w:r>
+      <w:r>
+        <w:rPr>
+          <w:rFonts w:ascii="Arial" w:hAnsi="Arial" w:cs="Arial"/>
+          <w:kern w:val="0"/>
+          <w:sz w:val="26"/>
+          <w:szCs w:val="26"/>
+        </w:rPr>
+        <w:t>享虚拟机提供路由服务，当</w:t>
+      </w:r>
+      <w:r>
+        <w:rPr>
+          <w:kern w:val="0"/>
+          <w:sz w:val="26"/>
+          <w:szCs w:val="26"/>
+        </w:rPr>
+        <w:t>Master</w:t>
+      </w:r>
+      <w:r>
+        <w:rPr>
+          <w:rFonts w:ascii="Arial" w:hAnsi="Arial" w:cs="Arial"/>
+          <w:kern w:val="0"/>
+          <w:sz w:val="26"/>
+          <w:szCs w:val="26"/>
+        </w:rPr>
+        <w:t>出现故障时，会重新从</w:t>
+      </w:r>
+      <w:proofErr w:type="spellStart"/>
+      <w:r>
+        <w:rPr>
+          <w:kern w:val="0"/>
+          <w:sz w:val="26"/>
+          <w:szCs w:val="26"/>
+        </w:rPr>
+        <w:t>Standb</w:t>
+      </w:r>
+      <w:proofErr w:type="spellEnd"/>
+      <w:r>
+        <w:rPr>
+          <w:rFonts w:ascii="Arial" w:hAnsi="Arial" w:cs="Arial"/>
+          <w:kern w:val="0"/>
+          <w:sz w:val="26"/>
+          <w:szCs w:val="26"/>
+        </w:rPr>
+        <w:t>中选举新的</w:t>
+      </w:r>
+      <w:r>
+        <w:rPr>
+          <w:kern w:val="0"/>
+          <w:sz w:val="26"/>
+          <w:szCs w:val="26"/>
+        </w:rPr>
+        <w:t>Master</w:t>
+      </w:r>
+      <w:r>
+        <w:rPr>
+          <w:rFonts w:ascii="Arial" w:hAnsi="Arial" w:cs="Arial"/>
+          <w:kern w:val="0"/>
+          <w:sz w:val="26"/>
+          <w:szCs w:val="26"/>
+        </w:rPr>
+        <w:t>，从而实现</w:t>
+      </w:r>
+      <w:r>
+        <w:rPr>
+          <w:kern w:val="0"/>
+          <w:sz w:val="26"/>
+          <w:szCs w:val="26"/>
+        </w:rPr>
+        <w:t>L3</w:t>
+      </w:r>
+      <w:r>
+        <w:rPr>
+          <w:rFonts w:ascii="Arial" w:hAnsi="Arial" w:cs="Arial"/>
+          <w:kern w:val="0"/>
+          <w:sz w:val="26"/>
+          <w:szCs w:val="26"/>
+        </w:rPr>
+        <w:t>高可用。</w:t>
+      </w:r>
+      <w:r>
+        <w:rPr>
+          <w:kern w:val="0"/>
+          <w:sz w:val="26"/>
+          <w:szCs w:val="26"/>
+        </w:rPr>
+        <w:t>4.5.1.3</w:t>
+      </w:r>
+      <w:r>
+        <w:rPr>
+          <w:rFonts w:ascii="Courier New" w:hAnsi="Courier New" w:cs="Courier New"/>
+          <w:kern w:val="0"/>
+          <w:sz w:val="26"/>
+          <w:szCs w:val="26"/>
+        </w:rPr>
+        <w:t>存储服务高可用</w:t>
+      </w:r>
+      <w:r>
+        <w:rPr>
+          <w:rFonts w:ascii="Arial" w:hAnsi="Arial" w:cs="Arial"/>
+          <w:kern w:val="0"/>
+          <w:sz w:val="26"/>
+          <w:szCs w:val="26"/>
+        </w:rPr>
+        <w:t>由于使用</w:t>
+      </w:r>
+      <w:proofErr w:type="spellStart"/>
+      <w:r>
+        <w:rPr>
+          <w:kern w:val="0"/>
+          <w:sz w:val="26"/>
+          <w:szCs w:val="26"/>
+        </w:rPr>
+        <w:t>Ceph</w:t>
+      </w:r>
+      <w:proofErr w:type="spellEnd"/>
+      <w:r>
+        <w:rPr>
+          <w:rFonts w:ascii="Arial" w:hAnsi="Arial" w:cs="Arial"/>
+          <w:kern w:val="0"/>
+          <w:sz w:val="26"/>
+          <w:szCs w:val="26"/>
+        </w:rPr>
+        <w:t>分布式存储系统，后端的高可用就可以由</w:t>
+      </w:r>
+      <w:proofErr w:type="spellStart"/>
+      <w:r>
+        <w:rPr>
+          <w:kern w:val="0"/>
+          <w:sz w:val="26"/>
+          <w:szCs w:val="26"/>
+        </w:rPr>
+        <w:t>Ceph</w:t>
+      </w:r>
+      <w:proofErr w:type="spellEnd"/>
+      <w:r>
+        <w:rPr>
+          <w:rFonts w:ascii="Arial" w:hAnsi="Arial" w:cs="Arial"/>
+          <w:kern w:val="0"/>
+          <w:sz w:val="26"/>
+          <w:szCs w:val="26"/>
+        </w:rPr>
+        <w:t>集群通过三备份的方式解决。前端高可用由</w:t>
+      </w:r>
+      <w:proofErr w:type="spellStart"/>
+      <w:r>
+        <w:rPr>
+          <w:kern w:val="0"/>
+          <w:sz w:val="26"/>
+          <w:szCs w:val="26"/>
+        </w:rPr>
+        <w:t>HAProxy</w:t>
+      </w:r>
+      <w:proofErr w:type="spellEnd"/>
+      <w:r>
+        <w:rPr>
+          <w:rFonts w:ascii="Arial" w:hAnsi="Arial" w:cs="Arial"/>
+          <w:kern w:val="0"/>
+          <w:sz w:val="26"/>
+          <w:szCs w:val="26"/>
+        </w:rPr>
+        <w:t>实现，</w:t>
+      </w:r>
+      <w:proofErr w:type="spellStart"/>
+      <w:r>
+        <w:rPr>
+          <w:kern w:val="0"/>
+          <w:sz w:val="26"/>
+          <w:szCs w:val="26"/>
+        </w:rPr>
+        <w:t>HAProxy</w:t>
+      </w:r>
+      <w:proofErr w:type="spellEnd"/>
+      <w:r>
+        <w:rPr>
+          <w:rFonts w:ascii="Arial" w:hAnsi="Arial" w:cs="Arial"/>
+          <w:kern w:val="0"/>
+          <w:sz w:val="26"/>
+          <w:szCs w:val="26"/>
+        </w:rPr>
+        <w:t>进行负载均衡后转发，转发以轮询的方式进行，一个控制节点出现故障，则会在剩余的控制节点上轮询转发，从而实现高可用。具体实现方案如图</w:t>
+      </w:r>
+      <w:r>
+        <w:rPr>
+          <w:kern w:val="0"/>
+          <w:sz w:val="26"/>
+          <w:szCs w:val="26"/>
+        </w:rPr>
+        <w:t>4.7</w:t>
+      </w:r>
+      <w:r>
+        <w:rPr>
+          <w:rFonts w:ascii="Arial" w:hAnsi="Arial" w:cs="Arial"/>
+          <w:kern w:val="0"/>
+          <w:sz w:val="26"/>
+          <w:szCs w:val="26"/>
+        </w:rPr>
+        <w:t>所示。</w:t>
+      </w:r>
+      <w:r>
+        <w:rPr>
+          <w:kern w:val="0"/>
+          <w:sz w:val="26"/>
+          <w:szCs w:val="26"/>
+        </w:rPr>
+        <w:t>4.5.1.4</w:t>
+      </w:r>
+      <w:r>
+        <w:rPr>
+          <w:rFonts w:ascii="Courier New" w:hAnsi="Courier New" w:cs="Courier New"/>
+          <w:kern w:val="0"/>
+          <w:sz w:val="26"/>
+          <w:szCs w:val="26"/>
+        </w:rPr>
+        <w:t>计算服务高可用</w:t>
+      </w:r>
+      <w:r>
+        <w:rPr>
+          <w:rFonts w:ascii="Arial" w:hAnsi="Arial" w:cs="Arial"/>
+          <w:kern w:val="0"/>
+          <w:sz w:val="26"/>
+          <w:szCs w:val="26"/>
+        </w:rPr>
+        <w:t>计算服务是</w:t>
+      </w:r>
+      <w:r>
+        <w:rPr>
+          <w:kern w:val="0"/>
+          <w:sz w:val="26"/>
+          <w:szCs w:val="26"/>
+        </w:rPr>
+        <w:t>OpenStack</w:t>
+      </w:r>
+      <w:r>
+        <w:rPr>
+          <w:rFonts w:ascii="Arial" w:hAnsi="Arial" w:cs="Arial"/>
+          <w:kern w:val="0"/>
+          <w:sz w:val="26"/>
+          <w:szCs w:val="26"/>
+        </w:rPr>
+        <w:t>私有云中</w:t>
+      </w:r>
+      <w:proofErr w:type="gramStart"/>
+      <w:r>
+        <w:rPr>
+          <w:rFonts w:ascii="Arial" w:hAnsi="Arial" w:cs="Arial"/>
+          <w:kern w:val="0"/>
+          <w:sz w:val="26"/>
+          <w:szCs w:val="26"/>
+        </w:rPr>
+        <w:t>最</w:t>
+      </w:r>
+      <w:proofErr w:type="gramEnd"/>
+      <w:r>
+        <w:rPr>
+          <w:rFonts w:ascii="Arial" w:hAnsi="Arial" w:cs="Arial"/>
+          <w:kern w:val="0"/>
+          <w:sz w:val="26"/>
+          <w:szCs w:val="26"/>
+        </w:rPr>
+        <w:t>核心的服务，目前</w:t>
+      </w:r>
+      <w:proofErr w:type="gramStart"/>
+      <w:r>
+        <w:rPr>
+          <w:rFonts w:ascii="Arial" w:hAnsi="Arial" w:cs="Arial"/>
+          <w:kern w:val="0"/>
+          <w:sz w:val="26"/>
+          <w:szCs w:val="26"/>
+        </w:rPr>
+        <w:t>最</w:t>
+      </w:r>
+      <w:proofErr w:type="gramEnd"/>
+      <w:r>
+        <w:rPr>
+          <w:rFonts w:ascii="Arial" w:hAnsi="Arial" w:cs="Arial"/>
+          <w:kern w:val="0"/>
+          <w:sz w:val="26"/>
+          <w:szCs w:val="26"/>
+        </w:rPr>
+        <w:t>主流的计算服务高可用实现方案是</w:t>
+      </w:r>
+      <w:proofErr w:type="spellStart"/>
+      <w:r>
+        <w:rPr>
+          <w:kern w:val="0"/>
+          <w:sz w:val="26"/>
+          <w:szCs w:val="26"/>
+        </w:rPr>
+        <w:t>Pacemaker_remote</w:t>
+      </w:r>
+      <w:proofErr w:type="spellEnd"/>
+      <w:r>
+        <w:rPr>
+          <w:rFonts w:ascii="Arial" w:hAnsi="Arial" w:cs="Arial"/>
+          <w:kern w:val="0"/>
+          <w:sz w:val="26"/>
+          <w:szCs w:val="26"/>
+        </w:rPr>
+        <w:t>。但它只能实现</w:t>
+      </w:r>
+      <w:r>
+        <w:rPr>
+          <w:kern w:val="0"/>
+          <w:sz w:val="26"/>
+          <w:szCs w:val="26"/>
+        </w:rPr>
+        <w:t>16</w:t>
+      </w:r>
+      <w:r>
+        <w:rPr>
+          <w:rFonts w:ascii="Arial" w:hAnsi="Arial" w:cs="Arial"/>
+          <w:kern w:val="0"/>
+          <w:sz w:val="26"/>
+          <w:szCs w:val="26"/>
+        </w:rPr>
+        <w:t>个节点的高可用，并且对于虚拟机高可用来说，</w:t>
+      </w:r>
+      <w:proofErr w:type="spellStart"/>
+      <w:r>
+        <w:rPr>
+          <w:kern w:val="0"/>
+          <w:sz w:val="26"/>
+          <w:szCs w:val="26"/>
+        </w:rPr>
+        <w:t>Pacemaker_remote</w:t>
+      </w:r>
+      <w:proofErr w:type="spellEnd"/>
+      <w:r>
+        <w:rPr>
+          <w:rFonts w:ascii="Arial" w:hAnsi="Arial" w:cs="Arial"/>
+          <w:kern w:val="0"/>
+          <w:sz w:val="26"/>
+          <w:szCs w:val="26"/>
+        </w:rPr>
+        <w:t>方案很有难度。这里的设计方案是：使用</w:t>
+      </w:r>
+      <w:r>
+        <w:rPr>
+          <w:kern w:val="0"/>
+          <w:sz w:val="26"/>
+          <w:szCs w:val="26"/>
+        </w:rPr>
+        <w:t>Docker</w:t>
+      </w:r>
+      <w:r>
+        <w:rPr>
+          <w:rFonts w:ascii="Arial" w:hAnsi="Arial" w:cs="Arial"/>
+          <w:kern w:val="0"/>
+          <w:sz w:val="26"/>
+          <w:szCs w:val="26"/>
+        </w:rPr>
+        <w:t>容器</w:t>
+      </w:r>
+      <w:proofErr w:type="gramStart"/>
+      <w:r>
+        <w:rPr>
+          <w:rFonts w:ascii="Arial" w:hAnsi="Arial" w:cs="Arial"/>
+          <w:kern w:val="0"/>
+          <w:sz w:val="26"/>
+          <w:szCs w:val="26"/>
+        </w:rPr>
+        <w:t>化部署</w:t>
+      </w:r>
+      <w:proofErr w:type="gramEnd"/>
+      <w:r>
+        <w:rPr>
+          <w:kern w:val="0"/>
+          <w:sz w:val="26"/>
+          <w:szCs w:val="26"/>
+        </w:rPr>
+        <w:t>OpenStack</w:t>
+      </w:r>
+      <w:r>
+        <w:rPr>
+          <w:rFonts w:ascii="Arial" w:hAnsi="Arial" w:cs="Arial"/>
+          <w:kern w:val="0"/>
+          <w:sz w:val="26"/>
+          <w:szCs w:val="26"/>
+        </w:rPr>
+        <w:t>，因为采用容器化部署，很容易发现计算节点故障。然后对计算节点进行周期性监测，发现故障后，通过</w:t>
+      </w:r>
+      <w:r>
+        <w:rPr>
+          <w:kern w:val="0"/>
+          <w:sz w:val="26"/>
+          <w:szCs w:val="26"/>
+        </w:rPr>
+        <w:t>Nova</w:t>
+      </w:r>
+      <w:r>
+        <w:rPr>
+          <w:rFonts w:ascii="Arial" w:hAnsi="Arial" w:cs="Arial"/>
+          <w:kern w:val="0"/>
+          <w:sz w:val="26"/>
+          <w:szCs w:val="26"/>
+        </w:rPr>
+        <w:t>的</w:t>
+      </w:r>
+      <w:proofErr w:type="spellStart"/>
+      <w:r>
+        <w:rPr>
+          <w:kern w:val="0"/>
+          <w:sz w:val="26"/>
+          <w:szCs w:val="26"/>
+        </w:rPr>
+        <w:t>EvacuateAPI</w:t>
+      </w:r>
+      <w:proofErr w:type="spellEnd"/>
+      <w:r>
+        <w:rPr>
+          <w:rFonts w:ascii="Arial" w:hAnsi="Arial" w:cs="Arial"/>
+          <w:kern w:val="0"/>
+          <w:sz w:val="26"/>
+          <w:szCs w:val="26"/>
+        </w:rPr>
+        <w:t>进行虚拟机撤离，从而实现计算服务高可用。</w:t>
+      </w:r>
+    </w:p>
+    <w:p>
+      <w:pPr>
+        <w:widowControl/>
+        <w:spacing w:before="0" w:after="0" w:line="240" w:lineRule="auto"/>
+        <w:ind w:firstLineChars="0"/>
+        <w:jc w:val="left"/>
+        <w:rPr>
+          <w:rFonts w:ascii="Arial" w:hAnsi="Arial" w:cs="Arial" w:hint="eastAsia"/>
+          <w:kern w:val="0"/>
+          <w:sz w:val="26"/>
+          <w:szCs w:val="26"/>
+        </w:rPr>
+      </w:pPr>
+    </w:p>
+    <w:p>
+      <w:pPr>
+        <w:widowControl/>
+        <w:spacing w:before="0" w:after="0" w:line="240" w:lineRule="auto"/>
+        <w:ind w:firstLineChars="0"/>
+        <w:jc w:val="left"/>
+        <w:rPr>
+          <w:rFonts w:ascii="Arial" w:hAnsi="Arial" w:cs="Arial" w:hint="eastAsia"/>
+          <w:sz w:val="26"/>
+          <w:szCs w:val="26"/>
+        </w:rPr>
+      </w:pPr>
+      <w:r>
+        <w:rPr>
+          <w:rFonts w:ascii="Arial" w:hAnsi="Arial" w:cs="Arial"/>
+          <w:sz w:val="26"/>
+          <w:szCs w:val="26"/>
+        </w:rPr>
+        <w:t>根据公司的性质和情况，采用数据级的容灾方案，就能满足公司的需求，具体设计方案如图</w:t>
+      </w:r>
+      <w:r>
+        <w:rPr>
+          <w:sz w:val="26"/>
+          <w:szCs w:val="26"/>
+        </w:rPr>
+        <w:t>4.8</w:t>
+      </w:r>
+      <w:r>
+        <w:rPr>
+          <w:rFonts w:ascii="Arial" w:hAnsi="Arial" w:cs="Arial"/>
+          <w:sz w:val="26"/>
+          <w:szCs w:val="26"/>
+        </w:rPr>
+        <w:t>所示。由于使用</w:t>
+      </w:r>
+      <w:proofErr w:type="spellStart"/>
+      <w:r>
+        <w:rPr>
+          <w:sz w:val="26"/>
+          <w:szCs w:val="26"/>
+        </w:rPr>
+        <w:t>Ceph</w:t>
+      </w:r>
+      <w:proofErr w:type="spellEnd"/>
+      <w:r>
+        <w:rPr>
+          <w:rFonts w:ascii="Arial" w:hAnsi="Arial" w:cs="Arial"/>
+          <w:sz w:val="26"/>
+          <w:szCs w:val="26"/>
+        </w:rPr>
+        <w:t>分布式存储系统，可以使用</w:t>
+      </w:r>
+      <w:proofErr w:type="spellStart"/>
+      <w:r>
+        <w:rPr>
+          <w:sz w:val="26"/>
+          <w:szCs w:val="26"/>
+        </w:rPr>
+        <w:t>Ceph</w:t>
+      </w:r>
+      <w:proofErr w:type="spellEnd"/>
+      <w:r>
+        <w:rPr>
+          <w:rFonts w:ascii="Arial" w:hAnsi="Arial" w:cs="Arial"/>
+          <w:sz w:val="26"/>
+          <w:szCs w:val="26"/>
+        </w:rPr>
+        <w:t>的</w:t>
+      </w:r>
+      <w:proofErr w:type="spellStart"/>
+      <w:r>
+        <w:rPr>
+          <w:sz w:val="26"/>
+          <w:szCs w:val="26"/>
+        </w:rPr>
+        <w:t>RBDMirroring</w:t>
+      </w:r>
+      <w:proofErr w:type="spellEnd"/>
+      <w:r>
+        <w:rPr>
+          <w:rFonts w:ascii="Arial" w:hAnsi="Arial" w:cs="Arial"/>
+          <w:sz w:val="26"/>
+          <w:szCs w:val="26"/>
+        </w:rPr>
+        <w:t>异步备份技术，完成数据备份。在外地的子公司中，使用大容量的</w:t>
+      </w:r>
+      <w:r>
+        <w:rPr>
+          <w:sz w:val="26"/>
+          <w:szCs w:val="26"/>
+        </w:rPr>
+        <w:t>SATA</w:t>
+      </w:r>
+      <w:r>
+        <w:rPr>
+          <w:rFonts w:ascii="Arial" w:hAnsi="Arial" w:cs="Arial"/>
+          <w:sz w:val="26"/>
+          <w:szCs w:val="26"/>
+        </w:rPr>
+        <w:t>磁盘，组建一个</w:t>
+      </w:r>
+      <w:r>
+        <w:rPr>
+          <w:sz w:val="26"/>
+          <w:szCs w:val="26"/>
+        </w:rPr>
+        <w:t>Backup</w:t>
+      </w:r>
+      <w:r>
+        <w:rPr>
+          <w:rFonts w:ascii="Arial" w:hAnsi="Arial" w:cs="Arial"/>
+          <w:sz w:val="26"/>
+          <w:szCs w:val="26"/>
+        </w:rPr>
+        <w:t>的</w:t>
+      </w:r>
+      <w:proofErr w:type="spellStart"/>
+      <w:r>
+        <w:rPr>
+          <w:sz w:val="26"/>
+          <w:szCs w:val="26"/>
+        </w:rPr>
+        <w:t>CephCluster</w:t>
+      </w:r>
+      <w:proofErr w:type="spellEnd"/>
+      <w:r>
+        <w:rPr>
+          <w:rFonts w:ascii="Arial" w:hAnsi="Arial" w:cs="Arial"/>
+          <w:sz w:val="26"/>
+          <w:szCs w:val="26"/>
+        </w:rPr>
+        <w:t>，利用</w:t>
+      </w:r>
+      <w:proofErr w:type="spellStart"/>
+      <w:r>
+        <w:rPr>
+          <w:sz w:val="26"/>
+          <w:szCs w:val="26"/>
+        </w:rPr>
+        <w:t>RBDMirroring</w:t>
+      </w:r>
+      <w:proofErr w:type="spellEnd"/>
+      <w:r>
+        <w:rPr>
+          <w:rFonts w:ascii="Arial" w:hAnsi="Arial" w:cs="Arial"/>
+          <w:sz w:val="26"/>
+          <w:szCs w:val="26"/>
+        </w:rPr>
+        <w:t>异步备份技术，完成异地数据备份。</w:t>
+      </w:r>
+    </w:p>
+    <w:p>
+      <w:pPr>
+        <w:widowControl/>
+        <w:spacing w:before="0" w:after="0" w:line="240" w:lineRule="auto"/>
+        <w:ind w:firstLineChars="0"/>
+        <w:jc w:val="left"/>
+        <w:rPr>
+          <w:rFonts w:ascii="Arial" w:hAnsi="Arial" w:cs="Arial" w:hint="eastAsia"/>
+          <w:sz w:val="26"/>
+          <w:szCs w:val="26"/>
+        </w:rPr>
+      </w:pPr>
+    </w:p>
+    <w:p>
+      <w:pPr>
+        <w:widowControl/>
+        <w:spacing w:before="0" w:after="0" w:line="240" w:lineRule="auto"/>
+        <w:ind w:firstLineChars="0"/>
+        <w:jc w:val="left"/>
+        <w:rPr>
+          <w:rFonts w:ascii="Arial" w:hAnsi="Arial" w:cs="Arial" w:hint="eastAsia"/>
+          <w:sz w:val="26"/>
+          <w:szCs w:val="26"/>
+        </w:rPr>
+      </w:pPr>
+      <w:r>
+        <w:rPr>
+          <w:sz w:val="28"/>
+          <w:szCs w:val="28"/>
+        </w:rPr>
+        <w:t>4.5.3</w:t>
+      </w:r>
+      <w:r>
+        <w:rPr>
+          <w:rFonts w:ascii="Courier New" w:hAnsi="Courier New" w:cs="Courier New"/>
+          <w:sz w:val="28"/>
+          <w:szCs w:val="28"/>
+        </w:rPr>
+        <w:t>备份与恢复</w:t>
+      </w:r>
+      <w:r>
+        <w:rPr>
+          <w:sz w:val="26"/>
+          <w:szCs w:val="26"/>
+        </w:rPr>
+        <w:t>4.5.3.1</w:t>
+      </w:r>
+      <w:r>
+        <w:rPr>
+          <w:rFonts w:ascii="Courier New" w:hAnsi="Courier New" w:cs="Courier New"/>
+          <w:sz w:val="26"/>
+          <w:szCs w:val="26"/>
+        </w:rPr>
+        <w:t>数据库备份与恢复</w:t>
+      </w:r>
+      <w:r>
+        <w:rPr>
+          <w:rFonts w:ascii="Arial" w:hAnsi="Arial" w:cs="Arial"/>
+          <w:sz w:val="26"/>
+          <w:szCs w:val="26"/>
+        </w:rPr>
+        <w:t>因</w:t>
+      </w:r>
+      <w:r>
+        <w:rPr>
+          <w:sz w:val="26"/>
+          <w:szCs w:val="26"/>
+        </w:rPr>
+        <w:t>OpenStack</w:t>
+      </w:r>
+      <w:r>
+        <w:rPr>
+          <w:rFonts w:ascii="Arial" w:hAnsi="Arial" w:cs="Arial"/>
+          <w:sz w:val="26"/>
+          <w:szCs w:val="26"/>
+        </w:rPr>
+        <w:t>集群中的每个项目服务均使用相同的数据库引擎，但每个项目都有自己专属的数据库来</w:t>
+      </w:r>
+      <w:r>
+        <w:rPr>
+          <w:rFonts w:ascii="Arial" w:hAnsi="Arial" w:cs="Arial"/>
+          <w:sz w:val="26"/>
+          <w:szCs w:val="26"/>
+        </w:rPr>
+        <w:lastRenderedPageBreak/>
+        <w:t>存储数据，而这些数据库都位于同一个数据引擎中，所以可以很方便的实现数据备份。如要备份全部数据，可通过如下命令实现：</w:t>
+      </w:r>
+    </w:p>
+    <w:p>
+      <w:pPr>
+        <w:widowControl/>
+        <w:spacing w:before="0" w:after="0" w:line="240" w:lineRule="auto"/>
+        <w:ind w:firstLineChars="0"/>
+        <w:jc w:val="left"/>
+        <w:rPr>
+          <w:rFonts w:ascii="Arial" w:hAnsi="Arial" w:cs="Arial" w:hint="eastAsia"/>
+          <w:sz w:val="26"/>
+          <w:szCs w:val="26"/>
+        </w:rPr>
+      </w:pPr>
+    </w:p>
+    <w:p>
+      <w:pPr>
+        <w:widowControl/>
+        <w:spacing w:before="0" w:after="0" w:line="240" w:lineRule="auto"/>
+        <w:ind w:firstLineChars="0"/>
+        <w:jc w:val="left"/>
+        <w:rPr>
+          <w:rFonts w:ascii="宋体" w:hAnsi="宋体" w:cs="宋体" w:hint="eastAsia"/>
+          <w:kern w:val="0"/>
+        </w:rPr>
+      </w:pPr>
+      <w:r>
+        <w:rPr>
+          <w:sz w:val="26"/>
+          <w:szCs w:val="26"/>
+        </w:rPr>
+        <w:t>4.5.3.2</w:t>
+      </w:r>
+      <w:r>
+        <w:rPr>
+          <w:rFonts w:ascii="Courier New" w:hAnsi="Courier New" w:cs="Courier New"/>
+          <w:sz w:val="26"/>
+          <w:szCs w:val="26"/>
+        </w:rPr>
+        <w:t>配置文件与恢复</w:t>
+      </w:r>
+      <w:r>
+        <w:rPr>
+          <w:sz w:val="26"/>
+          <w:szCs w:val="26"/>
+        </w:rPr>
+        <w:t>OpenStack</w:t>
+      </w:r>
+      <w:r>
+        <w:rPr>
+          <w:rFonts w:ascii="Arial" w:hAnsi="Arial" w:cs="Arial"/>
+          <w:sz w:val="26"/>
+          <w:szCs w:val="26"/>
+        </w:rPr>
+        <w:t>服务在启动运行时会读取配置文件信息，不同的配置文件参数将使得服务运行在不同的状态下，错误的配置文件和配置文件的丢失是致命的。不同的项目有不同的配置文件，需要各自备份。各个节点的要进行备份的文件分别是</w:t>
+      </w:r>
+      <w:r>
+        <w:rPr>
+          <w:sz w:val="26"/>
+          <w:szCs w:val="26"/>
+        </w:rPr>
+        <w:t>/</w:t>
+      </w:r>
+      <w:proofErr w:type="spellStart"/>
+      <w:r>
+        <w:rPr>
+          <w:sz w:val="26"/>
+          <w:szCs w:val="26"/>
+        </w:rPr>
+        <w:t>etc</w:t>
+      </w:r>
+      <w:proofErr w:type="spellEnd"/>
+      <w:r>
+        <w:rPr>
+          <w:sz w:val="26"/>
+          <w:szCs w:val="26"/>
+        </w:rPr>
+        <w:t>/$</w:t>
+      </w:r>
+      <w:proofErr w:type="spellStart"/>
+      <w:r>
+        <w:rPr>
+          <w:sz w:val="26"/>
+          <w:szCs w:val="26"/>
+        </w:rPr>
+        <w:t>project_name</w:t>
+      </w:r>
+      <w:proofErr w:type="spellEnd"/>
+      <w:r>
+        <w:rPr>
+          <w:rFonts w:ascii="Arial" w:hAnsi="Arial" w:cs="Arial"/>
+          <w:sz w:val="26"/>
+          <w:szCs w:val="26"/>
+        </w:rPr>
+        <w:t>、</w:t>
+      </w:r>
+      <w:r>
+        <w:rPr>
+          <w:sz w:val="26"/>
+          <w:szCs w:val="26"/>
+        </w:rPr>
+        <w:t>/</w:t>
+      </w:r>
+      <w:proofErr w:type="spellStart"/>
+      <w:r>
+        <w:rPr>
+          <w:sz w:val="26"/>
+          <w:szCs w:val="26"/>
+        </w:rPr>
+        <w:t>var</w:t>
+      </w:r>
+      <w:proofErr w:type="spellEnd"/>
+      <w:r>
+        <w:rPr>
+          <w:sz w:val="26"/>
+          <w:szCs w:val="26"/>
+        </w:rPr>
+        <w:t>/lib/$</w:t>
+      </w:r>
+      <w:proofErr w:type="spellStart"/>
+      <w:r>
+        <w:rPr>
+          <w:sz w:val="26"/>
+          <w:szCs w:val="26"/>
+        </w:rPr>
+        <w:t>project_name</w:t>
+      </w:r>
+      <w:proofErr w:type="spellEnd"/>
+      <w:r>
+        <w:rPr>
+          <w:rFonts w:ascii="Arial" w:hAnsi="Arial" w:cs="Arial"/>
+          <w:sz w:val="26"/>
+          <w:szCs w:val="26"/>
+        </w:rPr>
+        <w:t>和</w:t>
+      </w:r>
+      <w:proofErr w:type="spellStart"/>
+      <w:r>
+        <w:rPr>
+          <w:sz w:val="26"/>
+          <w:szCs w:val="26"/>
+        </w:rPr>
+        <w:t>var</w:t>
+      </w:r>
+      <w:proofErr w:type="spellEnd"/>
+      <w:r>
+        <w:rPr>
+          <w:sz w:val="26"/>
+          <w:szCs w:val="26"/>
+        </w:rPr>
+        <w:t>/log/$</w:t>
+      </w:r>
+      <w:proofErr w:type="spellStart"/>
+      <w:r>
+        <w:rPr>
+          <w:sz w:val="26"/>
+          <w:szCs w:val="26"/>
+        </w:rPr>
+        <w:t>project_name</w:t>
+      </w:r>
+      <w:proofErr w:type="spellEnd"/>
+      <w:r>
+        <w:rPr>
+          <w:rFonts w:ascii="Arial" w:hAnsi="Arial" w:cs="Arial"/>
+          <w:sz w:val="26"/>
+          <w:szCs w:val="26"/>
+        </w:rPr>
+        <w:t>。此外，</w:t>
+      </w:r>
+      <w:r>
+        <w:rPr>
+          <w:sz w:val="26"/>
+          <w:szCs w:val="26"/>
+        </w:rPr>
+        <w:t>/</w:t>
+      </w:r>
+      <w:proofErr w:type="spellStart"/>
+      <w:r>
+        <w:rPr>
+          <w:sz w:val="26"/>
+          <w:szCs w:val="26"/>
+        </w:rPr>
+        <w:t>var</w:t>
+      </w:r>
+      <w:proofErr w:type="spellEnd"/>
+      <w:r>
+        <w:rPr>
+          <w:sz w:val="26"/>
+          <w:szCs w:val="26"/>
+        </w:rPr>
+        <w:t>/lib/</w:t>
+      </w:r>
+      <w:proofErr w:type="spellStart"/>
+      <w:r>
+        <w:rPr>
+          <w:sz w:val="26"/>
+          <w:szCs w:val="26"/>
+        </w:rPr>
+        <w:t>docker</w:t>
+      </w:r>
+      <w:proofErr w:type="spellEnd"/>
+      <w:r>
+        <w:rPr>
+          <w:sz w:val="26"/>
+          <w:szCs w:val="26"/>
+        </w:rPr>
+        <w:t>/volumes</w:t>
+      </w:r>
+      <w:r>
+        <w:rPr>
+          <w:rFonts w:ascii="Arial" w:hAnsi="Arial" w:cs="Arial"/>
+          <w:sz w:val="26"/>
+          <w:szCs w:val="26"/>
+        </w:rPr>
+        <w:t>和</w:t>
+      </w:r>
+      <w:r>
+        <w:rPr>
+          <w:sz w:val="26"/>
+          <w:szCs w:val="26"/>
+        </w:rPr>
+        <w:t>/</w:t>
+      </w:r>
+      <w:proofErr w:type="spellStart"/>
+      <w:r>
+        <w:rPr>
+          <w:sz w:val="26"/>
+          <w:szCs w:val="26"/>
+        </w:rPr>
+        <w:t>etc</w:t>
+      </w:r>
+      <w:proofErr w:type="spellEnd"/>
+      <w:r>
+        <w:rPr>
+          <w:sz w:val="26"/>
+          <w:szCs w:val="26"/>
+        </w:rPr>
+        <w:t>/</w:t>
+      </w:r>
+      <w:proofErr w:type="spellStart"/>
+      <w:r>
+        <w:rPr>
+          <w:sz w:val="26"/>
+          <w:szCs w:val="26"/>
+        </w:rPr>
+        <w:t>kolla</w:t>
+      </w:r>
+      <w:proofErr w:type="spellEnd"/>
+      <w:r>
+        <w:rPr>
+          <w:rFonts w:ascii="Arial" w:hAnsi="Arial" w:cs="Arial"/>
+          <w:sz w:val="26"/>
+          <w:szCs w:val="26"/>
+        </w:rPr>
+        <w:t>这两个文件对于</w:t>
+      </w:r>
+      <w:r>
+        <w:rPr>
+          <w:sz w:val="26"/>
+          <w:szCs w:val="26"/>
+        </w:rPr>
+        <w:t>Docker</w:t>
+      </w:r>
+      <w:r>
+        <w:rPr>
+          <w:rFonts w:ascii="Arial" w:hAnsi="Arial" w:cs="Arial"/>
+          <w:sz w:val="26"/>
+          <w:szCs w:val="26"/>
+        </w:rPr>
+        <w:t>容器</w:t>
+      </w:r>
+      <w:proofErr w:type="gramStart"/>
+      <w:r>
+        <w:rPr>
+          <w:rFonts w:ascii="Arial" w:hAnsi="Arial" w:cs="Arial"/>
+          <w:sz w:val="26"/>
+          <w:szCs w:val="26"/>
+        </w:rPr>
+        <w:t>化部署</w:t>
+      </w:r>
+      <w:proofErr w:type="gramEnd"/>
+      <w:r>
+        <w:rPr>
+          <w:rFonts w:ascii="Arial" w:hAnsi="Arial" w:cs="Arial"/>
+          <w:sz w:val="26"/>
+          <w:szCs w:val="26"/>
+        </w:rPr>
+        <w:t>是很重要的，必须要做备份处理。</w:t>
+      </w:r>
+      <w:bookmarkStart w:id="0" w:name="_GoBack"/>
+      <w:bookmarkEnd w:id="0"/>
+    </w:p>
+    <w:p>
+      <w:pPr>
+        <w:widowControl/>
+        <w:spacing w:before="0" w:after="0" w:line="240" w:lineRule="auto"/>
+        <w:ind w:firstLineChars="0"/>
+        <w:jc w:val="left"/>
+        <w:rPr>
+          <w:rFonts w:ascii="宋体" w:hAnsi="宋体" w:cs="宋体" w:hint="eastAsia"/>
+          <w:kern w:val="0"/>
+        </w:rPr>
+      </w:pPr>
+      <w:r>
+        <w:rPr>
           <w:noProof/>
         </w:rPr>
-        <w:lastRenderedPageBreak/>
         <w:drawing>
-          <wp:inline distT="0" distB="0" distL="0" distR="0" wp14:anchorId="3A662EFE" wp14:editId="26E11131">
-            <wp:extent cx="5274310" cy="3317199"/>
+          <wp:inline distT="0" distB="0" distL="0" distR="0" wp14:anchorId="6DEBE769" wp14:editId="07EE21D3">
+            <wp:extent cx="5274310" cy="3887972"/>
             <wp:effectExtent l="0" t="0" r="2540" b="0"/>
-            <wp:docPr id="14" name="图片 14"/>
+            <wp:docPr id="13" name="图片 13"/>
             <wp:cNvGraphicFramePr>
               <a:graphicFrameLocks xmlns:a="http://schemas.openxmlformats.org/drawingml/2006/main" noChangeAspect="1"/>
             </wp:cNvGraphicFramePr>
@@ -7427,6 +9221,71 @@
                   <pic:spPr>
                     <a:xfrm>
                       <a:off x="0" y="0"/>
+                      <a:ext cx="5274310" cy="3887972"/>
+                    </a:xfrm>
+                    <a:prstGeom prst="rect">
+                      <a:avLst/>
+                    </a:prstGeom>
+                  </pic:spPr>
+                </pic:pic>
+              </a:graphicData>
+            </a:graphic>
+          </wp:inline>
+        </w:drawing>
+      </w:r>
+    </w:p>
+    <w:p>
+      <w:pPr>
+        <w:widowControl/>
+        <w:spacing w:before="0" w:after="0" w:line="240" w:lineRule="auto"/>
+        <w:ind w:firstLineChars="0"/>
+        <w:jc w:val="left"/>
+        <w:rPr>
+          <w:rFonts w:ascii="宋体" w:hAnsi="宋体" w:cs="宋体" w:hint="eastAsia"/>
+          <w:kern w:val="0"/>
+        </w:rPr>
+      </w:pPr>
+    </w:p>
+    <w:p>
+      <w:pPr>
+        <w:widowControl/>
+        <w:spacing w:before="0" w:after="0" w:line="240" w:lineRule="auto"/>
+        <w:ind w:firstLineChars="0"/>
+        <w:jc w:val="left"/>
+        <w:rPr>
+          <w:rFonts w:ascii="宋体" w:hAnsi="宋体" w:cs="宋体"/>
+          <w:kern w:val="0"/>
+        </w:rPr>
+      </w:pPr>
+      <w:r>
+        <w:rPr>
+          <w:noProof/>
+        </w:rPr>
+        <w:lastRenderedPageBreak/>
+        <w:drawing>
+          <wp:inline distT="0" distB="0" distL="0" distR="0" wp14:anchorId="3A662EFE" wp14:editId="26E11131">
+            <wp:extent cx="5274310" cy="3317199"/>
+            <wp:effectExtent l="0" t="0" r="2540" b="0"/>
+            <wp:docPr id="14" name="图片 14"/>
+            <wp:cNvGraphicFramePr>
+              <a:graphicFrameLocks xmlns:a="http://schemas.openxmlformats.org/drawingml/2006/main" noChangeAspect="1"/>
+            </wp:cNvGraphicFramePr>
+            <a:graphic xmlns:a="http://schemas.openxmlformats.org/drawingml/2006/main">
+              <a:graphicData uri="http://schemas.openxmlformats.org/drawingml/2006/picture">
+                <pic:pic xmlns:pic="http://schemas.openxmlformats.org/drawingml/2006/picture">
+                  <pic:nvPicPr>
+                    <pic:cNvPr id="0" name=""/>
+                    <pic:cNvPicPr/>
+                  </pic:nvPicPr>
+                  <pic:blipFill>
+                    <a:blip r:embed="rId22"/>
+                    <a:stretch>
+                      <a:fillRect/>
+                    </a:stretch>
+                  </pic:blipFill>
+                  <pic:spPr>
+                    <a:xfrm>
+                      <a:off x="0" y="0"/>
                       <a:ext cx="5274310" cy="3317199"/>
                     </a:xfrm>
                     <a:prstGeom prst="rect">
@@ -7439,16 +9298,14 @@
           </wp:inline>
         </w:drawing>
       </w:r>
-      <w:bookmarkStart w:id="0" w:name="_GoBack"/>
-      <w:bookmarkEnd w:id="0"/>
     </w:p>
     <w:sectPr>
-      <w:headerReference w:type="even" r:id="rId22"/>
-      <w:headerReference w:type="default" r:id="rId23"/>
-      <w:footerReference w:type="even" r:id="rId24"/>
-      <w:footerReference w:type="default" r:id="rId25"/>
-      <w:headerReference w:type="first" r:id="rId26"/>
-      <w:footerReference w:type="first" r:id="rId27"/>
+      <w:headerReference w:type="even" r:id="rId23"/>
+      <w:headerReference w:type="default" r:id="rId24"/>
+      <w:footerReference w:type="even" r:id="rId25"/>
+      <w:footerReference w:type="default" r:id="rId26"/>
+      <w:headerReference w:type="first" r:id="rId27"/>
+      <w:footerReference w:type="first" r:id="rId28"/>
       <w:pgSz w:w="11906" w:h="16838"/>
       <w:pgMar w:top="1440" w:right="1800" w:bottom="1440" w:left="1800" w:header="851" w:footer="992" w:gutter="0"/>
       <w:cols w:space="425"/>

--- a/file/摘抄.docx
+++ b/file/摘抄.docx
@@ -1274,20 +1274,12 @@
         <w:ind w:firstLineChars="0" w:firstLine="620"/>
         <w:jc w:val="left"/>
         <w:rPr>
-          <w:rFonts w:ascii="宋体" w:hAnsi="宋体" w:cs="宋体"/>
-          <w:kern w:val="0"/>
-        </w:rPr>
-      </w:pPr>
-      <w:r>
-        <w:rPr>
           <w:rFonts w:ascii="Arial" w:hAnsi="Arial" w:cs="Arial"/>
           <w:kern w:val="0"/>
           <w:sz w:val="31"/>
           <w:szCs w:val="31"/>
         </w:rPr>
-        <w:t>虚拟机服务，是以平铺模式展现，用户在进入界面后，能清晰看到当前自己能操作管理的虚拟机及其情况。虚拟机服务管理提供了查看虚拟机信息、查看虚拟机对应实例信息、修改基本数据、克隆虚拟机、开关机启</w:t>
-      </w:r>
-      <w:proofErr w:type="gramStart"/>
+      </w:pPr>
       <w:r>
         <w:rPr>
           <w:rFonts w:ascii="Arial" w:hAnsi="Arial" w:cs="Arial"/>
@@ -1295,9 +1287,9 @@
           <w:sz w:val="31"/>
           <w:szCs w:val="31"/>
         </w:rPr>
-        <w:t>停服务</w:t>
-      </w:r>
-      <w:proofErr w:type="gramEnd"/>
+        <w:t>虚拟机服务，是以平铺模式展现，用户在进入界面后，能清晰看到当前自己能操作管理的虚拟机及其情况。虚拟机服务管理提供了查看虚拟机信息、查看虚拟机对应实例信息、修改基本数据、克隆虚拟机、开关机启</w:t>
+      </w:r>
+      <w:proofErr w:type="gramStart"/>
       <w:r>
         <w:rPr>
           <w:rFonts w:ascii="Arial" w:hAnsi="Arial" w:cs="Arial"/>
@@ -1305,8 +1297,9 @@
           <w:sz w:val="31"/>
           <w:szCs w:val="31"/>
         </w:rPr>
-        <w:t>和删除虚拟机，这六个功能服务。查看虚拟机信息，主要是对虚拟机数量、状态、类型进行平铺展示。查看虚拟机实例，</w:t>
-      </w:r>
+        <w:t>停服务</w:t>
+      </w:r>
+      <w:proofErr w:type="gramEnd"/>
       <w:r>
         <w:rPr>
           <w:rFonts w:ascii="Arial" w:hAnsi="Arial" w:cs="Arial"/>
@@ -1314,7 +1307,7 @@
           <w:sz w:val="31"/>
           <w:szCs w:val="31"/>
         </w:rPr>
-        <w:t>“</w:t>
+        <w:t>和删除虚拟机，这六个功能服务。查看虚拟机信息，主要是对虚拟机数量、状态、类型进行平铺展示。查看虚拟机实例，</w:t>
       </w:r>
       <w:r>
         <w:rPr>
@@ -1323,7 +1316,7 @@
           <w:sz w:val="31"/>
           <w:szCs w:val="31"/>
         </w:rPr>
-        <w:t>实例</w:t>
+        <w:t>“</w:t>
       </w:r>
       <w:r>
         <w:rPr>
@@ -1332,7 +1325,7 @@
           <w:sz w:val="31"/>
           <w:szCs w:val="31"/>
         </w:rPr>
-        <w:t>”</w:t>
+        <w:t>实例</w:t>
       </w:r>
       <w:r>
         <w:rPr>
@@ -1341,7 +1334,7 @@
           <w:sz w:val="31"/>
           <w:szCs w:val="31"/>
         </w:rPr>
-        <w:t>这个概念在本论文的</w:t>
+        <w:t>”</w:t>
       </w:r>
       <w:r>
         <w:rPr>
@@ -1350,7 +1343,7 @@
           <w:sz w:val="31"/>
           <w:szCs w:val="31"/>
         </w:rPr>
-        <w:t>2.1.1</w:t>
+        <w:t>这个概念在本论文的</w:t>
       </w:r>
       <w:r>
         <w:rPr>
@@ -1359,7 +1352,7 @@
           <w:sz w:val="31"/>
           <w:szCs w:val="31"/>
         </w:rPr>
-        <w:t>中，介绍</w:t>
+        <w:t>2.1.1</w:t>
       </w:r>
       <w:r>
         <w:rPr>
@@ -1368,7 +1361,7 @@
           <w:sz w:val="31"/>
           <w:szCs w:val="31"/>
         </w:rPr>
-        <w:t>OPENSTACK</w:t>
+        <w:t>中，介绍</w:t>
       </w:r>
       <w:r>
         <w:rPr>
@@ -1377,7 +1370,7 @@
           <w:sz w:val="31"/>
           <w:szCs w:val="31"/>
         </w:rPr>
-        <w:t>的</w:t>
+        <w:t>OPENSTACK</w:t>
       </w:r>
       <w:r>
         <w:rPr>
@@ -1386,7 +1379,7 @@
           <w:sz w:val="31"/>
           <w:szCs w:val="31"/>
         </w:rPr>
-        <w:t>Nova</w:t>
+        <w:t>的</w:t>
       </w:r>
       <w:r>
         <w:rPr>
@@ -1395,7 +1388,7 @@
           <w:sz w:val="31"/>
           <w:szCs w:val="31"/>
         </w:rPr>
-        <w:t>服务时详细介绍过。</w:t>
+        <w:t>Nova</w:t>
       </w:r>
       <w:r>
         <w:rPr>
@@ -1404,7 +1397,7 @@
           <w:sz w:val="31"/>
           <w:szCs w:val="31"/>
         </w:rPr>
-        <w:t>“</w:t>
+        <w:t>服务时详细介绍过。</w:t>
       </w:r>
       <w:r>
         <w:rPr>
@@ -1413,7 +1406,7 @@
           <w:sz w:val="31"/>
           <w:szCs w:val="31"/>
         </w:rPr>
-        <w:t>实例</w:t>
+        <w:t>“</w:t>
       </w:r>
       <w:r>
         <w:rPr>
@@ -1422,7 +1415,7 @@
           <w:sz w:val="31"/>
           <w:szCs w:val="31"/>
         </w:rPr>
-        <w:t>”</w:t>
+        <w:t>实例</w:t>
       </w:r>
       <w:r>
         <w:rPr>
@@ -1431,9 +1424,8 @@
           <w:sz w:val="31"/>
           <w:szCs w:val="31"/>
         </w:rPr>
-        <w:t>就是一个服务资源单位，对应到本章节，就是一台虚拟机。但是</w:t>
-      </w:r>
-      <w:proofErr w:type="gramStart"/>
+        <w:t>”</w:t>
+      </w:r>
       <w:r>
         <w:rPr>
           <w:rFonts w:ascii="Arial" w:hAnsi="Arial" w:cs="Arial"/>
@@ -1441,9 +1433,9 @@
           <w:sz w:val="31"/>
           <w:szCs w:val="31"/>
         </w:rPr>
-        <w:t>是</w:t>
-      </w:r>
-      <w:proofErr w:type="gramEnd"/>
+        <w:t>就是一个服务资源单位，对应到本章节，就是一台虚拟机。但是</w:t>
+      </w:r>
+      <w:proofErr w:type="gramStart"/>
       <w:r>
         <w:rPr>
           <w:rFonts w:ascii="Arial" w:hAnsi="Arial" w:cs="Arial"/>
@@ -1451,8 +1443,9 @@
           <w:sz w:val="31"/>
           <w:szCs w:val="31"/>
         </w:rPr>
-        <w:t>一台包含业务属性的虚拟机。因而，查看虚拟机对</w:t>
-      </w:r>
+        <w:t>是</w:t>
+      </w:r>
+      <w:proofErr w:type="gramEnd"/>
       <w:r>
         <w:rPr>
           <w:rFonts w:ascii="Arial" w:hAnsi="Arial" w:cs="Arial"/>
@@ -1460,6 +1453,15 @@
           <w:sz w:val="31"/>
           <w:szCs w:val="31"/>
         </w:rPr>
+        <w:t>一台包含业务属性的虚拟机。因而，查看虚拟机对</w:t>
+      </w:r>
+      <w:r>
+        <w:rPr>
+          <w:rFonts w:ascii="Arial" w:hAnsi="Arial" w:cs="Arial"/>
+          <w:kern w:val="0"/>
+          <w:sz w:val="31"/>
+          <w:szCs w:val="31"/>
+        </w:rPr>
         <w:lastRenderedPageBreak/>
         <w:t>应实例信息功能，是将这台虚拟机与之对应的实例信息进行数据读取，并展示。修改基本数据，是对虚拟机名称进行修改的功能，虚拟机</w:t>
       </w:r>
@@ -1480,20 +1482,11 @@
           <w:szCs w:val="31"/>
         </w:rPr>
         <w:t>为唯一标识符，而名称主要是业务属性，</w:t>
-      </w:r>
-      <w:r>
-        <w:rPr>
-          <w:rFonts w:ascii="Courier New" w:hAnsi="Courier New" w:cs="Courier New"/>
-          <w:kern w:val="0"/>
-          <w:sz w:val="26"/>
-          <w:szCs w:val="26"/>
-        </w:rPr>
-        <w:t>万方数据</w:t>
       </w:r>
     </w:p>
     <w:p>
       <w:pPr>
-        <w:ind w:firstLine="540"/>
+        <w:ind w:firstLine="620"/>
         <w:rPr>
           <w:rFonts w:ascii="Arial" w:hAnsi="Arial" w:cs="Arial" w:hint="eastAsia"/>
           <w:kern w:val="0"/>
@@ -1501,24 +1494,6 @@
           <w:szCs w:val="31"/>
         </w:rPr>
       </w:pPr>
-      <w:r>
-        <w:rPr>
-          <w:rFonts w:ascii="Arial" w:hAnsi="Arial" w:cs="Arial"/>
-          <w:kern w:val="0"/>
-          <w:sz w:val="27"/>
-          <w:szCs w:val="27"/>
-        </w:rPr>
-        <w:t>电子科技大学硕士学位论文</w:t>
-      </w:r>
-      <w:r>
-        <w:rPr>
-          <w:rFonts w:ascii="Arial" w:hAnsi="Arial" w:cs="Arial"/>
-          <w:kern w:val="0"/>
-          <w:sz w:val="23"/>
-          <w:szCs w:val="23"/>
-        </w:rPr>
-        <w:t>52</w:t>
-      </w:r>
       <w:r>
         <w:rPr>
           <w:rFonts w:ascii="Arial" w:hAnsi="Arial" w:cs="Arial"/>
@@ -1673,19 +1648,12 @@
         <w:ind w:firstLineChars="0" w:firstLine="620"/>
         <w:jc w:val="left"/>
         <w:rPr>
-          <w:rFonts w:ascii="宋体" w:hAnsi="宋体" w:cs="宋体"/>
-          <w:kern w:val="0"/>
-        </w:rPr>
-      </w:pPr>
-      <w:r>
-        <w:rPr>
           <w:rFonts w:ascii="Arial" w:hAnsi="Arial" w:cs="Arial"/>
           <w:kern w:val="0"/>
           <w:sz w:val="31"/>
           <w:szCs w:val="31"/>
         </w:rPr>
-        <w:t>数据卷服务，是以平铺模式展现，用户在进入界面后，能清晰看到当前自己能操作管理的数据卷及其情况。数据卷服务</w:t>
-      </w:r>
+      </w:pPr>
       <w:r>
         <w:rPr>
           <w:rFonts w:ascii="Arial" w:hAnsi="Arial" w:cs="Arial"/>
@@ -1693,10 +1661,8 @@
           <w:sz w:val="31"/>
           <w:szCs w:val="31"/>
         </w:rPr>
-        <w:lastRenderedPageBreak/>
-        <w:t>管理提供了查看数据卷信息、查看数据卷机对应实例信息、修改数据卷、克隆数据卷、开关机启</w:t>
-      </w:r>
-      <w:proofErr w:type="gramStart"/>
+        <w:t>数据卷服务，是以平铺模式展现，用户在进入界面后，能清晰看到当前自己能操作管理的数据卷及其情况。数据卷服务管理提供了查看数据卷信息、查看数据卷机对应实例信息、修</w:t>
+      </w:r>
       <w:r>
         <w:rPr>
           <w:rFonts w:ascii="Arial" w:hAnsi="Arial" w:cs="Arial"/>
@@ -1704,9 +1670,10 @@
           <w:sz w:val="31"/>
           <w:szCs w:val="31"/>
         </w:rPr>
-        <w:t>停服务</w:t>
-      </w:r>
-      <w:proofErr w:type="gramEnd"/>
+        <w:lastRenderedPageBreak/>
+        <w:t>改数据卷、克隆数据卷、开关机启</w:t>
+      </w:r>
+      <w:proofErr w:type="gramStart"/>
       <w:r>
         <w:rPr>
           <w:rFonts w:ascii="Arial" w:hAnsi="Arial" w:cs="Arial"/>
@@ -1714,8 +1681,9 @@
           <w:sz w:val="31"/>
           <w:szCs w:val="31"/>
         </w:rPr>
-        <w:t>和删除数据卷，这六个功能服务。查看数据卷信息，主要是对数据卷数量、状态、类型进行平铺展示。查看数据卷实例，</w:t>
-      </w:r>
+        <w:t>停服务</w:t>
+      </w:r>
+      <w:proofErr w:type="gramEnd"/>
       <w:r>
         <w:rPr>
           <w:rFonts w:ascii="Arial" w:hAnsi="Arial" w:cs="Arial"/>
@@ -1723,7 +1691,7 @@
           <w:sz w:val="31"/>
           <w:szCs w:val="31"/>
         </w:rPr>
-        <w:t>“</w:t>
+        <w:t>和删除数据卷，这六个功能服务。查看数据卷信息，主要是对数据卷数量、状态、类型进行平铺展示。查看数据卷实例，</w:t>
       </w:r>
       <w:r>
         <w:rPr>
@@ -1732,7 +1700,7 @@
           <w:sz w:val="31"/>
           <w:szCs w:val="31"/>
         </w:rPr>
-        <w:t>实例</w:t>
+        <w:t>“</w:t>
       </w:r>
       <w:r>
         <w:rPr>
@@ -1741,7 +1709,7 @@
           <w:sz w:val="31"/>
           <w:szCs w:val="31"/>
         </w:rPr>
-        <w:t>”</w:t>
+        <w:t>实例</w:t>
       </w:r>
       <w:r>
         <w:rPr>
@@ -1750,9 +1718,8 @@
           <w:sz w:val="31"/>
           <w:szCs w:val="31"/>
         </w:rPr>
-        <w:t>就是一个服务资源单位，对应到本章节，就是一个数据卷。但是</w:t>
-      </w:r>
-      <w:proofErr w:type="gramStart"/>
+        <w:t>”</w:t>
+      </w:r>
       <w:r>
         <w:rPr>
           <w:rFonts w:ascii="Arial" w:hAnsi="Arial" w:cs="Arial"/>
@@ -1760,9 +1727,9 @@
           <w:sz w:val="31"/>
           <w:szCs w:val="31"/>
         </w:rPr>
-        <w:t>是</w:t>
-      </w:r>
-      <w:proofErr w:type="gramEnd"/>
+        <w:t>就是一个服务资源单位，对应到本章节，就是一个数据卷。但是</w:t>
+      </w:r>
+      <w:proofErr w:type="gramStart"/>
       <w:r>
         <w:rPr>
           <w:rFonts w:ascii="Arial" w:hAnsi="Arial" w:cs="Arial"/>
@@ -1770,16 +1737,17 @@
           <w:sz w:val="31"/>
           <w:szCs w:val="31"/>
         </w:rPr>
+        <w:t>是</w:t>
+      </w:r>
+      <w:proofErr w:type="gramEnd"/>
+      <w:r>
+        <w:rPr>
+          <w:rFonts w:ascii="Arial" w:hAnsi="Arial" w:cs="Arial"/>
+          <w:kern w:val="0"/>
+          <w:sz w:val="31"/>
+          <w:szCs w:val="31"/>
+        </w:rPr>
         <w:t>包含业务属性的数据卷。因而，查看数据卷对应实例信息功能，是将当前数</w:t>
-      </w:r>
-      <w:r>
-        <w:rPr>
-          <w:rFonts w:ascii="Courier New" w:hAnsi="Courier New" w:cs="Courier New"/>
-          <w:kern w:val="0"/>
-          <w:sz w:val="26"/>
-          <w:szCs w:val="26"/>
-        </w:rPr>
-        <w:t>万方数据</w:t>
       </w:r>
     </w:p>
     <w:p>
@@ -1789,39 +1757,13 @@
         <w:ind w:firstLineChars="0" w:firstLine="540"/>
         <w:jc w:val="left"/>
         <w:rPr>
-          <w:rFonts w:ascii="宋体" w:hAnsi="宋体" w:cs="宋体"/>
-          <w:kern w:val="0"/>
-        </w:rPr>
-      </w:pPr>
-      <w:r>
-        <w:rPr>
-          <w:rFonts w:ascii="Arial" w:hAnsi="Arial" w:cs="Arial"/>
-          <w:kern w:val="0"/>
-          <w:sz w:val="27"/>
-          <w:szCs w:val="27"/>
-        </w:rPr>
-        <w:t>第五章系统开发与实现</w:t>
-      </w:r>
-      <w:r>
-        <w:rPr>
-          <w:rFonts w:ascii="Arial" w:hAnsi="Arial" w:cs="Arial"/>
-          <w:kern w:val="0"/>
-          <w:sz w:val="23"/>
-          <w:szCs w:val="23"/>
-        </w:rPr>
-        <w:t>53</w:t>
-      </w:r>
-      <w:proofErr w:type="gramStart"/>
-      <w:r>
-        <w:rPr>
           <w:rFonts w:ascii="Arial" w:hAnsi="Arial" w:cs="Arial"/>
           <w:kern w:val="0"/>
           <w:sz w:val="31"/>
           <w:szCs w:val="31"/>
         </w:rPr>
-        <w:t>据卷与</w:t>
-      </w:r>
-      <w:proofErr w:type="gramEnd"/>
+      </w:pPr>
+      <w:proofErr w:type="gramStart"/>
       <w:r>
         <w:rPr>
           <w:rFonts w:ascii="Arial" w:hAnsi="Arial" w:cs="Arial"/>
@@ -1829,8 +1771,9 @@
           <w:sz w:val="31"/>
           <w:szCs w:val="31"/>
         </w:rPr>
-        <w:t>之对应的实例信息进行数据读取，并展示。修改数据卷，是对数据卷名称进行修改的功能，数据卷</w:t>
-      </w:r>
+        <w:t>据卷与</w:t>
+      </w:r>
+      <w:proofErr w:type="gramEnd"/>
       <w:r>
         <w:rPr>
           <w:rFonts w:ascii="Arial" w:hAnsi="Arial" w:cs="Arial"/>
@@ -1838,7 +1781,7 @@
           <w:sz w:val="31"/>
           <w:szCs w:val="31"/>
         </w:rPr>
-        <w:t>ID</w:t>
+        <w:t>之对应的实例信息进行数据读取，并展示。修改数据卷，是对数据卷名称进行修改的功能，数据卷</w:t>
       </w:r>
       <w:r>
         <w:rPr>
@@ -1847,9 +1790,8 @@
           <w:sz w:val="31"/>
           <w:szCs w:val="31"/>
         </w:rPr>
-        <w:t>为唯一标识符，而名称主要是业务属性，因此可以依据用户的业务需求进行修改。克隆数据卷，主要是通过单个数据</w:t>
-      </w:r>
-      <w:proofErr w:type="gramStart"/>
+        <w:t>ID</w:t>
+      </w:r>
       <w:r>
         <w:rPr>
           <w:rFonts w:ascii="Arial" w:hAnsi="Arial" w:cs="Arial"/>
@@ -1857,9 +1799,9 @@
           <w:sz w:val="31"/>
           <w:szCs w:val="31"/>
         </w:rPr>
-        <w:t>卷创建</w:t>
-      </w:r>
-      <w:proofErr w:type="gramEnd"/>
+        <w:t>为唯一标识符，而名称主要是业务属性，因此可以依据用户的业务需求进行修改。克隆数据卷，主要是通过单个数据</w:t>
+      </w:r>
+      <w:proofErr w:type="gramStart"/>
       <w:r>
         <w:rPr>
           <w:rFonts w:ascii="Arial" w:hAnsi="Arial" w:cs="Arial"/>
@@ -1867,8 +1809,9 @@
           <w:sz w:val="31"/>
           <w:szCs w:val="31"/>
         </w:rPr>
-        <w:t>多个数据卷的功能，克隆数据卷，也会先进行数据卷备份，再对其已经备份好的数据卷进行克隆操作。开关机启停服务，是指对数据卷进行开关机操作，只有开机状态的数据卷，才可以被用户所看到和操作。删除数据卷，就是对数据卷进行删除操作，从</w:t>
-      </w:r>
+        <w:t>卷创建</w:t>
+      </w:r>
+      <w:proofErr w:type="gramEnd"/>
       <w:r>
         <w:rPr>
           <w:rFonts w:ascii="Arial" w:hAnsi="Arial" w:cs="Arial"/>
@@ -1876,7 +1819,7 @@
           <w:sz w:val="31"/>
           <w:szCs w:val="31"/>
         </w:rPr>
-        <w:t>OPENSTACK</w:t>
+        <w:t>多个数据卷的功能，克隆数据卷，也会先进行数据卷备份，再对其已经备份好的数据卷进行克隆操作。开关机启停服务，是指对数据卷进行开关机操作，只有开机状态的数据卷，才可以被用户所看到和操作。删除数据卷，就是对数据卷进行删除操作，从</w:t>
       </w:r>
       <w:r>
         <w:rPr>
@@ -1885,7 +1828,7 @@
           <w:sz w:val="31"/>
           <w:szCs w:val="31"/>
         </w:rPr>
-        <w:t>底层库里对</w:t>
+        <w:t>OPENSTACK</w:t>
       </w:r>
       <w:r>
         <w:rPr>
@@ -1894,7 +1837,7 @@
           <w:sz w:val="31"/>
           <w:szCs w:val="31"/>
         </w:rPr>
-        <w:t>Volume</w:t>
+        <w:t>底层库里对</w:t>
       </w:r>
       <w:r>
         <w:rPr>
@@ -1903,9 +1846,8 @@
           <w:sz w:val="31"/>
           <w:szCs w:val="31"/>
         </w:rPr>
-        <w:t>的</w:t>
-      </w:r>
-      <w:proofErr w:type="gramStart"/>
+        <w:t>Volume</w:t>
+      </w:r>
       <w:r>
         <w:rPr>
           <w:rFonts w:ascii="Arial" w:hAnsi="Arial" w:cs="Arial"/>
@@ -1913,9 +1855,9 @@
           <w:sz w:val="31"/>
           <w:szCs w:val="31"/>
         </w:rPr>
-        <w:t>数据卷表进行</w:t>
-      </w:r>
-      <w:proofErr w:type="gramEnd"/>
+        <w:t>的</w:t>
+      </w:r>
+      <w:proofErr w:type="gramStart"/>
       <w:r>
         <w:rPr>
           <w:rFonts w:ascii="Arial" w:hAnsi="Arial" w:cs="Arial"/>
@@ -1923,6 +1865,16 @@
           <w:sz w:val="31"/>
           <w:szCs w:val="31"/>
         </w:rPr>
+        <w:t>数据卷表进行</w:t>
+      </w:r>
+      <w:proofErr w:type="gramEnd"/>
+      <w:r>
+        <w:rPr>
+          <w:rFonts w:ascii="Arial" w:hAnsi="Arial" w:cs="Arial"/>
+          <w:kern w:val="0"/>
+          <w:sz w:val="31"/>
+          <w:szCs w:val="31"/>
+        </w:rPr>
         <w:t>这条数据的对应的删除处理，以及相关实例和信息的清除。</w:t>
       </w:r>
       <w:r>
@@ -1979,7 +1931,7 @@
           <w:sz w:val="31"/>
           <w:szCs w:val="31"/>
         </w:rPr>
-        <w:t>所示。资源池管理服务，采用平铺模式展现资源池。用户在进入资源池管理界面后，能清</w:t>
+        <w:t>所示。资源池管理服务，采用平铺模式展现资源池。用户在进入资源池管理界面后，能清晰看到当前自己能操作管理的资源池信息及其情况。资源池管理提供了查看</w:t>
       </w:r>
       <w:r>
         <w:rPr>
@@ -1989,7 +1941,7 @@
           <w:szCs w:val="31"/>
         </w:rPr>
         <w:lastRenderedPageBreak/>
-        <w:t>晰看到当前自己能操作管理的资源池信息及其情况。资源池管理提供了查看资源池信息、修改资源、启</w:t>
+        <w:t>资源池信息、修改资源、启</w:t>
       </w:r>
       <w:proofErr w:type="gramStart"/>
       <w:r>
@@ -2272,20 +2224,11 @@
           <w:szCs w:val="31"/>
         </w:rPr>
         <w:t>实现，</w:t>
-      </w:r>
-      <w:r>
-        <w:rPr>
-          <w:rFonts w:ascii="Courier New" w:hAnsi="Courier New" w:cs="Courier New"/>
-          <w:kern w:val="0"/>
-          <w:sz w:val="26"/>
-          <w:szCs w:val="26"/>
-        </w:rPr>
-        <w:t>万方数据</w:t>
       </w:r>
     </w:p>
     <w:p>
       <w:pPr>
-        <w:ind w:firstLine="540"/>
+        <w:ind w:firstLine="620"/>
         <w:rPr>
           <w:rFonts w:ascii="Arial" w:hAnsi="Arial" w:cs="Arial" w:hint="eastAsia"/>
           <w:kern w:val="0"/>
@@ -2293,25 +2236,6 @@
           <w:szCs w:val="31"/>
         </w:rPr>
       </w:pPr>
-      <w:r>
-        <w:rPr>
-          <w:rFonts w:ascii="Arial" w:hAnsi="Arial" w:cs="Arial"/>
-          <w:kern w:val="0"/>
-          <w:sz w:val="27"/>
-          <w:szCs w:val="27"/>
-        </w:rPr>
-        <w:lastRenderedPageBreak/>
-        <w:t>电子科技大学硕士学位论文</w:t>
-      </w:r>
-      <w:r>
-        <w:rPr>
-          <w:rFonts w:ascii="Arial" w:hAnsi="Arial" w:cs="Arial"/>
-          <w:kern w:val="0"/>
-          <w:sz w:val="23"/>
-          <w:szCs w:val="23"/>
-        </w:rPr>
-        <w:t>54</w:t>
-      </w:r>
       <w:r>
         <w:rPr>
           <w:rFonts w:ascii="Arial" w:hAnsi="Arial" w:cs="Arial"/>
@@ -2526,16 +2450,7 @@
           <w:sz w:val="31"/>
           <w:szCs w:val="31"/>
         </w:rPr>
-        <w:t>组件构建网</w:t>
-      </w:r>
-      <w:r>
-        <w:rPr>
-          <w:rFonts w:ascii="Arial" w:hAnsi="Arial" w:cs="Arial"/>
-          <w:sz w:val="31"/>
-          <w:szCs w:val="31"/>
-        </w:rPr>
-        <w:lastRenderedPageBreak/>
-        <w:t>络节点，实现计算节点、虚拟机、外网的基于策略互通访问。主要功能包括虚拟网络管理、</w:t>
+        <w:t>组件构建网络节点，实现计算节点、虚拟机、外网的基于策略互通访问。主要功能包括虚拟网络管理、</w:t>
       </w:r>
       <w:r>
         <w:rPr>
@@ -2551,7 +2466,16 @@
           <w:sz w:val="31"/>
           <w:szCs w:val="31"/>
         </w:rPr>
-        <w:t>地址分配、虚拟网络设备的管理，虚拟网络设备的访问控制以及联通虚拟资源云存储平台内的虚拟设备与外部网络之间的相互访问。</w:t>
+        <w:t>地址分配、虚拟网络设备的</w:t>
+      </w:r>
+      <w:r>
+        <w:rPr>
+          <w:rFonts w:ascii="Arial" w:hAnsi="Arial" w:cs="Arial"/>
+          <w:sz w:val="31"/>
+          <w:szCs w:val="31"/>
+        </w:rPr>
+        <w:lastRenderedPageBreak/>
+        <w:t>管理，虚拟网络设备的访问控制以及联通虚拟资源云存储平台内的虚拟设备与外部网络之间的相互访问。</w:t>
       </w:r>
     </w:p>
     <w:p>
@@ -2802,7 +2726,7 @@
         <w:ind w:firstLineChars="0" w:firstLine="480"/>
         <w:jc w:val="left"/>
         <w:rPr>
-          <w:rFonts w:ascii="宋体" w:hAnsi="宋体" w:cs="宋体"/>
+          <w:rFonts w:ascii="Arial" w:hAnsi="Arial" w:cs="Arial"/>
           <w:kern w:val="0"/>
         </w:rPr>
       </w:pPr>
@@ -2853,6 +2777,7 @@
         <w:t>Hyper-v</w:t>
       </w:r>
       <w:proofErr w:type="spellEnd"/>
+      <w:proofErr w:type="gramStart"/>
       <w:r>
         <w:rPr>
           <w:rFonts w:ascii="Arial" w:hAnsi="Arial" w:cs="Arial"/>
@@ -2860,15 +2785,7 @@
         </w:rPr>
         <w:t>和</w:t>
       </w:r>
-      <w:r>
-        <w:rPr>
-          <w:rFonts w:ascii="Courier New" w:hAnsi="Courier New" w:cs="Courier New"/>
-          <w:kern w:val="0"/>
-          <w:sz w:val="20"/>
-          <w:szCs w:val="20"/>
-        </w:rPr>
-        <w:t>万方数据</w:t>
-      </w:r>
+      <w:proofErr w:type="gramEnd"/>
     </w:p>
     <w:p>
       <w:pPr>
@@ -2881,24 +2798,7 @@
           <w:kern w:val="0"/>
         </w:rPr>
       </w:pPr>
-      <w:r>
-        <w:rPr>
-          <w:rFonts w:ascii="Arial" w:hAnsi="Arial" w:cs="Arial"/>
-          <w:kern w:val="0"/>
-          <w:sz w:val="21"/>
-          <w:szCs w:val="21"/>
-        </w:rPr>
-        <w:t>电子科技大学硕士学位论文</w:t>
-      </w:r>
-      <w:r>
-        <w:rPr>
-          <w:rFonts w:ascii="Arial" w:hAnsi="Arial" w:cs="Arial"/>
-          <w:kern w:val="0"/>
-          <w:sz w:val="18"/>
-          <w:szCs w:val="18"/>
-        </w:rPr>
-        <w:t>62</w:t>
-      </w:r>
+      <w:proofErr w:type="spellStart"/>
       <w:r>
         <w:rPr>
           <w:rFonts w:ascii="Arial" w:hAnsi="Arial" w:cs="Arial"/>
@@ -2906,6 +2806,7 @@
         </w:rPr>
         <w:t>Kvm</w:t>
       </w:r>
+      <w:proofErr w:type="spellEnd"/>
       <w:r>
         <w:rPr>
           <w:rFonts w:ascii="Arial" w:hAnsi="Arial" w:cs="Arial"/>
@@ -3634,58 +3535,66 @@
         <w:ind w:firstLineChars="0" w:firstLine="520"/>
         <w:jc w:val="left"/>
         <w:rPr>
-          <w:rFonts w:ascii="Courier New" w:hAnsi="Courier New" w:cs="Courier New" w:hint="eastAsia"/>
+          <w:rFonts w:ascii="宋体" w:hAnsi="宋体" w:cs="宋体" w:hint="eastAsia"/>
+          <w:kern w:val="0"/>
+        </w:rPr>
+      </w:pPr>
+      <w:r>
+        <w:rPr>
+          <w:rFonts w:ascii="Courier New" w:hAnsi="Courier New" w:cs="Courier New"/>
+          <w:kern w:val="0"/>
+          <w:sz w:val="26"/>
+          <w:szCs w:val="26"/>
+        </w:rPr>
+        <w:lastRenderedPageBreak/>
+        <w:t>存储虚拟化的目标是整合异构的存储并将零散的存储资源整合起来，将存储的物理实体与逻辑表示分离开，以达到存储资源的动态调度的目的。使用者不会受到异构存储设备的困扰，只需利用分配给他们的逻辑卷，就可以得到大容量、高数据传输性能的存储系统。存储虚拟化有三个层面的实现方式，即主机或服务器层、存储网络层和存储设备层。在实际使用中，既可以单独使用，也可以在多个层面共同实现【</w:t>
+      </w:r>
+      <w:r>
+        <w:rPr>
+          <w:rFonts w:ascii="Courier New" w:hAnsi="Courier New" w:cs="Courier New"/>
+          <w:kern w:val="0"/>
+          <w:sz w:val="26"/>
+          <w:szCs w:val="26"/>
+        </w:rPr>
+        <w:t>“</w:t>
+      </w:r>
+      <w:r>
+        <w:rPr>
+          <w:rFonts w:ascii="Courier New" w:hAnsi="Courier New" w:cs="Courier New"/>
+          <w:kern w:val="0"/>
+          <w:sz w:val="26"/>
+          <w:szCs w:val="26"/>
+        </w:rPr>
+        <w:t>】。</w:t>
+      </w:r>
+      <w:r>
+        <w:rPr>
+          <w:rFonts w:ascii="Courier New" w:hAnsi="Courier New" w:cs="Courier New"/>
+          <w:kern w:val="0"/>
+          <w:sz w:val="26"/>
+          <w:szCs w:val="26"/>
+        </w:rPr>
+        <w:t>1)</w:t>
+      </w:r>
+      <w:r>
+        <w:rPr>
+          <w:rFonts w:ascii="Courier New" w:hAnsi="Courier New" w:cs="Courier New"/>
+          <w:kern w:val="0"/>
+          <w:sz w:val="26"/>
+          <w:szCs w:val="26"/>
+        </w:rPr>
+        <w:t>基于主机或服务器的虚拟存储方案</w:t>
+      </w:r>
+      <w:r>
+        <w:rPr>
+          <w:rFonts w:ascii="Courier New" w:hAnsi="Courier New" w:cs="Courier New"/>
           <w:kern w:val="0"/>
           <w:sz w:val="29"/>
           <w:szCs w:val="29"/>
         </w:rPr>
-      </w:pPr>
-      <w:r>
-        <w:rPr>
-          <w:rFonts w:ascii="Courier New" w:hAnsi="Courier New" w:cs="Courier New"/>
-          <w:kern w:val="0"/>
-          <w:sz w:val="26"/>
-          <w:szCs w:val="26"/>
-        </w:rPr>
-        <w:lastRenderedPageBreak/>
-        <w:t>存储虚拟化的目标是整合异构的存储并将零散的存储资源整合起来，将存储的物理实体与逻辑表示分离开，以达到存储资源的动态调度的目的。使用者不会受到异构存储设备的困扰，只需利用分配给他们的逻辑卷，就可以得到大容量、高数据传输性能的存储系统。存储虚拟化有三个层面的实现方式，即主机或服务器层、存储网络层和存储设备层。在实际使用中，既可以单独使用，也可以在多个层面共同实现【</w:t>
-      </w:r>
-      <w:r>
-        <w:rPr>
-          <w:rFonts w:ascii="Courier New" w:hAnsi="Courier New" w:cs="Courier New"/>
-          <w:kern w:val="0"/>
-          <w:sz w:val="26"/>
-          <w:szCs w:val="26"/>
-        </w:rPr>
-        <w:t>“</w:t>
-      </w:r>
-      <w:r>
-        <w:rPr>
-          <w:rFonts w:ascii="Courier New" w:hAnsi="Courier New" w:cs="Courier New"/>
-          <w:kern w:val="0"/>
-          <w:sz w:val="26"/>
-          <w:szCs w:val="26"/>
-        </w:rPr>
-        <w:t>】。</w:t>
-      </w:r>
-      <w:r>
-        <w:rPr>
-          <w:rFonts w:ascii="Courier New" w:hAnsi="Courier New" w:cs="Courier New"/>
-          <w:kern w:val="0"/>
-          <w:sz w:val="26"/>
-          <w:szCs w:val="26"/>
-        </w:rPr>
-        <w:t>1)</w:t>
-      </w:r>
-      <w:r>
-        <w:rPr>
-          <w:rFonts w:ascii="Courier New" w:hAnsi="Courier New" w:cs="Courier New"/>
-          <w:kern w:val="0"/>
-          <w:sz w:val="26"/>
-          <w:szCs w:val="26"/>
-        </w:rPr>
-        <w:t>基于主机或服务器的虚拟存储方案</w:t>
-      </w:r>
+        <w:t>基于主机或服务器的存储虚拟化的实现主要是通过主机的逻辑</w:t>
+      </w:r>
+      <w:proofErr w:type="gramStart"/>
       <w:r>
         <w:rPr>
           <w:rFonts w:ascii="Courier New" w:hAnsi="Courier New" w:cs="Courier New"/>
@@ -3693,9 +3602,9 @@
           <w:sz w:val="29"/>
           <w:szCs w:val="29"/>
         </w:rPr>
-        <w:t>基于主机或服务器的存储虚拟化的实现主要是通过主机的逻辑</w:t>
-      </w:r>
-      <w:proofErr w:type="gramStart"/>
+        <w:t>卷管理</w:t>
+      </w:r>
+      <w:proofErr w:type="gramEnd"/>
       <w:r>
         <w:rPr>
           <w:rFonts w:ascii="Courier New" w:hAnsi="Courier New" w:cs="Courier New"/>
@@ -3703,9 +3612,208 @@
           <w:sz w:val="29"/>
           <w:szCs w:val="29"/>
         </w:rPr>
+        <w:t>软件实现</w:t>
+      </w:r>
+      <w:r>
+        <w:rPr>
+          <w:rFonts w:ascii="Courier New" w:hAnsi="Courier New" w:cs="Courier New"/>
+          <w:kern w:val="0"/>
+          <w:sz w:val="26"/>
+          <w:szCs w:val="26"/>
+        </w:rPr>
+        <w:t>的，通过逻辑</w:t>
+      </w:r>
+      <w:proofErr w:type="gramStart"/>
+      <w:r>
+        <w:rPr>
+          <w:rFonts w:ascii="Courier New" w:hAnsi="Courier New" w:cs="Courier New"/>
+          <w:kern w:val="0"/>
+          <w:sz w:val="26"/>
+          <w:szCs w:val="26"/>
+        </w:rPr>
         <w:t>卷管理</w:t>
       </w:r>
       <w:proofErr w:type="gramEnd"/>
+      <w:r>
+        <w:rPr>
+          <w:rFonts w:ascii="Courier New" w:hAnsi="Courier New" w:cs="Courier New"/>
+          <w:kern w:val="0"/>
+          <w:sz w:val="26"/>
+          <w:szCs w:val="26"/>
+        </w:rPr>
+        <w:t>软件可以将分配给主机的逻辑卷进一步虚拟化，做到对多个逻辑卷的统一管理与配置。这种方式在主机系统和服务器上应用较为广泛，但是由于企业信息规模较大，对系统的性能和稳定性等有较高的要求，故而较大规模的</w:t>
+      </w:r>
+      <w:proofErr w:type="gramStart"/>
+      <w:r>
+        <w:rPr>
+          <w:rFonts w:ascii="Courier New" w:hAnsi="Courier New" w:cs="Courier New"/>
+          <w:kern w:val="0"/>
+          <w:sz w:val="26"/>
+          <w:szCs w:val="26"/>
+        </w:rPr>
+        <w:t>私有云管理</w:t>
+      </w:r>
+      <w:proofErr w:type="gramEnd"/>
+      <w:r>
+        <w:rPr>
+          <w:rFonts w:ascii="Courier New" w:hAnsi="Courier New" w:cs="Courier New"/>
+          <w:kern w:val="0"/>
+          <w:sz w:val="26"/>
+          <w:szCs w:val="26"/>
+        </w:rPr>
+        <w:t>平台不适用这种虚拟化技术。</w:t>
+      </w:r>
+      <w:r>
+        <w:rPr>
+          <w:rFonts w:ascii="Courier New" w:hAnsi="Courier New" w:cs="Courier New"/>
+          <w:kern w:val="0"/>
+          <w:sz w:val="26"/>
+          <w:szCs w:val="26"/>
+        </w:rPr>
+        <w:t>2)</w:t>
+      </w:r>
+      <w:r>
+        <w:rPr>
+          <w:rFonts w:ascii="Courier New" w:hAnsi="Courier New" w:cs="Courier New"/>
+          <w:kern w:val="0"/>
+          <w:sz w:val="26"/>
+          <w:szCs w:val="26"/>
+        </w:rPr>
+        <w:t>基于存储设备的虚拟存储</w:t>
+      </w:r>
+      <w:proofErr w:type="gramStart"/>
+      <w:r>
+        <w:rPr>
+          <w:rFonts w:ascii="Courier New" w:hAnsi="Courier New" w:cs="Courier New"/>
+          <w:kern w:val="0"/>
+          <w:sz w:val="26"/>
+          <w:szCs w:val="26"/>
+        </w:rPr>
+        <w:t>【删</w:t>
+      </w:r>
+      <w:proofErr w:type="gramEnd"/>
+      <w:r>
+        <w:rPr>
+          <w:rFonts w:ascii="Courier New" w:hAnsi="Courier New" w:cs="Courier New"/>
+          <w:kern w:val="0"/>
+          <w:sz w:val="26"/>
+          <w:szCs w:val="26"/>
+        </w:rPr>
+        <w:t>方案当多个服务器访问同一个磁盘阵列时，基于存储设备的存储虚拟化技术将是一个好的选择。基于存储设备的虚拟化存储主要是在存储设备的控制器上完成的</w:t>
+      </w:r>
+      <w:proofErr w:type="gramStart"/>
+      <w:r>
+        <w:rPr>
+          <w:rFonts w:ascii="Courier New" w:hAnsi="Courier New" w:cs="Courier New"/>
+          <w:kern w:val="0"/>
+          <w:sz w:val="26"/>
+          <w:szCs w:val="26"/>
+        </w:rPr>
+        <w:t>【</w:t>
+      </w:r>
+      <w:proofErr w:type="gramEnd"/>
+      <w:r>
+        <w:rPr>
+          <w:rFonts w:ascii="Courier New" w:hAnsi="Courier New" w:cs="Courier New"/>
+          <w:kern w:val="0"/>
+          <w:sz w:val="26"/>
+          <w:szCs w:val="26"/>
+        </w:rPr>
+        <w:t>45</w:t>
+      </w:r>
+      <w:proofErr w:type="gramStart"/>
+      <w:r>
+        <w:rPr>
+          <w:rFonts w:ascii="Courier New" w:hAnsi="Courier New" w:cs="Courier New"/>
+          <w:kern w:val="0"/>
+          <w:sz w:val="26"/>
+          <w:szCs w:val="26"/>
+        </w:rPr>
+        <w:t>】</w:t>
+      </w:r>
+      <w:proofErr w:type="gramEnd"/>
+      <w:r>
+        <w:rPr>
+          <w:rFonts w:ascii="Courier New" w:hAnsi="Courier New" w:cs="Courier New"/>
+          <w:kern w:val="0"/>
+          <w:sz w:val="26"/>
+          <w:szCs w:val="26"/>
+        </w:rPr>
+        <w:t>，它对其所管理的存储通过在控制器上添加虚拟化功能，将存储设备的存储容量划分为多个存储空间</w:t>
+      </w:r>
+      <w:r>
+        <w:rPr>
+          <w:rFonts w:ascii="Courier New" w:hAnsi="Courier New" w:cs="Courier New"/>
+          <w:kern w:val="0"/>
+          <w:sz w:val="26"/>
+          <w:szCs w:val="26"/>
+        </w:rPr>
+        <w:t>(LUN)</w:t>
+      </w:r>
+      <w:r>
+        <w:rPr>
+          <w:rFonts w:ascii="Courier New" w:hAnsi="Courier New" w:cs="Courier New"/>
+          <w:kern w:val="0"/>
+          <w:sz w:val="26"/>
+          <w:szCs w:val="26"/>
+        </w:rPr>
+        <w:t>，来提供给不同的主机系统。对于较小规模的企业，存储数据量较小、设备较简单的情况下，适用于该种方式实现的虚拟化实现方案。</w:t>
+      </w:r>
+      <w:r>
+        <w:rPr>
+          <w:rFonts w:ascii="Courier New" w:hAnsi="Courier New" w:cs="Courier New"/>
+          <w:kern w:val="0"/>
+          <w:sz w:val="26"/>
+          <w:szCs w:val="26"/>
+        </w:rPr>
+        <w:t>3)</w:t>
+      </w:r>
+      <w:r>
+        <w:rPr>
+          <w:rFonts w:ascii="Courier New" w:hAnsi="Courier New" w:cs="Courier New"/>
+          <w:kern w:val="0"/>
+          <w:sz w:val="26"/>
+          <w:szCs w:val="26"/>
+        </w:rPr>
+        <w:t>基于存储网络的虚拟存储方案这种虚拟化技术主要是在存储局域网的内部完成的，通过在局域网中添加虚拟化引擎实现。这是近年存储行业比较热门的一个发展方向。以上的两种存储的虚拟化方法优点都可以在其上同时体现，该方式可以支持数据中心级别的存储管理以及异构主机系统的存储系统。基于存储网络的虚拟化存储主要是</w:t>
+      </w:r>
+      <w:r>
+        <w:rPr>
+          <w:rFonts w:ascii="Courier New" w:hAnsi="Courier New" w:cs="Courier New"/>
+          <w:kern w:val="0"/>
+          <w:sz w:val="26"/>
+          <w:szCs w:val="26"/>
+        </w:rPr>
+        <w:lastRenderedPageBreak/>
+        <w:t>在存储域网络</w:t>
+      </w:r>
+      <w:r>
+        <w:rPr>
+          <w:rFonts w:ascii="Courier New" w:hAnsi="Courier New" w:cs="Courier New"/>
+          <w:kern w:val="0"/>
+          <w:sz w:val="26"/>
+          <w:szCs w:val="26"/>
+        </w:rPr>
+        <w:t>(SAN)</w:t>
+      </w:r>
+      <w:r>
+        <w:rPr>
+          <w:rFonts w:ascii="Courier New" w:hAnsi="Courier New" w:cs="Courier New"/>
+          <w:kern w:val="0"/>
+          <w:sz w:val="26"/>
+          <w:szCs w:val="26"/>
+        </w:rPr>
+        <w:t>内完成的</w:t>
+      </w:r>
+      <w:r>
+        <w:rPr>
+          <w:rFonts w:ascii="Courier New" w:hAnsi="Courier New" w:cs="Courier New"/>
+          <w:kern w:val="0"/>
+          <w:sz w:val="26"/>
+          <w:szCs w:val="26"/>
+        </w:rPr>
+        <w:t>，可以通过在网络交换机上安装虚拟化软件实现，也可以是特有的虚拟化设备。它不仅可以完成对异构的主机系统和存储系统的管理，还可以支持数据中心级别的存储管理。</w:t>
+      </w:r>
       <w:r>
         <w:rPr>
           <w:rFonts w:ascii="Courier New" w:hAnsi="Courier New" w:cs="Courier New"/>
@@ -3713,7 +3821,7 @@
           <w:sz w:val="29"/>
           <w:szCs w:val="29"/>
         </w:rPr>
-        <w:t>软件实现</w:t>
+        <w:t>对于数据量大的企业或省部级的政府部门，往往采用多种类型的主机和存储设备</w:t>
       </w:r>
       <w:r>
         <w:rPr>
@@ -3722,292 +3830,7 @@
           <w:sz w:val="26"/>
           <w:szCs w:val="26"/>
         </w:rPr>
-        <w:t>的，通过逻辑</w:t>
-      </w:r>
-      <w:proofErr w:type="gramStart"/>
-      <w:r>
-        <w:rPr>
-          <w:rFonts w:ascii="Courier New" w:hAnsi="Courier New" w:cs="Courier New"/>
-          <w:kern w:val="0"/>
-          <w:sz w:val="26"/>
-          <w:szCs w:val="26"/>
-        </w:rPr>
-        <w:t>卷管理</w:t>
-      </w:r>
-      <w:proofErr w:type="gramEnd"/>
-      <w:r>
-        <w:rPr>
-          <w:rFonts w:ascii="Courier New" w:hAnsi="Courier New" w:cs="Courier New"/>
-          <w:kern w:val="0"/>
-          <w:sz w:val="26"/>
-          <w:szCs w:val="26"/>
-        </w:rPr>
-        <w:t>软件可以将分配给主机的逻辑卷进一步虚拟化，做到对多个逻辑卷的统一管理与配置。这种方式在主机系统和服务器上应用较为广泛，但是由于企业信息规模较大，对系统的性能和稳定性等有较高的要求，故而较大规模的</w:t>
-      </w:r>
-      <w:proofErr w:type="gramStart"/>
-      <w:r>
-        <w:rPr>
-          <w:rFonts w:ascii="Courier New" w:hAnsi="Courier New" w:cs="Courier New"/>
-          <w:kern w:val="0"/>
-          <w:sz w:val="26"/>
-          <w:szCs w:val="26"/>
-        </w:rPr>
-        <w:t>私有云管理</w:t>
-      </w:r>
-      <w:proofErr w:type="gramEnd"/>
-      <w:r>
-        <w:rPr>
-          <w:rFonts w:ascii="Courier New" w:hAnsi="Courier New" w:cs="Courier New"/>
-          <w:kern w:val="0"/>
-          <w:sz w:val="26"/>
-          <w:szCs w:val="26"/>
-        </w:rPr>
-        <w:t>平台不适用这种虚拟化技术。</w:t>
-      </w:r>
-      <w:r>
-        <w:rPr>
-          <w:rFonts w:ascii="Courier New" w:hAnsi="Courier New" w:cs="Courier New"/>
-          <w:kern w:val="0"/>
-          <w:sz w:val="26"/>
-          <w:szCs w:val="26"/>
-        </w:rPr>
-        <w:t>2)</w:t>
-      </w:r>
-      <w:r>
-        <w:rPr>
-          <w:rFonts w:ascii="Courier New" w:hAnsi="Courier New" w:cs="Courier New"/>
-          <w:kern w:val="0"/>
-          <w:sz w:val="26"/>
-          <w:szCs w:val="26"/>
-        </w:rPr>
-        <w:t>基于存储设备的虚拟存储</w:t>
-      </w:r>
-      <w:proofErr w:type="gramStart"/>
-      <w:r>
-        <w:rPr>
-          <w:rFonts w:ascii="Courier New" w:hAnsi="Courier New" w:cs="Courier New"/>
-          <w:kern w:val="0"/>
-          <w:sz w:val="26"/>
-          <w:szCs w:val="26"/>
-        </w:rPr>
-        <w:t>【删</w:t>
-      </w:r>
-      <w:proofErr w:type="gramEnd"/>
-      <w:r>
-        <w:rPr>
-          <w:rFonts w:ascii="Courier New" w:hAnsi="Courier New" w:cs="Courier New"/>
-          <w:kern w:val="0"/>
-          <w:sz w:val="26"/>
-          <w:szCs w:val="26"/>
-        </w:rPr>
-        <w:t>方案当多个服务器访问同一个磁盘阵列时，基于存储设备的存储虚拟化技术将是一个好的选择。基于存储设备的虚拟化存储主要是在存储设备的控制器上完成的</w:t>
-      </w:r>
-      <w:proofErr w:type="gramStart"/>
-      <w:r>
-        <w:rPr>
-          <w:rFonts w:ascii="Courier New" w:hAnsi="Courier New" w:cs="Courier New"/>
-          <w:kern w:val="0"/>
-          <w:sz w:val="26"/>
-          <w:szCs w:val="26"/>
-        </w:rPr>
-        <w:t>【</w:t>
-      </w:r>
-      <w:proofErr w:type="gramEnd"/>
-      <w:r>
-        <w:rPr>
-          <w:rFonts w:ascii="Courier New" w:hAnsi="Courier New" w:cs="Courier New"/>
-          <w:kern w:val="0"/>
-          <w:sz w:val="26"/>
-          <w:szCs w:val="26"/>
-        </w:rPr>
-        <w:t>45</w:t>
-      </w:r>
-      <w:proofErr w:type="gramStart"/>
-      <w:r>
-        <w:rPr>
-          <w:rFonts w:ascii="Courier New" w:hAnsi="Courier New" w:cs="Courier New"/>
-          <w:kern w:val="0"/>
-          <w:sz w:val="26"/>
-          <w:szCs w:val="26"/>
-        </w:rPr>
-        <w:t>】</w:t>
-      </w:r>
-      <w:proofErr w:type="gramEnd"/>
-      <w:r>
-        <w:rPr>
-          <w:rFonts w:ascii="Courier New" w:hAnsi="Courier New" w:cs="Courier New"/>
-          <w:kern w:val="0"/>
-          <w:sz w:val="26"/>
-          <w:szCs w:val="26"/>
-        </w:rPr>
-        <w:t>，它对其所管理的存储通过在控制器上添加虚拟化功能，将存储设备的存储容量划分为多个存储空间</w:t>
-      </w:r>
-      <w:r>
-        <w:rPr>
-          <w:rFonts w:ascii="Courier New" w:hAnsi="Courier New" w:cs="Courier New"/>
-          <w:kern w:val="0"/>
-          <w:sz w:val="26"/>
-          <w:szCs w:val="26"/>
-        </w:rPr>
-        <w:t>(LUN)</w:t>
-      </w:r>
-      <w:r>
-        <w:rPr>
-          <w:rFonts w:ascii="Courier New" w:hAnsi="Courier New" w:cs="Courier New"/>
-          <w:kern w:val="0"/>
-          <w:sz w:val="26"/>
-          <w:szCs w:val="26"/>
-        </w:rPr>
-        <w:t>，来提供给不同的主机系统。对于较小规模的企业，存储数据量较小、设备较简单的情况下，适用于该种方式实现的虚拟化实现方案。</w:t>
-      </w:r>
-      <w:r>
-        <w:rPr>
-          <w:rFonts w:ascii="Courier New" w:hAnsi="Courier New" w:cs="Courier New"/>
-          <w:kern w:val="0"/>
-          <w:sz w:val="26"/>
-          <w:szCs w:val="26"/>
-        </w:rPr>
-        <w:t>3)</w:t>
-      </w:r>
-      <w:r>
-        <w:rPr>
-          <w:rFonts w:ascii="Courier New" w:hAnsi="Courier New" w:cs="Courier New"/>
-          <w:kern w:val="0"/>
-          <w:sz w:val="26"/>
-          <w:szCs w:val="26"/>
-        </w:rPr>
-        <w:t>基于存储网络的虚拟存储方案这种虚拟化技术主要是在存储局域网的内部完成的，通过在局域网中添加虚拟化引擎实现。这是近年存储行业比较热门的一个发展方向。以上的两种存储的虚拟化方法优点都可以在其上同时体现，该方式可以支持数据中心级别的存储管理以及异构主机系统的存储系统。基于存储网络的虚拟化存储主要是</w:t>
-      </w:r>
-      <w:r>
-        <w:rPr>
-          <w:rFonts w:ascii="Courier New" w:hAnsi="Courier New" w:cs="Courier New"/>
-          <w:kern w:val="0"/>
-          <w:sz w:val="26"/>
-          <w:szCs w:val="26"/>
-        </w:rPr>
-        <w:lastRenderedPageBreak/>
-        <w:t>在存储域网络</w:t>
-      </w:r>
-      <w:r>
-        <w:rPr>
-          <w:rFonts w:ascii="Courier New" w:hAnsi="Courier New" w:cs="Courier New"/>
-          <w:kern w:val="0"/>
-          <w:sz w:val="26"/>
-          <w:szCs w:val="26"/>
-        </w:rPr>
-        <w:t>(SAN)</w:t>
-      </w:r>
-      <w:r>
-        <w:rPr>
-          <w:rFonts w:ascii="Courier New" w:hAnsi="Courier New" w:cs="Courier New"/>
-          <w:kern w:val="0"/>
-          <w:sz w:val="26"/>
-          <w:szCs w:val="26"/>
-        </w:rPr>
-        <w:t>内完成的【</w:t>
-      </w:r>
-      <w:r>
-        <w:rPr>
-          <w:rFonts w:ascii="Courier New" w:hAnsi="Courier New" w:cs="Courier New"/>
-          <w:kern w:val="0"/>
-          <w:sz w:val="26"/>
-          <w:szCs w:val="26"/>
-        </w:rPr>
-        <w:t>45</w:t>
-      </w:r>
-      <w:r>
-        <w:rPr>
-          <w:rFonts w:ascii="Courier New" w:hAnsi="Courier New" w:cs="Courier New"/>
-          <w:kern w:val="0"/>
-          <w:sz w:val="26"/>
-          <w:szCs w:val="26"/>
-        </w:rPr>
-        <w:t>】</w:t>
-      </w:r>
-      <w:r>
-        <w:rPr>
-          <w:rFonts w:ascii="Courier New" w:hAnsi="Courier New" w:cs="Courier New"/>
-          <w:kern w:val="0"/>
-          <w:sz w:val="26"/>
-          <w:szCs w:val="26"/>
-        </w:rPr>
-        <w:t>f46</w:t>
-      </w:r>
-      <w:proofErr w:type="gramStart"/>
-      <w:r>
-        <w:rPr>
-          <w:rFonts w:ascii="Courier New" w:hAnsi="Courier New" w:cs="Courier New"/>
-          <w:kern w:val="0"/>
-          <w:sz w:val="26"/>
-          <w:szCs w:val="26"/>
-        </w:rPr>
-        <w:t>】</w:t>
-      </w:r>
-      <w:proofErr w:type="gramEnd"/>
-      <w:r>
-        <w:rPr>
-          <w:rFonts w:ascii="Courier New" w:hAnsi="Courier New" w:cs="Courier New"/>
-          <w:kern w:val="0"/>
-          <w:sz w:val="26"/>
-          <w:szCs w:val="26"/>
-        </w:rPr>
-        <w:t>，可以通过在网络交换机上安装虚拟化软件实现，也可以是特有的虚拟化设备。它不仅可以完成对异构的主机系统和存储系统的管理，还可以支持数据中心级别的存储管理。</w:t>
-      </w:r>
-      <w:r>
-        <w:rPr>
-          <w:rFonts w:ascii="Courier New" w:hAnsi="Courier New" w:cs="Courier New"/>
-          <w:kern w:val="0"/>
-          <w:sz w:val="29"/>
-          <w:szCs w:val="29"/>
-        </w:rPr>
-        <w:t>对于数据量大的企业或省部级的政府部门，往往采用多种类型的主机和存储设备</w:t>
-      </w:r>
-      <w:r>
-        <w:rPr>
-          <w:rFonts w:ascii="Courier New" w:hAnsi="Courier New" w:cs="Courier New"/>
-          <w:kern w:val="0"/>
-          <w:sz w:val="26"/>
-          <w:szCs w:val="26"/>
-        </w:rPr>
-        <w:t>故而适合采用这种基于存储网络的虚拟化技术</w:t>
-      </w:r>
-      <w:r>
-        <w:rPr>
-          <w:rFonts w:ascii="Courier New" w:hAnsi="Courier New" w:cs="Courier New"/>
-          <w:kern w:val="0"/>
-          <w:sz w:val="26"/>
-          <w:szCs w:val="26"/>
-        </w:rPr>
-        <w:t>i46</w:t>
-      </w:r>
-      <w:proofErr w:type="gramStart"/>
-      <w:r>
-        <w:rPr>
-          <w:rFonts w:ascii="Courier New" w:hAnsi="Courier New" w:cs="Courier New"/>
-          <w:kern w:val="0"/>
-          <w:sz w:val="26"/>
-          <w:szCs w:val="26"/>
-        </w:rPr>
-        <w:t>】</w:t>
-      </w:r>
-      <w:proofErr w:type="gramEnd"/>
-      <w:r>
-        <w:rPr>
-          <w:rFonts w:ascii="Courier New" w:hAnsi="Courier New" w:cs="Courier New"/>
-          <w:kern w:val="0"/>
-          <w:sz w:val="26"/>
-          <w:szCs w:val="26"/>
-        </w:rPr>
-        <w:t>。</w:t>
-      </w:r>
-      <w:r>
-        <w:rPr>
-          <w:rFonts w:ascii="Courier New" w:hAnsi="Courier New" w:cs="Courier New"/>
-          <w:kern w:val="0"/>
-          <w:sz w:val="29"/>
-          <w:szCs w:val="29"/>
-        </w:rPr>
-        <w:t>万方数据</w:t>
+        <w:t>故而适合采用这种基于存储网络的虚拟化技术。</w:t>
       </w:r>
     </w:p>
     <w:p>
@@ -4017,10 +3840,8 @@
         <w:ind w:firstLineChars="0" w:firstLine="520"/>
         <w:jc w:val="left"/>
         <w:rPr>
-          <w:rFonts w:ascii="Courier New" w:hAnsi="Courier New" w:cs="Courier New" w:hint="eastAsia"/>
-          <w:kern w:val="0"/>
-          <w:sz w:val="29"/>
-          <w:szCs w:val="29"/>
+          <w:rFonts w:ascii="宋体" w:hAnsi="宋体" w:cs="宋体" w:hint="eastAsia"/>
+          <w:kern w:val="0"/>
         </w:rPr>
       </w:pPr>
     </w:p>
@@ -4043,8 +3864,342 @@
         <w:ind w:firstLineChars="0" w:firstLine="520"/>
         <w:jc w:val="left"/>
         <w:rPr>
-          <w:rFonts w:ascii="宋体" w:hAnsi="宋体" w:cs="宋体" w:hint="eastAsia"/>
-          <w:kern w:val="0"/>
+          <w:rFonts w:ascii="Courier New" w:hAnsi="Courier New" w:cs="Courier New"/>
+          <w:kern w:val="0"/>
+          <w:sz w:val="26"/>
+          <w:szCs w:val="26"/>
+        </w:rPr>
+      </w:pPr>
+      <w:r>
+        <w:rPr>
+          <w:rFonts w:ascii="Courier New" w:hAnsi="Courier New" w:cs="Courier New"/>
+          <w:kern w:val="0"/>
+          <w:sz w:val="26"/>
+          <w:szCs w:val="26"/>
+        </w:rPr>
+        <w:t>虚拟化技术具有资源共享、负载动态优化</w:t>
+      </w:r>
+      <w:r>
+        <w:rPr>
+          <w:rFonts w:ascii="Courier New" w:hAnsi="Courier New" w:cs="Courier New"/>
+          <w:kern w:val="0"/>
+          <w:sz w:val="26"/>
+          <w:szCs w:val="26"/>
+        </w:rPr>
+        <w:t>、自动化管理、安全性、节省资金绿色环保、解决平台依赖问题的优势</w:t>
+      </w:r>
+      <w:r>
+        <w:rPr>
+          <w:rFonts w:ascii="Courier New" w:hAnsi="Courier New" w:cs="Courier New"/>
+          <w:kern w:val="0"/>
+          <w:sz w:val="26"/>
+          <w:szCs w:val="26"/>
+        </w:rPr>
+        <w:t>。</w:t>
+      </w:r>
+      <w:r>
+        <w:rPr>
+          <w:rFonts w:ascii="Courier New" w:hAnsi="Courier New" w:cs="Courier New"/>
+          <w:kern w:val="0"/>
+          <w:sz w:val="26"/>
+          <w:szCs w:val="26"/>
+        </w:rPr>
+        <w:t>1)</w:t>
+      </w:r>
+      <w:r>
+        <w:rPr>
+          <w:rFonts w:ascii="Courier New" w:hAnsi="Courier New" w:cs="Courier New"/>
+          <w:kern w:val="0"/>
+          <w:sz w:val="26"/>
+          <w:szCs w:val="26"/>
+        </w:rPr>
+        <w:t>资源共享我们可以利用虚拟化技术，将包括存储、服务器、网络等资源整合起来，从而可以提高资源的利用率，减少资源的浪费。</w:t>
+      </w:r>
+      <w:r>
+        <w:rPr>
+          <w:rFonts w:ascii="Courier New" w:hAnsi="Courier New" w:cs="Courier New"/>
+          <w:kern w:val="0"/>
+          <w:sz w:val="26"/>
+          <w:szCs w:val="26"/>
+        </w:rPr>
+        <w:t>2)</w:t>
+      </w:r>
+      <w:r>
+        <w:rPr>
+          <w:rFonts w:ascii="Courier New" w:hAnsi="Courier New" w:cs="Courier New"/>
+          <w:kern w:val="0"/>
+          <w:sz w:val="26"/>
+          <w:szCs w:val="26"/>
+        </w:rPr>
+        <w:t>负载动态化动态优化主要有两个方面的内容：一方面资源的供给可以随着业务系统的工作负载动态的调整，虚拟化的出现使得这一功能得以实现；另一方面，通过使用虚拟化技术使得资源可以动态的调整，做到及时的部署与释放，提高整个企业</w:t>
+      </w:r>
+      <w:r>
+        <w:rPr>
+          <w:rFonts w:ascii="Courier New" w:hAnsi="Courier New" w:cs="Courier New"/>
+          <w:kern w:val="0"/>
+          <w:sz w:val="26"/>
+          <w:szCs w:val="26"/>
+        </w:rPr>
+        <w:t>IT</w:t>
+      </w:r>
+      <w:r>
+        <w:rPr>
+          <w:rFonts w:ascii="Courier New" w:hAnsi="Courier New" w:cs="Courier New"/>
+          <w:kern w:val="0"/>
+          <w:sz w:val="26"/>
+          <w:szCs w:val="26"/>
+        </w:rPr>
+        <w:t>系统资源的利</w:t>
+      </w:r>
+      <w:bookmarkStart w:id="0" w:name="_GoBack"/>
+      <w:bookmarkEnd w:id="0"/>
+    </w:p>
+    <w:p>
+      <w:pPr>
+        <w:widowControl/>
+        <w:spacing w:before="0" w:after="0" w:line="240" w:lineRule="auto"/>
+        <w:ind w:firstLineChars="0" w:firstLine="520"/>
+        <w:jc w:val="left"/>
+        <w:rPr>
+          <w:rFonts w:ascii="Courier New" w:hAnsi="Courier New" w:cs="Courier New" w:hint="eastAsia"/>
+          <w:kern w:val="0"/>
+          <w:sz w:val="26"/>
+          <w:szCs w:val="26"/>
+        </w:rPr>
+      </w:pPr>
+      <w:r>
+        <w:rPr>
+          <w:rFonts w:ascii="Courier New" w:hAnsi="Courier New" w:cs="Courier New"/>
+          <w:kern w:val="0"/>
+          <w:sz w:val="26"/>
+          <w:szCs w:val="26"/>
+        </w:rPr>
+        <w:t>用率，减少物理机器的数量。</w:t>
+      </w:r>
+      <w:r>
+        <w:rPr>
+          <w:rFonts w:ascii="Courier New" w:hAnsi="Courier New" w:cs="Courier New"/>
+          <w:kern w:val="0"/>
+          <w:sz w:val="26"/>
+          <w:szCs w:val="26"/>
+        </w:rPr>
+        <w:t>3)</w:t>
+      </w:r>
+      <w:r>
+        <w:rPr>
+          <w:rFonts w:ascii="Courier New" w:hAnsi="Courier New" w:cs="Courier New"/>
+          <w:kern w:val="0"/>
+          <w:sz w:val="26"/>
+          <w:szCs w:val="26"/>
+        </w:rPr>
+        <w:t>自动化管理我们可以通过虚拟化技术将丰富多样的基础设施、中间件、操作系统等整合成一个虚拟的资源池，从而在使用时可以屏蔽底层硬件的差异，做到统一管理</w:t>
+      </w:r>
+      <w:r>
+        <w:rPr>
+          <w:rFonts w:ascii="Courier New" w:hAnsi="Courier New" w:cs="Courier New"/>
+          <w:kern w:val="0"/>
+          <w:sz w:val="26"/>
+          <w:szCs w:val="26"/>
+        </w:rPr>
+        <w:t>[49</w:t>
+      </w:r>
+      <w:proofErr w:type="gramStart"/>
+      <w:r>
+        <w:rPr>
+          <w:rFonts w:ascii="Courier New" w:hAnsi="Courier New" w:cs="Courier New"/>
+          <w:kern w:val="0"/>
+          <w:sz w:val="26"/>
+          <w:szCs w:val="26"/>
+        </w:rPr>
+        <w:t>】</w:t>
+      </w:r>
+      <w:proofErr w:type="gramEnd"/>
+      <w:r>
+        <w:rPr>
+          <w:rFonts w:ascii="Courier New" w:hAnsi="Courier New" w:cs="Courier New"/>
+          <w:kern w:val="0"/>
+          <w:sz w:val="26"/>
+          <w:szCs w:val="26"/>
+        </w:rPr>
+        <w:t>。此外，还可以将企业常用的服务、软件等做成一个虚拟化的组件模板，从而可以实现快速的部署和自动化的管理，提高管理工作的效率。</w:t>
+      </w:r>
+      <w:r>
+        <w:rPr>
+          <w:rFonts w:ascii="Courier New" w:hAnsi="Courier New" w:cs="Courier New"/>
+          <w:kern w:val="0"/>
+          <w:sz w:val="26"/>
+          <w:szCs w:val="26"/>
+        </w:rPr>
+        <w:t>4)</w:t>
+      </w:r>
+      <w:r>
+        <w:rPr>
+          <w:rFonts w:ascii="Courier New" w:hAnsi="Courier New" w:cs="Courier New"/>
+          <w:kern w:val="0"/>
+          <w:sz w:val="26"/>
+          <w:szCs w:val="26"/>
+        </w:rPr>
+        <w:t>安全性因为虚拟化技术，我们可以在任何时刻极其快速的对运行的系统进行快照的制作与管理，快照的存在使得服务器收到恶意的攻击时也可以很方便的恢复，很好的保证了系统在突发情况下的安全性。</w:t>
+      </w:r>
+      <w:r>
+        <w:rPr>
+          <w:rFonts w:ascii="Courier New" w:hAnsi="Courier New" w:cs="Courier New"/>
+          <w:kern w:val="0"/>
+          <w:sz w:val="26"/>
+          <w:szCs w:val="26"/>
+        </w:rPr>
+        <w:t>5)</w:t>
+      </w:r>
+      <w:r>
+        <w:rPr>
+          <w:rFonts w:ascii="Courier New" w:hAnsi="Courier New" w:cs="Courier New"/>
+          <w:kern w:val="0"/>
+          <w:sz w:val="26"/>
+          <w:szCs w:val="26"/>
+        </w:rPr>
+        <w:t>绿色环保</w:t>
+      </w:r>
+      <w:r>
+        <w:rPr>
+          <w:rFonts w:ascii="Courier New" w:hAnsi="Courier New" w:cs="Courier New"/>
+          <w:kern w:val="0"/>
+          <w:sz w:val="29"/>
+          <w:szCs w:val="29"/>
+        </w:rPr>
+        <w:t>随着企业</w:t>
+      </w:r>
+      <w:r>
+        <w:rPr>
+          <w:rFonts w:ascii="Courier New" w:hAnsi="Courier New" w:cs="Courier New"/>
+          <w:kern w:val="0"/>
+          <w:sz w:val="29"/>
+          <w:szCs w:val="29"/>
+        </w:rPr>
+        <w:t>IT</w:t>
+      </w:r>
+      <w:r>
+        <w:rPr>
+          <w:rFonts w:ascii="Courier New" w:hAnsi="Courier New" w:cs="Courier New"/>
+          <w:kern w:val="0"/>
+          <w:sz w:val="29"/>
+          <w:szCs w:val="29"/>
+        </w:rPr>
+        <w:t>系统</w:t>
+      </w:r>
+      <w:r>
+        <w:rPr>
+          <w:rFonts w:ascii="Courier New" w:hAnsi="Courier New" w:cs="Courier New"/>
+          <w:kern w:val="0"/>
+          <w:sz w:val="29"/>
+          <w:szCs w:val="29"/>
+        </w:rPr>
+        <w:lastRenderedPageBreak/>
+        <w:t>规模逐渐庞大，在软件、硬件、散热等方面的投入也随之增长。</w:t>
+      </w:r>
+      <w:r>
+        <w:rPr>
+          <w:rFonts w:ascii="Courier New" w:hAnsi="Courier New" w:cs="Courier New"/>
+          <w:kern w:val="0"/>
+          <w:sz w:val="26"/>
+          <w:szCs w:val="26"/>
+        </w:rPr>
+        <w:t>为了保证系统的稳定运行，在业务增加时，服务器数量及类型选择等有了一定的局限性。虚拟化技术的出现，使得底层资源的利用率大大提高，降低了整个基础架构的总成本，物理服务器的数量也随之减少【</w:t>
+      </w:r>
+      <w:r>
+        <w:rPr>
+          <w:rFonts w:ascii="Courier New" w:hAnsi="Courier New" w:cs="Courier New"/>
+          <w:kern w:val="0"/>
+          <w:sz w:val="26"/>
+          <w:szCs w:val="26"/>
+        </w:rPr>
+        <w:t>49</w:t>
+      </w:r>
+      <w:r>
+        <w:rPr>
+          <w:rFonts w:ascii="Courier New" w:hAnsi="Courier New" w:cs="Courier New"/>
+          <w:kern w:val="0"/>
+          <w:sz w:val="26"/>
+          <w:szCs w:val="26"/>
+        </w:rPr>
+        <w:t>】，从而服务器的能耗、制冷电器的用电量等大大降低，有利于绿色环保的企业环境的创建，响应国家关于节能减排的号召。</w:t>
+      </w:r>
+      <w:r>
+        <w:rPr>
+          <w:rFonts w:ascii="Courier New" w:hAnsi="Courier New" w:cs="Courier New"/>
+          <w:kern w:val="0"/>
+          <w:sz w:val="26"/>
+          <w:szCs w:val="26"/>
+        </w:rPr>
+        <w:t>6)</w:t>
+      </w:r>
+      <w:r>
+        <w:rPr>
+          <w:rFonts w:ascii="Courier New" w:hAnsi="Courier New" w:cs="Courier New"/>
+          <w:kern w:val="0"/>
+          <w:sz w:val="26"/>
+          <w:szCs w:val="26"/>
+        </w:rPr>
+        <w:t>解决平台的依赖性问题虚拟化技术的额出现使得我们将异构的操作系统进行整合，使得软件对运行平台的依赖性大大降低，能够满足业务在不同的平台架构、系统环境下运行</w:t>
+      </w:r>
+      <w:r>
+        <w:rPr>
+          <w:rFonts w:ascii="Courier New" w:hAnsi="Courier New" w:cs="Courier New"/>
+          <w:kern w:val="0"/>
+          <w:sz w:val="26"/>
+          <w:szCs w:val="26"/>
+        </w:rPr>
+        <w:t>150</w:t>
+      </w:r>
+      <w:proofErr w:type="gramStart"/>
+      <w:r>
+        <w:rPr>
+          <w:rFonts w:ascii="Courier New" w:hAnsi="Courier New" w:cs="Courier New"/>
+          <w:kern w:val="0"/>
+          <w:sz w:val="26"/>
+          <w:szCs w:val="26"/>
+        </w:rPr>
+        <w:t>】</w:t>
+      </w:r>
+      <w:proofErr w:type="gramEnd"/>
+      <w:r>
+        <w:rPr>
+          <w:rFonts w:ascii="Courier New" w:hAnsi="Courier New" w:cs="Courier New"/>
+          <w:kern w:val="0"/>
+          <w:sz w:val="26"/>
+          <w:szCs w:val="26"/>
+        </w:rPr>
+        <w:t>【</w:t>
+      </w:r>
+      <w:r>
+        <w:rPr>
+          <w:rFonts w:ascii="Courier New" w:hAnsi="Courier New" w:cs="Courier New"/>
+          <w:kern w:val="0"/>
+          <w:sz w:val="26"/>
+          <w:szCs w:val="26"/>
+        </w:rPr>
+        <w:t>51</w:t>
+      </w:r>
+      <w:r>
+        <w:rPr>
+          <w:rFonts w:ascii="Courier New" w:hAnsi="Courier New" w:cs="Courier New"/>
+          <w:kern w:val="0"/>
+          <w:sz w:val="26"/>
+          <w:szCs w:val="26"/>
+        </w:rPr>
+        <w:t>】，满足同步发展与无缝连接，现在灵活共享。</w:t>
+      </w:r>
+    </w:p>
+    <w:p>
+      <w:pPr>
+        <w:widowControl/>
+        <w:spacing w:before="0" w:after="0" w:line="240" w:lineRule="auto"/>
+        <w:ind w:firstLineChars="0" w:firstLine="520"/>
+        <w:jc w:val="left"/>
+        <w:rPr>
+          <w:rFonts w:ascii="Courier New" w:hAnsi="Courier New" w:cs="Courier New" w:hint="eastAsia"/>
+          <w:kern w:val="0"/>
+          <w:sz w:val="26"/>
+          <w:szCs w:val="26"/>
         </w:rPr>
       </w:pPr>
     </w:p>
@@ -4055,8 +4210,30 @@
         <w:ind w:firstLineChars="0" w:firstLine="520"/>
         <w:jc w:val="left"/>
         <w:rPr>
-          <w:rFonts w:ascii="宋体" w:hAnsi="宋体" w:cs="宋体" w:hint="eastAsia"/>
-          <w:kern w:val="0"/>
+          <w:rFonts w:ascii="Courier New" w:hAnsi="Courier New" w:cs="Courier New" w:hint="eastAsia"/>
+          <w:sz w:val="26"/>
+          <w:szCs w:val="26"/>
+        </w:rPr>
+      </w:pPr>
+      <w:r>
+        <w:rPr>
+          <w:rFonts w:ascii="Courier New" w:hAnsi="Courier New" w:cs="Courier New"/>
+          <w:sz w:val="26"/>
+          <w:szCs w:val="26"/>
+        </w:rPr>
+        <w:t>云平台就是要把用户、软件、网络、计算、存储、数据库等完整的整合管理起来，并提供接口给上层使用者。其中用户和软件是使用资源的主题，网络、计算、存储、数据库都是资源，各用户按需动态获取资源来配置和调整自己的系统和服务，同时，系统还包括对用户的计费管理，用户软件程序的部署等。</w:t>
+      </w:r>
+    </w:p>
+    <w:p>
+      <w:pPr>
+        <w:widowControl/>
+        <w:spacing w:before="0" w:after="0" w:line="240" w:lineRule="auto"/>
+        <w:ind w:firstLineChars="0" w:firstLine="520"/>
+        <w:jc w:val="left"/>
+        <w:rPr>
+          <w:rFonts w:ascii="Courier New" w:hAnsi="Courier New" w:cs="Courier New" w:hint="eastAsia"/>
+          <w:sz w:val="26"/>
+          <w:szCs w:val="26"/>
         </w:rPr>
       </w:pPr>
     </w:p>
@@ -4067,108 +4244,307 @@
         <w:ind w:firstLineChars="0" w:firstLine="520"/>
         <w:jc w:val="left"/>
         <w:rPr>
-          <w:rFonts w:ascii="宋体" w:hAnsi="宋体" w:cs="宋体"/>
-          <w:kern w:val="0"/>
+          <w:rFonts w:ascii="Courier New" w:hAnsi="Courier New" w:cs="Courier New" w:hint="eastAsia"/>
+          <w:sz w:val="26"/>
+          <w:szCs w:val="26"/>
         </w:rPr>
       </w:pPr>
       <w:r>
         <w:rPr>
           <w:rFonts w:ascii="Courier New" w:hAnsi="Courier New" w:cs="Courier New"/>
-          <w:kern w:val="0"/>
-          <w:sz w:val="26"/>
-          <w:szCs w:val="26"/>
-        </w:rPr>
-        <w:t>虚拟化技术具有资源共享、负载动态优化、自动化管理、安全性、节省资金绿色环保、解决平台依赖问题的优势【</w:t>
-      </w:r>
+          <w:sz w:val="26"/>
+          <w:szCs w:val="26"/>
+        </w:rPr>
+        <w:t>织架构定义是云平台的基础，</w:t>
+      </w:r>
+      <w:proofErr w:type="gramStart"/>
       <w:r>
         <w:rPr>
           <w:rFonts w:ascii="Courier New" w:hAnsi="Courier New" w:cs="Courier New"/>
-          <w:kern w:val="0"/>
-          <w:sz w:val="26"/>
-          <w:szCs w:val="26"/>
-        </w:rPr>
-        <w:t>48</w:t>
-      </w:r>
+          <w:sz w:val="26"/>
+          <w:szCs w:val="26"/>
+        </w:rPr>
+        <w:t>云管理</w:t>
+      </w:r>
+      <w:proofErr w:type="gramEnd"/>
       <w:r>
         <w:rPr>
           <w:rFonts w:ascii="Courier New" w:hAnsi="Courier New" w:cs="Courier New"/>
-          <w:kern w:val="0"/>
-          <w:sz w:val="26"/>
-          <w:szCs w:val="26"/>
-        </w:rPr>
-        <w:t>】。</w:t>
+          <w:sz w:val="26"/>
+          <w:szCs w:val="26"/>
+        </w:rPr>
+        <w:t>平台需要支持多级组织嵌套，每级组织都会划分资源</w:t>
       </w:r>
       <w:r>
         <w:rPr>
           <w:rFonts w:ascii="Courier New" w:hAnsi="Courier New" w:cs="Courier New"/>
-          <w:kern w:val="0"/>
+          <w:sz w:val="26"/>
+          <w:szCs w:val="26"/>
+        </w:rPr>
+        <w:t>(CPU</w:t>
+      </w:r>
+      <w:r>
+        <w:rPr>
+          <w:rFonts w:ascii="Courier New" w:hAnsi="Courier New" w:cs="Courier New"/>
+          <w:sz w:val="26"/>
+          <w:szCs w:val="26"/>
+        </w:rPr>
+        <w:t>、内存、存储、网络等</w:t>
+      </w:r>
+      <w:r>
+        <w:rPr>
+          <w:rFonts w:ascii="Courier New" w:hAnsi="Courier New" w:cs="Courier New"/>
+          <w:sz w:val="26"/>
+          <w:szCs w:val="26"/>
+        </w:rPr>
+        <w:t>)</w:t>
+      </w:r>
+      <w:r>
+        <w:rPr>
+          <w:rFonts w:ascii="Courier New" w:hAnsi="Courier New" w:cs="Courier New"/>
+          <w:sz w:val="26"/>
+          <w:szCs w:val="26"/>
+        </w:rPr>
+        <w:t>和用户，并提供了多种用户的角色，各用户的功能视角也不同。根据数据中心</w:t>
+      </w:r>
+      <w:proofErr w:type="gramStart"/>
+      <w:r>
+        <w:rPr>
+          <w:rFonts w:ascii="Courier New" w:hAnsi="Courier New" w:cs="Courier New"/>
+          <w:sz w:val="26"/>
+          <w:szCs w:val="26"/>
+        </w:rPr>
+        <w:t>云业务</w:t>
+      </w:r>
+      <w:proofErr w:type="gramEnd"/>
+      <w:r>
+        <w:rPr>
+          <w:rFonts w:ascii="Courier New" w:hAnsi="Courier New" w:cs="Courier New"/>
+          <w:sz w:val="26"/>
+          <w:szCs w:val="26"/>
+        </w:rPr>
+        <w:t>划分需求，</w:t>
+      </w:r>
+      <w:proofErr w:type="gramStart"/>
+      <w:r>
+        <w:rPr>
+          <w:rFonts w:ascii="Courier New" w:hAnsi="Courier New" w:cs="Courier New"/>
+          <w:sz w:val="26"/>
+          <w:szCs w:val="26"/>
+        </w:rPr>
+        <w:t>云管理</w:t>
+      </w:r>
+      <w:proofErr w:type="gramEnd"/>
+      <w:r>
+        <w:rPr>
+          <w:rFonts w:ascii="Courier New" w:hAnsi="Courier New" w:cs="Courier New"/>
+          <w:sz w:val="26"/>
+          <w:szCs w:val="26"/>
+        </w:rPr>
+        <w:t>平台将使用者分为三大类：云管理员、租户管理员、最终用户。</w:t>
+      </w:r>
+      <w:r>
+        <w:rPr>
+          <w:rFonts w:ascii="Courier New" w:hAnsi="Courier New" w:cs="Courier New"/>
           <w:sz w:val="26"/>
           <w:szCs w:val="26"/>
         </w:rPr>
         <w:t>1)</w:t>
       </w:r>
+      <w:proofErr w:type="gramStart"/>
       <w:r>
         <w:rPr>
           <w:rFonts w:ascii="Courier New" w:hAnsi="Courier New" w:cs="Courier New"/>
-          <w:kern w:val="0"/>
-          <w:sz w:val="26"/>
-          <w:szCs w:val="26"/>
-        </w:rPr>
-        <w:t>资源共享我们可以利用虚拟化技术，将包括存储、服务器、网络等资源整合起来，从而可以提高资源的利用率，减少资源的浪费。</w:t>
-      </w:r>
+          <w:sz w:val="26"/>
+          <w:szCs w:val="26"/>
+        </w:rPr>
+        <w:t>云管理员云管理员</w:t>
+      </w:r>
+      <w:proofErr w:type="gramEnd"/>
       <w:r>
         <w:rPr>
           <w:rFonts w:ascii="Courier New" w:hAnsi="Courier New" w:cs="Courier New"/>
-          <w:kern w:val="0"/>
+          <w:sz w:val="26"/>
+          <w:szCs w:val="26"/>
+        </w:rPr>
+        <w:t>负责</w:t>
+      </w:r>
+      <w:proofErr w:type="gramStart"/>
+      <w:r>
+        <w:rPr>
+          <w:rFonts w:ascii="Courier New" w:hAnsi="Courier New" w:cs="Courier New"/>
+          <w:sz w:val="26"/>
+          <w:szCs w:val="26"/>
+        </w:rPr>
+        <w:t>云数据</w:t>
+      </w:r>
+      <w:proofErr w:type="gramEnd"/>
+      <w:r>
+        <w:rPr>
+          <w:rFonts w:ascii="Courier New" w:hAnsi="Courier New" w:cs="Courier New"/>
+          <w:sz w:val="26"/>
+          <w:szCs w:val="26"/>
+        </w:rPr>
+        <w:t>中心的运维与运营，一方面云管理员需要负责</w:t>
+      </w:r>
+      <w:proofErr w:type="gramStart"/>
+      <w:r>
+        <w:rPr>
+          <w:rFonts w:ascii="Courier New" w:hAnsi="Courier New" w:cs="Courier New"/>
+          <w:sz w:val="26"/>
+          <w:szCs w:val="26"/>
+        </w:rPr>
+        <w:t>云数据</w:t>
+      </w:r>
+      <w:proofErr w:type="gramEnd"/>
+      <w:r>
+        <w:rPr>
+          <w:rFonts w:ascii="Courier New" w:hAnsi="Courier New" w:cs="Courier New"/>
+          <w:sz w:val="26"/>
+          <w:szCs w:val="26"/>
+        </w:rPr>
+        <w:t>中心基础设施的运维工作，另一方面要负担起租户管理、流程管理、计费管理等运营工作。在大型的</w:t>
+      </w:r>
+      <w:proofErr w:type="gramStart"/>
+      <w:r>
+        <w:rPr>
+          <w:rFonts w:ascii="Courier New" w:hAnsi="Courier New" w:cs="Courier New"/>
+          <w:sz w:val="26"/>
+          <w:szCs w:val="26"/>
+        </w:rPr>
+        <w:t>云数据</w:t>
+      </w:r>
+      <w:proofErr w:type="gramEnd"/>
+      <w:r>
+        <w:rPr>
+          <w:rFonts w:ascii="Courier New" w:hAnsi="Courier New" w:cs="Courier New"/>
+          <w:sz w:val="26"/>
+          <w:szCs w:val="26"/>
+        </w:rPr>
+        <w:t>中心中，</w:t>
+      </w:r>
+      <w:proofErr w:type="gramStart"/>
+      <w:r>
+        <w:rPr>
+          <w:rFonts w:ascii="Courier New" w:hAnsi="Courier New" w:cs="Courier New"/>
+          <w:sz w:val="26"/>
+          <w:szCs w:val="26"/>
+        </w:rPr>
+        <w:t>云运维</w:t>
+      </w:r>
+      <w:proofErr w:type="gramEnd"/>
+      <w:r>
+        <w:rPr>
+          <w:rFonts w:ascii="Courier New" w:hAnsi="Courier New" w:cs="Courier New"/>
+          <w:sz w:val="26"/>
+          <w:szCs w:val="26"/>
+        </w:rPr>
+        <w:t>管理员和云运</w:t>
+      </w:r>
+      <w:r>
+        <w:rPr>
+          <w:rFonts w:ascii="Courier New" w:hAnsi="Courier New" w:cs="Courier New"/>
+          <w:sz w:val="26"/>
+          <w:szCs w:val="26"/>
+        </w:rPr>
+        <w:lastRenderedPageBreak/>
+        <w:t>营管理员将会有不同人员负责。</w:t>
+      </w:r>
+      <w:r>
+        <w:rPr>
+          <w:rFonts w:ascii="Courier New" w:hAnsi="Courier New" w:cs="Courier New"/>
           <w:sz w:val="26"/>
           <w:szCs w:val="26"/>
         </w:rPr>
         <w:t>2)</w:t>
       </w:r>
+      <w:proofErr w:type="gramStart"/>
       <w:r>
         <w:rPr>
           <w:rFonts w:ascii="Courier New" w:hAnsi="Courier New" w:cs="Courier New"/>
-          <w:kern w:val="0"/>
-          <w:sz w:val="26"/>
-          <w:szCs w:val="26"/>
-        </w:rPr>
-        <w:t>负载动态化动态优化主要有两个方面的内容：一方面资源的供给可以随着业务系统的工作负载动态的调整，虚拟化的出现使得这一功能得以实现；另一方面，通过使用虚拟化技术使得资源可以动态的调整，做到及时的部署与释放，提高整个企业</w:t>
-      </w:r>
+          <w:sz w:val="26"/>
+          <w:szCs w:val="26"/>
+        </w:rPr>
+        <w:t>租户管理员租户管理员</w:t>
+      </w:r>
+      <w:proofErr w:type="gramEnd"/>
       <w:r>
         <w:rPr>
           <w:rFonts w:ascii="Courier New" w:hAnsi="Courier New" w:cs="Courier New"/>
-          <w:kern w:val="0"/>
-          <w:sz w:val="26"/>
-          <w:szCs w:val="26"/>
-        </w:rPr>
-        <w:t>IT</w:t>
+          <w:sz w:val="26"/>
+          <w:szCs w:val="26"/>
+        </w:rPr>
+        <w:t>负责维护租户云资源，租户管理员可以对组织内云主机、云防火墙、云硬盘、云防火墙、云负载均衡、云数据库等进行管理。</w:t>
       </w:r>
       <w:r>
         <w:rPr>
           <w:rFonts w:ascii="Courier New" w:hAnsi="Courier New" w:cs="Courier New"/>
-          <w:kern w:val="0"/>
-          <w:sz w:val="26"/>
-          <w:szCs w:val="26"/>
-        </w:rPr>
-        <w:t>系统资源的利</w:t>
-      </w:r>
+          <w:sz w:val="26"/>
+          <w:szCs w:val="26"/>
+        </w:rPr>
+        <w:t>3)</w:t>
+      </w:r>
+      <w:proofErr w:type="gramStart"/>
       <w:r>
         <w:rPr>
           <w:rFonts w:ascii="Courier New" w:hAnsi="Courier New" w:cs="Courier New"/>
-          <w:kern w:val="0"/>
-          <w:sz w:val="14"/>
-          <w:szCs w:val="14"/>
-        </w:rPr>
-        <w:t>9</w:t>
-      </w:r>
+          <w:sz w:val="26"/>
+          <w:szCs w:val="26"/>
+        </w:rPr>
+        <w:t>最终用户最终用户</w:t>
+      </w:r>
+      <w:proofErr w:type="gramEnd"/>
       <w:r>
         <w:rPr>
           <w:rFonts w:ascii="Courier New" w:hAnsi="Courier New" w:cs="Courier New"/>
-          <w:kern w:val="0"/>
-          <w:sz w:val="29"/>
-          <w:szCs w:val="29"/>
-        </w:rPr>
-        <w:t>万方数据</w:t>
+          <w:sz w:val="26"/>
+          <w:szCs w:val="26"/>
+        </w:rPr>
+        <w:t>作为</w:t>
+      </w:r>
+      <w:proofErr w:type="gramStart"/>
+      <w:r>
+        <w:rPr>
+          <w:rFonts w:ascii="Courier New" w:hAnsi="Courier New" w:cs="Courier New"/>
+          <w:sz w:val="26"/>
+          <w:szCs w:val="26"/>
+        </w:rPr>
+        <w:t>云资源</w:t>
+      </w:r>
+      <w:proofErr w:type="gramEnd"/>
+      <w:r>
+        <w:rPr>
+          <w:rFonts w:ascii="Courier New" w:hAnsi="Courier New" w:cs="Courier New"/>
+          <w:sz w:val="26"/>
+          <w:szCs w:val="26"/>
+        </w:rPr>
+        <w:t>的使用者，通过自助服务</w:t>
+      </w:r>
+      <w:r>
+        <w:rPr>
+          <w:rFonts w:ascii="Courier New" w:hAnsi="Courier New" w:cs="Courier New"/>
+          <w:sz w:val="26"/>
+          <w:szCs w:val="26"/>
+        </w:rPr>
+        <w:t>f-</w:t>
+      </w:r>
+      <w:proofErr w:type="spellStart"/>
+      <w:r>
+        <w:rPr>
+          <w:rFonts w:ascii="Courier New" w:hAnsi="Courier New" w:cs="Courier New"/>
+          <w:sz w:val="26"/>
+          <w:szCs w:val="26"/>
+        </w:rPr>
+        <w:t>jp</w:t>
+      </w:r>
+      <w:proofErr w:type="spellEnd"/>
+      <w:r>
+        <w:rPr>
+          <w:rFonts w:ascii="Courier New" w:hAnsi="Courier New" w:cs="Courier New"/>
+          <w:sz w:val="26"/>
+          <w:szCs w:val="26"/>
+        </w:rPr>
+        <w:t>申请、使用、管理云资源，最终用户存在于租户之内。</w:t>
       </w:r>
     </w:p>
     <w:p>
@@ -4179,271 +4555,6 @@
         <w:jc w:val="left"/>
         <w:rPr>
           <w:rFonts w:ascii="Courier New" w:hAnsi="Courier New" w:cs="Courier New" w:hint="eastAsia"/>
-          <w:kern w:val="0"/>
-          <w:sz w:val="26"/>
-          <w:szCs w:val="26"/>
-        </w:rPr>
-      </w:pPr>
-      <w:r>
-        <w:rPr>
-          <w:rFonts w:ascii="Courier New" w:hAnsi="Courier New" w:cs="Courier New"/>
-          <w:kern w:val="0"/>
-          <w:sz w:val="20"/>
-          <w:szCs w:val="20"/>
-        </w:rPr>
-        <w:t>2</w:t>
-      </w:r>
-      <w:proofErr w:type="gramStart"/>
-      <w:r>
-        <w:rPr>
-          <w:rFonts w:ascii="Courier New" w:hAnsi="Courier New" w:cs="Courier New"/>
-          <w:kern w:val="0"/>
-          <w:sz w:val="20"/>
-          <w:szCs w:val="20"/>
-        </w:rPr>
-        <w:t>云计算</w:t>
-      </w:r>
-      <w:proofErr w:type="gramEnd"/>
-      <w:r>
-        <w:rPr>
-          <w:rFonts w:ascii="Courier New" w:hAnsi="Courier New" w:cs="Courier New"/>
-          <w:kern w:val="0"/>
-          <w:sz w:val="20"/>
-          <w:szCs w:val="20"/>
-        </w:rPr>
-        <w:t>相关技术的研究与分析硕士学位论文</w:t>
-      </w:r>
-      <w:r>
-        <w:rPr>
-          <w:rFonts w:ascii="Courier New" w:hAnsi="Courier New" w:cs="Courier New"/>
-          <w:kern w:val="0"/>
-          <w:sz w:val="26"/>
-          <w:szCs w:val="26"/>
-        </w:rPr>
-        <w:t>用率，减少物理机器的数量。</w:t>
-      </w:r>
-      <w:r>
-        <w:rPr>
-          <w:rFonts w:ascii="Courier New" w:hAnsi="Courier New" w:cs="Courier New"/>
-          <w:kern w:val="0"/>
-          <w:sz w:val="26"/>
-          <w:szCs w:val="26"/>
-        </w:rPr>
-        <w:t>3)</w:t>
-      </w:r>
-      <w:r>
-        <w:rPr>
-          <w:rFonts w:ascii="Courier New" w:hAnsi="Courier New" w:cs="Courier New"/>
-          <w:kern w:val="0"/>
-          <w:sz w:val="26"/>
-          <w:szCs w:val="26"/>
-        </w:rPr>
-        <w:t>自动化管理我们可以通过虚拟化技术将丰富多样的基础设施、中间件、操作系统等整合成一个虚拟的资源池，从而在使用时可以屏蔽底层硬件的差异，做到统一管理</w:t>
-      </w:r>
-      <w:r>
-        <w:rPr>
-          <w:rFonts w:ascii="Courier New" w:hAnsi="Courier New" w:cs="Courier New"/>
-          <w:kern w:val="0"/>
-          <w:sz w:val="26"/>
-          <w:szCs w:val="26"/>
-        </w:rPr>
-        <w:t>[49</w:t>
-      </w:r>
-      <w:proofErr w:type="gramStart"/>
-      <w:r>
-        <w:rPr>
-          <w:rFonts w:ascii="Courier New" w:hAnsi="Courier New" w:cs="Courier New"/>
-          <w:kern w:val="0"/>
-          <w:sz w:val="26"/>
-          <w:szCs w:val="26"/>
-        </w:rPr>
-        <w:t>】</w:t>
-      </w:r>
-      <w:proofErr w:type="gramEnd"/>
-      <w:r>
-        <w:rPr>
-          <w:rFonts w:ascii="Courier New" w:hAnsi="Courier New" w:cs="Courier New"/>
-          <w:kern w:val="0"/>
-          <w:sz w:val="26"/>
-          <w:szCs w:val="26"/>
-        </w:rPr>
-        <w:t>。此外，还可以将企业常用的服务、软件等做成一个虚拟化的组件模板，从而可以实现快速的部署和自动化的管理，提高</w:t>
-      </w:r>
-      <w:r>
-        <w:rPr>
-          <w:rFonts w:ascii="Courier New" w:hAnsi="Courier New" w:cs="Courier New"/>
-          <w:kern w:val="0"/>
-          <w:sz w:val="26"/>
-          <w:szCs w:val="26"/>
-        </w:rPr>
-        <w:lastRenderedPageBreak/>
-        <w:t>管理工作的效率。</w:t>
-      </w:r>
-      <w:r>
-        <w:rPr>
-          <w:rFonts w:ascii="Courier New" w:hAnsi="Courier New" w:cs="Courier New"/>
-          <w:kern w:val="0"/>
-          <w:sz w:val="26"/>
-          <w:szCs w:val="26"/>
-        </w:rPr>
-        <w:t>4)</w:t>
-      </w:r>
-      <w:r>
-        <w:rPr>
-          <w:rFonts w:ascii="Courier New" w:hAnsi="Courier New" w:cs="Courier New"/>
-          <w:kern w:val="0"/>
-          <w:sz w:val="26"/>
-          <w:szCs w:val="26"/>
-        </w:rPr>
-        <w:t>安全性因为虚拟化技术，我们可以在任何时刻极其快速的对运行的系统进行快照的制作与管理，快照的存在使得服务器收到恶意的攻击时也可以很方便的恢复，很好的保证了系统在突发情况下的安全性。</w:t>
-      </w:r>
-      <w:r>
-        <w:rPr>
-          <w:rFonts w:ascii="Courier New" w:hAnsi="Courier New" w:cs="Courier New"/>
-          <w:kern w:val="0"/>
-          <w:sz w:val="26"/>
-          <w:szCs w:val="26"/>
-        </w:rPr>
-        <w:t>5)</w:t>
-      </w:r>
-      <w:r>
-        <w:rPr>
-          <w:rFonts w:ascii="Courier New" w:hAnsi="Courier New" w:cs="Courier New"/>
-          <w:kern w:val="0"/>
-          <w:sz w:val="26"/>
-          <w:szCs w:val="26"/>
-        </w:rPr>
-        <w:t>绿色环保</w:t>
-      </w:r>
-      <w:r>
-        <w:rPr>
-          <w:rFonts w:ascii="Courier New" w:hAnsi="Courier New" w:cs="Courier New"/>
-          <w:kern w:val="0"/>
-          <w:sz w:val="29"/>
-          <w:szCs w:val="29"/>
-        </w:rPr>
-        <w:t>随着企业</w:t>
-      </w:r>
-      <w:r>
-        <w:rPr>
-          <w:rFonts w:ascii="Courier New" w:hAnsi="Courier New" w:cs="Courier New"/>
-          <w:kern w:val="0"/>
-          <w:sz w:val="29"/>
-          <w:szCs w:val="29"/>
-        </w:rPr>
-        <w:t>IT</w:t>
-      </w:r>
-      <w:r>
-        <w:rPr>
-          <w:rFonts w:ascii="Courier New" w:hAnsi="Courier New" w:cs="Courier New"/>
-          <w:kern w:val="0"/>
-          <w:sz w:val="29"/>
-          <w:szCs w:val="29"/>
-        </w:rPr>
-        <w:t>系统规模逐渐庞大，在软件、硬件、散热等方面的投入也随之增长。</w:t>
-      </w:r>
-      <w:r>
-        <w:rPr>
-          <w:rFonts w:ascii="Courier New" w:hAnsi="Courier New" w:cs="Courier New"/>
-          <w:kern w:val="0"/>
-          <w:sz w:val="26"/>
-          <w:szCs w:val="26"/>
-        </w:rPr>
-        <w:t>为了保证系统的稳定运行，在业务增加时，服务器数量及类型选择等有了一定的局限性。虚拟化技术的出现，使得底层资源的利用率大大提高，降低了整个基础架构的总成本，物理服务器的数量也随之减少【</w:t>
-      </w:r>
-      <w:r>
-        <w:rPr>
-          <w:rFonts w:ascii="Courier New" w:hAnsi="Courier New" w:cs="Courier New"/>
-          <w:kern w:val="0"/>
-          <w:sz w:val="26"/>
-          <w:szCs w:val="26"/>
-        </w:rPr>
-        <w:t>49</w:t>
-      </w:r>
-      <w:r>
-        <w:rPr>
-          <w:rFonts w:ascii="Courier New" w:hAnsi="Courier New" w:cs="Courier New"/>
-          <w:kern w:val="0"/>
-          <w:sz w:val="26"/>
-          <w:szCs w:val="26"/>
-        </w:rPr>
-        <w:t>】，从而服务器的能耗、制冷电器的用电量等大大降低，有利于绿色环保的企业环境的创建，响应国家关于节能减排的号召。</w:t>
-      </w:r>
-      <w:r>
-        <w:rPr>
-          <w:rFonts w:ascii="Courier New" w:hAnsi="Courier New" w:cs="Courier New"/>
-          <w:kern w:val="0"/>
-          <w:sz w:val="26"/>
-          <w:szCs w:val="26"/>
-        </w:rPr>
-        <w:t>6)</w:t>
-      </w:r>
-      <w:r>
-        <w:rPr>
-          <w:rFonts w:ascii="Courier New" w:hAnsi="Courier New" w:cs="Courier New"/>
-          <w:kern w:val="0"/>
-          <w:sz w:val="26"/>
-          <w:szCs w:val="26"/>
-        </w:rPr>
-        <w:t>解决平台的依赖性问题虚拟化技术的额出现使得我们将异构的操作系统进行整合，使得软件对运行平台的依赖性大大降低，能够满足业务在不同的平台架构、系统环境下运行</w:t>
-      </w:r>
-      <w:r>
-        <w:rPr>
-          <w:rFonts w:ascii="Courier New" w:hAnsi="Courier New" w:cs="Courier New"/>
-          <w:kern w:val="0"/>
-          <w:sz w:val="26"/>
-          <w:szCs w:val="26"/>
-        </w:rPr>
-        <w:t>150</w:t>
-      </w:r>
-      <w:proofErr w:type="gramStart"/>
-      <w:r>
-        <w:rPr>
-          <w:rFonts w:ascii="Courier New" w:hAnsi="Courier New" w:cs="Courier New"/>
-          <w:kern w:val="0"/>
-          <w:sz w:val="26"/>
-          <w:szCs w:val="26"/>
-        </w:rPr>
-        <w:t>】</w:t>
-      </w:r>
-      <w:proofErr w:type="gramEnd"/>
-      <w:r>
-        <w:rPr>
-          <w:rFonts w:ascii="Courier New" w:hAnsi="Courier New" w:cs="Courier New"/>
-          <w:kern w:val="0"/>
-          <w:sz w:val="26"/>
-          <w:szCs w:val="26"/>
-        </w:rPr>
-        <w:t>【</w:t>
-      </w:r>
-      <w:r>
-        <w:rPr>
-          <w:rFonts w:ascii="Courier New" w:hAnsi="Courier New" w:cs="Courier New"/>
-          <w:kern w:val="0"/>
-          <w:sz w:val="26"/>
-          <w:szCs w:val="26"/>
-        </w:rPr>
-        <w:t>51</w:t>
-      </w:r>
-      <w:r>
-        <w:rPr>
-          <w:rFonts w:ascii="Courier New" w:hAnsi="Courier New" w:cs="Courier New"/>
-          <w:kern w:val="0"/>
-          <w:sz w:val="26"/>
-          <w:szCs w:val="26"/>
-        </w:rPr>
-        <w:t>】，满足同步发展与无缝连接，现在灵活共享。</w:t>
-      </w:r>
-    </w:p>
-    <w:p>
-      <w:pPr>
-        <w:widowControl/>
-        <w:spacing w:before="0" w:after="0" w:line="240" w:lineRule="auto"/>
-        <w:ind w:firstLineChars="0" w:firstLine="520"/>
-        <w:jc w:val="left"/>
-        <w:rPr>
-          <w:rFonts w:ascii="Courier New" w:hAnsi="Courier New" w:cs="Courier New" w:hint="eastAsia"/>
-          <w:kern w:val="0"/>
           <w:sz w:val="26"/>
           <w:szCs w:val="26"/>
         </w:rPr>
@@ -4456,364 +4567,14 @@
         <w:ind w:firstLineChars="0" w:firstLine="520"/>
         <w:jc w:val="left"/>
         <w:rPr>
-          <w:rFonts w:ascii="Courier New" w:hAnsi="Courier New" w:cs="Courier New" w:hint="eastAsia"/>
-          <w:sz w:val="26"/>
-          <w:szCs w:val="26"/>
+          <w:rFonts w:ascii="宋体" w:hAnsi="宋体" w:cs="宋体"/>
+          <w:kern w:val="0"/>
         </w:rPr>
       </w:pPr>
       <w:r>
         <w:rPr>
-          <w:rFonts w:ascii="Courier New" w:hAnsi="Courier New" w:cs="Courier New"/>
-          <w:sz w:val="26"/>
-          <w:szCs w:val="26"/>
-        </w:rPr>
-        <w:t>云平台就是要把用户、软件、网络、计算、存储、数据库等完整的整合管理起来，并提供接口给上层使用者。其中用户和软件是使用资源的主题，网络、计算、存储、数据库都是资源，各用户按需动态获取资源来配置和调整自己的系统和服务，同时，系统还包括对用户的计费管理，用户软件程序的部署等。</w:t>
-      </w:r>
-    </w:p>
-    <w:p>
-      <w:pPr>
-        <w:widowControl/>
-        <w:spacing w:before="0" w:after="0" w:line="240" w:lineRule="auto"/>
-        <w:ind w:firstLineChars="0" w:firstLine="520"/>
-        <w:jc w:val="left"/>
-        <w:rPr>
-          <w:rFonts w:ascii="Courier New" w:hAnsi="Courier New" w:cs="Courier New" w:hint="eastAsia"/>
-          <w:sz w:val="26"/>
-          <w:szCs w:val="26"/>
-        </w:rPr>
-      </w:pPr>
-    </w:p>
-    <w:p>
-      <w:pPr>
-        <w:widowControl/>
-        <w:spacing w:before="0" w:after="0" w:line="240" w:lineRule="auto"/>
-        <w:ind w:firstLineChars="0" w:firstLine="520"/>
-        <w:jc w:val="left"/>
-        <w:rPr>
-          <w:rFonts w:ascii="Courier New" w:hAnsi="Courier New" w:cs="Courier New" w:hint="eastAsia"/>
-          <w:sz w:val="26"/>
-          <w:szCs w:val="26"/>
-        </w:rPr>
-      </w:pPr>
-      <w:r>
-        <w:rPr>
-          <w:rFonts w:ascii="Courier New" w:hAnsi="Courier New" w:cs="Courier New"/>
-          <w:sz w:val="26"/>
-          <w:szCs w:val="26"/>
-        </w:rPr>
-        <w:t>织架构定义是云平台的基础，</w:t>
-      </w:r>
-      <w:proofErr w:type="gramStart"/>
-      <w:r>
-        <w:rPr>
-          <w:rFonts w:ascii="Courier New" w:hAnsi="Courier New" w:cs="Courier New"/>
-          <w:sz w:val="26"/>
-          <w:szCs w:val="26"/>
-        </w:rPr>
-        <w:t>云管理</w:t>
-      </w:r>
-      <w:proofErr w:type="gramEnd"/>
-      <w:r>
-        <w:rPr>
-          <w:rFonts w:ascii="Courier New" w:hAnsi="Courier New" w:cs="Courier New"/>
-          <w:sz w:val="26"/>
-          <w:szCs w:val="26"/>
-        </w:rPr>
-        <w:t>平台需要支持多级组织嵌套，每级组织都会划分资源</w:t>
-      </w:r>
-      <w:r>
-        <w:rPr>
-          <w:rFonts w:ascii="Courier New" w:hAnsi="Courier New" w:cs="Courier New"/>
-          <w:sz w:val="26"/>
-          <w:szCs w:val="26"/>
-        </w:rPr>
-        <w:t>(CPU</w:t>
-      </w:r>
-      <w:r>
-        <w:rPr>
-          <w:rFonts w:ascii="Courier New" w:hAnsi="Courier New" w:cs="Courier New"/>
-          <w:sz w:val="26"/>
-          <w:szCs w:val="26"/>
-        </w:rPr>
-        <w:t>、内存、存储、网络等</w:t>
-      </w:r>
-      <w:r>
-        <w:rPr>
-          <w:rFonts w:ascii="Courier New" w:hAnsi="Courier New" w:cs="Courier New"/>
-          <w:sz w:val="26"/>
-          <w:szCs w:val="26"/>
-        </w:rPr>
-        <w:t>)</w:t>
-      </w:r>
-      <w:r>
-        <w:rPr>
-          <w:rFonts w:ascii="Courier New" w:hAnsi="Courier New" w:cs="Courier New"/>
-          <w:sz w:val="26"/>
-          <w:szCs w:val="26"/>
-        </w:rPr>
-        <w:t>和用户，并提供了多种用户的角色，各用户的功能视角也不同。根据数据中心</w:t>
-      </w:r>
-      <w:proofErr w:type="gramStart"/>
-      <w:r>
-        <w:rPr>
-          <w:rFonts w:ascii="Courier New" w:hAnsi="Courier New" w:cs="Courier New"/>
-          <w:sz w:val="26"/>
-          <w:szCs w:val="26"/>
-        </w:rPr>
-        <w:t>云业务</w:t>
-      </w:r>
-      <w:proofErr w:type="gramEnd"/>
-      <w:r>
-        <w:rPr>
-          <w:rFonts w:ascii="Courier New" w:hAnsi="Courier New" w:cs="Courier New"/>
-          <w:sz w:val="26"/>
-          <w:szCs w:val="26"/>
-        </w:rPr>
-        <w:t>划分需求，</w:t>
-      </w:r>
-      <w:proofErr w:type="gramStart"/>
-      <w:r>
-        <w:rPr>
-          <w:rFonts w:ascii="Courier New" w:hAnsi="Courier New" w:cs="Courier New"/>
-          <w:sz w:val="26"/>
-          <w:szCs w:val="26"/>
-        </w:rPr>
-        <w:lastRenderedPageBreak/>
-        <w:t>云管理</w:t>
-      </w:r>
-      <w:proofErr w:type="gramEnd"/>
-      <w:r>
-        <w:rPr>
-          <w:rFonts w:ascii="Courier New" w:hAnsi="Courier New" w:cs="Courier New"/>
-          <w:sz w:val="26"/>
-          <w:szCs w:val="26"/>
-        </w:rPr>
-        <w:t>平台将使用者分为三大类：云管理员、租户管理员、最终用户。</w:t>
-      </w:r>
-      <w:r>
-        <w:rPr>
-          <w:rFonts w:ascii="Courier New" w:hAnsi="Courier New" w:cs="Courier New"/>
-          <w:sz w:val="26"/>
-          <w:szCs w:val="26"/>
-        </w:rPr>
-        <w:t>1)</w:t>
-      </w:r>
-      <w:proofErr w:type="gramStart"/>
-      <w:r>
-        <w:rPr>
-          <w:rFonts w:ascii="Courier New" w:hAnsi="Courier New" w:cs="Courier New"/>
-          <w:sz w:val="26"/>
-          <w:szCs w:val="26"/>
-        </w:rPr>
-        <w:t>云管理员云管理员</w:t>
-      </w:r>
-      <w:proofErr w:type="gramEnd"/>
-      <w:r>
-        <w:rPr>
-          <w:rFonts w:ascii="Courier New" w:hAnsi="Courier New" w:cs="Courier New"/>
-          <w:sz w:val="26"/>
-          <w:szCs w:val="26"/>
-        </w:rPr>
-        <w:t>负责</w:t>
-      </w:r>
-      <w:proofErr w:type="gramStart"/>
-      <w:r>
-        <w:rPr>
-          <w:rFonts w:ascii="Courier New" w:hAnsi="Courier New" w:cs="Courier New"/>
-          <w:sz w:val="26"/>
-          <w:szCs w:val="26"/>
-        </w:rPr>
-        <w:t>云数据</w:t>
-      </w:r>
-      <w:proofErr w:type="gramEnd"/>
-      <w:r>
-        <w:rPr>
-          <w:rFonts w:ascii="Courier New" w:hAnsi="Courier New" w:cs="Courier New"/>
-          <w:sz w:val="26"/>
-          <w:szCs w:val="26"/>
-        </w:rPr>
-        <w:t>中心的运维与运营，一方面云管理员需要负责</w:t>
-      </w:r>
-      <w:proofErr w:type="gramStart"/>
-      <w:r>
-        <w:rPr>
-          <w:rFonts w:ascii="Courier New" w:hAnsi="Courier New" w:cs="Courier New"/>
-          <w:sz w:val="26"/>
-          <w:szCs w:val="26"/>
-        </w:rPr>
-        <w:t>云数据</w:t>
-      </w:r>
-      <w:proofErr w:type="gramEnd"/>
-      <w:r>
-        <w:rPr>
-          <w:rFonts w:ascii="Courier New" w:hAnsi="Courier New" w:cs="Courier New"/>
-          <w:sz w:val="26"/>
-          <w:szCs w:val="26"/>
-        </w:rPr>
-        <w:t>中心基础设施的运维工作，另一方面要负担起租户管理、流程管理、计费管理等运营工作。在大型的</w:t>
-      </w:r>
-      <w:proofErr w:type="gramStart"/>
-      <w:r>
-        <w:rPr>
-          <w:rFonts w:ascii="Courier New" w:hAnsi="Courier New" w:cs="Courier New"/>
-          <w:sz w:val="26"/>
-          <w:szCs w:val="26"/>
-        </w:rPr>
-        <w:t>云数据</w:t>
-      </w:r>
-      <w:proofErr w:type="gramEnd"/>
-      <w:r>
-        <w:rPr>
-          <w:rFonts w:ascii="Courier New" w:hAnsi="Courier New" w:cs="Courier New"/>
-          <w:sz w:val="26"/>
-          <w:szCs w:val="26"/>
-        </w:rPr>
-        <w:t>中心中，</w:t>
-      </w:r>
-      <w:proofErr w:type="gramStart"/>
-      <w:r>
-        <w:rPr>
-          <w:rFonts w:ascii="Courier New" w:hAnsi="Courier New" w:cs="Courier New"/>
-          <w:sz w:val="26"/>
-          <w:szCs w:val="26"/>
-        </w:rPr>
-        <w:t>云运维</w:t>
-      </w:r>
-      <w:proofErr w:type="gramEnd"/>
-      <w:r>
-        <w:rPr>
-          <w:rFonts w:ascii="Courier New" w:hAnsi="Courier New" w:cs="Courier New"/>
-          <w:sz w:val="26"/>
-          <w:szCs w:val="26"/>
-        </w:rPr>
-        <w:t>管理员和云运营管理员将会有不同人员负责。</w:t>
-      </w:r>
-      <w:r>
-        <w:rPr>
-          <w:rFonts w:ascii="Courier New" w:hAnsi="Courier New" w:cs="Courier New"/>
-          <w:sz w:val="26"/>
-          <w:szCs w:val="26"/>
-        </w:rPr>
-        <w:t>2)</w:t>
-      </w:r>
-      <w:proofErr w:type="gramStart"/>
-      <w:r>
-        <w:rPr>
-          <w:rFonts w:ascii="Courier New" w:hAnsi="Courier New" w:cs="Courier New"/>
-          <w:sz w:val="26"/>
-          <w:szCs w:val="26"/>
-        </w:rPr>
-        <w:t>租户管理员租户管理员</w:t>
-      </w:r>
-      <w:proofErr w:type="gramEnd"/>
-      <w:r>
-        <w:rPr>
-          <w:rFonts w:ascii="Courier New" w:hAnsi="Courier New" w:cs="Courier New"/>
-          <w:sz w:val="26"/>
-          <w:szCs w:val="26"/>
-        </w:rPr>
-        <w:t>负责维护租户云资源，租户管理员可以对组织内云主机、云防火墙、云硬盘、云防火墙、云负载均衡、云数据库等进行管理。</w:t>
-      </w:r>
-      <w:r>
-        <w:rPr>
-          <w:rFonts w:ascii="Courier New" w:hAnsi="Courier New" w:cs="Courier New"/>
-          <w:sz w:val="26"/>
-          <w:szCs w:val="26"/>
-        </w:rPr>
-        <w:t>3)</w:t>
-      </w:r>
-      <w:proofErr w:type="gramStart"/>
-      <w:r>
-        <w:rPr>
-          <w:rFonts w:ascii="Courier New" w:hAnsi="Courier New" w:cs="Courier New"/>
-          <w:sz w:val="26"/>
-          <w:szCs w:val="26"/>
-        </w:rPr>
-        <w:t>最终用户最终用户</w:t>
-      </w:r>
-      <w:proofErr w:type="gramEnd"/>
-      <w:r>
-        <w:rPr>
-          <w:rFonts w:ascii="Courier New" w:hAnsi="Courier New" w:cs="Courier New"/>
-          <w:sz w:val="26"/>
-          <w:szCs w:val="26"/>
-        </w:rPr>
-        <w:t>作为</w:t>
-      </w:r>
-      <w:proofErr w:type="gramStart"/>
-      <w:r>
-        <w:rPr>
-          <w:rFonts w:ascii="Courier New" w:hAnsi="Courier New" w:cs="Courier New"/>
-          <w:sz w:val="26"/>
-          <w:szCs w:val="26"/>
-        </w:rPr>
-        <w:t>云资源</w:t>
-      </w:r>
-      <w:proofErr w:type="gramEnd"/>
-      <w:r>
-        <w:rPr>
-          <w:rFonts w:ascii="Courier New" w:hAnsi="Courier New" w:cs="Courier New"/>
-          <w:sz w:val="26"/>
-          <w:szCs w:val="26"/>
-        </w:rPr>
-        <w:t>的使用者，通过自助服务</w:t>
-      </w:r>
-      <w:r>
-        <w:rPr>
-          <w:rFonts w:ascii="Courier New" w:hAnsi="Courier New" w:cs="Courier New"/>
-          <w:sz w:val="26"/>
-          <w:szCs w:val="26"/>
-        </w:rPr>
-        <w:t>f-</w:t>
-      </w:r>
-      <w:proofErr w:type="spellStart"/>
-      <w:r>
-        <w:rPr>
-          <w:rFonts w:ascii="Courier New" w:hAnsi="Courier New" w:cs="Courier New"/>
-          <w:sz w:val="26"/>
-          <w:szCs w:val="26"/>
-        </w:rPr>
-        <w:t>jp</w:t>
-      </w:r>
-      <w:proofErr w:type="spellEnd"/>
-      <w:r>
-        <w:rPr>
-          <w:rFonts w:ascii="Courier New" w:hAnsi="Courier New" w:cs="Courier New"/>
-          <w:sz w:val="26"/>
-          <w:szCs w:val="26"/>
-        </w:rPr>
-        <w:t>申请、使用、管理云资源，最终用户存在于租户之内。</w:t>
-      </w:r>
-    </w:p>
-    <w:p>
-      <w:pPr>
-        <w:widowControl/>
-        <w:spacing w:before="0" w:after="0" w:line="240" w:lineRule="auto"/>
-        <w:ind w:firstLineChars="0" w:firstLine="520"/>
-        <w:jc w:val="left"/>
-        <w:rPr>
-          <w:rFonts w:ascii="Courier New" w:hAnsi="Courier New" w:cs="Courier New" w:hint="eastAsia"/>
-          <w:sz w:val="26"/>
-          <w:szCs w:val="26"/>
-        </w:rPr>
-      </w:pPr>
-    </w:p>
-    <w:p>
-      <w:pPr>
-        <w:widowControl/>
-        <w:spacing w:before="0" w:after="0" w:line="240" w:lineRule="auto"/>
-        <w:ind w:firstLineChars="0" w:firstLine="520"/>
-        <w:jc w:val="left"/>
-        <w:rPr>
-          <w:rFonts w:ascii="宋体" w:hAnsi="宋体" w:cs="宋体"/>
-          <w:kern w:val="0"/>
-        </w:rPr>
-      </w:pPr>
-      <w:r>
-        <w:rPr>
           <w:noProof/>
         </w:rPr>
-        <w:lastRenderedPageBreak/>
         <w:drawing>
           <wp:inline distT="0" distB="0" distL="0" distR="0" wp14:anchorId="66C9B366" wp14:editId="4E876A60">
             <wp:extent cx="5274310" cy="5182742"/>
@@ -9179,8 +8940,6 @@
         </w:rPr>
         <w:t>是很重要的，必须要做备份处理。</w:t>
       </w:r>
-      <w:bookmarkStart w:id="0" w:name="_GoBack"/>
-      <w:bookmarkEnd w:id="0"/>
     </w:p>
     <w:p>
       <w:pPr>

--- a/file/摘抄.docx
+++ b/file/摘抄.docx
@@ -3951,8 +3951,6 @@
         </w:rPr>
         <w:t>系统资源的利</w:t>
       </w:r>
-      <w:bookmarkStart w:id="0" w:name="_GoBack"/>
-      <w:bookmarkEnd w:id="0"/>
     </w:p>
     <w:p>
       <w:pPr>
@@ -9012,7 +9010,7 @@
         <w:ind w:firstLineChars="0"/>
         <w:jc w:val="left"/>
         <w:rPr>
-          <w:rFonts w:ascii="宋体" w:hAnsi="宋体" w:cs="宋体"/>
+          <w:rFonts w:ascii="宋体" w:hAnsi="宋体" w:cs="宋体" w:hint="eastAsia"/>
           <w:kern w:val="0"/>
         </w:rPr>
       </w:pPr>
@@ -9058,13 +9056,1843 @@
         </w:drawing>
       </w:r>
     </w:p>
+    <w:p>
+      <w:pPr>
+        <w:widowControl/>
+        <w:spacing w:before="0" w:after="0" w:line="240" w:lineRule="auto"/>
+        <w:ind w:firstLineChars="0"/>
+        <w:jc w:val="left"/>
+        <w:rPr>
+          <w:rFonts w:ascii="宋体" w:hAnsi="宋体" w:cs="宋体" w:hint="eastAsia"/>
+          <w:kern w:val="0"/>
+        </w:rPr>
+      </w:pPr>
+    </w:p>
+    <w:p>
+      <w:pPr>
+        <w:widowControl/>
+        <w:spacing w:before="0" w:after="0" w:line="240" w:lineRule="auto"/>
+        <w:ind w:firstLineChars="0"/>
+        <w:jc w:val="left"/>
+        <w:rPr>
+          <w:rFonts w:ascii="宋体" w:hAnsi="宋体" w:cs="宋体" w:hint="eastAsia"/>
+          <w:kern w:val="0"/>
+        </w:rPr>
+      </w:pPr>
+      <w:r>
+        <w:rPr>
+          <w:rFonts w:ascii="宋体" w:hAnsi="宋体" w:cs="宋体" w:hint="eastAsia"/>
+          <w:kern w:val="0"/>
+        </w:rPr>
+        <w:t>基于OpenStack的虚拟机安全监控机制研究</w:t>
+      </w:r>
+    </w:p>
+    <w:p>
+      <w:pPr>
+        <w:widowControl/>
+        <w:spacing w:before="0" w:after="0" w:line="240" w:lineRule="auto"/>
+        <w:ind w:firstLineChars="0"/>
+        <w:jc w:val="left"/>
+        <w:rPr>
+          <w:rFonts w:ascii="宋体" w:hAnsi="宋体" w:cs="宋体" w:hint="eastAsia"/>
+          <w:kern w:val="0"/>
+        </w:rPr>
+      </w:pPr>
+      <w:r>
+        <w:rPr>
+          <w:noProof/>
+        </w:rPr>
+        <w:drawing>
+          <wp:inline distT="0" distB="0" distL="0" distR="0" wp14:anchorId="6C7321C2" wp14:editId="7DD1290C">
+            <wp:extent cx="5274310" cy="4080265"/>
+            <wp:effectExtent l="0" t="0" r="2540" b="0"/>
+            <wp:docPr id="16" name="图片 16"/>
+            <wp:cNvGraphicFramePr>
+              <a:graphicFrameLocks xmlns:a="http://schemas.openxmlformats.org/drawingml/2006/main" noChangeAspect="1"/>
+            </wp:cNvGraphicFramePr>
+            <a:graphic xmlns:a="http://schemas.openxmlformats.org/drawingml/2006/main">
+              <a:graphicData uri="http://schemas.openxmlformats.org/drawingml/2006/picture">
+                <pic:pic xmlns:pic="http://schemas.openxmlformats.org/drawingml/2006/picture">
+                  <pic:nvPicPr>
+                    <pic:cNvPr id="0" name=""/>
+                    <pic:cNvPicPr/>
+                  </pic:nvPicPr>
+                  <pic:blipFill>
+                    <a:blip r:embed="rId23"/>
+                    <a:stretch>
+                      <a:fillRect/>
+                    </a:stretch>
+                  </pic:blipFill>
+                  <pic:spPr>
+                    <a:xfrm>
+                      <a:off x="0" y="0"/>
+                      <a:ext cx="5274310" cy="4080265"/>
+                    </a:xfrm>
+                    <a:prstGeom prst="rect">
+                      <a:avLst/>
+                    </a:prstGeom>
+                  </pic:spPr>
+                </pic:pic>
+              </a:graphicData>
+            </a:graphic>
+          </wp:inline>
+        </w:drawing>
+      </w:r>
+    </w:p>
+    <w:p>
+      <w:pPr>
+        <w:widowControl/>
+        <w:spacing w:before="0" w:after="0" w:line="240" w:lineRule="auto"/>
+        <w:ind w:firstLineChars="0"/>
+        <w:jc w:val="left"/>
+        <w:rPr>
+          <w:rFonts w:ascii="宋体" w:hAnsi="宋体" w:cs="宋体" w:hint="eastAsia"/>
+          <w:kern w:val="0"/>
+        </w:rPr>
+      </w:pPr>
+    </w:p>
+    <w:p>
+      <w:pPr>
+        <w:widowControl/>
+        <w:spacing w:before="0" w:after="0" w:line="240" w:lineRule="auto"/>
+        <w:ind w:firstLineChars="0"/>
+        <w:jc w:val="left"/>
+        <w:rPr>
+          <w:rFonts w:ascii="宋体" w:hAnsi="宋体" w:cs="宋体" w:hint="eastAsia"/>
+          <w:kern w:val="0"/>
+        </w:rPr>
+      </w:pPr>
+      <w:r>
+        <w:rPr>
+          <w:rFonts w:ascii="Arial" w:hAnsi="Arial" w:cs="Arial"/>
+          <w:sz w:val="30"/>
+          <w:szCs w:val="30"/>
+        </w:rPr>
+        <w:lastRenderedPageBreak/>
+        <w:t>OpenStack</w:t>
+      </w:r>
+      <w:r>
+        <w:rPr>
+          <w:rFonts w:ascii="Arial" w:hAnsi="Arial" w:cs="Arial"/>
+          <w:sz w:val="30"/>
+          <w:szCs w:val="30"/>
+        </w:rPr>
+        <w:t>旨在为公有云和</w:t>
+      </w:r>
+      <w:proofErr w:type="gramStart"/>
+      <w:r>
+        <w:rPr>
+          <w:rFonts w:ascii="Arial" w:hAnsi="Arial" w:cs="Arial"/>
+          <w:sz w:val="30"/>
+          <w:szCs w:val="30"/>
+        </w:rPr>
+        <w:t>私有云</w:t>
+      </w:r>
+      <w:proofErr w:type="gramEnd"/>
+      <w:r>
+        <w:rPr>
+          <w:rFonts w:ascii="Arial" w:hAnsi="Arial" w:cs="Arial"/>
+          <w:sz w:val="30"/>
+          <w:szCs w:val="30"/>
+        </w:rPr>
+        <w:t>的建设与管理提供开源软件，使用者将它作为基础设施即服务（</w:t>
+      </w:r>
+      <w:r>
+        <w:rPr>
+          <w:rFonts w:ascii="Arial" w:hAnsi="Arial" w:cs="Arial"/>
+          <w:sz w:val="30"/>
+          <w:szCs w:val="30"/>
+        </w:rPr>
+        <w:t>IaaS</w:t>
+      </w:r>
+      <w:r>
+        <w:rPr>
+          <w:rFonts w:ascii="Arial" w:hAnsi="Arial" w:cs="Arial"/>
+          <w:sz w:val="30"/>
+          <w:szCs w:val="30"/>
+        </w:rPr>
+        <w:t>）的通用前端，</w:t>
+      </w:r>
+      <w:r>
+        <w:rPr>
+          <w:rFonts w:ascii="Arial" w:hAnsi="Arial" w:cs="Arial"/>
+          <w:sz w:val="30"/>
+          <w:szCs w:val="30"/>
+        </w:rPr>
+        <w:t>OpenStack</w:t>
+      </w:r>
+      <w:r>
+        <w:rPr>
+          <w:rFonts w:ascii="Arial" w:hAnsi="Arial" w:cs="Arial"/>
+          <w:sz w:val="30"/>
+          <w:szCs w:val="30"/>
+        </w:rPr>
+        <w:t>覆盖了网络、虚拟化、操作系统、服务器等各个方面</w:t>
+      </w:r>
+      <w:r>
+        <w:rPr>
+          <w:rFonts w:ascii="Arial" w:hAnsi="Arial" w:cs="Arial"/>
+          <w:sz w:val="20"/>
+          <w:szCs w:val="20"/>
+        </w:rPr>
+        <w:t>[24]</w:t>
+      </w:r>
+      <w:r>
+        <w:rPr>
+          <w:rFonts w:ascii="Arial" w:hAnsi="Arial" w:cs="Arial"/>
+          <w:sz w:val="30"/>
+          <w:szCs w:val="30"/>
+        </w:rPr>
+        <w:t>，其核心项目包含有计算服务、对象存储服务、镜像服务、身份验证服务、网络管理服务、资源测量服务和</w:t>
+      </w:r>
+      <w:r>
+        <w:rPr>
+          <w:rFonts w:ascii="Arial" w:hAnsi="Arial" w:cs="Arial"/>
+          <w:sz w:val="30"/>
+          <w:szCs w:val="30"/>
+        </w:rPr>
+        <w:t>UI</w:t>
+      </w:r>
+      <w:r>
+        <w:rPr>
+          <w:rFonts w:ascii="Arial" w:hAnsi="Arial" w:cs="Arial"/>
+          <w:sz w:val="30"/>
+          <w:szCs w:val="30"/>
+        </w:rPr>
+        <w:t>界面。</w:t>
+      </w:r>
+    </w:p>
+    <w:p>
+      <w:pPr>
+        <w:widowControl/>
+        <w:spacing w:before="0" w:after="0" w:line="240" w:lineRule="auto"/>
+        <w:ind w:firstLineChars="0"/>
+        <w:jc w:val="left"/>
+        <w:rPr>
+          <w:rFonts w:ascii="宋体" w:hAnsi="宋体" w:cs="宋体" w:hint="eastAsia"/>
+          <w:kern w:val="0"/>
+        </w:rPr>
+      </w:pPr>
+      <w:r>
+        <w:rPr>
+          <w:noProof/>
+        </w:rPr>
+        <w:drawing>
+          <wp:inline distT="0" distB="0" distL="0" distR="0" wp14:anchorId="69C3C59B" wp14:editId="5DE73B2C">
+            <wp:extent cx="5274310" cy="2581604"/>
+            <wp:effectExtent l="0" t="0" r="2540" b="9525"/>
+            <wp:docPr id="17" name="图片 17"/>
+            <wp:cNvGraphicFramePr>
+              <a:graphicFrameLocks xmlns:a="http://schemas.openxmlformats.org/drawingml/2006/main" noChangeAspect="1"/>
+            </wp:cNvGraphicFramePr>
+            <a:graphic xmlns:a="http://schemas.openxmlformats.org/drawingml/2006/main">
+              <a:graphicData uri="http://schemas.openxmlformats.org/drawingml/2006/picture">
+                <pic:pic xmlns:pic="http://schemas.openxmlformats.org/drawingml/2006/picture">
+                  <pic:nvPicPr>
+                    <pic:cNvPr id="0" name=""/>
+                    <pic:cNvPicPr/>
+                  </pic:nvPicPr>
+                  <pic:blipFill>
+                    <a:blip r:embed="rId24"/>
+                    <a:stretch>
+                      <a:fillRect/>
+                    </a:stretch>
+                  </pic:blipFill>
+                  <pic:spPr>
+                    <a:xfrm>
+                      <a:off x="0" y="0"/>
+                      <a:ext cx="5274310" cy="2581604"/>
+                    </a:xfrm>
+                    <a:prstGeom prst="rect">
+                      <a:avLst/>
+                    </a:prstGeom>
+                  </pic:spPr>
+                </pic:pic>
+              </a:graphicData>
+            </a:graphic>
+          </wp:inline>
+        </w:drawing>
+      </w:r>
+    </w:p>
+    <w:p>
+      <w:pPr>
+        <w:widowControl/>
+        <w:spacing w:before="0" w:after="0" w:line="240" w:lineRule="auto"/>
+        <w:ind w:firstLineChars="0"/>
+        <w:jc w:val="left"/>
+        <w:rPr>
+          <w:rFonts w:ascii="Arial" w:hAnsi="Arial" w:cs="Arial" w:hint="eastAsia"/>
+          <w:sz w:val="30"/>
+          <w:szCs w:val="30"/>
+        </w:rPr>
+      </w:pPr>
+      <w:r>
+        <w:rPr>
+          <w:rFonts w:ascii="Arial" w:hAnsi="Arial" w:cs="Arial"/>
+          <w:sz w:val="30"/>
+          <w:szCs w:val="30"/>
+        </w:rPr>
+        <w:t>图中展示的三层分别是</w:t>
+      </w:r>
+      <w:r>
+        <w:rPr>
+          <w:rFonts w:ascii="Arial" w:hAnsi="Arial" w:cs="Arial"/>
+          <w:sz w:val="30"/>
+          <w:szCs w:val="30"/>
+        </w:rPr>
+        <w:t>OpenStack</w:t>
+      </w:r>
+      <w:r>
+        <w:rPr>
+          <w:rFonts w:ascii="Arial" w:hAnsi="Arial" w:cs="Arial"/>
+          <w:sz w:val="30"/>
+          <w:szCs w:val="30"/>
+        </w:rPr>
+        <w:t>云平台的中间</w:t>
+      </w:r>
+      <w:proofErr w:type="gramStart"/>
+      <w:r>
+        <w:rPr>
+          <w:rFonts w:ascii="Arial" w:hAnsi="Arial" w:cs="Arial"/>
+          <w:sz w:val="30"/>
+          <w:szCs w:val="30"/>
+        </w:rPr>
+        <w:t>件管理</w:t>
+      </w:r>
+      <w:proofErr w:type="gramEnd"/>
+      <w:r>
+        <w:rPr>
+          <w:rFonts w:ascii="Arial" w:hAnsi="Arial" w:cs="Arial"/>
+          <w:sz w:val="30"/>
+          <w:szCs w:val="30"/>
+        </w:rPr>
+        <w:t>层、</w:t>
+      </w:r>
+      <w:proofErr w:type="gramStart"/>
+      <w:r>
+        <w:rPr>
+          <w:rFonts w:ascii="Arial" w:hAnsi="Arial" w:cs="Arial"/>
+          <w:sz w:val="30"/>
+          <w:szCs w:val="30"/>
+        </w:rPr>
+        <w:t>虚拟化层和</w:t>
+      </w:r>
+      <w:proofErr w:type="gramEnd"/>
+      <w:r>
+        <w:rPr>
+          <w:rFonts w:ascii="Arial" w:hAnsi="Arial" w:cs="Arial"/>
+          <w:sz w:val="30"/>
+          <w:szCs w:val="30"/>
+        </w:rPr>
+        <w:t>基础设施层。在</w:t>
+      </w:r>
+      <w:r>
+        <w:rPr>
+          <w:rFonts w:ascii="Arial" w:hAnsi="Arial" w:cs="Arial"/>
+          <w:sz w:val="30"/>
+          <w:szCs w:val="30"/>
+        </w:rPr>
+        <w:t>OpenStack</w:t>
+      </w:r>
+      <w:r>
+        <w:rPr>
+          <w:rFonts w:ascii="Arial" w:hAnsi="Arial" w:cs="Arial"/>
+          <w:sz w:val="30"/>
+          <w:szCs w:val="30"/>
+        </w:rPr>
+        <w:t>架构中，</w:t>
+      </w:r>
+      <w:proofErr w:type="gramStart"/>
+      <w:r>
+        <w:rPr>
+          <w:rFonts w:ascii="Arial" w:hAnsi="Arial" w:cs="Arial"/>
+          <w:sz w:val="30"/>
+          <w:szCs w:val="30"/>
+        </w:rPr>
+        <w:t>虚拟化层主要</w:t>
+      </w:r>
+      <w:proofErr w:type="gramEnd"/>
+      <w:r>
+        <w:rPr>
+          <w:rFonts w:ascii="Arial" w:hAnsi="Arial" w:cs="Arial"/>
+          <w:sz w:val="30"/>
+          <w:szCs w:val="30"/>
+        </w:rPr>
+        <w:t>依靠</w:t>
+      </w:r>
+      <w:r>
+        <w:rPr>
+          <w:rFonts w:ascii="Arial" w:hAnsi="Arial" w:cs="Arial"/>
+          <w:sz w:val="30"/>
+          <w:szCs w:val="30"/>
+        </w:rPr>
+        <w:t>KVM</w:t>
+      </w:r>
+      <w:r>
+        <w:rPr>
+          <w:rFonts w:ascii="Arial" w:hAnsi="Arial" w:cs="Arial"/>
+          <w:sz w:val="30"/>
+          <w:szCs w:val="30"/>
+        </w:rPr>
+        <w:t>、</w:t>
+      </w:r>
+      <w:proofErr w:type="spellStart"/>
+      <w:r>
+        <w:rPr>
+          <w:rFonts w:ascii="Arial" w:hAnsi="Arial" w:cs="Arial"/>
+          <w:sz w:val="30"/>
+          <w:szCs w:val="30"/>
+        </w:rPr>
+        <w:t>Ceph</w:t>
+      </w:r>
+      <w:proofErr w:type="spellEnd"/>
+      <w:r>
+        <w:rPr>
+          <w:rFonts w:ascii="Arial" w:hAnsi="Arial" w:cs="Arial"/>
+          <w:sz w:val="30"/>
+          <w:szCs w:val="30"/>
+        </w:rPr>
+        <w:t>、</w:t>
+      </w:r>
+      <w:r>
+        <w:rPr>
+          <w:rFonts w:ascii="Arial" w:hAnsi="Arial" w:cs="Arial"/>
+          <w:sz w:val="30"/>
+          <w:szCs w:val="30"/>
+        </w:rPr>
+        <w:t>OVS</w:t>
+      </w:r>
+      <w:r>
+        <w:rPr>
+          <w:rFonts w:ascii="Arial" w:hAnsi="Arial" w:cs="Arial"/>
+          <w:sz w:val="30"/>
+          <w:szCs w:val="30"/>
+        </w:rPr>
+        <w:t>、</w:t>
+      </w:r>
+      <w:r>
+        <w:rPr>
+          <w:rFonts w:ascii="Arial" w:hAnsi="Arial" w:cs="Arial"/>
+          <w:sz w:val="30"/>
+          <w:szCs w:val="30"/>
+        </w:rPr>
+        <w:t>Linux Bridge</w:t>
+      </w:r>
+      <w:r>
+        <w:rPr>
+          <w:rFonts w:ascii="Arial" w:hAnsi="Arial" w:cs="Arial"/>
+          <w:sz w:val="30"/>
+          <w:szCs w:val="30"/>
+        </w:rPr>
+        <w:t>和</w:t>
+      </w:r>
+      <w:r>
+        <w:rPr>
+          <w:rFonts w:ascii="Arial" w:hAnsi="Arial" w:cs="Arial"/>
+          <w:sz w:val="30"/>
+          <w:szCs w:val="30"/>
+        </w:rPr>
+        <w:t>AD</w:t>
+      </w:r>
+      <w:r>
+        <w:rPr>
+          <w:rFonts w:ascii="Arial" w:hAnsi="Arial" w:cs="Arial"/>
+          <w:sz w:val="30"/>
+          <w:szCs w:val="30"/>
+        </w:rPr>
+        <w:t>五种技术实现。</w:t>
+      </w:r>
+      <w:r>
+        <w:rPr>
+          <w:rFonts w:ascii="Arial" w:hAnsi="Arial" w:cs="Arial"/>
+          <w:sz w:val="30"/>
+          <w:szCs w:val="30"/>
+        </w:rPr>
+        <w:t>KVM</w:t>
+      </w:r>
+      <w:r>
+        <w:rPr>
+          <w:rFonts w:ascii="Arial" w:hAnsi="Arial" w:cs="Arial"/>
+          <w:sz w:val="30"/>
+          <w:szCs w:val="30"/>
+        </w:rPr>
+        <w:t>是一款目前非常流行开源虚拟机，作为</w:t>
+      </w:r>
+      <w:r>
+        <w:rPr>
+          <w:rFonts w:ascii="Arial" w:hAnsi="Arial" w:cs="Arial"/>
+          <w:sz w:val="30"/>
+          <w:szCs w:val="30"/>
+        </w:rPr>
+        <w:t>Linux</w:t>
+      </w:r>
+      <w:r>
+        <w:rPr>
+          <w:rFonts w:ascii="Arial" w:hAnsi="Arial" w:cs="Arial"/>
+          <w:sz w:val="30"/>
+          <w:szCs w:val="30"/>
+        </w:rPr>
+        <w:t>的挂载模块被广泛使用；</w:t>
+      </w:r>
+      <w:proofErr w:type="spellStart"/>
+      <w:r>
+        <w:rPr>
+          <w:rFonts w:ascii="Arial" w:hAnsi="Arial" w:cs="Arial"/>
+          <w:sz w:val="30"/>
+          <w:szCs w:val="30"/>
+        </w:rPr>
+        <w:t>Ceph</w:t>
+      </w:r>
+      <w:proofErr w:type="spellEnd"/>
+      <w:r>
+        <w:rPr>
+          <w:rFonts w:ascii="Arial" w:hAnsi="Arial" w:cs="Arial"/>
+          <w:sz w:val="30"/>
+          <w:szCs w:val="30"/>
+        </w:rPr>
+        <w:t>是基于</w:t>
+      </w:r>
+      <w:r>
+        <w:rPr>
+          <w:rFonts w:ascii="Arial" w:hAnsi="Arial" w:cs="Arial"/>
+          <w:sz w:val="30"/>
+          <w:szCs w:val="30"/>
+        </w:rPr>
+        <w:t>Linux</w:t>
+      </w:r>
+      <w:r>
+        <w:rPr>
+          <w:rFonts w:ascii="Arial" w:hAnsi="Arial" w:cs="Arial"/>
+          <w:sz w:val="30"/>
+          <w:szCs w:val="30"/>
+        </w:rPr>
+        <w:t>的一个分布式文件系统；</w:t>
+      </w:r>
+      <w:r>
+        <w:rPr>
+          <w:rFonts w:ascii="Arial" w:hAnsi="Arial" w:cs="Arial"/>
+          <w:sz w:val="30"/>
+          <w:szCs w:val="30"/>
+        </w:rPr>
+        <w:t>OVS</w:t>
+      </w:r>
+      <w:r>
+        <w:rPr>
+          <w:rFonts w:ascii="Arial" w:hAnsi="Arial" w:cs="Arial"/>
+          <w:sz w:val="30"/>
+          <w:szCs w:val="30"/>
+        </w:rPr>
+        <w:t>全称为</w:t>
+      </w:r>
+      <w:r>
+        <w:rPr>
+          <w:rFonts w:ascii="Arial" w:hAnsi="Arial" w:cs="Arial"/>
+          <w:sz w:val="30"/>
+          <w:szCs w:val="30"/>
+        </w:rPr>
+        <w:t xml:space="preserve">Open </w:t>
+      </w:r>
+      <w:proofErr w:type="spellStart"/>
+      <w:r>
+        <w:rPr>
+          <w:rFonts w:ascii="Arial" w:hAnsi="Arial" w:cs="Arial"/>
+          <w:sz w:val="30"/>
+          <w:szCs w:val="30"/>
+        </w:rPr>
+        <w:t>VSwitch</w:t>
+      </w:r>
+      <w:proofErr w:type="spellEnd"/>
+      <w:r>
+        <w:rPr>
+          <w:rFonts w:ascii="Arial" w:hAnsi="Arial" w:cs="Arial"/>
+          <w:sz w:val="30"/>
+          <w:szCs w:val="30"/>
+        </w:rPr>
+        <w:t>，是</w:t>
+      </w:r>
+      <w:proofErr w:type="gramStart"/>
+      <w:r>
+        <w:rPr>
+          <w:rFonts w:ascii="Arial" w:hAnsi="Arial" w:cs="Arial"/>
+          <w:sz w:val="30"/>
+          <w:szCs w:val="30"/>
+        </w:rPr>
+        <w:t>一开源</w:t>
+      </w:r>
+      <w:proofErr w:type="gramEnd"/>
+      <w:r>
+        <w:rPr>
+          <w:rFonts w:ascii="Arial" w:hAnsi="Arial" w:cs="Arial"/>
+          <w:sz w:val="30"/>
+          <w:szCs w:val="30"/>
+        </w:rPr>
+        <w:t>的虚拟交换机框架，在软件定义的网络中，</w:t>
+      </w:r>
+      <w:r>
+        <w:rPr>
+          <w:rFonts w:ascii="Arial" w:hAnsi="Arial" w:cs="Arial"/>
+          <w:sz w:val="30"/>
+          <w:szCs w:val="30"/>
+        </w:rPr>
+        <w:t>OVS</w:t>
+      </w:r>
+      <w:r>
+        <w:rPr>
+          <w:rFonts w:ascii="Arial" w:hAnsi="Arial" w:cs="Arial"/>
+          <w:sz w:val="30"/>
+          <w:szCs w:val="30"/>
+        </w:rPr>
+        <w:t>框架经常被使用作为虚拟机交换机来管理网络；</w:t>
+      </w:r>
+      <w:r>
+        <w:rPr>
+          <w:rFonts w:ascii="Arial" w:hAnsi="Arial" w:cs="Arial"/>
+          <w:sz w:val="30"/>
+          <w:szCs w:val="30"/>
+        </w:rPr>
+        <w:t>AD</w:t>
+      </w:r>
+      <w:r>
+        <w:rPr>
+          <w:rFonts w:ascii="Arial" w:hAnsi="Arial" w:cs="Arial"/>
+          <w:sz w:val="30"/>
+          <w:szCs w:val="30"/>
+        </w:rPr>
+        <w:t>全称</w:t>
+      </w:r>
+      <w:r>
+        <w:rPr>
+          <w:rFonts w:ascii="Arial" w:hAnsi="Arial" w:cs="Arial"/>
+          <w:sz w:val="30"/>
+          <w:szCs w:val="30"/>
+        </w:rPr>
+        <w:t>Active Directory</w:t>
+      </w:r>
+      <w:r>
+        <w:rPr>
+          <w:rFonts w:ascii="Arial" w:hAnsi="Arial" w:cs="Arial"/>
+          <w:sz w:val="30"/>
+          <w:szCs w:val="30"/>
+        </w:rPr>
+        <w:t>，该技术通过对象访问控制列表进行用户安全性登录管理。</w:t>
+      </w:r>
+      <w:r>
+        <w:rPr>
+          <w:rFonts w:ascii="Arial" w:hAnsi="Arial" w:cs="Arial"/>
+          <w:sz w:val="30"/>
+          <w:szCs w:val="30"/>
+        </w:rPr>
+        <w:t>OpenStack</w:t>
+      </w:r>
+      <w:r>
+        <w:rPr>
+          <w:rFonts w:ascii="Arial" w:hAnsi="Arial" w:cs="Arial"/>
+          <w:sz w:val="30"/>
+          <w:szCs w:val="30"/>
+        </w:rPr>
+        <w:t>的中间件包含</w:t>
+      </w:r>
+      <w:r>
+        <w:rPr>
+          <w:rFonts w:ascii="Arial" w:hAnsi="Arial" w:cs="Arial"/>
+          <w:sz w:val="30"/>
+          <w:szCs w:val="30"/>
+        </w:rPr>
+        <w:t>Nova</w:t>
+      </w:r>
+      <w:r>
+        <w:rPr>
+          <w:rFonts w:ascii="Arial" w:hAnsi="Arial" w:cs="Arial"/>
+          <w:sz w:val="30"/>
+          <w:szCs w:val="30"/>
+        </w:rPr>
+        <w:t>、</w:t>
+      </w:r>
+      <w:r>
+        <w:rPr>
+          <w:rFonts w:ascii="Arial" w:hAnsi="Arial" w:cs="Arial"/>
+          <w:sz w:val="30"/>
+          <w:szCs w:val="30"/>
+        </w:rPr>
+        <w:t>Swift</w:t>
+      </w:r>
+      <w:r>
+        <w:rPr>
+          <w:rFonts w:ascii="Arial" w:hAnsi="Arial" w:cs="Arial"/>
+          <w:sz w:val="30"/>
+          <w:szCs w:val="30"/>
+        </w:rPr>
+        <w:t>、</w:t>
+      </w:r>
+      <w:r>
+        <w:rPr>
+          <w:rFonts w:ascii="Arial" w:hAnsi="Arial" w:cs="Arial"/>
+          <w:sz w:val="30"/>
+          <w:szCs w:val="30"/>
+        </w:rPr>
+        <w:t>Cinder</w:t>
+      </w:r>
+      <w:r>
+        <w:rPr>
+          <w:rFonts w:ascii="Arial" w:hAnsi="Arial" w:cs="Arial"/>
+          <w:sz w:val="30"/>
+          <w:szCs w:val="30"/>
+        </w:rPr>
+        <w:t>、</w:t>
+      </w:r>
+      <w:r>
+        <w:rPr>
+          <w:rFonts w:ascii="Arial" w:hAnsi="Arial" w:cs="Arial"/>
+          <w:sz w:val="30"/>
+          <w:szCs w:val="30"/>
+        </w:rPr>
+        <w:t>Glance</w:t>
+      </w:r>
+      <w:r>
+        <w:rPr>
+          <w:rFonts w:ascii="Arial" w:hAnsi="Arial" w:cs="Arial"/>
+          <w:sz w:val="30"/>
+          <w:szCs w:val="30"/>
+        </w:rPr>
+        <w:t>、</w:t>
+      </w:r>
+      <w:r>
+        <w:rPr>
+          <w:rFonts w:ascii="Arial" w:hAnsi="Arial" w:cs="Arial"/>
+          <w:sz w:val="30"/>
+          <w:szCs w:val="30"/>
+        </w:rPr>
+        <w:t>Neutron</w:t>
+      </w:r>
+      <w:r>
+        <w:rPr>
+          <w:rFonts w:ascii="Arial" w:hAnsi="Arial" w:cs="Arial"/>
+          <w:sz w:val="30"/>
+          <w:szCs w:val="30"/>
+        </w:rPr>
+        <w:t>、</w:t>
+      </w:r>
+      <w:proofErr w:type="spellStart"/>
+      <w:r>
+        <w:rPr>
+          <w:rFonts w:ascii="Arial" w:hAnsi="Arial" w:cs="Arial"/>
+          <w:sz w:val="30"/>
+          <w:szCs w:val="30"/>
+        </w:rPr>
+        <w:t>KeyStone</w:t>
+      </w:r>
+      <w:proofErr w:type="spellEnd"/>
+      <w:r>
+        <w:rPr>
+          <w:rFonts w:ascii="Arial" w:hAnsi="Arial" w:cs="Arial"/>
+          <w:sz w:val="30"/>
+          <w:szCs w:val="30"/>
+        </w:rPr>
+        <w:t>、</w:t>
+      </w:r>
+      <w:r>
+        <w:rPr>
+          <w:rFonts w:ascii="Arial" w:hAnsi="Arial" w:cs="Arial"/>
+          <w:sz w:val="30"/>
+          <w:szCs w:val="30"/>
+        </w:rPr>
+        <w:t>Horizon</w:t>
+      </w:r>
+      <w:r>
+        <w:rPr>
+          <w:rFonts w:ascii="Arial" w:hAnsi="Arial" w:cs="Arial"/>
+          <w:sz w:val="30"/>
+          <w:szCs w:val="30"/>
+        </w:rPr>
+        <w:t>、</w:t>
+      </w:r>
+      <w:r>
+        <w:rPr>
+          <w:rFonts w:ascii="Arial" w:hAnsi="Arial" w:cs="Arial"/>
+          <w:sz w:val="30"/>
+          <w:szCs w:val="30"/>
+        </w:rPr>
+        <w:t>Ceilometer</w:t>
+      </w:r>
+      <w:r>
+        <w:rPr>
+          <w:rFonts w:ascii="Arial" w:hAnsi="Arial" w:cs="Arial"/>
+          <w:sz w:val="30"/>
+          <w:szCs w:val="30"/>
+        </w:rPr>
+        <w:t>和</w:t>
+      </w:r>
+      <w:r>
+        <w:rPr>
+          <w:rFonts w:ascii="Arial" w:hAnsi="Arial" w:cs="Arial"/>
+          <w:sz w:val="30"/>
+          <w:szCs w:val="30"/>
+        </w:rPr>
+        <w:t>Heat</w:t>
+      </w:r>
+      <w:r>
+        <w:rPr>
+          <w:rFonts w:ascii="Arial" w:hAnsi="Arial" w:cs="Arial"/>
+          <w:sz w:val="30"/>
+          <w:szCs w:val="30"/>
+        </w:rPr>
+        <w:lastRenderedPageBreak/>
+        <w:t>这九个模块</w:t>
+      </w:r>
+      <w:r>
+        <w:rPr>
+          <w:rFonts w:ascii="Arial" w:hAnsi="Arial" w:cs="Arial"/>
+          <w:sz w:val="20"/>
+          <w:szCs w:val="20"/>
+        </w:rPr>
+        <w:t>[25]</w:t>
+      </w:r>
+      <w:r>
+        <w:rPr>
+          <w:rFonts w:ascii="Arial" w:hAnsi="Arial" w:cs="Arial"/>
+          <w:sz w:val="30"/>
+          <w:szCs w:val="30"/>
+        </w:rPr>
+        <w:t>。其中</w:t>
+      </w:r>
+      <w:r>
+        <w:rPr>
+          <w:rFonts w:ascii="Arial" w:hAnsi="Arial" w:cs="Arial"/>
+          <w:sz w:val="30"/>
+          <w:szCs w:val="30"/>
+        </w:rPr>
+        <w:t>Nova</w:t>
+      </w:r>
+      <w:r>
+        <w:rPr>
+          <w:rFonts w:ascii="Arial" w:hAnsi="Arial" w:cs="Arial"/>
+          <w:sz w:val="30"/>
+          <w:szCs w:val="30"/>
+        </w:rPr>
+        <w:t>提供虚拟化管理功能，</w:t>
+      </w:r>
+      <w:r>
+        <w:rPr>
+          <w:rFonts w:ascii="Arial" w:hAnsi="Arial" w:cs="Arial"/>
+          <w:sz w:val="30"/>
+          <w:szCs w:val="30"/>
+        </w:rPr>
+        <w:t>Swift</w:t>
+      </w:r>
+      <w:r>
+        <w:rPr>
+          <w:rFonts w:ascii="Arial" w:hAnsi="Arial" w:cs="Arial"/>
+          <w:sz w:val="30"/>
+          <w:szCs w:val="30"/>
+        </w:rPr>
+        <w:t>和</w:t>
+      </w:r>
+      <w:r>
+        <w:rPr>
+          <w:rFonts w:ascii="Arial" w:hAnsi="Arial" w:cs="Arial"/>
+          <w:sz w:val="30"/>
+          <w:szCs w:val="30"/>
+        </w:rPr>
+        <w:t>Cinder</w:t>
+      </w:r>
+      <w:r>
+        <w:rPr>
+          <w:rFonts w:ascii="Arial" w:hAnsi="Arial" w:cs="Arial"/>
+          <w:sz w:val="30"/>
+          <w:szCs w:val="30"/>
+        </w:rPr>
+        <w:t>提供存储功能，</w:t>
+      </w:r>
+      <w:r>
+        <w:rPr>
+          <w:rFonts w:ascii="Arial" w:hAnsi="Arial" w:cs="Arial"/>
+          <w:sz w:val="30"/>
+          <w:szCs w:val="30"/>
+        </w:rPr>
+        <w:t>Glance</w:t>
+      </w:r>
+      <w:r>
+        <w:rPr>
+          <w:rFonts w:ascii="Arial" w:hAnsi="Arial" w:cs="Arial"/>
+          <w:sz w:val="30"/>
+          <w:szCs w:val="30"/>
+        </w:rPr>
+        <w:t>提供镜像功能，</w:t>
+      </w:r>
+      <w:r>
+        <w:rPr>
+          <w:rFonts w:ascii="Arial" w:hAnsi="Arial" w:cs="Arial"/>
+          <w:sz w:val="30"/>
+          <w:szCs w:val="30"/>
+        </w:rPr>
+        <w:t>Neutron</w:t>
+      </w:r>
+      <w:r>
+        <w:rPr>
+          <w:rFonts w:ascii="Arial" w:hAnsi="Arial" w:cs="Arial"/>
+          <w:sz w:val="30"/>
+          <w:szCs w:val="30"/>
+        </w:rPr>
+        <w:t>提供网络功能，</w:t>
+      </w:r>
+      <w:proofErr w:type="spellStart"/>
+      <w:r>
+        <w:rPr>
+          <w:rFonts w:ascii="Arial" w:hAnsi="Arial" w:cs="Arial"/>
+          <w:sz w:val="30"/>
+          <w:szCs w:val="30"/>
+        </w:rPr>
+        <w:t>KeyStone</w:t>
+      </w:r>
+      <w:proofErr w:type="spellEnd"/>
+      <w:r>
+        <w:rPr>
+          <w:rFonts w:ascii="Arial" w:hAnsi="Arial" w:cs="Arial"/>
+          <w:sz w:val="30"/>
+          <w:szCs w:val="30"/>
+        </w:rPr>
+        <w:t>提供认证功能，这六个模块主要用于</w:t>
+      </w:r>
+      <w:r>
+        <w:rPr>
+          <w:rFonts w:ascii="Arial" w:hAnsi="Arial" w:cs="Arial"/>
+          <w:sz w:val="30"/>
+          <w:szCs w:val="30"/>
+        </w:rPr>
+        <w:t>OpenStack</w:t>
+      </w:r>
+      <w:r>
+        <w:rPr>
+          <w:rFonts w:ascii="Arial" w:hAnsi="Arial" w:cs="Arial"/>
+          <w:sz w:val="30"/>
+          <w:szCs w:val="30"/>
+        </w:rPr>
+        <w:t>平台进行内部管理。</w:t>
+      </w:r>
+      <w:r>
+        <w:rPr>
+          <w:rFonts w:ascii="Arial" w:hAnsi="Arial" w:cs="Arial"/>
+          <w:sz w:val="30"/>
+          <w:szCs w:val="30"/>
+        </w:rPr>
+        <w:t>Horizon</w:t>
+      </w:r>
+      <w:r>
+        <w:rPr>
+          <w:rFonts w:ascii="Arial" w:hAnsi="Arial" w:cs="Arial"/>
+          <w:sz w:val="30"/>
+          <w:szCs w:val="30"/>
+        </w:rPr>
+        <w:t>、</w:t>
+      </w:r>
+      <w:r>
+        <w:rPr>
+          <w:rFonts w:ascii="Arial" w:hAnsi="Arial" w:cs="Arial"/>
+          <w:sz w:val="30"/>
+          <w:szCs w:val="30"/>
+        </w:rPr>
+        <w:t>Ceilometer</w:t>
+      </w:r>
+      <w:r>
+        <w:rPr>
+          <w:rFonts w:ascii="Arial" w:hAnsi="Arial" w:cs="Arial"/>
+          <w:sz w:val="30"/>
+          <w:szCs w:val="30"/>
+        </w:rPr>
+        <w:t>和</w:t>
+      </w:r>
+      <w:r>
+        <w:rPr>
+          <w:rFonts w:ascii="Arial" w:hAnsi="Arial" w:cs="Arial"/>
+          <w:sz w:val="30"/>
+          <w:szCs w:val="30"/>
+        </w:rPr>
+        <w:t>Heat</w:t>
+      </w:r>
+      <w:r>
+        <w:rPr>
+          <w:rFonts w:ascii="Arial" w:hAnsi="Arial" w:cs="Arial"/>
+          <w:sz w:val="30"/>
+          <w:szCs w:val="30"/>
+        </w:rPr>
+        <w:t>分别提供交互功能、资源测量功能和部署功能，一般用于为用户和管理员提供服务。</w:t>
+      </w:r>
+      <w:r>
+        <w:rPr>
+          <w:rFonts w:ascii="Arial" w:hAnsi="Arial" w:cs="Arial"/>
+          <w:sz w:val="30"/>
+          <w:szCs w:val="30"/>
+        </w:rPr>
+        <w:t>OpenStack</w:t>
+      </w:r>
+      <w:r>
+        <w:rPr>
+          <w:rFonts w:ascii="Arial" w:hAnsi="Arial" w:cs="Arial"/>
+          <w:sz w:val="30"/>
+          <w:szCs w:val="30"/>
+        </w:rPr>
+        <w:t>在全球获得大量开发者和组织支持，虽然</w:t>
+      </w:r>
+      <w:r>
+        <w:rPr>
+          <w:rFonts w:ascii="Arial" w:hAnsi="Arial" w:cs="Arial"/>
+          <w:sz w:val="30"/>
+          <w:szCs w:val="30"/>
+        </w:rPr>
+        <w:t>OpenStack</w:t>
+      </w:r>
+      <w:r>
+        <w:rPr>
+          <w:rFonts w:ascii="Arial" w:hAnsi="Arial" w:cs="Arial"/>
+          <w:sz w:val="30"/>
+          <w:szCs w:val="30"/>
+        </w:rPr>
+        <w:t>尚不成熟，然而大量的技术支持使其发展迅速，不论在国内外</w:t>
+      </w:r>
+      <w:r>
+        <w:rPr>
+          <w:rFonts w:ascii="Arial" w:hAnsi="Arial" w:cs="Arial"/>
+          <w:sz w:val="30"/>
+          <w:szCs w:val="30"/>
+        </w:rPr>
+        <w:t>OpenStack</w:t>
+      </w:r>
+      <w:r>
+        <w:rPr>
+          <w:rFonts w:ascii="Arial" w:hAnsi="Arial" w:cs="Arial"/>
+          <w:sz w:val="30"/>
+          <w:szCs w:val="30"/>
+        </w:rPr>
+        <w:t>的受欢迎程度都在日益上升，商业公司和研究机构都将其作为云平台技术的研究基础和对象，自</w:t>
+      </w:r>
+      <w:r>
+        <w:rPr>
+          <w:rFonts w:ascii="Arial" w:hAnsi="Arial" w:cs="Arial"/>
+          <w:sz w:val="30"/>
+          <w:szCs w:val="30"/>
+        </w:rPr>
+        <w:t>OpenStack</w:t>
+      </w:r>
+      <w:r>
+        <w:rPr>
+          <w:rFonts w:ascii="Arial" w:hAnsi="Arial" w:cs="Arial"/>
+          <w:sz w:val="30"/>
+          <w:szCs w:val="30"/>
+        </w:rPr>
+        <w:t>平台得到推广开始已经经过了十几个版本的更新迭代，这均得益于</w:t>
+      </w:r>
+      <w:r>
+        <w:rPr>
+          <w:rFonts w:ascii="Arial" w:hAnsi="Arial" w:cs="Arial"/>
+          <w:sz w:val="30"/>
+          <w:szCs w:val="30"/>
+        </w:rPr>
+        <w:t>OpenStack</w:t>
+      </w:r>
+      <w:r>
+        <w:rPr>
+          <w:rFonts w:ascii="Arial" w:hAnsi="Arial" w:cs="Arial"/>
+          <w:sz w:val="30"/>
+          <w:szCs w:val="30"/>
+        </w:rPr>
+        <w:t>的开源属性，我们有理由相信</w:t>
+      </w:r>
+      <w:r>
+        <w:rPr>
+          <w:rFonts w:ascii="Arial" w:hAnsi="Arial" w:cs="Arial"/>
+          <w:sz w:val="30"/>
+          <w:szCs w:val="30"/>
+        </w:rPr>
+        <w:t>OpenStack</w:t>
+      </w:r>
+      <w:r>
+        <w:rPr>
+          <w:rFonts w:ascii="Arial" w:hAnsi="Arial" w:cs="Arial"/>
+          <w:sz w:val="30"/>
+          <w:szCs w:val="30"/>
+        </w:rPr>
+        <w:t>将成为推进云平台技术发展的代表技术之一。</w:t>
+      </w:r>
+    </w:p>
+    <w:p>
+      <w:pPr>
+        <w:widowControl/>
+        <w:spacing w:before="0" w:after="0" w:line="240" w:lineRule="auto"/>
+        <w:ind w:firstLineChars="0"/>
+        <w:jc w:val="left"/>
+        <w:rPr>
+          <w:rFonts w:ascii="Arial" w:hAnsi="Arial" w:cs="Arial" w:hint="eastAsia"/>
+          <w:sz w:val="30"/>
+          <w:szCs w:val="30"/>
+        </w:rPr>
+      </w:pPr>
+    </w:p>
+    <w:p>
+      <w:pPr>
+        <w:widowControl/>
+        <w:spacing w:before="0" w:after="0" w:line="240" w:lineRule="auto"/>
+        <w:ind w:firstLineChars="0"/>
+        <w:jc w:val="left"/>
+        <w:rPr>
+          <w:rFonts w:ascii="Arial" w:hAnsi="Arial" w:cs="Arial" w:hint="eastAsia"/>
+          <w:sz w:val="30"/>
+          <w:szCs w:val="30"/>
+        </w:rPr>
+      </w:pPr>
+    </w:p>
+    <w:p>
+      <w:pPr>
+        <w:widowControl/>
+        <w:spacing w:before="0" w:after="0" w:line="240" w:lineRule="auto"/>
+        <w:ind w:firstLineChars="0"/>
+        <w:jc w:val="left"/>
+        <w:rPr>
+          <w:rFonts w:ascii="Arial" w:hAnsi="Arial" w:cs="Arial" w:hint="eastAsia"/>
+          <w:sz w:val="30"/>
+          <w:szCs w:val="30"/>
+        </w:rPr>
+      </w:pPr>
+      <w:r>
+        <w:rPr>
+          <w:rFonts w:ascii="Arial" w:hAnsi="Arial" w:cs="Arial"/>
+          <w:sz w:val="26"/>
+          <w:szCs w:val="26"/>
+        </w:rPr>
+        <w:t>虚拟机监视器（</w:t>
+      </w:r>
+      <w:r>
+        <w:rPr>
+          <w:rFonts w:ascii="Arial" w:hAnsi="Arial" w:cs="Arial"/>
+          <w:sz w:val="26"/>
+          <w:szCs w:val="26"/>
+        </w:rPr>
+        <w:t>Virtual Machine Monitor</w:t>
+      </w:r>
+      <w:r>
+        <w:rPr>
+          <w:rFonts w:ascii="Arial" w:hAnsi="Arial" w:cs="Arial"/>
+          <w:sz w:val="26"/>
+          <w:szCs w:val="26"/>
+        </w:rPr>
+        <w:t>，</w:t>
+      </w:r>
+      <w:r>
+        <w:rPr>
+          <w:rFonts w:ascii="Arial" w:hAnsi="Arial" w:cs="Arial"/>
+          <w:sz w:val="26"/>
+          <w:szCs w:val="26"/>
+        </w:rPr>
+        <w:t>VMM</w:t>
+      </w:r>
+      <w:r>
+        <w:rPr>
+          <w:rFonts w:ascii="Arial" w:hAnsi="Arial" w:cs="Arial"/>
+          <w:sz w:val="26"/>
+          <w:szCs w:val="26"/>
+        </w:rPr>
+        <w:t>）是一个虚拟机系统管理软件，又称为虚拟机管理器或</w:t>
+      </w:r>
+      <w:proofErr w:type="spellStart"/>
+      <w:r>
+        <w:rPr>
+          <w:rFonts w:ascii="Arial" w:hAnsi="Arial" w:cs="Arial"/>
+          <w:sz w:val="26"/>
+          <w:szCs w:val="26"/>
+        </w:rPr>
+        <w:t>HyperVisor</w:t>
+      </w:r>
+      <w:proofErr w:type="spellEnd"/>
+      <w:r>
+        <w:rPr>
+          <w:rFonts w:ascii="Arial" w:hAnsi="Arial" w:cs="Arial"/>
+          <w:sz w:val="26"/>
+          <w:szCs w:val="26"/>
+        </w:rPr>
+        <w:t>，在一个完整的虚拟机系统中，虚拟机和</w:t>
+      </w:r>
+      <w:proofErr w:type="spellStart"/>
+      <w:r>
+        <w:rPr>
+          <w:rFonts w:ascii="Arial" w:hAnsi="Arial" w:cs="Arial"/>
+          <w:sz w:val="26"/>
+          <w:szCs w:val="26"/>
+        </w:rPr>
+        <w:t>HyperVisor</w:t>
+      </w:r>
+      <w:proofErr w:type="spellEnd"/>
+      <w:r>
+        <w:rPr>
+          <w:rFonts w:ascii="Arial" w:hAnsi="Arial" w:cs="Arial"/>
+          <w:sz w:val="26"/>
+          <w:szCs w:val="26"/>
+        </w:rPr>
+        <w:t>所处的层次如图</w:t>
+      </w:r>
+      <w:r>
+        <w:rPr>
+          <w:rFonts w:ascii="Arial" w:hAnsi="Arial" w:cs="Arial"/>
+          <w:sz w:val="26"/>
+          <w:szCs w:val="26"/>
+        </w:rPr>
+        <w:t>2.3</w:t>
+      </w:r>
+      <w:r>
+        <w:rPr>
+          <w:rFonts w:ascii="Arial" w:hAnsi="Arial" w:cs="Arial"/>
+          <w:sz w:val="26"/>
+          <w:szCs w:val="26"/>
+        </w:rPr>
+        <w:t>所示。</w:t>
+      </w:r>
+    </w:p>
+    <w:p>
+      <w:pPr>
+        <w:widowControl/>
+        <w:spacing w:before="0" w:after="0" w:line="240" w:lineRule="auto"/>
+        <w:ind w:firstLineChars="0"/>
+        <w:jc w:val="left"/>
+        <w:rPr>
+          <w:rFonts w:ascii="宋体" w:hAnsi="宋体" w:cs="宋体" w:hint="eastAsia"/>
+          <w:kern w:val="0"/>
+        </w:rPr>
+      </w:pPr>
+      <w:r>
+        <w:rPr>
+          <w:noProof/>
+        </w:rPr>
+        <w:lastRenderedPageBreak/>
+        <w:drawing>
+          <wp:inline distT="0" distB="0" distL="0" distR="0" wp14:anchorId="482F89AC" wp14:editId="2EE90361">
+            <wp:extent cx="5047619" cy="3180952"/>
+            <wp:effectExtent l="0" t="0" r="635" b="635"/>
+            <wp:docPr id="18" name="图片 18"/>
+            <wp:cNvGraphicFramePr>
+              <a:graphicFrameLocks xmlns:a="http://schemas.openxmlformats.org/drawingml/2006/main" noChangeAspect="1"/>
+            </wp:cNvGraphicFramePr>
+            <a:graphic xmlns:a="http://schemas.openxmlformats.org/drawingml/2006/main">
+              <a:graphicData uri="http://schemas.openxmlformats.org/drawingml/2006/picture">
+                <pic:pic xmlns:pic="http://schemas.openxmlformats.org/drawingml/2006/picture">
+                  <pic:nvPicPr>
+                    <pic:cNvPr id="0" name=""/>
+                    <pic:cNvPicPr/>
+                  </pic:nvPicPr>
+                  <pic:blipFill>
+                    <a:blip r:embed="rId25"/>
+                    <a:stretch>
+                      <a:fillRect/>
+                    </a:stretch>
+                  </pic:blipFill>
+                  <pic:spPr>
+                    <a:xfrm>
+                      <a:off x="0" y="0"/>
+                      <a:ext cx="5047619" cy="3180952"/>
+                    </a:xfrm>
+                    <a:prstGeom prst="rect">
+                      <a:avLst/>
+                    </a:prstGeom>
+                  </pic:spPr>
+                </pic:pic>
+              </a:graphicData>
+            </a:graphic>
+          </wp:inline>
+        </w:drawing>
+      </w:r>
+    </w:p>
+    <w:p>
+      <w:pPr>
+        <w:widowControl/>
+        <w:spacing w:before="0" w:after="0" w:line="240" w:lineRule="auto"/>
+        <w:ind w:firstLineChars="0"/>
+        <w:jc w:val="left"/>
+        <w:rPr>
+          <w:rFonts w:ascii="宋体" w:hAnsi="宋体" w:cs="宋体" w:hint="eastAsia"/>
+          <w:kern w:val="0"/>
+        </w:rPr>
+      </w:pPr>
+    </w:p>
+    <w:p>
+      <w:pPr>
+        <w:widowControl/>
+        <w:spacing w:before="0" w:after="0" w:line="240" w:lineRule="auto"/>
+        <w:ind w:firstLineChars="0" w:firstLine="520"/>
+        <w:jc w:val="left"/>
+        <w:rPr>
+          <w:rFonts w:ascii="宋体" w:hAnsi="宋体" w:cs="宋体"/>
+          <w:kern w:val="0"/>
+        </w:rPr>
+      </w:pPr>
+      <w:r>
+        <w:rPr>
+          <w:rFonts w:ascii="Arial" w:hAnsi="Arial" w:cs="Arial"/>
+          <w:kern w:val="0"/>
+          <w:sz w:val="26"/>
+          <w:szCs w:val="26"/>
+        </w:rPr>
+        <w:t>在图</w:t>
+      </w:r>
+      <w:r>
+        <w:rPr>
+          <w:rFonts w:ascii="Arial" w:hAnsi="Arial" w:cs="Arial"/>
+          <w:kern w:val="0"/>
+          <w:sz w:val="26"/>
+          <w:szCs w:val="26"/>
+        </w:rPr>
+        <w:t>2.3</w:t>
+      </w:r>
+      <w:r>
+        <w:rPr>
+          <w:rFonts w:ascii="Arial" w:hAnsi="Arial" w:cs="Arial"/>
+          <w:kern w:val="0"/>
+          <w:sz w:val="26"/>
+          <w:szCs w:val="26"/>
+        </w:rPr>
+        <w:t>的虚拟机架构中，最顶层的是处在用户操作系统中的虚拟机（</w:t>
+      </w:r>
+      <w:r>
+        <w:rPr>
+          <w:rFonts w:ascii="Arial" w:hAnsi="Arial" w:cs="Arial"/>
+          <w:kern w:val="0"/>
+          <w:sz w:val="26"/>
+          <w:szCs w:val="26"/>
+        </w:rPr>
+        <w:t>Virtual Machine</w:t>
+      </w:r>
+      <w:r>
+        <w:rPr>
+          <w:rFonts w:ascii="Arial" w:hAnsi="Arial" w:cs="Arial"/>
+          <w:kern w:val="0"/>
+          <w:sz w:val="26"/>
+          <w:szCs w:val="26"/>
+        </w:rPr>
+        <w:t>），</w:t>
+      </w:r>
+      <w:proofErr w:type="gramStart"/>
+      <w:r>
+        <w:rPr>
+          <w:rFonts w:ascii="Arial" w:hAnsi="Arial" w:cs="Arial"/>
+          <w:kern w:val="0"/>
+          <w:sz w:val="26"/>
+          <w:szCs w:val="26"/>
+        </w:rPr>
+        <w:t>最</w:t>
+      </w:r>
+      <w:proofErr w:type="gramEnd"/>
+      <w:r>
+        <w:rPr>
+          <w:rFonts w:ascii="Arial" w:hAnsi="Arial" w:cs="Arial"/>
+          <w:kern w:val="0"/>
+          <w:sz w:val="26"/>
+          <w:szCs w:val="26"/>
+        </w:rPr>
+        <w:t>底层的是</w:t>
+      </w:r>
+      <w:proofErr w:type="gramStart"/>
+      <w:r>
+        <w:rPr>
+          <w:rFonts w:ascii="Arial" w:hAnsi="Arial" w:cs="Arial"/>
+          <w:kern w:val="0"/>
+          <w:sz w:val="26"/>
+          <w:szCs w:val="26"/>
+        </w:rPr>
+        <w:t>物理机</w:t>
+      </w:r>
+      <w:proofErr w:type="gramEnd"/>
+      <w:r>
+        <w:rPr>
+          <w:rFonts w:ascii="Arial" w:hAnsi="Arial" w:cs="Arial"/>
+          <w:kern w:val="0"/>
+          <w:sz w:val="26"/>
+          <w:szCs w:val="26"/>
+        </w:rPr>
+        <w:t>的实体硬件，</w:t>
+      </w:r>
+      <w:proofErr w:type="spellStart"/>
+      <w:r>
+        <w:rPr>
+          <w:rFonts w:ascii="Arial" w:hAnsi="Arial" w:cs="Arial"/>
+          <w:kern w:val="0"/>
+          <w:sz w:val="26"/>
+          <w:szCs w:val="26"/>
+        </w:rPr>
+        <w:t>HyperVisor</w:t>
+      </w:r>
+      <w:proofErr w:type="spellEnd"/>
+      <w:r>
+        <w:rPr>
+          <w:rFonts w:ascii="Arial" w:hAnsi="Arial" w:cs="Arial"/>
+          <w:kern w:val="0"/>
+          <w:sz w:val="26"/>
+          <w:szCs w:val="26"/>
+        </w:rPr>
+        <w:t>位于中间层，为虚拟机提供实体硬件的虚拟化抽象，通过这种方式，每一个虚拟机看到的仅仅是</w:t>
+      </w:r>
+      <w:proofErr w:type="spellStart"/>
+      <w:r>
+        <w:rPr>
+          <w:rFonts w:ascii="Arial" w:hAnsi="Arial" w:cs="Arial"/>
+          <w:kern w:val="0"/>
+          <w:sz w:val="26"/>
+          <w:szCs w:val="26"/>
+        </w:rPr>
+        <w:t>HyperVisor</w:t>
+      </w:r>
+      <w:proofErr w:type="spellEnd"/>
+      <w:r>
+        <w:rPr>
+          <w:rFonts w:ascii="Arial" w:hAnsi="Arial" w:cs="Arial"/>
+          <w:kern w:val="0"/>
+          <w:sz w:val="26"/>
+          <w:szCs w:val="26"/>
+        </w:rPr>
+        <w:t>抽象出来的虚拟硬件。</w:t>
+      </w:r>
+      <w:proofErr w:type="spellStart"/>
+      <w:r>
+        <w:rPr>
+          <w:rFonts w:ascii="Arial" w:hAnsi="Arial" w:cs="Arial"/>
+          <w:kern w:val="0"/>
+          <w:sz w:val="26"/>
+          <w:szCs w:val="26"/>
+        </w:rPr>
+        <w:t>HyperVisor</w:t>
+      </w:r>
+      <w:proofErr w:type="spellEnd"/>
+      <w:r>
+        <w:rPr>
+          <w:rFonts w:ascii="Arial" w:hAnsi="Arial" w:cs="Arial"/>
+          <w:kern w:val="0"/>
+          <w:sz w:val="26"/>
+          <w:szCs w:val="26"/>
+        </w:rPr>
+        <w:t>负责协调所有访问物理设备的虚拟机，它是虚拟化技术的核心，每当在物理机上开启一台虚拟机时，</w:t>
+      </w:r>
+      <w:proofErr w:type="spellStart"/>
+      <w:r>
+        <w:rPr>
+          <w:rFonts w:ascii="Arial" w:hAnsi="Arial" w:cs="Arial"/>
+          <w:kern w:val="0"/>
+          <w:sz w:val="26"/>
+          <w:szCs w:val="26"/>
+        </w:rPr>
+        <w:t>HyperVisor</w:t>
+      </w:r>
+      <w:proofErr w:type="spellEnd"/>
+      <w:r>
+        <w:rPr>
+          <w:rFonts w:ascii="Arial" w:hAnsi="Arial" w:cs="Arial"/>
+          <w:kern w:val="0"/>
+          <w:sz w:val="26"/>
+          <w:szCs w:val="26"/>
+        </w:rPr>
+        <w:t>将为该虚拟机分配适量的内存、</w:t>
+      </w:r>
+      <w:r>
+        <w:rPr>
+          <w:rFonts w:ascii="Arial" w:hAnsi="Arial" w:cs="Arial"/>
+          <w:kern w:val="0"/>
+          <w:sz w:val="26"/>
+          <w:szCs w:val="26"/>
+        </w:rPr>
+        <w:t>CPU</w:t>
+      </w:r>
+      <w:r>
+        <w:rPr>
+          <w:rFonts w:ascii="Arial" w:hAnsi="Arial" w:cs="Arial"/>
+          <w:kern w:val="0"/>
+          <w:sz w:val="26"/>
+          <w:szCs w:val="26"/>
+        </w:rPr>
+        <w:t>、磁盘和网络设备，并加载虚拟机的客户操作系统（</w:t>
+      </w:r>
+      <w:r>
+        <w:rPr>
+          <w:rFonts w:ascii="Arial" w:hAnsi="Arial" w:cs="Arial"/>
+          <w:kern w:val="0"/>
+          <w:sz w:val="26"/>
+          <w:szCs w:val="26"/>
+        </w:rPr>
+        <w:t>Guest OS</w:t>
+      </w:r>
+      <w:r>
+        <w:rPr>
+          <w:rFonts w:ascii="Arial" w:hAnsi="Arial" w:cs="Arial"/>
+          <w:kern w:val="0"/>
+          <w:sz w:val="26"/>
+          <w:szCs w:val="26"/>
+        </w:rPr>
+        <w:t>）。</w:t>
+      </w:r>
+      <w:proofErr w:type="spellStart"/>
+      <w:r>
+        <w:rPr>
+          <w:rFonts w:ascii="Arial" w:hAnsi="Arial" w:cs="Arial"/>
+          <w:kern w:val="0"/>
+          <w:sz w:val="26"/>
+          <w:szCs w:val="26"/>
+        </w:rPr>
+        <w:t>HyperVisor</w:t>
+      </w:r>
+      <w:proofErr w:type="spellEnd"/>
+      <w:r>
+        <w:rPr>
+          <w:rFonts w:ascii="Arial" w:hAnsi="Arial" w:cs="Arial"/>
+          <w:kern w:val="0"/>
+          <w:sz w:val="26"/>
+          <w:szCs w:val="26"/>
+        </w:rPr>
+        <w:t>实现了对虚拟资源的管理，形成完整的资源环境，通过对</w:t>
+      </w:r>
+      <w:proofErr w:type="spellStart"/>
+      <w:r>
+        <w:rPr>
+          <w:rFonts w:ascii="Arial" w:hAnsi="Arial" w:cs="Arial"/>
+          <w:kern w:val="0"/>
+          <w:sz w:val="26"/>
+          <w:szCs w:val="26"/>
+        </w:rPr>
+        <w:t>HyperVisor</w:t>
+      </w:r>
+      <w:proofErr w:type="spellEnd"/>
+      <w:r>
+        <w:rPr>
+          <w:rFonts w:ascii="Arial" w:hAnsi="Arial" w:cs="Arial"/>
+          <w:kern w:val="0"/>
+          <w:sz w:val="26"/>
+          <w:szCs w:val="26"/>
+        </w:rPr>
+        <w:t>的访问即可以获得运行在物理机上每一台虚拟机的资源状况。</w:t>
+      </w:r>
+      <w:proofErr w:type="spellStart"/>
+      <w:r>
+        <w:rPr>
+          <w:rFonts w:ascii="Arial" w:hAnsi="Arial" w:cs="Arial"/>
+          <w:kern w:val="0"/>
+          <w:sz w:val="26"/>
+          <w:szCs w:val="26"/>
+        </w:rPr>
+        <w:t>HyperVisor</w:t>
+      </w:r>
+      <w:proofErr w:type="spellEnd"/>
+      <w:r>
+        <w:rPr>
+          <w:rFonts w:ascii="Arial" w:hAnsi="Arial" w:cs="Arial"/>
+          <w:kern w:val="0"/>
+          <w:sz w:val="26"/>
+          <w:szCs w:val="26"/>
+        </w:rPr>
+        <w:t>可以分为两大类，一类为本地或裸机</w:t>
+      </w:r>
+      <w:proofErr w:type="spellStart"/>
+      <w:r>
+        <w:rPr>
+          <w:rFonts w:ascii="Arial" w:hAnsi="Arial" w:cs="Arial"/>
+          <w:kern w:val="0"/>
+          <w:sz w:val="26"/>
+          <w:szCs w:val="26"/>
+        </w:rPr>
+        <w:t>HyperVisor</w:t>
+      </w:r>
+      <w:proofErr w:type="spellEnd"/>
+      <w:r>
+        <w:rPr>
+          <w:rFonts w:ascii="Arial" w:hAnsi="Arial" w:cs="Arial"/>
+          <w:kern w:val="0"/>
+          <w:sz w:val="26"/>
+          <w:szCs w:val="26"/>
+        </w:rPr>
+        <w:t>，这一类虚拟机管理程序直接运行在主机的硬件上来控制硬件并管理客户操作系统，宿主操作系统本身即是一个</w:t>
+      </w:r>
+      <w:proofErr w:type="spellStart"/>
+      <w:r>
+        <w:rPr>
+          <w:rFonts w:ascii="Arial" w:hAnsi="Arial" w:cs="Arial"/>
+          <w:kern w:val="0"/>
+          <w:sz w:val="26"/>
+          <w:szCs w:val="26"/>
+        </w:rPr>
+        <w:t>HyperVisor</w:t>
+      </w:r>
+      <w:proofErr w:type="spellEnd"/>
+      <w:r>
+        <w:rPr>
+          <w:rFonts w:ascii="Arial" w:hAnsi="Arial" w:cs="Arial"/>
+          <w:kern w:val="0"/>
+          <w:sz w:val="26"/>
+          <w:szCs w:val="26"/>
+        </w:rPr>
+        <w:t>，这一类</w:t>
+      </w:r>
+      <w:proofErr w:type="spellStart"/>
+      <w:r>
+        <w:rPr>
+          <w:rFonts w:ascii="Arial" w:hAnsi="Arial" w:cs="Arial"/>
+          <w:kern w:val="0"/>
+          <w:sz w:val="26"/>
+          <w:szCs w:val="26"/>
+        </w:rPr>
+        <w:t>HpyerVisor</w:t>
+      </w:r>
+      <w:proofErr w:type="spellEnd"/>
+      <w:r>
+        <w:rPr>
+          <w:rFonts w:ascii="Arial" w:hAnsi="Arial" w:cs="Arial"/>
+          <w:kern w:val="0"/>
+          <w:sz w:val="26"/>
+          <w:szCs w:val="26"/>
+        </w:rPr>
+        <w:t>具有运行效率高的优点，但是</w:t>
+      </w:r>
+      <w:r>
+        <w:rPr>
+          <w:rFonts w:ascii="Arial" w:hAnsi="Arial" w:cs="Arial"/>
+          <w:kern w:val="0"/>
+          <w:sz w:val="26"/>
+          <w:szCs w:val="26"/>
+        </w:rPr>
+        <w:lastRenderedPageBreak/>
+        <w:t>需要计算机硬件功能支持，这类</w:t>
+      </w:r>
+      <w:proofErr w:type="spellStart"/>
+      <w:r>
+        <w:rPr>
+          <w:rFonts w:ascii="Arial" w:hAnsi="Arial" w:cs="Arial"/>
+          <w:kern w:val="0"/>
+          <w:sz w:val="26"/>
+          <w:szCs w:val="26"/>
+        </w:rPr>
+        <w:t>HyperVisor</w:t>
+      </w:r>
+      <w:proofErr w:type="spellEnd"/>
+      <w:r>
+        <w:rPr>
+          <w:rFonts w:ascii="Arial" w:hAnsi="Arial" w:cs="Arial"/>
+          <w:kern w:val="0"/>
+          <w:sz w:val="26"/>
+          <w:szCs w:val="26"/>
+        </w:rPr>
+        <w:t>如</w:t>
+      </w:r>
+      <w:r>
+        <w:rPr>
+          <w:rFonts w:ascii="Arial" w:hAnsi="Arial" w:cs="Arial"/>
+          <w:kern w:val="0"/>
+          <w:sz w:val="26"/>
+          <w:szCs w:val="26"/>
+        </w:rPr>
+        <w:t>KVM</w:t>
+      </w:r>
+      <w:r>
+        <w:rPr>
+          <w:rFonts w:ascii="Arial" w:hAnsi="Arial" w:cs="Arial"/>
+          <w:kern w:val="0"/>
+          <w:sz w:val="26"/>
+          <w:szCs w:val="26"/>
+        </w:rPr>
+        <w:t>和</w:t>
+      </w:r>
+      <w:r>
+        <w:rPr>
+          <w:rFonts w:ascii="Arial" w:hAnsi="Arial" w:cs="Arial"/>
+          <w:kern w:val="0"/>
+          <w:sz w:val="26"/>
+          <w:szCs w:val="26"/>
+        </w:rPr>
+        <w:t>Xen3.0</w:t>
+      </w:r>
+      <w:r>
+        <w:rPr>
+          <w:rFonts w:ascii="Arial" w:hAnsi="Arial" w:cs="Arial"/>
+          <w:kern w:val="0"/>
+          <w:sz w:val="26"/>
+          <w:szCs w:val="26"/>
+        </w:rPr>
+        <w:t>后的版本；另一类为基于主机的</w:t>
+      </w:r>
+      <w:r>
+        <w:rPr>
+          <w:rFonts w:ascii="Courier New" w:hAnsi="Courier New" w:cs="Courier New"/>
+          <w:kern w:val="0"/>
+          <w:sz w:val="22"/>
+          <w:szCs w:val="22"/>
+        </w:rPr>
+        <w:t>万方数据</w:t>
+      </w:r>
+    </w:p>
+    <w:p>
+      <w:pPr>
+        <w:widowControl/>
+        <w:spacing w:before="0" w:after="0" w:line="240" w:lineRule="auto"/>
+        <w:ind w:firstLineChars="0"/>
+        <w:jc w:val="left"/>
+        <w:rPr>
+          <w:rFonts w:ascii="宋体" w:hAnsi="宋体" w:cs="宋体"/>
+          <w:kern w:val="0"/>
+        </w:rPr>
+      </w:pPr>
+      <w:r>
+        <w:rPr>
+          <w:rFonts w:ascii="Arial" w:hAnsi="Arial" w:cs="Arial"/>
+          <w:kern w:val="0"/>
+          <w:sz w:val="23"/>
+          <w:szCs w:val="23"/>
+        </w:rPr>
+        <w:t>西安电子科技大学硕士学位论文</w:t>
+      </w:r>
+      <w:r>
+        <w:rPr>
+          <w:rFonts w:ascii="Arial" w:hAnsi="Arial" w:cs="Arial"/>
+          <w:kern w:val="0"/>
+          <w:sz w:val="20"/>
+          <w:szCs w:val="20"/>
+        </w:rPr>
+        <w:t>12</w:t>
+      </w:r>
+      <w:r>
+        <w:rPr>
+          <w:rFonts w:ascii="Arial" w:hAnsi="Arial" w:cs="Arial"/>
+          <w:kern w:val="0"/>
+          <w:sz w:val="26"/>
+          <w:szCs w:val="26"/>
+        </w:rPr>
+        <w:t>HyperVisor</w:t>
+      </w:r>
+      <w:r>
+        <w:rPr>
+          <w:rFonts w:ascii="Arial" w:hAnsi="Arial" w:cs="Arial"/>
+          <w:kern w:val="0"/>
+          <w:sz w:val="26"/>
+          <w:szCs w:val="26"/>
+        </w:rPr>
+        <w:t>，这一类虚拟机管理程序运行在传统的操作系统上，像其他计算机程序一样运行，其运行效率低于第一类，而且由于其运行在主操作系统环境内，其防护程度也弱于第一类</w:t>
+      </w:r>
+      <w:proofErr w:type="spellStart"/>
+      <w:r>
+        <w:rPr>
+          <w:rFonts w:ascii="Arial" w:hAnsi="Arial" w:cs="Arial"/>
+          <w:kern w:val="0"/>
+          <w:sz w:val="26"/>
+          <w:szCs w:val="26"/>
+        </w:rPr>
+        <w:t>HyperVisor</w:t>
+      </w:r>
+      <w:proofErr w:type="spellEnd"/>
+      <w:r>
+        <w:rPr>
+          <w:rFonts w:ascii="Arial" w:hAnsi="Arial" w:cs="Arial"/>
+          <w:kern w:val="0"/>
+          <w:sz w:val="26"/>
+          <w:szCs w:val="26"/>
+        </w:rPr>
+        <w:t>，这类</w:t>
+      </w:r>
+      <w:proofErr w:type="spellStart"/>
+      <w:r>
+        <w:rPr>
+          <w:rFonts w:ascii="Arial" w:hAnsi="Arial" w:cs="Arial"/>
+          <w:kern w:val="0"/>
+          <w:sz w:val="26"/>
+          <w:szCs w:val="26"/>
+        </w:rPr>
+        <w:t>HyperVisor</w:t>
+      </w:r>
+      <w:proofErr w:type="spellEnd"/>
+      <w:r>
+        <w:rPr>
+          <w:rFonts w:ascii="Arial" w:hAnsi="Arial" w:cs="Arial"/>
+          <w:kern w:val="0"/>
+          <w:sz w:val="26"/>
+          <w:szCs w:val="26"/>
+        </w:rPr>
+        <w:t>如</w:t>
+      </w:r>
+      <w:proofErr w:type="spellStart"/>
+      <w:r>
+        <w:rPr>
+          <w:rFonts w:ascii="Arial" w:hAnsi="Arial" w:cs="Arial"/>
+          <w:kern w:val="0"/>
+          <w:sz w:val="26"/>
+          <w:szCs w:val="26"/>
+        </w:rPr>
+        <w:t>Vmware</w:t>
+      </w:r>
+      <w:proofErr w:type="spellEnd"/>
+      <w:r>
+        <w:rPr>
+          <w:rFonts w:ascii="Arial" w:hAnsi="Arial" w:cs="Arial"/>
+          <w:kern w:val="0"/>
+          <w:sz w:val="26"/>
+          <w:szCs w:val="26"/>
+        </w:rPr>
+        <w:t>和</w:t>
+      </w:r>
+      <w:r>
+        <w:rPr>
+          <w:rFonts w:ascii="Arial" w:hAnsi="Arial" w:cs="Arial"/>
+          <w:kern w:val="0"/>
+          <w:sz w:val="26"/>
+          <w:szCs w:val="26"/>
+        </w:rPr>
+        <w:t>Xen3.0</w:t>
+      </w:r>
+      <w:r>
+        <w:rPr>
+          <w:rFonts w:ascii="Arial" w:hAnsi="Arial" w:cs="Arial"/>
+          <w:kern w:val="0"/>
+          <w:sz w:val="26"/>
+          <w:szCs w:val="26"/>
+        </w:rPr>
+        <w:t>以前的版本。随着需求量的增加，单独一类的</w:t>
+      </w:r>
+      <w:proofErr w:type="spellStart"/>
+      <w:r>
+        <w:rPr>
+          <w:rFonts w:ascii="Arial" w:hAnsi="Arial" w:cs="Arial"/>
+          <w:kern w:val="0"/>
+          <w:sz w:val="26"/>
+          <w:szCs w:val="26"/>
+        </w:rPr>
+        <w:t>HyperVisor</w:t>
+      </w:r>
+      <w:proofErr w:type="spellEnd"/>
+      <w:r>
+        <w:rPr>
+          <w:rFonts w:ascii="Arial" w:hAnsi="Arial" w:cs="Arial"/>
+          <w:kern w:val="0"/>
+          <w:sz w:val="26"/>
+          <w:szCs w:val="26"/>
+        </w:rPr>
+        <w:t>渐渐已无法满足虚拟化需求，目前很多场景下都是两类</w:t>
+      </w:r>
+      <w:proofErr w:type="spellStart"/>
+      <w:r>
+        <w:rPr>
+          <w:rFonts w:ascii="Arial" w:hAnsi="Arial" w:cs="Arial"/>
+          <w:kern w:val="0"/>
+          <w:sz w:val="26"/>
+          <w:szCs w:val="26"/>
+        </w:rPr>
+        <w:t>HyperVisor</w:t>
+      </w:r>
+      <w:proofErr w:type="spellEnd"/>
+      <w:r>
+        <w:rPr>
+          <w:rFonts w:ascii="Arial" w:hAnsi="Arial" w:cs="Arial"/>
+          <w:kern w:val="0"/>
+          <w:sz w:val="26"/>
+          <w:szCs w:val="26"/>
+        </w:rPr>
+        <w:t>混用来完成服务器的虚拟化部署。</w:t>
+      </w:r>
+      <w:bookmarkStart w:id="0" w:name="_GoBack"/>
+      <w:bookmarkEnd w:id="0"/>
+    </w:p>
     <w:sectPr>
-      <w:headerReference w:type="even" r:id="rId23"/>
-      <w:headerReference w:type="default" r:id="rId24"/>
-      <w:footerReference w:type="even" r:id="rId25"/>
-      <w:footerReference w:type="default" r:id="rId26"/>
-      <w:headerReference w:type="first" r:id="rId27"/>
-      <w:footerReference w:type="first" r:id="rId28"/>
+      <w:headerReference w:type="even" r:id="rId26"/>
+      <w:headerReference w:type="default" r:id="rId27"/>
+      <w:footerReference w:type="even" r:id="rId28"/>
+      <w:footerReference w:type="default" r:id="rId29"/>
+      <w:headerReference w:type="first" r:id="rId30"/>
+      <w:footerReference w:type="first" r:id="rId31"/>
       <w:pgSz w:w="11906" w:h="16838"/>
       <w:pgMar w:top="1440" w:right="1800" w:bottom="1440" w:left="1800" w:header="851" w:footer="992" w:gutter="0"/>
       <w:cols w:space="425"/>

--- a/file/摘抄.docx
+++ b/file/摘抄.docx
@@ -10725,8 +10725,10 @@
         <w:ind w:firstLineChars="0"/>
         <w:jc w:val="left"/>
         <w:rPr>
-          <w:rFonts w:ascii="宋体" w:hAnsi="宋体" w:cs="宋体"/>
-          <w:kern w:val="0"/>
+          <w:rFonts w:ascii="Arial" w:hAnsi="Arial" w:cs="Arial" w:hint="eastAsia"/>
+          <w:kern w:val="0"/>
+          <w:sz w:val="26"/>
+          <w:szCs w:val="26"/>
         </w:rPr>
       </w:pPr>
       <w:r>
@@ -10882,17 +10884,1907 @@
           <w:szCs w:val="26"/>
         </w:rPr>
         <w:t>混用来完成服务器的虚拟化部署。</w:t>
+      </w:r>
+    </w:p>
+    <w:p>
+      <w:pPr>
+        <w:widowControl/>
+        <w:spacing w:before="0" w:after="0" w:line="240" w:lineRule="auto"/>
+        <w:ind w:firstLineChars="0"/>
+        <w:jc w:val="left"/>
+        <w:rPr>
+          <w:rFonts w:ascii="Arial" w:hAnsi="Arial" w:cs="Arial" w:hint="eastAsia"/>
+          <w:kern w:val="0"/>
+          <w:sz w:val="26"/>
+          <w:szCs w:val="26"/>
+        </w:rPr>
+      </w:pPr>
+    </w:p>
+    <w:p>
+      <w:pPr>
+        <w:widowControl/>
+        <w:spacing w:before="0" w:after="0" w:line="240" w:lineRule="auto"/>
+        <w:ind w:firstLineChars="0"/>
+        <w:jc w:val="left"/>
+        <w:rPr>
+          <w:rFonts w:ascii="Arial" w:hAnsi="Arial" w:cs="Arial" w:hint="eastAsia"/>
+          <w:kern w:val="0"/>
+          <w:sz w:val="26"/>
+          <w:szCs w:val="26"/>
+        </w:rPr>
+      </w:pPr>
+    </w:p>
+    <w:p>
+      <w:pPr>
+        <w:widowControl/>
+        <w:spacing w:before="0" w:after="0" w:line="240" w:lineRule="auto"/>
+        <w:ind w:firstLineChars="0"/>
+        <w:jc w:val="left"/>
+        <w:rPr>
+          <w:rFonts w:ascii="Arial" w:hAnsi="Arial" w:cs="Arial" w:hint="eastAsia"/>
+          <w:kern w:val="0"/>
+          <w:sz w:val="26"/>
+          <w:szCs w:val="26"/>
+        </w:rPr>
+      </w:pPr>
+    </w:p>
+    <w:p>
+      <w:pPr>
+        <w:widowControl/>
+        <w:spacing w:before="0" w:after="0" w:line="240" w:lineRule="auto"/>
+        <w:ind w:firstLineChars="0"/>
+        <w:jc w:val="left"/>
+        <w:rPr>
+          <w:rFonts w:ascii="Arial" w:hAnsi="Arial" w:cs="Arial" w:hint="eastAsia"/>
+          <w:kern w:val="0"/>
+          <w:sz w:val="26"/>
+          <w:szCs w:val="26"/>
+        </w:rPr>
+      </w:pPr>
+      <w:proofErr w:type="gramStart"/>
+      <w:r>
+        <w:rPr>
+          <w:rFonts w:ascii="Arial" w:hAnsi="Arial" w:cs="Arial" w:hint="eastAsia"/>
+          <w:kern w:val="0"/>
+          <w:sz w:val="26"/>
+          <w:szCs w:val="26"/>
+        </w:rPr>
+        <w:t>云环境</w:t>
+      </w:r>
+      <w:proofErr w:type="gramEnd"/>
+      <w:r>
+        <w:rPr>
+          <w:rFonts w:ascii="Arial" w:hAnsi="Arial" w:cs="Arial" w:hint="eastAsia"/>
+          <w:kern w:val="0"/>
+          <w:sz w:val="26"/>
+          <w:szCs w:val="26"/>
+        </w:rPr>
+        <w:t>虚拟机安全关键技术研究与实现</w:t>
+      </w:r>
+    </w:p>
+    <w:p>
+      <w:pPr>
+        <w:widowControl/>
+        <w:spacing w:before="0" w:after="0" w:line="240" w:lineRule="auto"/>
+        <w:ind w:firstLineChars="0"/>
+        <w:jc w:val="left"/>
+        <w:rPr>
+          <w:rFonts w:ascii="Arial" w:hAnsi="Arial" w:cs="Arial" w:hint="eastAsia"/>
+          <w:kern w:val="0"/>
+          <w:sz w:val="26"/>
+          <w:szCs w:val="26"/>
+        </w:rPr>
+      </w:pPr>
+    </w:p>
+    <w:p>
+      <w:pPr>
+        <w:widowControl/>
+        <w:spacing w:before="0" w:after="0" w:line="240" w:lineRule="auto"/>
+        <w:ind w:firstLineChars="0"/>
+        <w:jc w:val="left"/>
+        <w:rPr>
+          <w:rFonts w:ascii="Arial" w:hAnsi="Arial" w:cs="Arial" w:hint="eastAsia"/>
+          <w:kern w:val="0"/>
+          <w:sz w:val="26"/>
+          <w:szCs w:val="26"/>
+        </w:rPr>
+      </w:pPr>
+      <w:r>
+        <w:rPr>
+          <w:rFonts w:ascii="Arial" w:hAnsi="Arial" w:cs="Arial"/>
+          <w:sz w:val="30"/>
+          <w:szCs w:val="30"/>
+        </w:rPr>
+        <w:t>PaaS</w:t>
+      </w:r>
+      <w:r>
+        <w:rPr>
+          <w:rFonts w:ascii="Courier New" w:hAnsi="Courier New" w:cs="Courier New"/>
+          <w:sz w:val="30"/>
+          <w:szCs w:val="30"/>
+        </w:rPr>
+        <w:t>,</w:t>
+      </w:r>
+      <w:r>
+        <w:rPr>
+          <w:rFonts w:ascii="Arial" w:hAnsi="Arial" w:cs="Arial"/>
+          <w:sz w:val="30"/>
+          <w:szCs w:val="30"/>
+        </w:rPr>
+        <w:t>平台即服务，云平台的第二层。如果以传统计算机类比云平台，那么</w:t>
+      </w:r>
+      <w:r>
+        <w:rPr>
+          <w:rFonts w:ascii="Arial" w:hAnsi="Arial" w:cs="Arial"/>
+          <w:sz w:val="30"/>
+          <w:szCs w:val="30"/>
+        </w:rPr>
+        <w:t>PaaS</w:t>
+      </w:r>
+      <w:r>
+        <w:rPr>
+          <w:rFonts w:ascii="Arial" w:hAnsi="Arial" w:cs="Arial"/>
+          <w:sz w:val="30"/>
+          <w:szCs w:val="30"/>
+        </w:rPr>
+        <w:t>扮演着类似开发工具和操作系统的角色，为用户提供各种服务。通过网络连接，用户可在</w:t>
+      </w:r>
+      <w:r>
+        <w:rPr>
+          <w:rFonts w:ascii="Arial" w:hAnsi="Arial" w:cs="Arial"/>
+          <w:sz w:val="30"/>
+          <w:szCs w:val="30"/>
+        </w:rPr>
+        <w:t>PaaS</w:t>
+      </w:r>
+      <w:r>
+        <w:rPr>
+          <w:rFonts w:ascii="Arial" w:hAnsi="Arial" w:cs="Arial"/>
+          <w:sz w:val="30"/>
+          <w:szCs w:val="30"/>
+        </w:rPr>
+        <w:t>上租用自己的开发环境，而不需要考虑本地部署。相比传统开发模式的本地部署本地运行，现在开发人员可以在</w:t>
+      </w:r>
+      <w:r>
+        <w:rPr>
+          <w:rFonts w:ascii="Arial" w:hAnsi="Arial" w:cs="Arial"/>
+          <w:sz w:val="30"/>
+          <w:szCs w:val="30"/>
+        </w:rPr>
+        <w:t>PaaS</w:t>
+      </w:r>
+      <w:r>
+        <w:rPr>
+          <w:rFonts w:ascii="Arial" w:hAnsi="Arial" w:cs="Arial"/>
+          <w:sz w:val="30"/>
+          <w:szCs w:val="30"/>
+        </w:rPr>
+        <w:t>提供的环境下进行开发，开发环境从本地迁移到了云端。</w:t>
+      </w:r>
+      <w:r>
+        <w:rPr>
+          <w:rFonts w:ascii="Arial" w:hAnsi="Arial" w:cs="Arial"/>
+          <w:sz w:val="30"/>
+          <w:szCs w:val="30"/>
+        </w:rPr>
+        <w:t>SaaS</w:t>
+      </w:r>
+      <w:r>
+        <w:rPr>
+          <w:rFonts w:ascii="Arial" w:hAnsi="Arial" w:cs="Arial"/>
+          <w:sz w:val="30"/>
+          <w:szCs w:val="30"/>
+        </w:rPr>
+        <w:t>，软件即服务，云平台的第三层。用户可通过网络连接在</w:t>
+      </w:r>
+      <w:r>
+        <w:rPr>
+          <w:rFonts w:ascii="Arial" w:hAnsi="Arial" w:cs="Arial"/>
+          <w:sz w:val="30"/>
+          <w:szCs w:val="30"/>
+        </w:rPr>
+        <w:t>SaaS</w:t>
+      </w:r>
+      <w:r>
+        <w:rPr>
+          <w:rFonts w:ascii="Arial" w:hAnsi="Arial" w:cs="Arial"/>
+          <w:sz w:val="30"/>
+          <w:szCs w:val="30"/>
+        </w:rPr>
+        <w:t>上获取软件服务。相对于传统的软件服务方式，在这种开放的服务模式下，用户避免了自己开发所需的应用软件，只需要根据自己的需求向服务供应商租用所需的服务，并按需向供应商支付相应的费用即可。相对于自己开发，节省了大量资源，也省去了对系统的后期维护等。</w:t>
+      </w:r>
+    </w:p>
+    <w:p>
+      <w:pPr>
+        <w:widowControl/>
+        <w:spacing w:before="0" w:after="0" w:line="240" w:lineRule="auto"/>
+        <w:ind w:firstLineChars="0"/>
+        <w:jc w:val="left"/>
+        <w:rPr>
+          <w:rFonts w:ascii="Arial" w:hAnsi="Arial" w:cs="Arial" w:hint="eastAsia"/>
+          <w:kern w:val="0"/>
+          <w:sz w:val="26"/>
+          <w:szCs w:val="26"/>
+        </w:rPr>
+      </w:pPr>
+    </w:p>
+    <w:p>
+      <w:pPr>
+        <w:widowControl/>
+        <w:spacing w:before="0" w:after="0" w:line="240" w:lineRule="auto"/>
+        <w:ind w:firstLineChars="0"/>
+        <w:jc w:val="left"/>
+        <w:rPr>
+          <w:rFonts w:ascii="宋体" w:hAnsi="宋体" w:cs="宋体" w:hint="eastAsia"/>
+          <w:kern w:val="0"/>
+        </w:rPr>
+      </w:pPr>
+      <w:r>
+        <w:rPr>
+          <w:noProof/>
+        </w:rPr>
+        <w:drawing>
+          <wp:inline distT="0" distB="0" distL="0" distR="0" wp14:anchorId="4C46893C" wp14:editId="042267F9">
+            <wp:extent cx="5274310" cy="3255543"/>
+            <wp:effectExtent l="0" t="0" r="2540" b="2540"/>
+            <wp:docPr id="19" name="图片 19"/>
+            <wp:cNvGraphicFramePr>
+              <a:graphicFrameLocks xmlns:a="http://schemas.openxmlformats.org/drawingml/2006/main" noChangeAspect="1"/>
+            </wp:cNvGraphicFramePr>
+            <a:graphic xmlns:a="http://schemas.openxmlformats.org/drawingml/2006/main">
+              <a:graphicData uri="http://schemas.openxmlformats.org/drawingml/2006/picture">
+                <pic:pic xmlns:pic="http://schemas.openxmlformats.org/drawingml/2006/picture">
+                  <pic:nvPicPr>
+                    <pic:cNvPr id="0" name=""/>
+                    <pic:cNvPicPr/>
+                  </pic:nvPicPr>
+                  <pic:blipFill>
+                    <a:blip r:embed="rId26"/>
+                    <a:stretch>
+                      <a:fillRect/>
+                    </a:stretch>
+                  </pic:blipFill>
+                  <pic:spPr>
+                    <a:xfrm>
+                      <a:off x="0" y="0"/>
+                      <a:ext cx="5274310" cy="3255543"/>
+                    </a:xfrm>
+                    <a:prstGeom prst="rect">
+                      <a:avLst/>
+                    </a:prstGeom>
+                  </pic:spPr>
+                </pic:pic>
+              </a:graphicData>
+            </a:graphic>
+          </wp:inline>
+        </w:drawing>
+      </w:r>
+    </w:p>
+    <w:p>
+      <w:pPr>
+        <w:widowControl/>
+        <w:spacing w:before="0" w:after="0" w:line="240" w:lineRule="auto"/>
+        <w:ind w:firstLineChars="0"/>
+        <w:jc w:val="left"/>
+        <w:rPr>
+          <w:rFonts w:ascii="宋体" w:hAnsi="宋体" w:cs="宋体" w:hint="eastAsia"/>
+          <w:kern w:val="0"/>
+        </w:rPr>
+      </w:pPr>
+    </w:p>
+    <w:p>
+      <w:pPr>
+        <w:widowControl/>
+        <w:spacing w:before="0" w:after="0" w:line="240" w:lineRule="auto"/>
+        <w:ind w:firstLineChars="0"/>
+        <w:jc w:val="left"/>
+        <w:rPr>
+          <w:rFonts w:ascii="宋体" w:hAnsi="宋体" w:cs="宋体" w:hint="eastAsia"/>
+          <w:kern w:val="0"/>
+        </w:rPr>
+      </w:pPr>
+    </w:p>
+    <w:p>
+      <w:pPr>
+        <w:widowControl/>
+        <w:spacing w:before="0" w:after="0" w:line="240" w:lineRule="auto"/>
+        <w:ind w:firstLineChars="0"/>
+        <w:jc w:val="left"/>
+        <w:rPr>
+          <w:rFonts w:ascii="Arial" w:hAnsi="Arial" w:cs="Arial" w:hint="eastAsia"/>
+          <w:sz w:val="30"/>
+          <w:szCs w:val="30"/>
+        </w:rPr>
+      </w:pPr>
+      <w:r>
+        <w:rPr>
+          <w:rFonts w:ascii="Arial" w:hAnsi="Arial" w:cs="Arial"/>
+          <w:sz w:val="30"/>
+          <w:szCs w:val="30"/>
+        </w:rPr>
+        <w:t>虚拟化模块自身的安全威胁主要是由</w:t>
+      </w:r>
+      <w:r>
+        <w:rPr>
+          <w:rFonts w:ascii="Arial" w:hAnsi="Arial" w:cs="Arial"/>
+          <w:sz w:val="30"/>
+          <w:szCs w:val="30"/>
+        </w:rPr>
+        <w:t>Hypervisor</w:t>
+      </w:r>
+      <w:r>
+        <w:rPr>
+          <w:rFonts w:ascii="Arial" w:hAnsi="Arial" w:cs="Arial"/>
+          <w:sz w:val="20"/>
+          <w:szCs w:val="20"/>
+        </w:rPr>
+        <w:t>[32]</w:t>
+      </w:r>
+      <w:r>
+        <w:rPr>
+          <w:rFonts w:ascii="Arial" w:hAnsi="Arial" w:cs="Arial"/>
+          <w:sz w:val="30"/>
+          <w:szCs w:val="30"/>
+        </w:rPr>
+        <w:t>本身的脆弱性导致，虚拟机管理器通过相应的管理平台对虚拟化的软硬件资源进行管理。这样的方式虽然提高了系统的管理效率，但也带来了新的安全威胁，例如</w:t>
+      </w:r>
+      <w:r>
+        <w:rPr>
+          <w:rFonts w:ascii="Arial" w:hAnsi="Arial" w:cs="Arial"/>
+          <w:sz w:val="30"/>
+          <w:szCs w:val="30"/>
+        </w:rPr>
+        <w:t>SQL</w:t>
+      </w:r>
+      <w:r>
+        <w:rPr>
+          <w:rFonts w:ascii="Arial" w:hAnsi="Arial" w:cs="Arial"/>
+          <w:sz w:val="30"/>
+          <w:szCs w:val="30"/>
+        </w:rPr>
+        <w:t>注入攻击</w:t>
+      </w:r>
+      <w:r>
+        <w:rPr>
+          <w:rFonts w:ascii="Arial" w:hAnsi="Arial" w:cs="Arial"/>
+          <w:sz w:val="20"/>
+          <w:szCs w:val="20"/>
+        </w:rPr>
+        <w:t>[33]</w:t>
+      </w:r>
+      <w:r>
+        <w:rPr>
+          <w:rFonts w:ascii="Arial" w:hAnsi="Arial" w:cs="Arial"/>
+          <w:sz w:val="30"/>
+          <w:szCs w:val="30"/>
+        </w:rPr>
+        <w:t>等危险。并且，由于</w:t>
+      </w:r>
+      <w:r>
+        <w:rPr>
+          <w:rFonts w:ascii="Arial" w:hAnsi="Arial" w:cs="Arial"/>
+          <w:sz w:val="30"/>
+          <w:szCs w:val="30"/>
+        </w:rPr>
+        <w:t>Hypervisor</w:t>
+      </w:r>
+      <w:r>
+        <w:rPr>
+          <w:rFonts w:ascii="Arial" w:hAnsi="Arial" w:cs="Arial"/>
+          <w:sz w:val="30"/>
+          <w:szCs w:val="30"/>
+        </w:rPr>
+        <w:t>本身也是一种软件，必然存在被攻破的风险。</w:t>
+      </w:r>
+      <w:r>
+        <w:rPr>
+          <w:rFonts w:ascii="Arial" w:hAnsi="Arial" w:cs="Arial"/>
+          <w:sz w:val="30"/>
+          <w:szCs w:val="30"/>
+        </w:rPr>
+        <w:t>(1)</w:t>
+      </w:r>
+      <w:r>
+        <w:rPr>
+          <w:rFonts w:ascii="Arial" w:hAnsi="Arial" w:cs="Arial"/>
+          <w:sz w:val="30"/>
+          <w:szCs w:val="30"/>
+        </w:rPr>
+        <w:t>从上层虚拟机攻击</w:t>
+      </w:r>
+      <w:r>
+        <w:rPr>
+          <w:rFonts w:ascii="Arial" w:hAnsi="Arial" w:cs="Arial"/>
+          <w:sz w:val="30"/>
+          <w:szCs w:val="30"/>
+        </w:rPr>
+        <w:t>Hypervisor</w:t>
+      </w:r>
+      <w:r>
+        <w:rPr>
+          <w:rFonts w:ascii="Arial" w:hAnsi="Arial" w:cs="Arial"/>
+          <w:sz w:val="30"/>
+          <w:szCs w:val="30"/>
+        </w:rPr>
+        <w:t>（虚拟机逃逸）虚拟机逃逸</w:t>
+      </w:r>
+      <w:r>
+        <w:rPr>
+          <w:rFonts w:ascii="Arial" w:hAnsi="Arial" w:cs="Arial"/>
+          <w:sz w:val="20"/>
+          <w:szCs w:val="20"/>
+        </w:rPr>
+        <w:t>[34]</w:t>
+      </w:r>
+      <w:r>
+        <w:rPr>
+          <w:rFonts w:ascii="Arial" w:hAnsi="Arial" w:cs="Arial"/>
+          <w:sz w:val="30"/>
+          <w:szCs w:val="30"/>
+        </w:rPr>
+        <w:t>的原理如图</w:t>
+      </w:r>
+      <w:r>
+        <w:rPr>
+          <w:rFonts w:ascii="Arial" w:hAnsi="Arial" w:cs="Arial"/>
+          <w:sz w:val="30"/>
+          <w:szCs w:val="30"/>
+        </w:rPr>
+        <w:t>2-2</w:t>
+      </w:r>
+      <w:r>
+        <w:rPr>
+          <w:rFonts w:ascii="Arial" w:hAnsi="Arial" w:cs="Arial"/>
+          <w:sz w:val="30"/>
+          <w:szCs w:val="30"/>
+        </w:rPr>
+        <w:t>所示：</w:t>
+      </w:r>
+    </w:p>
+    <w:p>
+      <w:pPr>
+        <w:widowControl/>
+        <w:spacing w:before="0" w:after="0" w:line="240" w:lineRule="auto"/>
+        <w:ind w:firstLineChars="0"/>
+        <w:jc w:val="left"/>
+        <w:rPr>
+          <w:rFonts w:ascii="Arial" w:hAnsi="Arial" w:cs="Arial" w:hint="eastAsia"/>
+          <w:sz w:val="30"/>
+          <w:szCs w:val="30"/>
+        </w:rPr>
+      </w:pPr>
+    </w:p>
+    <w:p>
+      <w:pPr>
+        <w:widowControl/>
+        <w:spacing w:before="0" w:after="0" w:line="240" w:lineRule="auto"/>
+        <w:ind w:firstLineChars="0"/>
+        <w:jc w:val="left"/>
+        <w:rPr>
+          <w:rFonts w:ascii="Arial" w:hAnsi="Arial" w:cs="Arial" w:hint="eastAsia"/>
+          <w:sz w:val="30"/>
+          <w:szCs w:val="30"/>
+        </w:rPr>
+      </w:pPr>
+      <w:r>
+        <w:rPr>
+          <w:rFonts w:ascii="Arial" w:hAnsi="Arial" w:cs="Arial"/>
+          <w:sz w:val="30"/>
+          <w:szCs w:val="30"/>
+        </w:rPr>
+        <w:t>虚拟机逃逸是指攻击者破坏系统的隔离性，进入原本不能被进入的空间，达到窃取信息破坏系统的目的。虚拟机逃逸造成的后果有安装</w:t>
+      </w:r>
+      <w:r>
+        <w:rPr>
+          <w:rFonts w:ascii="Arial" w:hAnsi="Arial" w:cs="Arial"/>
+          <w:sz w:val="30"/>
+          <w:szCs w:val="30"/>
+        </w:rPr>
+        <w:t>Hypervisor</w:t>
+      </w:r>
+      <w:r>
+        <w:rPr>
+          <w:rFonts w:ascii="Arial" w:hAnsi="Arial" w:cs="Arial"/>
+          <w:sz w:val="30"/>
+          <w:szCs w:val="30"/>
+        </w:rPr>
+        <w:t>级后门、拒绝服务攻击、数据窃取、控制其它虚拟机等。</w:t>
+      </w:r>
+      <w:r>
+        <w:rPr>
+          <w:rFonts w:ascii="Arial" w:hAnsi="Arial" w:cs="Arial"/>
+          <w:sz w:val="30"/>
+          <w:szCs w:val="30"/>
+        </w:rPr>
+        <w:t>(2)</w:t>
+      </w:r>
+      <w:r>
+        <w:rPr>
+          <w:rFonts w:ascii="Arial" w:hAnsi="Arial" w:cs="Arial"/>
+          <w:sz w:val="30"/>
+          <w:szCs w:val="30"/>
+        </w:rPr>
+        <w:t>从</w:t>
+      </w:r>
+      <w:proofErr w:type="gramStart"/>
+      <w:r>
+        <w:rPr>
+          <w:rFonts w:ascii="Arial" w:hAnsi="Arial" w:cs="Arial"/>
+          <w:sz w:val="30"/>
+          <w:szCs w:val="30"/>
+        </w:rPr>
+        <w:t>云计算</w:t>
+      </w:r>
+      <w:proofErr w:type="gramEnd"/>
+      <w:r>
+        <w:rPr>
+          <w:rFonts w:ascii="Arial" w:hAnsi="Arial" w:cs="Arial"/>
+          <w:sz w:val="30"/>
+          <w:szCs w:val="30"/>
+        </w:rPr>
+        <w:t>管理网络攻击</w:t>
+      </w:r>
+      <w:r>
+        <w:rPr>
+          <w:rFonts w:ascii="Arial" w:hAnsi="Arial" w:cs="Arial"/>
+          <w:sz w:val="30"/>
+          <w:szCs w:val="30"/>
+        </w:rPr>
+        <w:t>Hypervisor</w:t>
+      </w:r>
+      <w:r>
+        <w:rPr>
+          <w:rFonts w:ascii="Arial" w:hAnsi="Arial" w:cs="Arial"/>
+          <w:sz w:val="30"/>
+          <w:szCs w:val="30"/>
+        </w:rPr>
+        <w:t>传统主机</w:t>
+      </w:r>
+      <w:r>
+        <w:rPr>
+          <w:rFonts w:ascii="Arial" w:hAnsi="Arial" w:cs="Arial"/>
+          <w:sz w:val="30"/>
+          <w:szCs w:val="30"/>
+        </w:rPr>
+        <w:lastRenderedPageBreak/>
+        <w:t>安全问题在虚拟化环境下仍然存在，主要是根据传统主机的相关漏洞针对虚拟化进行攻击，导致虚拟化服务出现异常，破坏系统。虚拟化技术将各物理资源转化为抽象的、便于在虚拟化环境下管理的虚拟资源，统一为用户提供共享服务。因此，若某攻击以资源消耗为目的占用大量资源，则会导致系统资源的恶意消耗，使服务没有足够的资源而中断。</w:t>
+      </w:r>
+      <w:r>
+        <w:rPr>
+          <w:rFonts w:ascii="Arial" w:hAnsi="Arial" w:cs="Arial"/>
+          <w:sz w:val="30"/>
+          <w:szCs w:val="30"/>
+        </w:rPr>
+        <w:t>(3)</w:t>
+      </w:r>
+      <w:r>
+        <w:rPr>
+          <w:rFonts w:ascii="Arial" w:hAnsi="Arial" w:cs="Arial"/>
+          <w:sz w:val="30"/>
+          <w:szCs w:val="30"/>
+        </w:rPr>
+        <w:t>从</w:t>
+      </w:r>
+      <w:r>
+        <w:rPr>
+          <w:rFonts w:ascii="Arial" w:hAnsi="Arial" w:cs="Arial"/>
+          <w:sz w:val="30"/>
+          <w:szCs w:val="30"/>
+        </w:rPr>
+        <w:t>Hypervisor</w:t>
+      </w:r>
+      <w:r>
+        <w:rPr>
+          <w:rFonts w:ascii="Arial" w:hAnsi="Arial" w:cs="Arial"/>
+          <w:sz w:val="30"/>
+          <w:szCs w:val="30"/>
+        </w:rPr>
+        <w:t>攻击上层虚拟机若</w:t>
+      </w:r>
+      <w:r>
+        <w:rPr>
+          <w:rFonts w:ascii="Arial" w:hAnsi="Arial" w:cs="Arial"/>
+          <w:sz w:val="30"/>
+          <w:szCs w:val="30"/>
+        </w:rPr>
+        <w:t>Hypervisor</w:t>
+      </w:r>
+      <w:r>
+        <w:rPr>
+          <w:rFonts w:ascii="Arial" w:hAnsi="Arial" w:cs="Arial"/>
+          <w:sz w:val="30"/>
+          <w:szCs w:val="30"/>
+        </w:rPr>
+        <w:t>层被攻破，则攻击者可以获得虚拟机管理器的控制权，这样该</w:t>
+      </w:r>
+      <w:r>
+        <w:rPr>
+          <w:rFonts w:ascii="Arial" w:hAnsi="Arial" w:cs="Arial"/>
+          <w:sz w:val="30"/>
+          <w:szCs w:val="30"/>
+        </w:rPr>
+        <w:t>物理机上的虚拟机全部处于危险状态，虚拟机也可能成为攻击者的攻击工具。因此</w:t>
+      </w:r>
+      <w:r>
+        <w:rPr>
+          <w:rFonts w:ascii="Arial" w:hAnsi="Arial" w:cs="Arial"/>
+          <w:sz w:val="30"/>
+          <w:szCs w:val="30"/>
+        </w:rPr>
+        <w:t>Hypervisor</w:t>
+      </w:r>
+      <w:r>
+        <w:rPr>
+          <w:rFonts w:ascii="Arial" w:hAnsi="Arial" w:cs="Arial"/>
+          <w:sz w:val="30"/>
+          <w:szCs w:val="30"/>
+        </w:rPr>
+        <w:t>的安全直接影响着系统的安全。</w:t>
+      </w:r>
+      <w:r>
+        <w:rPr>
+          <w:rFonts w:ascii="Arial" w:hAnsi="Arial" w:cs="Arial"/>
+          <w:sz w:val="35"/>
+          <w:szCs w:val="35"/>
+        </w:rPr>
+        <w:t>2.2.2</w:t>
+      </w:r>
+      <w:r>
+        <w:rPr>
+          <w:rFonts w:ascii="Courier New" w:hAnsi="Courier New" w:cs="Courier New"/>
+          <w:sz w:val="35"/>
+          <w:szCs w:val="35"/>
+        </w:rPr>
+        <w:t>虚拟机安全威胁</w:t>
+      </w:r>
+      <w:r>
+        <w:rPr>
+          <w:rFonts w:ascii="Arial" w:hAnsi="Arial" w:cs="Arial"/>
+          <w:sz w:val="30"/>
+          <w:szCs w:val="30"/>
+        </w:rPr>
+        <w:t>作为</w:t>
+      </w:r>
+      <w:proofErr w:type="gramStart"/>
+      <w:r>
+        <w:rPr>
+          <w:rFonts w:ascii="Arial" w:hAnsi="Arial" w:cs="Arial"/>
+          <w:sz w:val="30"/>
+          <w:szCs w:val="30"/>
+        </w:rPr>
+        <w:t>云计算</w:t>
+      </w:r>
+      <w:proofErr w:type="gramEnd"/>
+      <w:r>
+        <w:rPr>
+          <w:rFonts w:ascii="Arial" w:hAnsi="Arial" w:cs="Arial"/>
+          <w:sz w:val="30"/>
+          <w:szCs w:val="30"/>
+        </w:rPr>
+        <w:t>的关键技术，虚拟</w:t>
+      </w:r>
+      <w:proofErr w:type="gramStart"/>
+      <w:r>
+        <w:rPr>
+          <w:rFonts w:ascii="Arial" w:hAnsi="Arial" w:cs="Arial"/>
+          <w:sz w:val="30"/>
+          <w:szCs w:val="30"/>
+        </w:rPr>
+        <w:t>化能够</w:t>
+      </w:r>
+      <w:proofErr w:type="gramEnd"/>
+      <w:r>
+        <w:rPr>
+          <w:rFonts w:ascii="Arial" w:hAnsi="Arial" w:cs="Arial"/>
+          <w:sz w:val="30"/>
+          <w:szCs w:val="30"/>
+        </w:rPr>
+        <w:t>实现在单个独立的物理机上部署多个虚拟机，各虚拟机之间共享物理资源。且各虚拟机的运行环境可以各不相同，应用环境各异，彼此之间相互独立，具有很好的隔离性。但同时也带来了一些安全问题。一方面，虚拟化技术的应用并没有降低传统的安全威胁，虽然同一物理机上可以部署多个不同的虚拟机，服务器被划分成了更小的单元，但就单个虚拟机而言，其承担的功能、部署的业务模式与原本的物理服务器基本相同，虚拟化后的虚拟机就相当于原来的单个物理机，因此传统环境下所面临的安全威胁，虚拟化环境下也不可避免，例如对服务器内资源服务的访问安全</w:t>
+      </w:r>
+      <w:r>
+        <w:rPr>
+          <w:rFonts w:ascii="Arial" w:hAnsi="Arial" w:cs="Arial"/>
+          <w:sz w:val="20"/>
+          <w:szCs w:val="20"/>
+        </w:rPr>
+        <w:t>[35]</w:t>
+      </w:r>
+      <w:r>
+        <w:rPr>
+          <w:rFonts w:ascii="Arial" w:hAnsi="Arial" w:cs="Arial"/>
+          <w:sz w:val="30"/>
+          <w:szCs w:val="30"/>
+        </w:rPr>
+        <w:t>、不同环境下应用之间的安全隔离</w:t>
+      </w:r>
+      <w:r>
+        <w:rPr>
+          <w:rFonts w:ascii="Arial" w:hAnsi="Arial" w:cs="Arial"/>
+          <w:sz w:val="20"/>
+          <w:szCs w:val="20"/>
+        </w:rPr>
+        <w:t>[36]</w:t>
+      </w:r>
+      <w:r>
+        <w:rPr>
+          <w:rFonts w:ascii="Arial" w:hAnsi="Arial" w:cs="Arial"/>
+          <w:sz w:val="30"/>
+          <w:szCs w:val="30"/>
+        </w:rPr>
+        <w:t>等；另一方面，新技术的应用也会产生新的问题，单个物理节点变成多个虚拟化节点，使得需要保护的服务单元变多，每个虚拟节点都需要</w:t>
+      </w:r>
+      <w:r>
+        <w:rPr>
+          <w:rFonts w:ascii="Arial" w:hAnsi="Arial" w:cs="Arial"/>
+          <w:sz w:val="30"/>
+          <w:szCs w:val="30"/>
+        </w:rPr>
+        <w:lastRenderedPageBreak/>
+        <w:t>收到保护。因此，虚拟机面临的安全威胁更加突出，当前虚拟机面临的安全威胁主要包括如下几方面：</w:t>
+      </w:r>
+      <w:r>
+        <w:rPr>
+          <w:rFonts w:ascii="Arial" w:hAnsi="Arial" w:cs="Arial"/>
+          <w:sz w:val="30"/>
+          <w:szCs w:val="30"/>
+        </w:rPr>
+        <w:t>(1)</w:t>
+      </w:r>
+      <w:r>
+        <w:rPr>
+          <w:rFonts w:ascii="Arial" w:hAnsi="Arial" w:cs="Arial"/>
+          <w:sz w:val="30"/>
+          <w:szCs w:val="30"/>
+        </w:rPr>
+        <w:t>基于虚拟机的</w:t>
+      </w:r>
+      <w:r>
+        <w:rPr>
+          <w:rFonts w:ascii="Arial" w:hAnsi="Arial" w:cs="Arial"/>
+          <w:sz w:val="30"/>
+          <w:szCs w:val="30"/>
+        </w:rPr>
+        <w:t>Rootkit</w:t>
+      </w:r>
+      <w:r>
+        <w:rPr>
+          <w:rFonts w:ascii="Arial" w:hAnsi="Arial" w:cs="Arial"/>
+          <w:sz w:val="30"/>
+          <w:szCs w:val="30"/>
+        </w:rPr>
+        <w:t>攻击</w:t>
+      </w:r>
+      <w:r>
+        <w:rPr>
+          <w:rFonts w:ascii="Arial" w:hAnsi="Arial" w:cs="Arial"/>
+          <w:sz w:val="20"/>
+          <w:szCs w:val="20"/>
+        </w:rPr>
+        <w:t>[37]</w:t>
+      </w:r>
+      <w:r>
+        <w:rPr>
+          <w:rFonts w:ascii="Arial" w:hAnsi="Arial" w:cs="Arial"/>
+          <w:sz w:val="30"/>
+          <w:szCs w:val="30"/>
+        </w:rPr>
+        <w:t>。</w:t>
+      </w:r>
+      <w:r>
+        <w:rPr>
+          <w:rFonts w:ascii="Arial" w:hAnsi="Arial" w:cs="Arial"/>
+          <w:sz w:val="30"/>
+          <w:szCs w:val="30"/>
+        </w:rPr>
+        <w:t>Rootkit</w:t>
+      </w:r>
+      <w:r>
+        <w:rPr>
+          <w:rFonts w:ascii="Arial" w:hAnsi="Arial" w:cs="Arial"/>
+          <w:sz w:val="30"/>
+          <w:szCs w:val="30"/>
+        </w:rPr>
+        <w:t>是一种能够将自身的入侵信息进行影藏，使得系统安全防护软件不能及时发现自己的恶意软件。这一特点常被攻击者利用进行系统攻击，通过隐藏踪迹，搜索信息达到攻击目的。</w:t>
+      </w:r>
+      <w:r>
+        <w:rPr>
+          <w:rFonts w:ascii="Arial" w:hAnsi="Arial" w:cs="Arial"/>
+          <w:sz w:val="30"/>
+          <w:szCs w:val="30"/>
+        </w:rPr>
+        <w:t>Rootkit</w:t>
+      </w:r>
+      <w:r>
+        <w:rPr>
+          <w:rFonts w:ascii="Arial" w:hAnsi="Arial" w:cs="Arial"/>
+          <w:sz w:val="30"/>
+          <w:szCs w:val="30"/>
+        </w:rPr>
+        <w:t>攻击可以避开系统的常规安全检测，在系统内植入异常程序，通过植入程序窃取信息，破坏系统环境。</w:t>
+      </w:r>
+      <w:r>
+        <w:rPr>
+          <w:rFonts w:ascii="Arial" w:hAnsi="Arial" w:cs="Arial"/>
+          <w:sz w:val="30"/>
+          <w:szCs w:val="30"/>
+        </w:rPr>
+        <w:t>(2)</w:t>
+      </w:r>
+      <w:r>
+        <w:rPr>
+          <w:rFonts w:ascii="Arial" w:hAnsi="Arial" w:cs="Arial"/>
+          <w:sz w:val="30"/>
+          <w:szCs w:val="30"/>
+        </w:rPr>
+        <w:t>恶意代码攻击</w:t>
+      </w:r>
+      <w:r>
+        <w:rPr>
+          <w:rFonts w:ascii="Arial" w:hAnsi="Arial" w:cs="Arial"/>
+          <w:sz w:val="20"/>
+          <w:szCs w:val="20"/>
+        </w:rPr>
+        <w:t>[38]</w:t>
+      </w:r>
+      <w:r>
+        <w:rPr>
+          <w:rFonts w:ascii="Arial" w:hAnsi="Arial" w:cs="Arial"/>
+          <w:sz w:val="30"/>
+          <w:szCs w:val="30"/>
+        </w:rPr>
+        <w:t>。用户大多通过网络的方式远程连接云端业务，攻击者通过网络实现对云端的攻击。虚拟机系统或应用可能会存在相应漏洞，攻击者在获取漏洞后就可以通过漏洞对虚拟机进行恶意代码攻击。</w:t>
+      </w:r>
+      <w:r>
+        <w:rPr>
+          <w:rFonts w:ascii="Arial" w:hAnsi="Arial" w:cs="Arial"/>
+          <w:sz w:val="30"/>
+          <w:szCs w:val="30"/>
+        </w:rPr>
+        <w:t>(3)</w:t>
+      </w:r>
+      <w:r>
+        <w:rPr>
+          <w:rFonts w:ascii="Arial" w:hAnsi="Arial" w:cs="Arial"/>
+          <w:sz w:val="30"/>
+          <w:szCs w:val="30"/>
+        </w:rPr>
+        <w:t>基于特权虚拟机的攻击</w:t>
+      </w:r>
+      <w:r>
+        <w:rPr>
+          <w:rFonts w:ascii="Arial" w:hAnsi="Arial" w:cs="Arial"/>
+          <w:sz w:val="20"/>
+          <w:szCs w:val="20"/>
+        </w:rPr>
+        <w:t>[39]</w:t>
+      </w:r>
+      <w:r>
+        <w:rPr>
+          <w:rFonts w:ascii="Arial" w:hAnsi="Arial" w:cs="Arial"/>
+          <w:sz w:val="30"/>
+          <w:szCs w:val="30"/>
+        </w:rPr>
+        <w:t>。特权虚拟机是指在服务器内具有相应特殊权限的虚拟机，可以管理其他虚拟机，通过相应软件攻击者绕过虚拟机监控器直接访问特权虚拟机，从而获取相应权限，就可以控制虚拟机。虚拟机逃逸就是这种攻击的具体体现。</w:t>
+      </w:r>
+      <w:r>
+        <w:rPr>
+          <w:rFonts w:ascii="Arial" w:hAnsi="Arial" w:cs="Arial"/>
+          <w:sz w:val="30"/>
+          <w:szCs w:val="30"/>
+        </w:rPr>
+        <w:t>(4)</w:t>
+      </w:r>
+      <w:r>
+        <w:rPr>
+          <w:rFonts w:ascii="Arial" w:hAnsi="Arial" w:cs="Arial"/>
+          <w:sz w:val="30"/>
+          <w:szCs w:val="30"/>
+        </w:rPr>
+        <w:t>虚拟机之间的攻击</w:t>
+      </w:r>
+      <w:r>
+        <w:rPr>
+          <w:rFonts w:ascii="Arial" w:hAnsi="Arial" w:cs="Arial"/>
+          <w:sz w:val="20"/>
+          <w:szCs w:val="20"/>
+        </w:rPr>
+        <w:t>[40]</w:t>
+      </w:r>
+      <w:r>
+        <w:rPr>
+          <w:rFonts w:ascii="Arial" w:hAnsi="Arial" w:cs="Arial"/>
+          <w:sz w:val="30"/>
+          <w:szCs w:val="30"/>
+        </w:rPr>
+        <w:t>。</w:t>
+      </w:r>
+      <w:proofErr w:type="gramStart"/>
+      <w:r>
+        <w:rPr>
+          <w:rFonts w:ascii="Arial" w:hAnsi="Arial" w:cs="Arial"/>
+          <w:sz w:val="30"/>
+          <w:szCs w:val="30"/>
+        </w:rPr>
+        <w:t>云环境</w:t>
+      </w:r>
+      <w:proofErr w:type="gramEnd"/>
+      <w:r>
+        <w:rPr>
+          <w:rFonts w:ascii="Arial" w:hAnsi="Arial" w:cs="Arial"/>
+          <w:sz w:val="30"/>
+          <w:szCs w:val="30"/>
+        </w:rPr>
+        <w:t>虚拟机之间彼此互相通信，攻击者利用这一机制，通过已控制的虚拟机向未被控制的虚拟机传送带有病毒的信息，以此攻击其他虚拟机。通过这种攻击方式，原则上</w:t>
+      </w:r>
+      <w:proofErr w:type="gramStart"/>
+      <w:r>
+        <w:rPr>
+          <w:rFonts w:ascii="Arial" w:hAnsi="Arial" w:cs="Arial"/>
+          <w:sz w:val="30"/>
+          <w:szCs w:val="30"/>
+        </w:rPr>
+        <w:t>云环境</w:t>
+      </w:r>
+      <w:proofErr w:type="gramEnd"/>
+      <w:r>
+        <w:rPr>
+          <w:rFonts w:ascii="Arial" w:hAnsi="Arial" w:cs="Arial"/>
+          <w:sz w:val="30"/>
+          <w:szCs w:val="30"/>
+        </w:rPr>
+        <w:t>中所有的虚拟机都会面临危险，都有可能受到攻击。</w:t>
+      </w:r>
+    </w:p>
+    <w:p>
+      <w:pPr>
+        <w:widowControl/>
+        <w:spacing w:before="0" w:after="0" w:line="240" w:lineRule="auto"/>
+        <w:ind w:firstLineChars="0"/>
+        <w:jc w:val="left"/>
+        <w:rPr>
+          <w:rFonts w:ascii="Arial" w:hAnsi="Arial" w:cs="Arial" w:hint="eastAsia"/>
+          <w:sz w:val="30"/>
+          <w:szCs w:val="30"/>
+        </w:rPr>
+      </w:pPr>
+    </w:p>
+    <w:p>
+      <w:pPr>
+        <w:widowControl/>
+        <w:spacing w:before="0" w:after="0" w:line="240" w:lineRule="auto"/>
+        <w:ind w:firstLineChars="0"/>
+        <w:jc w:val="left"/>
+        <w:rPr>
+          <w:rFonts w:ascii="Arial" w:hAnsi="Arial" w:cs="Arial" w:hint="eastAsia"/>
+          <w:sz w:val="30"/>
+          <w:szCs w:val="30"/>
+        </w:rPr>
+      </w:pPr>
+    </w:p>
+    <w:p>
+      <w:pPr>
+        <w:widowControl/>
+        <w:spacing w:before="0" w:after="0" w:line="240" w:lineRule="auto"/>
+        <w:ind w:firstLineChars="0"/>
+        <w:jc w:val="left"/>
+        <w:rPr>
+          <w:rFonts w:ascii="Arial" w:hAnsi="Arial" w:cs="Arial" w:hint="eastAsia"/>
+          <w:sz w:val="30"/>
+          <w:szCs w:val="30"/>
+        </w:rPr>
+      </w:pPr>
+      <w:r>
+        <w:rPr>
+          <w:rFonts w:ascii="Arial" w:hAnsi="Arial" w:cs="Arial" w:hint="eastAsia"/>
+          <w:sz w:val="30"/>
+          <w:szCs w:val="30"/>
+        </w:rPr>
+        <w:t>基于</w:t>
+      </w:r>
+      <w:r>
+        <w:rPr>
+          <w:rFonts w:ascii="Arial" w:hAnsi="Arial" w:cs="Arial" w:hint="eastAsia"/>
+          <w:sz w:val="30"/>
+          <w:szCs w:val="30"/>
+        </w:rPr>
+        <w:t>OpenStack-KVM</w:t>
+      </w:r>
+      <w:r>
+        <w:rPr>
+          <w:rFonts w:ascii="Arial" w:hAnsi="Arial" w:cs="Arial" w:hint="eastAsia"/>
+          <w:sz w:val="30"/>
+          <w:szCs w:val="30"/>
+        </w:rPr>
+        <w:t>架构的虚拟机安全检测系统设计及实现</w:t>
+      </w:r>
+    </w:p>
+    <w:p>
+      <w:pPr>
+        <w:widowControl/>
+        <w:spacing w:before="0" w:after="0" w:line="240" w:lineRule="auto"/>
+        <w:ind w:firstLineChars="0"/>
+        <w:jc w:val="left"/>
+        <w:rPr>
+          <w:rFonts w:ascii="Arial" w:hAnsi="Arial" w:cs="Arial" w:hint="eastAsia"/>
+          <w:sz w:val="30"/>
+          <w:szCs w:val="30"/>
+        </w:rPr>
+      </w:pPr>
+    </w:p>
+    <w:p>
+      <w:pPr>
+        <w:widowControl/>
+        <w:spacing w:before="0" w:after="0" w:line="240" w:lineRule="auto"/>
+        <w:ind w:firstLineChars="0" w:firstLine="600"/>
+        <w:jc w:val="left"/>
+        <w:rPr>
+          <w:rFonts w:ascii="宋体" w:hAnsi="宋体" w:cs="宋体"/>
+          <w:kern w:val="0"/>
+        </w:rPr>
+      </w:pPr>
+      <w:r>
+        <w:rPr>
+          <w:kern w:val="0"/>
+          <w:sz w:val="30"/>
+          <w:szCs w:val="30"/>
+        </w:rPr>
+        <w:t>OpenStack</w:t>
+      </w:r>
+      <w:r>
+        <w:rPr>
+          <w:rFonts w:ascii="Arial" w:hAnsi="Arial" w:cs="Arial"/>
+          <w:kern w:val="0"/>
+          <w:sz w:val="30"/>
+          <w:szCs w:val="30"/>
+        </w:rPr>
+        <w:t>几乎支持所有的虚拟化管理程序，包括开源的</w:t>
+      </w:r>
+      <w:r>
+        <w:rPr>
+          <w:kern w:val="0"/>
+          <w:sz w:val="30"/>
+          <w:szCs w:val="30"/>
+        </w:rPr>
+        <w:t>Xen</w:t>
+      </w:r>
+      <w:r>
+        <w:rPr>
+          <w:rFonts w:ascii="Arial" w:hAnsi="Arial" w:cs="Arial"/>
+          <w:kern w:val="0"/>
+          <w:sz w:val="30"/>
+          <w:szCs w:val="30"/>
+        </w:rPr>
+        <w:t>、</w:t>
+      </w:r>
+      <w:r>
+        <w:rPr>
+          <w:kern w:val="0"/>
+          <w:sz w:val="30"/>
+          <w:szCs w:val="30"/>
+        </w:rPr>
+        <w:t>KVM</w:t>
+      </w:r>
+      <w:r>
+        <w:rPr>
+          <w:rFonts w:ascii="Arial" w:hAnsi="Arial" w:cs="Arial"/>
+          <w:kern w:val="0"/>
+          <w:sz w:val="30"/>
+          <w:szCs w:val="30"/>
+        </w:rPr>
+        <w:t>和商业化的</w:t>
+      </w:r>
+      <w:r>
+        <w:rPr>
+          <w:kern w:val="0"/>
+          <w:sz w:val="30"/>
+          <w:szCs w:val="30"/>
+        </w:rPr>
+        <w:t>Hyper-V</w:t>
+      </w:r>
+      <w:r>
+        <w:rPr>
+          <w:rFonts w:ascii="Arial" w:hAnsi="Arial" w:cs="Arial"/>
+          <w:kern w:val="0"/>
+          <w:sz w:val="30"/>
+          <w:szCs w:val="30"/>
+        </w:rPr>
+        <w:t>与</w:t>
+      </w:r>
+      <w:r>
+        <w:rPr>
+          <w:kern w:val="0"/>
+          <w:sz w:val="30"/>
+          <w:szCs w:val="30"/>
+        </w:rPr>
+        <w:t>VMware</w:t>
+      </w:r>
+      <w:r>
+        <w:rPr>
+          <w:rFonts w:ascii="Arial" w:hAnsi="Arial" w:cs="Arial"/>
+          <w:kern w:val="0"/>
+          <w:sz w:val="30"/>
+          <w:szCs w:val="30"/>
+        </w:rPr>
+        <w:t>。由于</w:t>
+      </w:r>
+      <w:r>
+        <w:rPr>
+          <w:kern w:val="0"/>
+          <w:sz w:val="30"/>
+          <w:szCs w:val="30"/>
+        </w:rPr>
+        <w:t>OpenStack</w:t>
+      </w:r>
+      <w:r>
+        <w:rPr>
+          <w:rFonts w:ascii="Arial" w:hAnsi="Arial" w:cs="Arial"/>
+          <w:kern w:val="0"/>
+          <w:sz w:val="30"/>
+          <w:szCs w:val="30"/>
+        </w:rPr>
+        <w:t>是基于</w:t>
+      </w:r>
+      <w:r>
+        <w:rPr>
+          <w:kern w:val="0"/>
+          <w:sz w:val="30"/>
+          <w:szCs w:val="30"/>
+        </w:rPr>
+        <w:t>KVM</w:t>
+      </w:r>
+      <w:r>
+        <w:rPr>
+          <w:rFonts w:ascii="Arial" w:hAnsi="Arial" w:cs="Arial"/>
+          <w:kern w:val="0"/>
+          <w:sz w:val="30"/>
+          <w:szCs w:val="30"/>
+        </w:rPr>
+        <w:t>开发的，因此在一般的</w:t>
+      </w:r>
+      <w:r>
+        <w:rPr>
+          <w:kern w:val="0"/>
+          <w:sz w:val="30"/>
+          <w:szCs w:val="30"/>
+        </w:rPr>
+        <w:t>OpenStack</w:t>
+      </w:r>
+      <w:proofErr w:type="gramStart"/>
+      <w:r>
+        <w:rPr>
+          <w:rFonts w:ascii="Arial" w:hAnsi="Arial" w:cs="Arial"/>
+          <w:kern w:val="0"/>
+          <w:sz w:val="30"/>
+          <w:szCs w:val="30"/>
+        </w:rPr>
+        <w:t>云管理</w:t>
+      </w:r>
+      <w:proofErr w:type="gramEnd"/>
+      <w:r>
+        <w:rPr>
+          <w:rFonts w:ascii="Arial" w:hAnsi="Arial" w:cs="Arial"/>
+          <w:kern w:val="0"/>
+          <w:sz w:val="30"/>
+          <w:szCs w:val="30"/>
+        </w:rPr>
+        <w:t>平台中，</w:t>
+      </w:r>
+      <w:r>
+        <w:rPr>
+          <w:kern w:val="0"/>
+          <w:sz w:val="30"/>
+          <w:szCs w:val="30"/>
+        </w:rPr>
+        <w:t>KVM</w:t>
+      </w:r>
+      <w:r>
+        <w:rPr>
+          <w:rFonts w:ascii="Arial" w:hAnsi="Arial" w:cs="Arial"/>
+          <w:kern w:val="0"/>
+          <w:sz w:val="30"/>
+          <w:szCs w:val="30"/>
+        </w:rPr>
+        <w:t>常作为其默认的虚拟机管理程序，</w:t>
+      </w:r>
+      <w:r>
+        <w:rPr>
+          <w:kern w:val="0"/>
+          <w:sz w:val="30"/>
+          <w:szCs w:val="30"/>
+        </w:rPr>
+        <w:t>OpenStack-KVM</w:t>
+      </w:r>
+      <w:r>
+        <w:rPr>
+          <w:rFonts w:ascii="Arial" w:hAnsi="Arial" w:cs="Arial"/>
+          <w:kern w:val="0"/>
+          <w:sz w:val="30"/>
+          <w:szCs w:val="30"/>
+        </w:rPr>
+        <w:t>架构部署灵活，技术更新快，是当前最为普遍的云平台架构之一，其架构如图</w:t>
+      </w:r>
+      <w:r>
+        <w:rPr>
+          <w:kern w:val="0"/>
+          <w:sz w:val="30"/>
+          <w:szCs w:val="30"/>
+        </w:rPr>
+        <w:t>2-4</w:t>
+      </w:r>
+      <w:r>
+        <w:rPr>
+          <w:rFonts w:ascii="Arial" w:hAnsi="Arial" w:cs="Arial"/>
+          <w:kern w:val="0"/>
+          <w:sz w:val="30"/>
+          <w:szCs w:val="30"/>
+        </w:rPr>
+        <w:t>所示。</w:t>
+      </w:r>
+      <w:r>
+        <w:rPr>
+          <w:kern w:val="0"/>
+          <w:sz w:val="30"/>
+          <w:szCs w:val="30"/>
+        </w:rPr>
+        <w:t>OpenStack-KVM</w:t>
+      </w:r>
+      <w:r>
+        <w:rPr>
+          <w:rFonts w:ascii="Arial" w:hAnsi="Arial" w:cs="Arial"/>
+          <w:kern w:val="0"/>
+          <w:sz w:val="30"/>
+          <w:szCs w:val="30"/>
+        </w:rPr>
+        <w:t>架构由</w:t>
+      </w:r>
+      <w:r>
+        <w:rPr>
+          <w:kern w:val="0"/>
+          <w:sz w:val="30"/>
+          <w:szCs w:val="30"/>
+        </w:rPr>
+        <w:t>KVM</w:t>
+      </w:r>
+      <w:r>
+        <w:rPr>
+          <w:rFonts w:ascii="Arial" w:hAnsi="Arial" w:cs="Arial"/>
+          <w:kern w:val="0"/>
+          <w:sz w:val="30"/>
+          <w:szCs w:val="30"/>
+        </w:rPr>
+        <w:t>、</w:t>
+      </w:r>
+      <w:r>
+        <w:rPr>
+          <w:kern w:val="0"/>
+          <w:sz w:val="30"/>
+          <w:szCs w:val="30"/>
+        </w:rPr>
+        <w:t>QEMU-KVM</w:t>
+      </w:r>
+      <w:r>
+        <w:rPr>
+          <w:rFonts w:ascii="Arial" w:hAnsi="Arial" w:cs="Arial"/>
+          <w:kern w:val="0"/>
+          <w:sz w:val="30"/>
+          <w:szCs w:val="30"/>
+        </w:rPr>
+        <w:t>、</w:t>
+      </w:r>
+      <w:proofErr w:type="spellStart"/>
+      <w:r>
+        <w:rPr>
+          <w:kern w:val="0"/>
+          <w:sz w:val="30"/>
+          <w:szCs w:val="30"/>
+        </w:rPr>
+        <w:t>Libvirt</w:t>
+      </w:r>
+      <w:proofErr w:type="spellEnd"/>
+      <w:r>
+        <w:rPr>
+          <w:rFonts w:ascii="Arial" w:hAnsi="Arial" w:cs="Arial"/>
+          <w:kern w:val="0"/>
+          <w:sz w:val="30"/>
+          <w:szCs w:val="30"/>
+        </w:rPr>
+        <w:t>与</w:t>
+      </w:r>
+      <w:r>
+        <w:rPr>
+          <w:kern w:val="0"/>
+          <w:sz w:val="30"/>
+          <w:szCs w:val="30"/>
+        </w:rPr>
+        <w:t>OpenStack</w:t>
+      </w:r>
+      <w:r>
+        <w:rPr>
+          <w:rFonts w:ascii="Arial" w:hAnsi="Arial" w:cs="Arial"/>
+          <w:kern w:val="0"/>
+          <w:sz w:val="30"/>
+          <w:szCs w:val="30"/>
+        </w:rPr>
+        <w:t>组成。由于</w:t>
+      </w:r>
+      <w:r>
+        <w:rPr>
+          <w:kern w:val="0"/>
+          <w:sz w:val="30"/>
+          <w:szCs w:val="30"/>
+        </w:rPr>
+        <w:t>KVM</w:t>
+      </w:r>
+      <w:r>
+        <w:rPr>
+          <w:rFonts w:ascii="Arial" w:hAnsi="Arial" w:cs="Arial"/>
+          <w:kern w:val="0"/>
+          <w:sz w:val="30"/>
+          <w:szCs w:val="30"/>
+        </w:rPr>
+        <w:t>是</w:t>
+      </w:r>
+      <w:proofErr w:type="gramStart"/>
+      <w:r>
+        <w:rPr>
+          <w:rFonts w:ascii="Arial" w:hAnsi="Arial" w:cs="Arial"/>
+          <w:kern w:val="0"/>
+          <w:sz w:val="30"/>
+          <w:szCs w:val="30"/>
+        </w:rPr>
+        <w:t>最</w:t>
+      </w:r>
+      <w:proofErr w:type="gramEnd"/>
+      <w:r>
+        <w:rPr>
+          <w:rFonts w:ascii="Arial" w:hAnsi="Arial" w:cs="Arial"/>
+          <w:kern w:val="0"/>
+          <w:sz w:val="30"/>
+          <w:szCs w:val="30"/>
+        </w:rPr>
+        <w:t>底层的</w:t>
+      </w:r>
+      <w:r>
+        <w:rPr>
+          <w:kern w:val="0"/>
+          <w:sz w:val="30"/>
+          <w:szCs w:val="30"/>
+        </w:rPr>
+        <w:t>hypervisor</w:t>
+      </w:r>
+      <w:r>
+        <w:rPr>
+          <w:rFonts w:ascii="Arial" w:hAnsi="Arial" w:cs="Arial"/>
+          <w:kern w:val="0"/>
+          <w:sz w:val="30"/>
+          <w:szCs w:val="30"/>
+        </w:rPr>
+        <w:t>，只能模拟</w:t>
+      </w:r>
+      <w:r>
+        <w:rPr>
+          <w:kern w:val="0"/>
+          <w:sz w:val="30"/>
+          <w:szCs w:val="30"/>
+        </w:rPr>
+        <w:t>CPU</w:t>
+      </w:r>
+      <w:r>
+        <w:rPr>
+          <w:rFonts w:ascii="Arial" w:hAnsi="Arial" w:cs="Arial"/>
+          <w:kern w:val="0"/>
+          <w:sz w:val="30"/>
+          <w:szCs w:val="30"/>
+        </w:rPr>
+        <w:t>的运行，它缺少对</w:t>
+      </w:r>
+      <w:r>
+        <w:rPr>
+          <w:kern w:val="0"/>
+          <w:sz w:val="30"/>
+          <w:szCs w:val="30"/>
+        </w:rPr>
+        <w:t>Network</w:t>
+      </w:r>
+      <w:r>
+        <w:rPr>
+          <w:rFonts w:ascii="Arial" w:hAnsi="Arial" w:cs="Arial"/>
+          <w:kern w:val="0"/>
+          <w:sz w:val="30"/>
+          <w:szCs w:val="30"/>
+        </w:rPr>
+        <w:t>和周边</w:t>
+      </w:r>
+      <w:r>
+        <w:rPr>
+          <w:kern w:val="0"/>
+          <w:sz w:val="30"/>
+          <w:szCs w:val="30"/>
+        </w:rPr>
+        <w:t>I/O</w:t>
+      </w:r>
+      <w:r>
+        <w:rPr>
+          <w:rFonts w:ascii="Arial" w:hAnsi="Arial" w:cs="Arial"/>
+          <w:kern w:val="0"/>
+          <w:sz w:val="30"/>
+          <w:szCs w:val="30"/>
+        </w:rPr>
+        <w:t>的支持。</w:t>
+      </w:r>
+      <w:r>
+        <w:rPr>
+          <w:kern w:val="0"/>
+          <w:sz w:val="30"/>
+          <w:szCs w:val="30"/>
+        </w:rPr>
+        <w:t>QEMU-KVM</w:t>
+      </w:r>
+      <w:r>
+        <w:rPr>
+          <w:rFonts w:ascii="Arial" w:hAnsi="Arial" w:cs="Arial"/>
+          <w:kern w:val="0"/>
+          <w:sz w:val="30"/>
+          <w:szCs w:val="30"/>
+        </w:rPr>
+        <w:t>则完美地解决了这个问题，它基于</w:t>
+      </w:r>
+      <w:r>
+        <w:rPr>
+          <w:kern w:val="0"/>
+          <w:sz w:val="30"/>
+          <w:szCs w:val="30"/>
+        </w:rPr>
+        <w:t>KVM</w:t>
+      </w:r>
+      <w:r>
+        <w:rPr>
+          <w:rFonts w:ascii="Arial" w:hAnsi="Arial" w:cs="Arial"/>
+          <w:kern w:val="0"/>
+          <w:sz w:val="30"/>
+          <w:szCs w:val="30"/>
+        </w:rPr>
+        <w:t>构建，是一个完整的模拟器，提供了完整的网络和</w:t>
+      </w:r>
+      <w:r>
+        <w:rPr>
+          <w:kern w:val="0"/>
+          <w:sz w:val="30"/>
+          <w:szCs w:val="30"/>
+        </w:rPr>
+        <w:t>I/O</w:t>
+      </w:r>
+      <w:r>
+        <w:rPr>
+          <w:rFonts w:ascii="Arial" w:hAnsi="Arial" w:cs="Arial"/>
+          <w:kern w:val="0"/>
+          <w:sz w:val="30"/>
+          <w:szCs w:val="30"/>
+        </w:rPr>
+        <w:t>支持。</w:t>
+      </w:r>
+      <w:r>
+        <w:rPr>
+          <w:kern w:val="0"/>
+          <w:sz w:val="30"/>
+          <w:szCs w:val="30"/>
+        </w:rPr>
+        <w:t>OpenStack</w:t>
+      </w:r>
+      <w:r>
+        <w:rPr>
+          <w:rFonts w:ascii="Arial" w:hAnsi="Arial" w:cs="Arial"/>
+          <w:kern w:val="0"/>
+          <w:sz w:val="30"/>
+          <w:szCs w:val="30"/>
+        </w:rPr>
+        <w:t>不会直接控制</w:t>
+      </w:r>
+      <w:r>
+        <w:rPr>
+          <w:kern w:val="0"/>
+          <w:sz w:val="30"/>
+          <w:szCs w:val="30"/>
+        </w:rPr>
+        <w:t>QEMU-KVM</w:t>
+      </w:r>
+      <w:r>
+        <w:rPr>
+          <w:rFonts w:ascii="Arial" w:hAnsi="Arial" w:cs="Arial"/>
+          <w:kern w:val="0"/>
+          <w:sz w:val="30"/>
+          <w:szCs w:val="30"/>
+        </w:rPr>
+        <w:t>，而是通过叫</w:t>
+      </w:r>
+      <w:proofErr w:type="spellStart"/>
+      <w:r>
+        <w:rPr>
+          <w:kern w:val="0"/>
+          <w:sz w:val="30"/>
+          <w:szCs w:val="30"/>
+        </w:rPr>
+        <w:t>Libvirt</w:t>
+      </w:r>
+      <w:proofErr w:type="spellEnd"/>
+      <w:r>
+        <w:rPr>
+          <w:rFonts w:ascii="Arial" w:hAnsi="Arial" w:cs="Arial"/>
+          <w:kern w:val="0"/>
+          <w:sz w:val="30"/>
+          <w:szCs w:val="30"/>
+        </w:rPr>
+        <w:t>的库去间接控制</w:t>
+      </w:r>
+      <w:r>
+        <w:rPr>
+          <w:rFonts w:ascii="Courier New" w:hAnsi="Courier New" w:cs="Courier New"/>
+          <w:kern w:val="0"/>
+          <w:sz w:val="25"/>
+          <w:szCs w:val="25"/>
+        </w:rPr>
+        <w:t>万方数据</w:t>
+      </w:r>
+    </w:p>
+    <w:p>
+      <w:pPr>
+        <w:widowControl/>
+        <w:spacing w:before="0" w:after="0" w:line="240" w:lineRule="auto"/>
+        <w:ind w:firstLineChars="0"/>
+        <w:jc w:val="left"/>
+        <w:rPr>
+          <w:rFonts w:ascii="Arial" w:hAnsi="Arial" w:cs="Arial" w:hint="eastAsia"/>
+          <w:kern w:val="0"/>
+          <w:sz w:val="30"/>
+          <w:szCs w:val="30"/>
+        </w:rPr>
+      </w:pPr>
+      <w:r>
+        <w:rPr>
+          <w:rFonts w:ascii="Arial" w:hAnsi="Arial" w:cs="Arial"/>
+          <w:kern w:val="0"/>
+          <w:sz w:val="26"/>
+          <w:szCs w:val="26"/>
+        </w:rPr>
+        <w:t>第二</w:t>
+      </w:r>
+      <w:proofErr w:type="gramStart"/>
+      <w:r>
+        <w:rPr>
+          <w:rFonts w:ascii="Arial" w:hAnsi="Arial" w:cs="Arial"/>
+          <w:kern w:val="0"/>
+          <w:sz w:val="26"/>
+          <w:szCs w:val="26"/>
+        </w:rPr>
+        <w:t>章关键</w:t>
+      </w:r>
+      <w:proofErr w:type="gramEnd"/>
+      <w:r>
+        <w:rPr>
+          <w:rFonts w:ascii="Arial" w:hAnsi="Arial" w:cs="Arial"/>
+          <w:kern w:val="0"/>
+          <w:sz w:val="26"/>
+          <w:szCs w:val="26"/>
+        </w:rPr>
+        <w:t>技术介绍</w:t>
+      </w:r>
+      <w:r>
+        <w:rPr>
+          <w:kern w:val="0"/>
+          <w:sz w:val="23"/>
+          <w:szCs w:val="23"/>
+        </w:rPr>
+        <w:t>9</w:t>
+      </w:r>
+      <w:r>
+        <w:rPr>
+          <w:kern w:val="0"/>
+          <w:sz w:val="30"/>
+          <w:szCs w:val="30"/>
+        </w:rPr>
+        <w:t>QEMU-KVM</w:t>
+      </w:r>
+      <w:r>
+        <w:rPr>
+          <w:rFonts w:ascii="Arial" w:hAnsi="Arial" w:cs="Arial"/>
+          <w:kern w:val="0"/>
+          <w:sz w:val="30"/>
+          <w:szCs w:val="30"/>
+        </w:rPr>
+        <w:t>。</w:t>
+      </w:r>
+      <w:proofErr w:type="spellStart"/>
+      <w:r>
+        <w:rPr>
+          <w:kern w:val="0"/>
+          <w:sz w:val="30"/>
+          <w:szCs w:val="30"/>
+        </w:rPr>
+        <w:t>Libvirt</w:t>
+      </w:r>
+      <w:proofErr w:type="spellEnd"/>
+      <w:r>
+        <w:rPr>
+          <w:rFonts w:ascii="Arial" w:hAnsi="Arial" w:cs="Arial"/>
+          <w:kern w:val="0"/>
+          <w:sz w:val="30"/>
+          <w:szCs w:val="30"/>
+        </w:rPr>
+        <w:t>是用于管理虚拟化平台的开源的</w:t>
+      </w:r>
+      <w:r>
+        <w:rPr>
+          <w:kern w:val="0"/>
+          <w:sz w:val="30"/>
+          <w:szCs w:val="30"/>
+        </w:rPr>
+        <w:t>API</w:t>
+      </w:r>
+      <w:r>
+        <w:rPr>
+          <w:rFonts w:ascii="Arial" w:hAnsi="Arial" w:cs="Arial"/>
+          <w:kern w:val="0"/>
+          <w:sz w:val="30"/>
+          <w:szCs w:val="30"/>
+        </w:rPr>
+        <w:t>，它可以用于管理</w:t>
+      </w:r>
+      <w:r>
+        <w:rPr>
+          <w:kern w:val="0"/>
+          <w:sz w:val="30"/>
+          <w:szCs w:val="30"/>
+        </w:rPr>
+        <w:t>KVM</w:t>
+      </w:r>
+      <w:r>
+        <w:rPr>
+          <w:rFonts w:ascii="Arial" w:hAnsi="Arial" w:cs="Arial"/>
+          <w:kern w:val="0"/>
+          <w:sz w:val="30"/>
+          <w:szCs w:val="30"/>
+        </w:rPr>
+        <w:t>、</w:t>
+      </w:r>
+      <w:r>
+        <w:rPr>
+          <w:kern w:val="0"/>
+          <w:sz w:val="30"/>
+          <w:szCs w:val="30"/>
+        </w:rPr>
+        <w:t>Xen</w:t>
+      </w:r>
+      <w:r>
+        <w:rPr>
+          <w:rFonts w:ascii="Arial" w:hAnsi="Arial" w:cs="Arial"/>
+          <w:kern w:val="0"/>
+          <w:sz w:val="30"/>
+          <w:szCs w:val="30"/>
+        </w:rPr>
+        <w:t>、</w:t>
+      </w:r>
+      <w:proofErr w:type="spellStart"/>
+      <w:r>
+        <w:rPr>
+          <w:kern w:val="0"/>
+          <w:sz w:val="30"/>
+          <w:szCs w:val="30"/>
+        </w:rPr>
+        <w:t>VMwareESX</w:t>
+      </w:r>
+      <w:proofErr w:type="spellEnd"/>
+      <w:r>
+        <w:rPr>
+          <w:rFonts w:ascii="Arial" w:hAnsi="Arial" w:cs="Arial"/>
+          <w:kern w:val="0"/>
+          <w:sz w:val="30"/>
+          <w:szCs w:val="30"/>
+        </w:rPr>
+        <w:t>，</w:t>
+      </w:r>
+      <w:r>
+        <w:rPr>
+          <w:kern w:val="0"/>
+          <w:sz w:val="30"/>
+          <w:szCs w:val="30"/>
+        </w:rPr>
+        <w:t>QEMU</w:t>
+      </w:r>
+      <w:r>
+        <w:rPr>
+          <w:rFonts w:ascii="Arial" w:hAnsi="Arial" w:cs="Arial"/>
+          <w:kern w:val="0"/>
+          <w:sz w:val="30"/>
+          <w:szCs w:val="30"/>
+        </w:rPr>
+        <w:t>和其他虚拟化技术。</w:t>
+      </w:r>
+      <w:proofErr w:type="spellStart"/>
+      <w:r>
+        <w:rPr>
+          <w:kern w:val="0"/>
+          <w:sz w:val="30"/>
+          <w:szCs w:val="30"/>
+        </w:rPr>
+        <w:t>Libvirt</w:t>
+      </w:r>
+      <w:proofErr w:type="spellEnd"/>
+      <w:r>
+        <w:rPr>
+          <w:rFonts w:ascii="Arial" w:hAnsi="Arial" w:cs="Arial"/>
+          <w:kern w:val="0"/>
+          <w:sz w:val="30"/>
+          <w:szCs w:val="30"/>
+        </w:rPr>
+        <w:t>提供了跨</w:t>
+      </w:r>
+      <w:r>
+        <w:rPr>
+          <w:kern w:val="0"/>
+          <w:sz w:val="30"/>
+          <w:szCs w:val="30"/>
+        </w:rPr>
+        <w:t>VM</w:t>
+      </w:r>
+      <w:r>
+        <w:rPr>
+          <w:rFonts w:ascii="Arial" w:hAnsi="Arial" w:cs="Arial"/>
+          <w:kern w:val="0"/>
+          <w:sz w:val="30"/>
+          <w:szCs w:val="30"/>
+        </w:rPr>
+        <w:t>平台的功能为了</w:t>
+      </w:r>
+      <w:r>
+        <w:rPr>
+          <w:kern w:val="0"/>
+          <w:sz w:val="30"/>
+          <w:szCs w:val="30"/>
+        </w:rPr>
+        <w:t>OpenStack</w:t>
+      </w:r>
+      <w:r>
+        <w:rPr>
+          <w:rFonts w:ascii="Arial" w:hAnsi="Arial" w:cs="Arial"/>
+          <w:kern w:val="0"/>
+          <w:sz w:val="30"/>
+          <w:szCs w:val="30"/>
+        </w:rPr>
+        <w:t>的跨</w:t>
+      </w:r>
+      <w:r>
+        <w:rPr>
+          <w:kern w:val="0"/>
+          <w:sz w:val="30"/>
+          <w:szCs w:val="30"/>
+        </w:rPr>
+        <w:t>VM</w:t>
+      </w:r>
+      <w:r>
+        <w:rPr>
+          <w:rFonts w:ascii="Arial" w:hAnsi="Arial" w:cs="Arial"/>
+          <w:kern w:val="0"/>
+          <w:sz w:val="30"/>
+          <w:szCs w:val="30"/>
+        </w:rPr>
+        <w:t>性，</w:t>
+      </w:r>
+      <w:r>
+        <w:rPr>
+          <w:kern w:val="0"/>
+          <w:sz w:val="30"/>
+          <w:szCs w:val="30"/>
+        </w:rPr>
+        <w:t>OpenStack</w:t>
+      </w:r>
+      <w:r>
+        <w:rPr>
+          <w:rFonts w:ascii="Arial" w:hAnsi="Arial" w:cs="Arial"/>
+          <w:kern w:val="0"/>
+          <w:sz w:val="30"/>
+          <w:szCs w:val="30"/>
+        </w:rPr>
+        <w:t>通过</w:t>
+      </w:r>
+      <w:proofErr w:type="spellStart"/>
+      <w:r>
+        <w:rPr>
+          <w:kern w:val="0"/>
+          <w:sz w:val="30"/>
+          <w:szCs w:val="30"/>
+        </w:rPr>
+        <w:t>Libvirt</w:t>
+      </w:r>
+      <w:proofErr w:type="spellEnd"/>
+      <w:r>
+        <w:rPr>
+          <w:rFonts w:ascii="Arial" w:hAnsi="Arial" w:cs="Arial"/>
+          <w:kern w:val="0"/>
+          <w:sz w:val="30"/>
+          <w:szCs w:val="30"/>
+        </w:rPr>
+        <w:t>管理</w:t>
+      </w:r>
+      <w:r>
+        <w:rPr>
+          <w:kern w:val="0"/>
+          <w:sz w:val="30"/>
+          <w:szCs w:val="30"/>
+        </w:rPr>
+        <w:t>KVM</w:t>
+      </w:r>
+      <w:r>
+        <w:rPr>
+          <w:rFonts w:ascii="Arial" w:hAnsi="Arial" w:cs="Arial"/>
+          <w:kern w:val="0"/>
+          <w:sz w:val="30"/>
+          <w:szCs w:val="30"/>
+        </w:rPr>
+        <w:t>虚拟化平台。</w:t>
+      </w:r>
+    </w:p>
+    <w:p>
+      <w:pPr>
+        <w:widowControl/>
+        <w:spacing w:before="0" w:after="0" w:line="240" w:lineRule="auto"/>
+        <w:ind w:firstLineChars="0"/>
+        <w:jc w:val="left"/>
+        <w:rPr>
+          <w:rFonts w:ascii="宋体" w:hAnsi="宋体" w:cs="宋体"/>
+          <w:kern w:val="0"/>
+        </w:rPr>
+      </w:pPr>
+      <w:r>
+        <w:rPr>
+          <w:noProof/>
+        </w:rPr>
+        <w:lastRenderedPageBreak/>
+        <w:drawing>
+          <wp:inline distT="0" distB="0" distL="0" distR="0" wp14:anchorId="2EB3B2EF" wp14:editId="191F907F">
+            <wp:extent cx="5274310" cy="3251270"/>
+            <wp:effectExtent l="0" t="0" r="2540" b="6350"/>
+            <wp:docPr id="20" name="图片 20"/>
+            <wp:cNvGraphicFramePr>
+              <a:graphicFrameLocks xmlns:a="http://schemas.openxmlformats.org/drawingml/2006/main" noChangeAspect="1"/>
+            </wp:cNvGraphicFramePr>
+            <a:graphic xmlns:a="http://schemas.openxmlformats.org/drawingml/2006/main">
+              <a:graphicData uri="http://schemas.openxmlformats.org/drawingml/2006/picture">
+                <pic:pic xmlns:pic="http://schemas.openxmlformats.org/drawingml/2006/picture">
+                  <pic:nvPicPr>
+                    <pic:cNvPr id="0" name=""/>
+                    <pic:cNvPicPr/>
+                  </pic:nvPicPr>
+                  <pic:blipFill>
+                    <a:blip r:embed="rId27"/>
+                    <a:stretch>
+                      <a:fillRect/>
+                    </a:stretch>
+                  </pic:blipFill>
+                  <pic:spPr>
+                    <a:xfrm>
+                      <a:off x="0" y="0"/>
+                      <a:ext cx="5274310" cy="3251270"/>
+                    </a:xfrm>
+                    <a:prstGeom prst="rect">
+                      <a:avLst/>
+                    </a:prstGeom>
+                  </pic:spPr>
+                </pic:pic>
+              </a:graphicData>
+            </a:graphic>
+          </wp:inline>
+        </w:drawing>
       </w:r>
       <w:bookmarkStart w:id="0" w:name="_GoBack"/>
       <w:bookmarkEnd w:id="0"/>
     </w:p>
     <w:sectPr>
-      <w:headerReference w:type="even" r:id="rId26"/>
-      <w:headerReference w:type="default" r:id="rId27"/>
-      <w:footerReference w:type="even" r:id="rId28"/>
-      <w:footerReference w:type="default" r:id="rId29"/>
-      <w:headerReference w:type="first" r:id="rId30"/>
-      <w:footerReference w:type="first" r:id="rId31"/>
+      <w:headerReference w:type="even" r:id="rId28"/>
+      <w:headerReference w:type="default" r:id="rId29"/>
+      <w:footerReference w:type="even" r:id="rId30"/>
+      <w:footerReference w:type="default" r:id="rId31"/>
+      <w:headerReference w:type="first" r:id="rId32"/>
+      <w:footerReference w:type="first" r:id="rId33"/>
       <w:pgSz w:w="11906" w:h="16838"/>
       <w:pgMar w:top="1440" w:right="1800" w:bottom="1440" w:left="1800" w:header="851" w:footer="992" w:gutter="0"/>
       <w:cols w:space="425"/>

--- a/file/摘抄.docx
+++ b/file/摘抄.docx
@@ -12730,7 +12730,7 @@
         <w:ind w:firstLineChars="0"/>
         <w:jc w:val="left"/>
         <w:rPr>
-          <w:rFonts w:ascii="宋体" w:hAnsi="宋体" w:cs="宋体"/>
+          <w:rFonts w:ascii="宋体" w:hAnsi="宋体" w:cs="宋体" w:hint="eastAsia"/>
           <w:kern w:val="0"/>
         </w:rPr>
       </w:pPr>
@@ -12775,8 +12775,115 @@
           </wp:inline>
         </w:drawing>
       </w:r>
+    </w:p>
+    <w:p>
+      <w:pPr>
+        <w:widowControl/>
+        <w:spacing w:before="0" w:after="0" w:line="240" w:lineRule="auto"/>
+        <w:ind w:firstLineChars="0"/>
+        <w:jc w:val="left"/>
+        <w:rPr>
+          <w:rFonts w:ascii="宋体" w:hAnsi="宋体" w:cs="宋体" w:hint="eastAsia"/>
+          <w:kern w:val="0"/>
+        </w:rPr>
+      </w:pPr>
+    </w:p>
+    <w:p>
+      <w:pPr>
+        <w:widowControl/>
+        <w:spacing w:before="0" w:after="0" w:line="240" w:lineRule="auto"/>
+        <w:ind w:firstLineChars="0"/>
+        <w:jc w:val="left"/>
+        <w:rPr>
+          <w:rFonts w:ascii="宋体" w:hAnsi="宋体" w:cs="宋体" w:hint="eastAsia"/>
+          <w:kern w:val="0"/>
+        </w:rPr>
+      </w:pPr>
+      <w:r>
+        <w:rPr>
+          <w:rFonts w:ascii="宋体" w:hAnsi="宋体" w:cs="宋体" w:hint="eastAsia"/>
+          <w:kern w:val="0"/>
+        </w:rPr>
+        <w:t>基于云计算SaaS模式的信息安全研究</w:t>
+      </w:r>
       <w:bookmarkStart w:id="0" w:name="_GoBack"/>
       <w:bookmarkEnd w:id="0"/>
+    </w:p>
+    <w:p>
+      <w:pPr>
+        <w:widowControl/>
+        <w:spacing w:before="0" w:after="0" w:line="240" w:lineRule="auto"/>
+        <w:ind w:firstLineChars="0"/>
+        <w:jc w:val="left"/>
+        <w:rPr>
+          <w:rFonts w:ascii="宋体" w:hAnsi="宋体" w:cs="宋体" w:hint="eastAsia"/>
+          <w:kern w:val="0"/>
+        </w:rPr>
+      </w:pPr>
+    </w:p>
+    <w:p>
+      <w:pPr>
+        <w:widowControl/>
+        <w:spacing w:before="0" w:after="0" w:line="240" w:lineRule="auto"/>
+        <w:ind w:firstLineChars="0"/>
+        <w:jc w:val="left"/>
+        <w:rPr>
+          <w:rFonts w:ascii="宋体" w:hAnsi="宋体" w:cs="宋体"/>
+          <w:kern w:val="0"/>
+        </w:rPr>
+      </w:pPr>
+      <w:r>
+        <w:rPr>
+          <w:rFonts w:ascii="Courier New" w:hAnsi="Courier New" w:cs="Courier New"/>
+          <w:sz w:val="29"/>
+          <w:szCs w:val="29"/>
+        </w:rPr>
+        <w:t>从虚拟机安全防护和隔离、身份访问控制管理、</w:t>
+      </w:r>
+      <w:proofErr w:type="gramStart"/>
+      <w:r>
+        <w:rPr>
+          <w:rFonts w:ascii="Courier New" w:hAnsi="Courier New" w:cs="Courier New"/>
+          <w:sz w:val="29"/>
+          <w:szCs w:val="29"/>
+        </w:rPr>
+        <w:t>云安全</w:t>
+      </w:r>
+      <w:proofErr w:type="gramEnd"/>
+      <w:r>
+        <w:rPr>
+          <w:rFonts w:ascii="Courier New" w:hAnsi="Courier New" w:cs="Courier New"/>
+          <w:sz w:val="29"/>
+          <w:szCs w:val="29"/>
+        </w:rPr>
+        <w:t>治理、云应用程序安全网关和数据加密，基丁大数据的分析管理等引入全球</w:t>
+      </w:r>
+      <w:proofErr w:type="gramStart"/>
+      <w:r>
+        <w:rPr>
+          <w:rFonts w:ascii="Courier New" w:hAnsi="Courier New" w:cs="Courier New"/>
+          <w:sz w:val="29"/>
+          <w:szCs w:val="29"/>
+        </w:rPr>
+        <w:t>云计算</w:t>
+      </w:r>
+      <w:proofErr w:type="gramEnd"/>
+      <w:r>
+        <w:rPr>
+          <w:rFonts w:ascii="Courier New" w:hAnsi="Courier New" w:cs="Courier New"/>
+          <w:sz w:val="29"/>
+          <w:szCs w:val="29"/>
+        </w:rPr>
+        <w:t>问题安全问题</w:t>
+      </w:r>
+      <w:r>
+        <w:rPr>
+          <w:rFonts w:ascii="Courier New" w:hAnsi="Courier New" w:cs="Courier New"/>
+          <w:sz w:val="26"/>
+          <w:szCs w:val="26"/>
+        </w:rPr>
+        <w:t>的机遇。</w:t>
+      </w:r>
     </w:p>
     <w:sectPr>
       <w:headerReference w:type="even" r:id="rId28"/>

--- a/file/摘抄.docx
+++ b/file/摘抄.docx
@@ -12801,13 +12801,456 @@
       </w:pPr>
       <w:r>
         <w:rPr>
-          <w:rFonts w:ascii="宋体" w:hAnsi="宋体" w:cs="宋体" w:hint="eastAsia"/>
-          <w:kern w:val="0"/>
-        </w:rPr>
-        <w:t>基于云计算SaaS模式的信息安全研究</w:t>
-      </w:r>
-      <w:bookmarkStart w:id="0" w:name="_GoBack"/>
-      <w:bookmarkEnd w:id="0"/>
+          <w:sz w:val="35"/>
+          <w:szCs w:val="35"/>
+        </w:rPr>
+        <w:t>2.3OpenStack-KVM</w:t>
+      </w:r>
+      <w:r>
+        <w:rPr>
+          <w:rFonts w:ascii="Courier New" w:hAnsi="Courier New" w:cs="Courier New"/>
+          <w:sz w:val="35"/>
+          <w:szCs w:val="35"/>
+        </w:rPr>
+        <w:t>架构</w:t>
+      </w:r>
+      <w:r>
+        <w:rPr>
+          <w:sz w:val="30"/>
+          <w:szCs w:val="30"/>
+        </w:rPr>
+        <w:t>OpenStack</w:t>
+      </w:r>
+      <w:r>
+        <w:rPr>
+          <w:rFonts w:ascii="Arial" w:hAnsi="Arial" w:cs="Arial"/>
+          <w:sz w:val="30"/>
+          <w:szCs w:val="30"/>
+        </w:rPr>
+        <w:t>几乎支持所有的虚拟化管理程序，包括开源的</w:t>
+      </w:r>
+      <w:r>
+        <w:rPr>
+          <w:sz w:val="30"/>
+          <w:szCs w:val="30"/>
+        </w:rPr>
+        <w:t>Xen</w:t>
+      </w:r>
+      <w:r>
+        <w:rPr>
+          <w:rFonts w:ascii="Arial" w:hAnsi="Arial" w:cs="Arial"/>
+          <w:sz w:val="30"/>
+          <w:szCs w:val="30"/>
+        </w:rPr>
+        <w:t>、</w:t>
+      </w:r>
+      <w:r>
+        <w:rPr>
+          <w:sz w:val="30"/>
+          <w:szCs w:val="30"/>
+        </w:rPr>
+        <w:t>KVM</w:t>
+      </w:r>
+      <w:r>
+        <w:rPr>
+          <w:rFonts w:ascii="Arial" w:hAnsi="Arial" w:cs="Arial"/>
+          <w:sz w:val="30"/>
+          <w:szCs w:val="30"/>
+        </w:rPr>
+        <w:t>和商业化的</w:t>
+      </w:r>
+      <w:r>
+        <w:rPr>
+          <w:sz w:val="30"/>
+          <w:szCs w:val="30"/>
+        </w:rPr>
+        <w:t>Hyper-V</w:t>
+      </w:r>
+      <w:r>
+        <w:rPr>
+          <w:rFonts w:ascii="Arial" w:hAnsi="Arial" w:cs="Arial"/>
+          <w:sz w:val="30"/>
+          <w:szCs w:val="30"/>
+        </w:rPr>
+        <w:t>与</w:t>
+      </w:r>
+      <w:r>
+        <w:rPr>
+          <w:sz w:val="30"/>
+          <w:szCs w:val="30"/>
+        </w:rPr>
+        <w:t>VMware</w:t>
+      </w:r>
+      <w:r>
+        <w:rPr>
+          <w:rFonts w:ascii="Arial" w:hAnsi="Arial" w:cs="Arial"/>
+          <w:sz w:val="30"/>
+          <w:szCs w:val="30"/>
+        </w:rPr>
+        <w:t>。由于</w:t>
+      </w:r>
+      <w:r>
+        <w:rPr>
+          <w:sz w:val="30"/>
+          <w:szCs w:val="30"/>
+        </w:rPr>
+        <w:t>OpenStack</w:t>
+      </w:r>
+      <w:r>
+        <w:rPr>
+          <w:rFonts w:ascii="Arial" w:hAnsi="Arial" w:cs="Arial"/>
+          <w:sz w:val="30"/>
+          <w:szCs w:val="30"/>
+        </w:rPr>
+        <w:t>是基于</w:t>
+      </w:r>
+      <w:r>
+        <w:rPr>
+          <w:sz w:val="30"/>
+          <w:szCs w:val="30"/>
+        </w:rPr>
+        <w:t>KVM</w:t>
+      </w:r>
+      <w:r>
+        <w:rPr>
+          <w:rFonts w:ascii="Arial" w:hAnsi="Arial" w:cs="Arial"/>
+          <w:sz w:val="30"/>
+          <w:szCs w:val="30"/>
+        </w:rPr>
+        <w:t>开发的，因此在一般的</w:t>
+      </w:r>
+      <w:r>
+        <w:rPr>
+          <w:sz w:val="30"/>
+          <w:szCs w:val="30"/>
+        </w:rPr>
+        <w:t>OpenStack</w:t>
+      </w:r>
+      <w:proofErr w:type="gramStart"/>
+      <w:r>
+        <w:rPr>
+          <w:rFonts w:ascii="Arial" w:hAnsi="Arial" w:cs="Arial"/>
+          <w:sz w:val="30"/>
+          <w:szCs w:val="30"/>
+        </w:rPr>
+        <w:t>云管理</w:t>
+      </w:r>
+      <w:proofErr w:type="gramEnd"/>
+      <w:r>
+        <w:rPr>
+          <w:rFonts w:ascii="Arial" w:hAnsi="Arial" w:cs="Arial"/>
+          <w:sz w:val="30"/>
+          <w:szCs w:val="30"/>
+        </w:rPr>
+        <w:t>平台中，</w:t>
+      </w:r>
+      <w:r>
+        <w:rPr>
+          <w:sz w:val="30"/>
+          <w:szCs w:val="30"/>
+        </w:rPr>
+        <w:t>KVM</w:t>
+      </w:r>
+      <w:r>
+        <w:rPr>
+          <w:rFonts w:ascii="Arial" w:hAnsi="Arial" w:cs="Arial"/>
+          <w:sz w:val="30"/>
+          <w:szCs w:val="30"/>
+        </w:rPr>
+        <w:t>常作为其默认的虚拟机管理程序，</w:t>
+      </w:r>
+      <w:r>
+        <w:rPr>
+          <w:sz w:val="30"/>
+          <w:szCs w:val="30"/>
+        </w:rPr>
+        <w:t>OpenStack-KVM</w:t>
+      </w:r>
+      <w:r>
+        <w:rPr>
+          <w:rFonts w:ascii="Arial" w:hAnsi="Arial" w:cs="Arial"/>
+          <w:sz w:val="30"/>
+          <w:szCs w:val="30"/>
+        </w:rPr>
+        <w:t>架构部署灵活，技术更新快，是当前最为普遍的云平台架构之一，其架构如图</w:t>
+      </w:r>
+      <w:r>
+        <w:rPr>
+          <w:sz w:val="30"/>
+          <w:szCs w:val="30"/>
+        </w:rPr>
+        <w:t>2-4</w:t>
+      </w:r>
+      <w:r>
+        <w:rPr>
+          <w:rFonts w:ascii="Arial" w:hAnsi="Arial" w:cs="Arial"/>
+          <w:sz w:val="30"/>
+          <w:szCs w:val="30"/>
+        </w:rPr>
+        <w:t>所示。</w:t>
+      </w:r>
+      <w:r>
+        <w:rPr>
+          <w:sz w:val="30"/>
+          <w:szCs w:val="30"/>
+        </w:rPr>
+        <w:t>OpenStack-KVM</w:t>
+      </w:r>
+      <w:r>
+        <w:rPr>
+          <w:rFonts w:ascii="Arial" w:hAnsi="Arial" w:cs="Arial"/>
+          <w:sz w:val="30"/>
+          <w:szCs w:val="30"/>
+        </w:rPr>
+        <w:t>架构由</w:t>
+      </w:r>
+      <w:r>
+        <w:rPr>
+          <w:sz w:val="30"/>
+          <w:szCs w:val="30"/>
+        </w:rPr>
+        <w:t>KVM</w:t>
+      </w:r>
+      <w:r>
+        <w:rPr>
+          <w:rFonts w:ascii="Arial" w:hAnsi="Arial" w:cs="Arial"/>
+          <w:sz w:val="30"/>
+          <w:szCs w:val="30"/>
+        </w:rPr>
+        <w:t>、</w:t>
+      </w:r>
+      <w:r>
+        <w:rPr>
+          <w:sz w:val="30"/>
+          <w:szCs w:val="30"/>
+        </w:rPr>
+        <w:t>QEMU-KVM</w:t>
+      </w:r>
+      <w:r>
+        <w:rPr>
+          <w:rFonts w:ascii="Arial" w:hAnsi="Arial" w:cs="Arial"/>
+          <w:sz w:val="30"/>
+          <w:szCs w:val="30"/>
+        </w:rPr>
+        <w:t>、</w:t>
+      </w:r>
+      <w:proofErr w:type="spellStart"/>
+      <w:r>
+        <w:rPr>
+          <w:sz w:val="30"/>
+          <w:szCs w:val="30"/>
+        </w:rPr>
+        <w:t>Libvirt</w:t>
+      </w:r>
+      <w:proofErr w:type="spellEnd"/>
+      <w:r>
+        <w:rPr>
+          <w:rFonts w:ascii="Arial" w:hAnsi="Arial" w:cs="Arial"/>
+          <w:sz w:val="30"/>
+          <w:szCs w:val="30"/>
+        </w:rPr>
+        <w:t>与</w:t>
+      </w:r>
+      <w:r>
+        <w:rPr>
+          <w:sz w:val="30"/>
+          <w:szCs w:val="30"/>
+        </w:rPr>
+        <w:t>OpenStack</w:t>
+      </w:r>
+      <w:r>
+        <w:rPr>
+          <w:rFonts w:ascii="Arial" w:hAnsi="Arial" w:cs="Arial"/>
+          <w:sz w:val="30"/>
+          <w:szCs w:val="30"/>
+        </w:rPr>
+        <w:t>组成。由于</w:t>
+      </w:r>
+      <w:r>
+        <w:rPr>
+          <w:sz w:val="30"/>
+          <w:szCs w:val="30"/>
+        </w:rPr>
+        <w:t>KVM</w:t>
+      </w:r>
+      <w:r>
+        <w:rPr>
+          <w:rFonts w:ascii="Arial" w:hAnsi="Arial" w:cs="Arial"/>
+          <w:sz w:val="30"/>
+          <w:szCs w:val="30"/>
+        </w:rPr>
+        <w:t>是</w:t>
+      </w:r>
+      <w:proofErr w:type="gramStart"/>
+      <w:r>
+        <w:rPr>
+          <w:rFonts w:ascii="Arial" w:hAnsi="Arial" w:cs="Arial"/>
+          <w:sz w:val="30"/>
+          <w:szCs w:val="30"/>
+        </w:rPr>
+        <w:t>最</w:t>
+      </w:r>
+      <w:proofErr w:type="gramEnd"/>
+      <w:r>
+        <w:rPr>
+          <w:rFonts w:ascii="Arial" w:hAnsi="Arial" w:cs="Arial"/>
+          <w:sz w:val="30"/>
+          <w:szCs w:val="30"/>
+        </w:rPr>
+        <w:t>底层的</w:t>
+      </w:r>
+      <w:r>
+        <w:rPr>
+          <w:sz w:val="30"/>
+          <w:szCs w:val="30"/>
+        </w:rPr>
+        <w:t>hypervisor</w:t>
+      </w:r>
+      <w:r>
+        <w:rPr>
+          <w:rFonts w:ascii="Arial" w:hAnsi="Arial" w:cs="Arial"/>
+          <w:sz w:val="30"/>
+          <w:szCs w:val="30"/>
+        </w:rPr>
+        <w:t>，只能模拟</w:t>
+      </w:r>
+      <w:r>
+        <w:rPr>
+          <w:sz w:val="30"/>
+          <w:szCs w:val="30"/>
+        </w:rPr>
+        <w:t>CPU</w:t>
+      </w:r>
+      <w:r>
+        <w:rPr>
+          <w:rFonts w:ascii="Arial" w:hAnsi="Arial" w:cs="Arial"/>
+          <w:sz w:val="30"/>
+          <w:szCs w:val="30"/>
+        </w:rPr>
+        <w:t>的运行，它缺少对</w:t>
+      </w:r>
+      <w:r>
+        <w:rPr>
+          <w:sz w:val="30"/>
+          <w:szCs w:val="30"/>
+        </w:rPr>
+        <w:t>Network</w:t>
+      </w:r>
+      <w:r>
+        <w:rPr>
+          <w:rFonts w:ascii="Arial" w:hAnsi="Arial" w:cs="Arial"/>
+          <w:sz w:val="30"/>
+          <w:szCs w:val="30"/>
+        </w:rPr>
+        <w:t>和周边</w:t>
+      </w:r>
+      <w:r>
+        <w:rPr>
+          <w:sz w:val="30"/>
+          <w:szCs w:val="30"/>
+        </w:rPr>
+        <w:t>I/O</w:t>
+      </w:r>
+      <w:r>
+        <w:rPr>
+          <w:rFonts w:ascii="Arial" w:hAnsi="Arial" w:cs="Arial"/>
+          <w:sz w:val="30"/>
+          <w:szCs w:val="30"/>
+        </w:rPr>
+        <w:t>的支持。</w:t>
+      </w:r>
+      <w:r>
+        <w:rPr>
+          <w:sz w:val="30"/>
+          <w:szCs w:val="30"/>
+        </w:rPr>
+        <w:t>QEMU-KVM</w:t>
+      </w:r>
+      <w:r>
+        <w:rPr>
+          <w:rFonts w:ascii="Arial" w:hAnsi="Arial" w:cs="Arial"/>
+          <w:sz w:val="30"/>
+          <w:szCs w:val="30"/>
+        </w:rPr>
+        <w:t>则完美地解决了这个问题，它基于</w:t>
+      </w:r>
+      <w:r>
+        <w:rPr>
+          <w:sz w:val="30"/>
+          <w:szCs w:val="30"/>
+        </w:rPr>
+        <w:t>KVM</w:t>
+      </w:r>
+      <w:r>
+        <w:rPr>
+          <w:rFonts w:ascii="Arial" w:hAnsi="Arial" w:cs="Arial"/>
+          <w:sz w:val="30"/>
+          <w:szCs w:val="30"/>
+        </w:rPr>
+        <w:t>构建，是一个完整的模拟器，提供了完整的网络和</w:t>
+      </w:r>
+      <w:r>
+        <w:rPr>
+          <w:sz w:val="30"/>
+          <w:szCs w:val="30"/>
+        </w:rPr>
+        <w:t>I/O</w:t>
+      </w:r>
+      <w:r>
+        <w:rPr>
+          <w:rFonts w:ascii="Arial" w:hAnsi="Arial" w:cs="Arial"/>
+          <w:sz w:val="30"/>
+          <w:szCs w:val="30"/>
+        </w:rPr>
+        <w:t>支持。</w:t>
+      </w:r>
+      <w:r>
+        <w:rPr>
+          <w:sz w:val="30"/>
+          <w:szCs w:val="30"/>
+        </w:rPr>
+        <w:t>OpenStack</w:t>
+      </w:r>
+      <w:r>
+        <w:rPr>
+          <w:rFonts w:ascii="Arial" w:hAnsi="Arial" w:cs="Arial"/>
+          <w:sz w:val="30"/>
+          <w:szCs w:val="30"/>
+        </w:rPr>
+        <w:t>不会直接控制</w:t>
+      </w:r>
+      <w:r>
+        <w:rPr>
+          <w:sz w:val="30"/>
+          <w:szCs w:val="30"/>
+        </w:rPr>
+        <w:t>QEMU-KVM</w:t>
+      </w:r>
+      <w:r>
+        <w:rPr>
+          <w:rFonts w:ascii="Arial" w:hAnsi="Arial" w:cs="Arial"/>
+          <w:sz w:val="30"/>
+          <w:szCs w:val="30"/>
+        </w:rPr>
+        <w:t>，而是通过叫</w:t>
+      </w:r>
+      <w:proofErr w:type="spellStart"/>
+      <w:r>
+        <w:rPr>
+          <w:sz w:val="30"/>
+          <w:szCs w:val="30"/>
+        </w:rPr>
+        <w:t>Libvirt</w:t>
+      </w:r>
+      <w:proofErr w:type="spellEnd"/>
+      <w:r>
+        <w:rPr>
+          <w:rFonts w:ascii="Arial" w:hAnsi="Arial" w:cs="Arial"/>
+          <w:sz w:val="30"/>
+          <w:szCs w:val="30"/>
+        </w:rPr>
+        <w:t>的库去间接控制</w:t>
+      </w:r>
     </w:p>
     <w:p>
       <w:pPr>
@@ -12828,8 +13271,69 @@
         <w:ind w:firstLineChars="0"/>
         <w:jc w:val="left"/>
         <w:rPr>
-          <w:rFonts w:ascii="宋体" w:hAnsi="宋体" w:cs="宋体"/>
-          <w:kern w:val="0"/>
+          <w:rFonts w:ascii="宋体" w:hAnsi="宋体" w:cs="宋体" w:hint="eastAsia"/>
+          <w:kern w:val="0"/>
+        </w:rPr>
+      </w:pPr>
+    </w:p>
+    <w:p>
+      <w:pPr>
+        <w:widowControl/>
+        <w:spacing w:before="0" w:after="0" w:line="240" w:lineRule="auto"/>
+        <w:ind w:firstLineChars="0"/>
+        <w:jc w:val="left"/>
+        <w:rPr>
+          <w:rFonts w:ascii="宋体" w:hAnsi="宋体" w:cs="宋体" w:hint="eastAsia"/>
+          <w:kern w:val="0"/>
+        </w:rPr>
+      </w:pPr>
+      <w:r>
+        <w:rPr>
+          <w:rFonts w:ascii="宋体" w:hAnsi="宋体" w:cs="宋体" w:hint="eastAsia"/>
+          <w:kern w:val="0"/>
+        </w:rPr>
+        <w:lastRenderedPageBreak/>
+        <w:t>基于</w:t>
+      </w:r>
+      <w:proofErr w:type="gramStart"/>
+      <w:r>
+        <w:rPr>
+          <w:rFonts w:ascii="宋体" w:hAnsi="宋体" w:cs="宋体" w:hint="eastAsia"/>
+          <w:kern w:val="0"/>
+        </w:rPr>
+        <w:t>云计算</w:t>
+      </w:r>
+      <w:proofErr w:type="gramEnd"/>
+      <w:r>
+        <w:rPr>
+          <w:rFonts w:ascii="宋体" w:hAnsi="宋体" w:cs="宋体" w:hint="eastAsia"/>
+          <w:kern w:val="0"/>
+        </w:rPr>
+        <w:t>SaaS模式的信息安全研究</w:t>
+      </w:r>
+    </w:p>
+    <w:p>
+      <w:pPr>
+        <w:widowControl/>
+        <w:spacing w:before="0" w:after="0" w:line="240" w:lineRule="auto"/>
+        <w:ind w:firstLineChars="0"/>
+        <w:jc w:val="left"/>
+        <w:rPr>
+          <w:rFonts w:ascii="宋体" w:hAnsi="宋体" w:cs="宋体" w:hint="eastAsia"/>
+          <w:kern w:val="0"/>
+        </w:rPr>
+      </w:pPr>
+    </w:p>
+    <w:p>
+      <w:pPr>
+        <w:widowControl/>
+        <w:spacing w:before="0" w:after="0" w:line="240" w:lineRule="auto"/>
+        <w:ind w:firstLineChars="0"/>
+        <w:jc w:val="left"/>
+        <w:rPr>
+          <w:rFonts w:ascii="Courier New" w:hAnsi="Courier New" w:cs="Courier New" w:hint="eastAsia"/>
+          <w:sz w:val="26"/>
+          <w:szCs w:val="26"/>
         </w:rPr>
       </w:pPr>
       <w:r>
@@ -12885,13 +13389,1958 @@
         <w:t>的机遇。</w:t>
       </w:r>
     </w:p>
+    <w:p>
+      <w:pPr>
+        <w:widowControl/>
+        <w:spacing w:before="0" w:after="0" w:line="240" w:lineRule="auto"/>
+        <w:ind w:firstLineChars="0"/>
+        <w:jc w:val="left"/>
+        <w:rPr>
+          <w:rFonts w:ascii="Courier New" w:hAnsi="Courier New" w:cs="Courier New" w:hint="eastAsia"/>
+          <w:sz w:val="26"/>
+          <w:szCs w:val="26"/>
+        </w:rPr>
+      </w:pPr>
+    </w:p>
+    <w:p>
+      <w:pPr>
+        <w:widowControl/>
+        <w:spacing w:before="0" w:after="0" w:line="240" w:lineRule="auto"/>
+        <w:ind w:firstLineChars="0"/>
+        <w:jc w:val="left"/>
+        <w:rPr>
+          <w:rFonts w:ascii="Courier New" w:hAnsi="Courier New" w:cs="Courier New" w:hint="eastAsia"/>
+          <w:sz w:val="26"/>
+          <w:szCs w:val="26"/>
+        </w:rPr>
+      </w:pPr>
+    </w:p>
+    <w:p>
+      <w:pPr>
+        <w:widowControl/>
+        <w:spacing w:before="0" w:after="0" w:line="240" w:lineRule="auto"/>
+        <w:ind w:firstLineChars="0"/>
+        <w:jc w:val="left"/>
+        <w:rPr>
+          <w:rFonts w:ascii="Courier New" w:hAnsi="Courier New" w:cs="Courier New" w:hint="eastAsia"/>
+          <w:sz w:val="26"/>
+          <w:szCs w:val="26"/>
+        </w:rPr>
+      </w:pPr>
+      <w:r>
+        <w:rPr>
+          <w:rFonts w:ascii="Courier New" w:hAnsi="Courier New" w:cs="Courier New" w:hint="eastAsia"/>
+          <w:sz w:val="26"/>
+          <w:szCs w:val="26"/>
+        </w:rPr>
+        <w:t>安全模型基础</w:t>
+      </w:r>
+    </w:p>
+    <w:p>
+      <w:pPr>
+        <w:widowControl/>
+        <w:spacing w:before="0" w:after="0" w:line="240" w:lineRule="auto"/>
+        <w:ind w:firstLineChars="0"/>
+        <w:jc w:val="left"/>
+        <w:rPr>
+          <w:rFonts w:ascii="Courier New" w:hAnsi="Courier New" w:cs="Courier New" w:hint="eastAsia"/>
+          <w:sz w:val="26"/>
+          <w:szCs w:val="26"/>
+        </w:rPr>
+      </w:pPr>
+      <w:r>
+        <w:rPr>
+          <w:rFonts w:ascii="Courier New" w:hAnsi="Courier New" w:cs="Courier New" w:hint="eastAsia"/>
+          <w:sz w:val="26"/>
+          <w:szCs w:val="26"/>
+        </w:rPr>
+        <w:t>事件响应、通告和补救</w:t>
+      </w:r>
+    </w:p>
+    <w:p>
+      <w:pPr>
+        <w:widowControl/>
+        <w:spacing w:before="0" w:after="0" w:line="240" w:lineRule="auto"/>
+        <w:ind w:firstLineChars="0"/>
+        <w:jc w:val="left"/>
+        <w:rPr>
+          <w:rFonts w:ascii="Courier New" w:hAnsi="Courier New" w:cs="Courier New" w:hint="eastAsia"/>
+          <w:sz w:val="26"/>
+          <w:szCs w:val="26"/>
+        </w:rPr>
+      </w:pPr>
+      <w:r>
+        <w:rPr>
+          <w:rFonts w:ascii="Courier New" w:hAnsi="Courier New" w:cs="Courier New" w:hint="eastAsia"/>
+          <w:sz w:val="26"/>
+          <w:szCs w:val="26"/>
+        </w:rPr>
+        <w:t>传统安全、业务连续性和灾难恢复</w:t>
+      </w:r>
+    </w:p>
+    <w:p>
+      <w:pPr>
+        <w:widowControl/>
+        <w:spacing w:before="0" w:after="0" w:line="240" w:lineRule="auto"/>
+        <w:ind w:firstLineChars="0"/>
+        <w:jc w:val="left"/>
+        <w:rPr>
+          <w:rFonts w:ascii="Courier New" w:hAnsi="Courier New" w:cs="Courier New" w:hint="eastAsia"/>
+          <w:sz w:val="26"/>
+          <w:szCs w:val="26"/>
+        </w:rPr>
+      </w:pPr>
+    </w:p>
+    <w:p>
+      <w:pPr>
+        <w:widowControl/>
+        <w:spacing w:before="0" w:after="0" w:line="240" w:lineRule="auto"/>
+        <w:ind w:firstLineChars="0"/>
+        <w:jc w:val="left"/>
+        <w:rPr>
+          <w:rFonts w:ascii="Courier New" w:hAnsi="Courier New" w:cs="Courier New" w:hint="eastAsia"/>
+          <w:sz w:val="26"/>
+          <w:szCs w:val="26"/>
+        </w:rPr>
+      </w:pPr>
+    </w:p>
+    <w:p>
+      <w:pPr>
+        <w:widowControl/>
+        <w:spacing w:before="0" w:after="0" w:line="240" w:lineRule="auto"/>
+        <w:ind w:firstLineChars="0"/>
+        <w:jc w:val="left"/>
+        <w:rPr>
+          <w:rFonts w:ascii="Courier New" w:hAnsi="Courier New" w:cs="Courier New" w:hint="eastAsia"/>
+          <w:sz w:val="26"/>
+          <w:szCs w:val="26"/>
+        </w:rPr>
+      </w:pPr>
+      <w:r>
+        <w:rPr>
+          <w:rFonts w:ascii="Courier New" w:hAnsi="Courier New" w:cs="Courier New" w:hint="eastAsia"/>
+          <w:sz w:val="26"/>
+          <w:szCs w:val="26"/>
+        </w:rPr>
+        <w:t>基于</w:t>
+      </w:r>
+      <w:r>
+        <w:rPr>
+          <w:rFonts w:ascii="Courier New" w:hAnsi="Courier New" w:cs="Courier New" w:hint="eastAsia"/>
+          <w:sz w:val="26"/>
+          <w:szCs w:val="26"/>
+        </w:rPr>
+        <w:t>SaaS</w:t>
+      </w:r>
+      <w:r>
+        <w:rPr>
+          <w:rFonts w:ascii="Courier New" w:hAnsi="Courier New" w:cs="Courier New" w:hint="eastAsia"/>
+          <w:sz w:val="26"/>
+          <w:szCs w:val="26"/>
+        </w:rPr>
+        <w:t>模式的信息安全策略</w:t>
+      </w:r>
+    </w:p>
+    <w:p>
+      <w:pPr>
+        <w:widowControl/>
+        <w:spacing w:before="0" w:after="0" w:line="240" w:lineRule="auto"/>
+        <w:ind w:firstLineChars="0"/>
+        <w:jc w:val="left"/>
+        <w:rPr>
+          <w:rFonts w:ascii="Courier New" w:hAnsi="Courier New" w:cs="Courier New" w:hint="eastAsia"/>
+          <w:sz w:val="26"/>
+          <w:szCs w:val="26"/>
+        </w:rPr>
+      </w:pPr>
+      <w:r>
+        <w:rPr>
+          <w:rFonts w:ascii="Courier New" w:hAnsi="Courier New" w:cs="Courier New" w:hint="eastAsia"/>
+          <w:sz w:val="26"/>
+          <w:szCs w:val="26"/>
+        </w:rPr>
+        <w:t>物理安全与网络安全</w:t>
+      </w:r>
+    </w:p>
+    <w:p>
+      <w:pPr>
+        <w:pStyle w:val="affffd"/>
+        <w:widowControl/>
+        <w:numPr>
+          <w:ilvl w:val="0"/>
+          <w:numId w:val="16"/>
+        </w:numPr>
+        <w:spacing w:before="0" w:after="0" w:line="240" w:lineRule="auto"/>
+        <w:ind w:firstLineChars="0"/>
+        <w:jc w:val="left"/>
+        <w:rPr>
+          <w:rFonts w:ascii="Courier New" w:hAnsi="Courier New" w:cs="Courier New" w:hint="eastAsia"/>
+          <w:sz w:val="26"/>
+          <w:szCs w:val="26"/>
+        </w:rPr>
+      </w:pPr>
+      <w:r>
+        <w:rPr>
+          <w:rFonts w:ascii="Courier New" w:hAnsi="Courier New" w:cs="Courier New" w:hint="eastAsia"/>
+          <w:sz w:val="26"/>
+          <w:szCs w:val="26"/>
+        </w:rPr>
+        <w:t>数据传输时加密处理</w:t>
+      </w:r>
+    </w:p>
+    <w:p>
+      <w:pPr>
+        <w:pStyle w:val="affffd"/>
+        <w:widowControl/>
+        <w:numPr>
+          <w:ilvl w:val="0"/>
+          <w:numId w:val="16"/>
+        </w:numPr>
+        <w:spacing w:before="0" w:after="0" w:line="240" w:lineRule="auto"/>
+        <w:ind w:firstLineChars="0"/>
+        <w:jc w:val="left"/>
+        <w:rPr>
+          <w:rFonts w:ascii="宋体" w:hAnsi="宋体" w:cs="宋体" w:hint="eastAsia"/>
+          <w:kern w:val="0"/>
+        </w:rPr>
+      </w:pPr>
+      <w:r>
+        <w:rPr>
+          <w:rFonts w:ascii="宋体" w:hAnsi="宋体" w:cs="宋体" w:hint="eastAsia"/>
+          <w:kern w:val="0"/>
+        </w:rPr>
+        <w:t>在网络传输中装备专业的防入侵的检测系统和防御系统</w:t>
+      </w:r>
+    </w:p>
+    <w:p>
+      <w:pPr>
+        <w:pStyle w:val="affffd"/>
+        <w:widowControl/>
+        <w:numPr>
+          <w:ilvl w:val="0"/>
+          <w:numId w:val="16"/>
+        </w:numPr>
+        <w:spacing w:before="0" w:after="0" w:line="240" w:lineRule="auto"/>
+        <w:ind w:firstLineChars="0"/>
+        <w:jc w:val="left"/>
+        <w:rPr>
+          <w:rFonts w:ascii="宋体" w:hAnsi="宋体" w:cs="宋体" w:hint="eastAsia"/>
+          <w:kern w:val="0"/>
+        </w:rPr>
+      </w:pPr>
+      <w:r>
+        <w:rPr>
+          <w:rFonts w:ascii="宋体" w:hAnsi="宋体" w:cs="宋体" w:hint="eastAsia"/>
+          <w:kern w:val="0"/>
+        </w:rPr>
+        <w:t>运用数字签名，验证对方的来源</w:t>
+      </w:r>
+    </w:p>
+    <w:p>
+      <w:pPr>
+        <w:pStyle w:val="affffd"/>
+        <w:widowControl/>
+        <w:numPr>
+          <w:ilvl w:val="0"/>
+          <w:numId w:val="16"/>
+        </w:numPr>
+        <w:spacing w:before="0" w:after="0" w:line="240" w:lineRule="auto"/>
+        <w:ind w:firstLineChars="0"/>
+        <w:jc w:val="left"/>
+        <w:rPr>
+          <w:rFonts w:ascii="宋体" w:hAnsi="宋体" w:cs="宋体" w:hint="eastAsia"/>
+          <w:kern w:val="0"/>
+        </w:rPr>
+      </w:pPr>
+      <w:r>
+        <w:rPr>
+          <w:rFonts w:ascii="宋体" w:hAnsi="宋体" w:cs="宋体" w:hint="eastAsia"/>
+          <w:kern w:val="0"/>
+        </w:rPr>
+        <w:t>采用反病毒技术</w:t>
+      </w:r>
+    </w:p>
+    <w:p>
+      <w:pPr>
+        <w:widowControl/>
+        <w:spacing w:before="0" w:after="0" w:line="240" w:lineRule="auto"/>
+        <w:ind w:left="200" w:firstLineChars="0" w:firstLine="0"/>
+        <w:jc w:val="left"/>
+        <w:rPr>
+          <w:rFonts w:ascii="宋体" w:hAnsi="宋体" w:cs="宋体" w:hint="eastAsia"/>
+          <w:kern w:val="0"/>
+        </w:rPr>
+      </w:pPr>
+      <w:r>
+        <w:rPr>
+          <w:rFonts w:ascii="宋体" w:hAnsi="宋体" w:cs="宋体" w:hint="eastAsia"/>
+          <w:kern w:val="0"/>
+        </w:rPr>
+        <w:t>身份认证与访问控制安全</w:t>
+      </w:r>
+    </w:p>
+    <w:p>
+      <w:pPr>
+        <w:pStyle w:val="affffd"/>
+        <w:widowControl/>
+        <w:numPr>
+          <w:ilvl w:val="0"/>
+          <w:numId w:val="17"/>
+        </w:numPr>
+        <w:spacing w:before="0" w:after="0" w:line="240" w:lineRule="auto"/>
+        <w:ind w:firstLineChars="0"/>
+        <w:jc w:val="left"/>
+        <w:rPr>
+          <w:rFonts w:ascii="宋体" w:hAnsi="宋体" w:cs="宋体" w:hint="eastAsia"/>
+          <w:kern w:val="0"/>
+        </w:rPr>
+      </w:pPr>
+      <w:r>
+        <w:rPr>
+          <w:rFonts w:ascii="宋体" w:hAnsi="宋体" w:cs="宋体" w:hint="eastAsia"/>
+          <w:kern w:val="0"/>
+        </w:rPr>
+        <w:t>身份供应的措施</w:t>
+      </w:r>
+    </w:p>
+    <w:p>
+      <w:pPr>
+        <w:pStyle w:val="affffd"/>
+        <w:widowControl/>
+        <w:numPr>
+          <w:ilvl w:val="0"/>
+          <w:numId w:val="17"/>
+        </w:numPr>
+        <w:spacing w:before="0" w:after="0" w:line="240" w:lineRule="auto"/>
+        <w:ind w:firstLineChars="0"/>
+        <w:jc w:val="left"/>
+        <w:rPr>
+          <w:rFonts w:ascii="宋体" w:hAnsi="宋体" w:cs="宋体" w:hint="eastAsia"/>
+          <w:kern w:val="0"/>
+        </w:rPr>
+      </w:pPr>
+      <w:r>
+        <w:rPr>
+          <w:rFonts w:ascii="宋体" w:hAnsi="宋体" w:cs="宋体" w:hint="eastAsia"/>
+          <w:kern w:val="0"/>
+        </w:rPr>
+        <w:t>认证的措施</w:t>
+      </w:r>
+    </w:p>
+    <w:p>
+      <w:pPr>
+        <w:pStyle w:val="affffd"/>
+        <w:widowControl/>
+        <w:numPr>
+          <w:ilvl w:val="0"/>
+          <w:numId w:val="17"/>
+        </w:numPr>
+        <w:spacing w:before="0" w:after="0" w:line="240" w:lineRule="auto"/>
+        <w:ind w:firstLineChars="0"/>
+        <w:jc w:val="left"/>
+        <w:rPr>
+          <w:rFonts w:ascii="宋体" w:hAnsi="宋体" w:cs="宋体" w:hint="eastAsia"/>
+          <w:kern w:val="0"/>
+        </w:rPr>
+      </w:pPr>
+      <w:r>
+        <w:rPr>
+          <w:rFonts w:ascii="宋体" w:hAnsi="宋体" w:cs="宋体" w:hint="eastAsia"/>
+          <w:kern w:val="0"/>
+        </w:rPr>
+        <w:t>联盟的措施</w:t>
+      </w:r>
+    </w:p>
+    <w:p>
+      <w:pPr>
+        <w:widowControl/>
+        <w:spacing w:before="0" w:after="0" w:line="240" w:lineRule="auto"/>
+        <w:ind w:left="200" w:firstLineChars="0" w:firstLine="0"/>
+        <w:jc w:val="left"/>
+        <w:rPr>
+          <w:rFonts w:ascii="宋体" w:hAnsi="宋体" w:cs="宋体" w:hint="eastAsia"/>
+          <w:kern w:val="0"/>
+        </w:rPr>
+      </w:pPr>
+      <w:r>
+        <w:rPr>
+          <w:rFonts w:ascii="宋体" w:hAnsi="宋体" w:cs="宋体" w:hint="eastAsia"/>
+          <w:kern w:val="0"/>
+        </w:rPr>
+        <w:t>服务器与数据隔离安全策略</w:t>
+      </w:r>
+    </w:p>
+    <w:p>
+      <w:pPr>
+        <w:widowControl/>
+        <w:spacing w:before="0" w:after="0" w:line="240" w:lineRule="auto"/>
+        <w:ind w:left="200" w:firstLineChars="0" w:firstLine="0"/>
+        <w:jc w:val="left"/>
+        <w:rPr>
+          <w:rFonts w:ascii="宋体" w:hAnsi="宋体" w:cs="宋体" w:hint="eastAsia"/>
+          <w:kern w:val="0"/>
+        </w:rPr>
+      </w:pPr>
+      <w:r>
+        <w:rPr>
+          <w:rFonts w:ascii="宋体" w:hAnsi="宋体" w:cs="宋体" w:hint="eastAsia"/>
+          <w:kern w:val="0"/>
+        </w:rPr>
+        <w:t>冗余备份与持续运行保障</w:t>
+      </w:r>
+    </w:p>
+    <w:p>
+      <w:pPr>
+        <w:widowControl/>
+        <w:spacing w:before="0" w:after="0" w:line="240" w:lineRule="auto"/>
+        <w:ind w:left="200" w:firstLineChars="0" w:firstLine="0"/>
+        <w:jc w:val="left"/>
+        <w:rPr>
+          <w:rFonts w:ascii="宋体" w:hAnsi="宋体" w:cs="宋体" w:hint="eastAsia"/>
+          <w:kern w:val="0"/>
+        </w:rPr>
+      </w:pPr>
+      <w:r>
+        <w:rPr>
+          <w:rFonts w:ascii="宋体" w:hAnsi="宋体" w:cs="宋体" w:hint="eastAsia"/>
+          <w:kern w:val="0"/>
+        </w:rPr>
+        <w:t>数据中心运行安全</w:t>
+      </w:r>
+    </w:p>
+    <w:p>
+      <w:pPr>
+        <w:widowControl/>
+        <w:spacing w:before="0" w:after="0" w:line="240" w:lineRule="auto"/>
+        <w:ind w:left="200" w:firstLineChars="0" w:firstLine="0"/>
+        <w:jc w:val="left"/>
+        <w:rPr>
+          <w:rFonts w:ascii="宋体" w:hAnsi="宋体" w:cs="宋体" w:hint="eastAsia"/>
+          <w:kern w:val="0"/>
+        </w:rPr>
+      </w:pPr>
+    </w:p>
+    <w:p>
+      <w:pPr>
+        <w:widowControl/>
+        <w:spacing w:before="0" w:after="0" w:line="240" w:lineRule="auto"/>
+        <w:ind w:left="200" w:firstLineChars="0" w:firstLine="0"/>
+        <w:jc w:val="left"/>
+        <w:rPr>
+          <w:rFonts w:ascii="宋体" w:hAnsi="宋体" w:cs="宋体" w:hint="eastAsia"/>
+          <w:kern w:val="0"/>
+        </w:rPr>
+      </w:pPr>
+    </w:p>
+    <w:p>
+      <w:pPr>
+        <w:widowControl/>
+        <w:spacing w:before="0" w:after="0" w:line="240" w:lineRule="auto"/>
+        <w:ind w:left="200" w:firstLineChars="0" w:firstLine="0"/>
+        <w:jc w:val="left"/>
+        <w:rPr>
+          <w:rFonts w:ascii="宋体" w:hAnsi="宋体" w:cs="宋体" w:hint="eastAsia"/>
+          <w:kern w:val="0"/>
+        </w:rPr>
+      </w:pPr>
+    </w:p>
+    <w:p>
+      <w:pPr>
+        <w:widowControl/>
+        <w:spacing w:before="0" w:after="0" w:line="240" w:lineRule="auto"/>
+        <w:ind w:left="200" w:firstLineChars="0" w:firstLine="0"/>
+        <w:jc w:val="left"/>
+        <w:rPr>
+          <w:rFonts w:ascii="宋体" w:hAnsi="宋体" w:cs="宋体" w:hint="eastAsia"/>
+          <w:kern w:val="0"/>
+        </w:rPr>
+      </w:pPr>
+    </w:p>
+    <w:p>
+      <w:pPr>
+        <w:widowControl/>
+        <w:spacing w:before="0" w:after="0" w:line="240" w:lineRule="auto"/>
+        <w:ind w:left="200" w:firstLineChars="0" w:firstLine="0"/>
+        <w:jc w:val="left"/>
+        <w:rPr>
+          <w:rFonts w:ascii="宋体" w:hAnsi="宋体" w:cs="宋体" w:hint="eastAsia"/>
+          <w:kern w:val="0"/>
+        </w:rPr>
+      </w:pPr>
+    </w:p>
+    <w:p>
+      <w:pPr>
+        <w:widowControl/>
+        <w:spacing w:before="0" w:after="0" w:line="240" w:lineRule="auto"/>
+        <w:ind w:left="200" w:firstLineChars="0" w:firstLine="0"/>
+        <w:jc w:val="left"/>
+        <w:rPr>
+          <w:rFonts w:ascii="宋体" w:hAnsi="宋体" w:cs="宋体" w:hint="eastAsia"/>
+          <w:kern w:val="0"/>
+        </w:rPr>
+      </w:pPr>
+    </w:p>
+    <w:p>
+      <w:pPr>
+        <w:widowControl/>
+        <w:spacing w:before="0" w:after="0" w:line="240" w:lineRule="auto"/>
+        <w:ind w:left="200" w:firstLineChars="0" w:firstLine="0"/>
+        <w:jc w:val="left"/>
+        <w:rPr>
+          <w:rFonts w:ascii="宋体" w:hAnsi="宋体" w:cs="宋体" w:hint="eastAsia"/>
+          <w:kern w:val="0"/>
+        </w:rPr>
+      </w:pPr>
+      <w:r>
+        <w:rPr>
+          <w:rFonts w:ascii="宋体" w:hAnsi="宋体" w:cs="宋体" w:hint="eastAsia"/>
+          <w:kern w:val="0"/>
+        </w:rPr>
+        <w:t>SaaS平台数据安全问题的研究</w:t>
+      </w:r>
+    </w:p>
+    <w:p>
+      <w:pPr>
+        <w:widowControl/>
+        <w:spacing w:before="0" w:after="0" w:line="240" w:lineRule="auto"/>
+        <w:ind w:left="200" w:firstLineChars="0" w:firstLine="0"/>
+        <w:jc w:val="left"/>
+        <w:rPr>
+          <w:rFonts w:ascii="Arial" w:hAnsi="Arial" w:cs="Arial" w:hint="eastAsia"/>
+          <w:sz w:val="30"/>
+          <w:szCs w:val="30"/>
+        </w:rPr>
+      </w:pPr>
+      <w:r>
+        <w:rPr>
+          <w:rFonts w:ascii="Arial" w:hAnsi="Arial" w:cs="Arial"/>
+          <w:sz w:val="30"/>
+          <w:szCs w:val="30"/>
+        </w:rPr>
+        <w:lastRenderedPageBreak/>
+        <w:t>SaaS</w:t>
+      </w:r>
+      <w:r>
+        <w:rPr>
+          <w:rFonts w:ascii="Arial" w:hAnsi="Arial" w:cs="Arial"/>
+          <w:sz w:val="30"/>
+          <w:szCs w:val="30"/>
+        </w:rPr>
+        <w:t>平台安全问题中，可以说</w:t>
+      </w:r>
+      <w:r>
+        <w:rPr>
+          <w:rFonts w:ascii="Arial" w:hAnsi="Arial" w:cs="Arial"/>
+          <w:sz w:val="30"/>
+          <w:szCs w:val="30"/>
+        </w:rPr>
+        <w:t>80%</w:t>
+      </w:r>
+      <w:r>
+        <w:rPr>
+          <w:rFonts w:ascii="Arial" w:hAnsi="Arial" w:cs="Arial"/>
+          <w:sz w:val="30"/>
+          <w:szCs w:val="30"/>
+        </w:rPr>
+        <w:t>是传统安全问题，</w:t>
+      </w:r>
+      <w:r>
+        <w:rPr>
+          <w:rFonts w:ascii="Arial" w:hAnsi="Arial" w:cs="Arial"/>
+          <w:sz w:val="30"/>
+          <w:szCs w:val="30"/>
+        </w:rPr>
+        <w:t>20%</w:t>
+      </w:r>
+      <w:r>
+        <w:rPr>
+          <w:rFonts w:ascii="Arial" w:hAnsi="Arial" w:cs="Arial"/>
+          <w:sz w:val="30"/>
+          <w:szCs w:val="30"/>
+        </w:rPr>
+        <w:t>是</w:t>
+      </w:r>
+      <w:proofErr w:type="gramStart"/>
+      <w:r>
+        <w:rPr>
+          <w:rFonts w:ascii="Arial" w:hAnsi="Arial" w:cs="Arial"/>
+          <w:sz w:val="30"/>
+          <w:szCs w:val="30"/>
+        </w:rPr>
+        <w:t>云安全</w:t>
+      </w:r>
+      <w:proofErr w:type="gramEnd"/>
+      <w:r>
+        <w:rPr>
+          <w:rFonts w:ascii="Arial" w:hAnsi="Arial" w:cs="Arial"/>
+          <w:sz w:val="30"/>
+          <w:szCs w:val="30"/>
+        </w:rPr>
+        <w:t>问题。在</w:t>
+      </w:r>
+      <w:proofErr w:type="gramStart"/>
+      <w:r>
+        <w:rPr>
+          <w:rFonts w:ascii="Arial" w:hAnsi="Arial" w:cs="Arial"/>
+          <w:sz w:val="30"/>
+          <w:szCs w:val="30"/>
+        </w:rPr>
+        <w:t>云安全</w:t>
+      </w:r>
+      <w:proofErr w:type="gramEnd"/>
+      <w:r>
+        <w:rPr>
+          <w:rFonts w:ascii="Arial" w:hAnsi="Arial" w:cs="Arial"/>
+          <w:sz w:val="30"/>
+          <w:szCs w:val="30"/>
+        </w:rPr>
+        <w:t>问题中，很多是对传统安全问题的放大，如身份验证、访问控制、数据泄露的防范、数据隔离等</w:t>
+      </w:r>
+      <w:r>
+        <w:rPr>
+          <w:rFonts w:ascii="Arial" w:hAnsi="Arial" w:cs="Arial"/>
+          <w:sz w:val="20"/>
+          <w:szCs w:val="20"/>
+        </w:rPr>
+        <w:t>[11]</w:t>
+      </w:r>
+      <w:r>
+        <w:rPr>
+          <w:rFonts w:ascii="Arial" w:hAnsi="Arial" w:cs="Arial"/>
+          <w:sz w:val="30"/>
+          <w:szCs w:val="30"/>
+        </w:rPr>
+        <w:t>。图</w:t>
+      </w:r>
+      <w:r>
+        <w:rPr>
+          <w:rFonts w:ascii="Arial" w:hAnsi="Arial" w:cs="Arial"/>
+          <w:sz w:val="30"/>
+          <w:szCs w:val="30"/>
+        </w:rPr>
+        <w:t>3.1</w:t>
+      </w:r>
+      <w:r>
+        <w:rPr>
+          <w:rFonts w:ascii="Arial" w:hAnsi="Arial" w:cs="Arial"/>
+          <w:sz w:val="30"/>
+          <w:szCs w:val="30"/>
+        </w:rPr>
+        <w:t>展示了</w:t>
+      </w:r>
+      <w:r>
+        <w:rPr>
+          <w:rFonts w:ascii="Arial" w:hAnsi="Arial" w:cs="Arial"/>
+          <w:sz w:val="30"/>
+          <w:szCs w:val="30"/>
+        </w:rPr>
+        <w:t>SaaS</w:t>
+      </w:r>
+      <w:r>
+        <w:rPr>
+          <w:rFonts w:ascii="Arial" w:hAnsi="Arial" w:cs="Arial"/>
+          <w:sz w:val="30"/>
+          <w:szCs w:val="30"/>
+        </w:rPr>
+        <w:t>平台面临的主要安全威胁。从图中可以看出，</w:t>
+      </w:r>
+      <w:r>
+        <w:rPr>
+          <w:rFonts w:ascii="Arial" w:hAnsi="Arial" w:cs="Arial"/>
+          <w:sz w:val="30"/>
+          <w:szCs w:val="30"/>
+        </w:rPr>
+        <w:t>SaaS</w:t>
+      </w:r>
+      <w:r>
+        <w:rPr>
+          <w:rFonts w:ascii="Arial" w:hAnsi="Arial" w:cs="Arial"/>
+          <w:sz w:val="30"/>
+          <w:szCs w:val="30"/>
+        </w:rPr>
+        <w:t>系统在客户端、服务端、网络等多方面面临着安全威胁。</w:t>
+      </w:r>
+    </w:p>
+    <w:p>
+      <w:pPr>
+        <w:widowControl/>
+        <w:spacing w:before="0" w:after="0" w:line="240" w:lineRule="auto"/>
+        <w:ind w:left="200" w:firstLineChars="0" w:firstLine="0"/>
+        <w:jc w:val="left"/>
+        <w:rPr>
+          <w:rFonts w:ascii="Arial" w:hAnsi="Arial" w:cs="Arial" w:hint="eastAsia"/>
+          <w:sz w:val="30"/>
+          <w:szCs w:val="30"/>
+        </w:rPr>
+      </w:pPr>
+    </w:p>
+    <w:p>
+      <w:pPr>
+        <w:widowControl/>
+        <w:spacing w:before="0" w:after="0" w:line="240" w:lineRule="auto"/>
+        <w:ind w:left="200" w:firstLineChars="0" w:firstLine="0"/>
+        <w:jc w:val="left"/>
+        <w:rPr>
+          <w:rFonts w:ascii="Arial" w:hAnsi="Arial" w:cs="Arial" w:hint="eastAsia"/>
+          <w:sz w:val="30"/>
+          <w:szCs w:val="30"/>
+        </w:rPr>
+      </w:pPr>
+      <w:r>
+        <w:rPr>
+          <w:rFonts w:ascii="Arial" w:hAnsi="Arial" w:cs="Arial"/>
+          <w:sz w:val="30"/>
+          <w:szCs w:val="30"/>
+        </w:rPr>
+        <w:t>对</w:t>
+      </w:r>
+      <w:r>
+        <w:rPr>
+          <w:rFonts w:ascii="Arial" w:hAnsi="Arial" w:cs="Arial"/>
+          <w:sz w:val="30"/>
+          <w:szCs w:val="30"/>
+        </w:rPr>
+        <w:t>SaaS</w:t>
+      </w:r>
+      <w:r>
+        <w:rPr>
+          <w:rFonts w:ascii="Arial" w:hAnsi="Arial" w:cs="Arial"/>
+          <w:sz w:val="30"/>
+          <w:szCs w:val="30"/>
+        </w:rPr>
+        <w:t>数据库安全的威胁或侵犯大致可以归结为以下几类</w:t>
+      </w:r>
+      <w:r>
+        <w:rPr>
+          <w:rFonts w:ascii="Arial" w:hAnsi="Arial" w:cs="Arial"/>
+          <w:sz w:val="30"/>
+          <w:szCs w:val="30"/>
+        </w:rPr>
+        <w:t>:(1)</w:t>
+      </w:r>
+      <w:r>
+        <w:rPr>
+          <w:rFonts w:ascii="Arial" w:hAnsi="Arial" w:cs="Arial"/>
+          <w:sz w:val="30"/>
+          <w:szCs w:val="30"/>
+        </w:rPr>
+        <w:t>人为疏忽：由于人为的操作失误而造成的数据泄露，丢失等。</w:t>
+      </w:r>
+      <w:r>
+        <w:rPr>
+          <w:rFonts w:ascii="Arial" w:hAnsi="Arial" w:cs="Arial"/>
+          <w:sz w:val="30"/>
+          <w:szCs w:val="30"/>
+        </w:rPr>
+        <w:t>(2)</w:t>
+      </w:r>
+      <w:r>
+        <w:rPr>
+          <w:rFonts w:ascii="Arial" w:hAnsi="Arial" w:cs="Arial"/>
+          <w:sz w:val="30"/>
+          <w:szCs w:val="30"/>
+        </w:rPr>
+        <w:t>恶意破坏：一些恶意的编程人员、内部的技术支持以及有管理权限的人员的恶意破坏，篡改等行为。</w:t>
+      </w:r>
+      <w:r>
+        <w:rPr>
+          <w:rFonts w:ascii="Arial" w:hAnsi="Arial" w:cs="Arial"/>
+          <w:sz w:val="30"/>
+          <w:szCs w:val="30"/>
+        </w:rPr>
+        <w:t>(3)</w:t>
+      </w:r>
+      <w:r>
+        <w:rPr>
+          <w:rFonts w:ascii="Arial" w:hAnsi="Arial" w:cs="Arial"/>
+          <w:sz w:val="30"/>
+          <w:szCs w:val="30"/>
+        </w:rPr>
+        <w:t>犯罪行为：盗窃行为、监守自盗、工业间谍、出卖商业机密用户信息等。</w:t>
+      </w:r>
+      <w:r>
+        <w:rPr>
+          <w:rFonts w:ascii="Arial" w:hAnsi="Arial" w:cs="Arial"/>
+          <w:sz w:val="30"/>
+          <w:szCs w:val="30"/>
+        </w:rPr>
+        <w:t>(4)</w:t>
+      </w:r>
+      <w:r>
+        <w:rPr>
+          <w:rFonts w:ascii="Arial" w:hAnsi="Arial" w:cs="Arial"/>
+          <w:sz w:val="30"/>
+          <w:szCs w:val="30"/>
+        </w:rPr>
+        <w:t>侵犯隐私：攻击者对数据不负责任的查看，竞争者对企业的商业数据进行查看，或者因为法律或政治方面的原因而窃取信息。据</w:t>
+      </w:r>
+      <w:r>
+        <w:rPr>
+          <w:rFonts w:ascii="Arial" w:hAnsi="Arial" w:cs="Arial"/>
+          <w:sz w:val="30"/>
+          <w:szCs w:val="30"/>
+        </w:rPr>
+        <w:t>Verizon2012</w:t>
+      </w:r>
+      <w:r>
+        <w:rPr>
+          <w:rFonts w:ascii="Arial" w:hAnsi="Arial" w:cs="Arial"/>
+          <w:sz w:val="30"/>
+          <w:szCs w:val="30"/>
+        </w:rPr>
+        <w:t>年的数据泄露调查分析报告和对发生的信息安全事件技术分析，总结出信息泄露呈现两个趋势：</w:t>
+      </w:r>
+      <w:r>
+        <w:rPr>
+          <w:rFonts w:ascii="Arial" w:hAnsi="Arial" w:cs="Arial"/>
+          <w:sz w:val="30"/>
+          <w:szCs w:val="30"/>
+        </w:rPr>
+        <w:t>(1)</w:t>
+      </w:r>
+      <w:r>
+        <w:rPr>
+          <w:rFonts w:ascii="Arial" w:hAnsi="Arial" w:cs="Arial"/>
+          <w:sz w:val="30"/>
+          <w:szCs w:val="30"/>
+        </w:rPr>
+        <w:t>黑客通过</w:t>
+      </w:r>
+      <w:r>
+        <w:rPr>
+          <w:rFonts w:ascii="Arial" w:hAnsi="Arial" w:cs="Arial"/>
+          <w:sz w:val="30"/>
+          <w:szCs w:val="30"/>
+        </w:rPr>
+        <w:t>B/S</w:t>
+      </w:r>
+      <w:r>
+        <w:rPr>
+          <w:rFonts w:ascii="Arial" w:hAnsi="Arial" w:cs="Arial"/>
+          <w:sz w:val="30"/>
+          <w:szCs w:val="30"/>
+        </w:rPr>
+        <w:t>应用，以</w:t>
+      </w:r>
+      <w:r>
+        <w:rPr>
+          <w:rFonts w:ascii="Arial" w:hAnsi="Arial" w:cs="Arial"/>
+          <w:sz w:val="30"/>
+          <w:szCs w:val="30"/>
+        </w:rPr>
+        <w:t>Web</w:t>
+      </w:r>
+      <w:r>
+        <w:rPr>
+          <w:rFonts w:ascii="Arial" w:hAnsi="Arial" w:cs="Arial"/>
+          <w:sz w:val="30"/>
+          <w:szCs w:val="30"/>
+        </w:rPr>
+        <w:t>服务器为跳板，窃取数据库中数据；传统解决</w:t>
+      </w:r>
+    </w:p>
+    <w:p>
+      <w:pPr>
+        <w:widowControl/>
+        <w:spacing w:before="0" w:after="0" w:line="240" w:lineRule="auto"/>
+        <w:ind w:left="200" w:firstLineChars="0" w:firstLine="0"/>
+        <w:jc w:val="left"/>
+        <w:rPr>
+          <w:rFonts w:ascii="Arial" w:hAnsi="Arial" w:cs="Arial" w:hint="eastAsia"/>
+          <w:sz w:val="30"/>
+          <w:szCs w:val="30"/>
+        </w:rPr>
+      </w:pPr>
+    </w:p>
+    <w:p>
+      <w:pPr>
+        <w:widowControl/>
+        <w:spacing w:before="0" w:after="0" w:line="240" w:lineRule="auto"/>
+        <w:ind w:left="200" w:firstLineChars="0" w:firstLine="0"/>
+        <w:jc w:val="left"/>
+        <w:rPr>
+          <w:rFonts w:ascii="宋体" w:hAnsi="宋体" w:cs="宋体" w:hint="eastAsia"/>
+          <w:kern w:val="0"/>
+        </w:rPr>
+      </w:pPr>
+      <w:r>
+        <w:rPr>
+          <w:noProof/>
+        </w:rPr>
+        <w:lastRenderedPageBreak/>
+        <w:drawing>
+          <wp:inline distT="0" distB="0" distL="0" distR="0" wp14:anchorId="4AC06A1D" wp14:editId="51864AC8">
+            <wp:extent cx="5274310" cy="4546040"/>
+            <wp:effectExtent l="0" t="0" r="2540" b="6985"/>
+            <wp:docPr id="21" name="图片 21"/>
+            <wp:cNvGraphicFramePr>
+              <a:graphicFrameLocks xmlns:a="http://schemas.openxmlformats.org/drawingml/2006/main" noChangeAspect="1"/>
+            </wp:cNvGraphicFramePr>
+            <a:graphic xmlns:a="http://schemas.openxmlformats.org/drawingml/2006/main">
+              <a:graphicData uri="http://schemas.openxmlformats.org/drawingml/2006/picture">
+                <pic:pic xmlns:pic="http://schemas.openxmlformats.org/drawingml/2006/picture">
+                  <pic:nvPicPr>
+                    <pic:cNvPr id="0" name=""/>
+                    <pic:cNvPicPr/>
+                  </pic:nvPicPr>
+                  <pic:blipFill>
+                    <a:blip r:embed="rId28"/>
+                    <a:stretch>
+                      <a:fillRect/>
+                    </a:stretch>
+                  </pic:blipFill>
+                  <pic:spPr>
+                    <a:xfrm>
+                      <a:off x="0" y="0"/>
+                      <a:ext cx="5274310" cy="4546040"/>
+                    </a:xfrm>
+                    <a:prstGeom prst="rect">
+                      <a:avLst/>
+                    </a:prstGeom>
+                  </pic:spPr>
+                </pic:pic>
+              </a:graphicData>
+            </a:graphic>
+          </wp:inline>
+        </w:drawing>
+      </w:r>
+    </w:p>
+    <w:p>
+      <w:pPr>
+        <w:widowControl/>
+        <w:spacing w:before="0" w:after="0" w:line="240" w:lineRule="auto"/>
+        <w:ind w:left="200" w:firstLineChars="0" w:firstLine="0"/>
+        <w:jc w:val="left"/>
+        <w:rPr>
+          <w:rFonts w:ascii="宋体" w:hAnsi="宋体" w:cs="宋体" w:hint="eastAsia"/>
+          <w:kern w:val="0"/>
+        </w:rPr>
+      </w:pPr>
+    </w:p>
+    <w:p>
+      <w:pPr>
+        <w:widowControl/>
+        <w:spacing w:before="0" w:after="0" w:line="240" w:lineRule="auto"/>
+        <w:ind w:left="200" w:firstLineChars="0" w:firstLine="0"/>
+        <w:jc w:val="left"/>
+        <w:rPr>
+          <w:rFonts w:ascii="宋体" w:hAnsi="宋体" w:cs="宋体" w:hint="eastAsia"/>
+          <w:kern w:val="0"/>
+        </w:rPr>
+      </w:pPr>
+      <w:r>
+        <w:rPr>
+          <w:rFonts w:ascii="Arial" w:hAnsi="Arial" w:cs="Arial"/>
+          <w:sz w:val="30"/>
+          <w:szCs w:val="30"/>
+        </w:rPr>
+        <w:t>从以上三种方法可以看出，</w:t>
+      </w:r>
+      <w:proofErr w:type="gramStart"/>
+      <w:r>
+        <w:rPr>
+          <w:rFonts w:ascii="Arial" w:hAnsi="Arial" w:cs="Arial"/>
+          <w:sz w:val="30"/>
+          <w:szCs w:val="30"/>
+        </w:rPr>
+        <w:t>静态超链接</w:t>
+      </w:r>
+      <w:proofErr w:type="gramEnd"/>
+      <w:r>
+        <w:rPr>
+          <w:rFonts w:ascii="Arial" w:hAnsi="Arial" w:cs="Arial"/>
+          <w:sz w:val="30"/>
+          <w:szCs w:val="30"/>
+        </w:rPr>
+        <w:t>方法管理维护麻烦，还会有数据传输时不被保护的情况，资源访问控制方法可能出现提示信息，给用户带来困惑，因此，</w:t>
+      </w:r>
+      <w:r>
+        <w:rPr>
+          <w:rFonts w:ascii="Arial" w:hAnsi="Arial" w:cs="Arial"/>
+          <w:sz w:val="30"/>
+          <w:szCs w:val="30"/>
+        </w:rPr>
+        <w:t>SaaS</w:t>
+      </w:r>
+      <w:r>
+        <w:rPr>
+          <w:rFonts w:ascii="Arial" w:hAnsi="Arial" w:cs="Arial"/>
+          <w:sz w:val="30"/>
+          <w:szCs w:val="30"/>
+        </w:rPr>
+        <w:t>平台应该采取</w:t>
+      </w:r>
+      <w:r>
+        <w:rPr>
+          <w:rFonts w:ascii="Arial" w:hAnsi="Arial" w:cs="Arial"/>
+          <w:sz w:val="30"/>
+          <w:szCs w:val="30"/>
+          <w:shd w:val="pct15" w:color="auto" w:fill="FFFFFF"/>
+        </w:rPr>
+        <w:t>链接冲定向方法来实现</w:t>
+      </w:r>
+      <w:r>
+        <w:rPr>
+          <w:rFonts w:ascii="Arial" w:hAnsi="Arial" w:cs="Arial"/>
+          <w:sz w:val="30"/>
+          <w:szCs w:val="30"/>
+          <w:shd w:val="pct15" w:color="auto" w:fill="FFFFFF"/>
+        </w:rPr>
+        <w:t>HTTPS</w:t>
+      </w:r>
+    </w:p>
+    <w:p>
+      <w:pPr>
+        <w:widowControl/>
+        <w:spacing w:before="0" w:after="0" w:line="240" w:lineRule="auto"/>
+        <w:ind w:left="200" w:firstLineChars="0" w:firstLine="0"/>
+        <w:jc w:val="left"/>
+        <w:rPr>
+          <w:rFonts w:ascii="宋体" w:hAnsi="宋体" w:cs="宋体" w:hint="eastAsia"/>
+          <w:kern w:val="0"/>
+        </w:rPr>
+      </w:pPr>
+    </w:p>
+    <w:p>
+      <w:pPr>
+        <w:widowControl/>
+        <w:spacing w:before="0" w:after="0" w:line="240" w:lineRule="auto"/>
+        <w:ind w:left="200" w:firstLineChars="0" w:firstLine="0"/>
+        <w:jc w:val="left"/>
+        <w:rPr>
+          <w:rFonts w:ascii="Arial" w:hAnsi="Arial" w:cs="Arial" w:hint="eastAsia"/>
+          <w:sz w:val="30"/>
+          <w:szCs w:val="30"/>
+        </w:rPr>
+      </w:pPr>
+      <w:r>
+        <w:rPr>
+          <w:rFonts w:ascii="Arial" w:hAnsi="Arial" w:cs="Arial"/>
+          <w:sz w:val="30"/>
+          <w:szCs w:val="30"/>
+        </w:rPr>
+        <w:t>SaaS</w:t>
+      </w:r>
+      <w:r>
+        <w:rPr>
+          <w:rFonts w:ascii="Arial" w:hAnsi="Arial" w:cs="Arial"/>
+          <w:sz w:val="30"/>
+          <w:szCs w:val="30"/>
+        </w:rPr>
+        <w:t>平台数据隔离方案设计</w:t>
+      </w:r>
+      <w:r>
+        <w:rPr>
+          <w:rFonts w:ascii="Arial" w:hAnsi="Arial" w:cs="Arial"/>
+          <w:sz w:val="30"/>
+          <w:szCs w:val="30"/>
+        </w:rPr>
+        <w:t>1</w:t>
+      </w:r>
+      <w:r>
+        <w:rPr>
+          <w:rFonts w:ascii="Arial" w:hAnsi="Arial" w:cs="Arial"/>
+          <w:sz w:val="30"/>
+          <w:szCs w:val="30"/>
+        </w:rPr>
+        <w:t>、数据隔离方案的选择在数据库设计上，多租户的软件有三种设计方法用于数据隔离</w:t>
+      </w:r>
+      <w:r>
+        <w:rPr>
+          <w:rFonts w:ascii="Arial" w:hAnsi="Arial" w:cs="Arial"/>
+          <w:sz w:val="20"/>
+          <w:szCs w:val="20"/>
+        </w:rPr>
+        <w:t>[40]</w:t>
+      </w:r>
+      <w:r>
+        <w:rPr>
+          <w:rFonts w:ascii="Arial" w:hAnsi="Arial" w:cs="Arial"/>
+          <w:sz w:val="30"/>
+          <w:szCs w:val="30"/>
+        </w:rPr>
+        <w:t>。</w:t>
+      </w:r>
+      <w:r>
+        <w:rPr>
+          <w:rFonts w:ascii="Arial" w:hAnsi="Arial" w:cs="Arial"/>
+          <w:sz w:val="30"/>
+          <w:szCs w:val="30"/>
+        </w:rPr>
+        <w:t>(1)</w:t>
+      </w:r>
+      <w:r>
+        <w:rPr>
+          <w:rFonts w:ascii="Arial" w:hAnsi="Arial" w:cs="Arial"/>
+          <w:sz w:val="30"/>
+          <w:szCs w:val="30"/>
+        </w:rPr>
+        <w:t>独立的数据库这种设计方法是给每个租户一个专用的数据库，创建租户时，系统会为其分配一个专用的数据库，如图</w:t>
+      </w:r>
+      <w:r>
+        <w:rPr>
+          <w:rFonts w:ascii="Arial" w:hAnsi="Arial" w:cs="Arial"/>
+          <w:sz w:val="30"/>
+          <w:szCs w:val="30"/>
+        </w:rPr>
+        <w:t>4.4</w:t>
+      </w:r>
+      <w:r>
+        <w:rPr>
+          <w:rFonts w:ascii="Arial" w:hAnsi="Arial" w:cs="Arial"/>
+          <w:sz w:val="30"/>
+          <w:szCs w:val="30"/>
+        </w:rPr>
+        <w:t>所示。这是保证数据安全的最简单有效的方法，这种方法安全级</w:t>
+      </w:r>
+      <w:r>
+        <w:rPr>
+          <w:rFonts w:ascii="Arial" w:hAnsi="Arial" w:cs="Arial"/>
+          <w:sz w:val="30"/>
+          <w:szCs w:val="30"/>
+        </w:rPr>
+        <w:lastRenderedPageBreak/>
+        <w:t>别最高，但成本也最高</w:t>
+      </w:r>
+      <w:r>
+        <w:rPr>
+          <w:rFonts w:ascii="Arial" w:hAnsi="Arial" w:cs="Arial"/>
+          <w:sz w:val="20"/>
+          <w:szCs w:val="20"/>
+        </w:rPr>
+        <w:t>[41]</w:t>
+      </w:r>
+      <w:r>
+        <w:rPr>
+          <w:rFonts w:ascii="Arial" w:hAnsi="Arial" w:cs="Arial"/>
+          <w:sz w:val="30"/>
+          <w:szCs w:val="30"/>
+        </w:rPr>
+        <w:t>。它的最大的好处就是租户可以根据自己的需求更改数据模型，相应的，这会使服务器所能容纳的数据库数量很快达到饱和，同样的，数据备份时也需要分开的数据库，需要服务提供商提供更多的备份服务器来完成备份。</w:t>
+      </w:r>
+    </w:p>
+    <w:p>
+      <w:pPr>
+        <w:widowControl/>
+        <w:spacing w:before="0" w:after="0" w:line="240" w:lineRule="auto"/>
+        <w:ind w:left="200" w:firstLineChars="0" w:firstLine="0"/>
+        <w:jc w:val="left"/>
+        <w:rPr>
+          <w:rFonts w:ascii="Arial" w:hAnsi="Arial" w:cs="Arial" w:hint="eastAsia"/>
+          <w:sz w:val="30"/>
+          <w:szCs w:val="30"/>
+        </w:rPr>
+      </w:pPr>
+    </w:p>
+    <w:p>
+      <w:pPr>
+        <w:widowControl/>
+        <w:spacing w:before="0" w:after="0" w:line="240" w:lineRule="auto"/>
+        <w:ind w:left="200" w:firstLineChars="0" w:firstLine="0"/>
+        <w:jc w:val="left"/>
+        <w:rPr>
+          <w:rFonts w:ascii="Arial" w:hAnsi="Arial" w:cs="Arial" w:hint="eastAsia"/>
+          <w:sz w:val="30"/>
+          <w:szCs w:val="30"/>
+        </w:rPr>
+      </w:pPr>
+    </w:p>
+    <w:p>
+      <w:pPr>
+        <w:widowControl/>
+        <w:spacing w:before="0" w:after="0" w:line="240" w:lineRule="auto"/>
+        <w:ind w:left="200" w:firstLineChars="0" w:firstLine="0"/>
+        <w:jc w:val="left"/>
+        <w:rPr>
+          <w:rFonts w:ascii="Arial" w:hAnsi="Arial" w:cs="Arial" w:hint="eastAsia"/>
+          <w:sz w:val="30"/>
+          <w:szCs w:val="30"/>
+        </w:rPr>
+      </w:pPr>
+    </w:p>
+    <w:p>
+      <w:pPr>
+        <w:widowControl/>
+        <w:spacing w:before="0" w:after="0" w:line="240" w:lineRule="auto"/>
+        <w:ind w:left="200" w:firstLineChars="0" w:firstLine="0"/>
+        <w:jc w:val="left"/>
+        <w:rPr>
+          <w:rFonts w:ascii="Arial" w:hAnsi="Arial" w:cs="Arial" w:hint="eastAsia"/>
+          <w:sz w:val="30"/>
+          <w:szCs w:val="30"/>
+        </w:rPr>
+      </w:pPr>
+    </w:p>
+    <w:p>
+      <w:pPr>
+        <w:widowControl/>
+        <w:spacing w:before="0" w:after="0" w:line="240" w:lineRule="auto"/>
+        <w:ind w:left="200" w:firstLineChars="0" w:firstLine="0"/>
+        <w:jc w:val="left"/>
+        <w:rPr>
+          <w:rFonts w:ascii="Arial" w:hAnsi="Arial" w:cs="Arial" w:hint="eastAsia"/>
+          <w:sz w:val="30"/>
+          <w:szCs w:val="30"/>
+        </w:rPr>
+      </w:pPr>
+      <w:r>
+        <w:rPr>
+          <w:rFonts w:ascii="Arial" w:hAnsi="Arial" w:cs="Arial"/>
+          <w:kern w:val="0"/>
+          <w:sz w:val="23"/>
+          <w:szCs w:val="23"/>
+        </w:rPr>
+        <w:t>基于</w:t>
+      </w:r>
+      <w:r>
+        <w:rPr>
+          <w:rFonts w:ascii="Arial" w:hAnsi="Arial" w:cs="Arial"/>
+          <w:kern w:val="0"/>
+          <w:sz w:val="23"/>
+          <w:szCs w:val="23"/>
+        </w:rPr>
+        <w:t>SaaS</w:t>
+      </w:r>
+      <w:r>
+        <w:rPr>
+          <w:rFonts w:ascii="Arial" w:hAnsi="Arial" w:cs="Arial"/>
+          <w:kern w:val="0"/>
+          <w:sz w:val="23"/>
+          <w:szCs w:val="23"/>
+        </w:rPr>
+        <w:t>模式的库存管理数据安全的研究</w:t>
+      </w:r>
+    </w:p>
+    <w:p>
+      <w:pPr>
+        <w:widowControl/>
+        <w:spacing w:before="0" w:after="0" w:line="240" w:lineRule="auto"/>
+        <w:ind w:left="200" w:firstLineChars="0" w:firstLine="0"/>
+        <w:jc w:val="left"/>
+        <w:rPr>
+          <w:rFonts w:ascii="Arial" w:hAnsi="Arial" w:cs="Arial" w:hint="eastAsia"/>
+          <w:sz w:val="30"/>
+          <w:szCs w:val="30"/>
+        </w:rPr>
+      </w:pPr>
+    </w:p>
+    <w:p>
+      <w:pPr>
+        <w:widowControl/>
+        <w:spacing w:before="0" w:after="0" w:line="240" w:lineRule="auto"/>
+        <w:ind w:firstLineChars="0" w:firstLine="600"/>
+        <w:jc w:val="left"/>
+        <w:rPr>
+          <w:rFonts w:ascii="Arial" w:hAnsi="Arial" w:cs="Arial"/>
+          <w:kern w:val="0"/>
+          <w:sz w:val="23"/>
+          <w:szCs w:val="23"/>
+        </w:rPr>
+      </w:pPr>
+      <w:r>
+        <w:rPr>
+          <w:rFonts w:ascii="Arial" w:hAnsi="Arial" w:cs="Arial"/>
+          <w:kern w:val="0"/>
+          <w:sz w:val="30"/>
+          <w:szCs w:val="30"/>
+        </w:rPr>
+        <w:t>SaaS</w:t>
+      </w:r>
+      <w:r>
+        <w:rPr>
+          <w:rFonts w:ascii="Arial" w:hAnsi="Arial" w:cs="Arial"/>
+          <w:kern w:val="0"/>
+          <w:sz w:val="30"/>
+          <w:szCs w:val="30"/>
+        </w:rPr>
+        <w:t>模式的特性主要分为以下三点</w:t>
+      </w:r>
+      <w:r>
+        <w:rPr>
+          <w:rFonts w:ascii="Arial" w:hAnsi="Arial" w:cs="Arial"/>
+          <w:kern w:val="0"/>
+          <w:sz w:val="20"/>
+          <w:szCs w:val="20"/>
+        </w:rPr>
+        <w:t>[14]</w:t>
+      </w:r>
+      <w:r>
+        <w:rPr>
+          <w:rFonts w:ascii="Arial" w:hAnsi="Arial" w:cs="Arial"/>
+          <w:kern w:val="0"/>
+          <w:sz w:val="30"/>
+          <w:szCs w:val="30"/>
+        </w:rPr>
+        <w:t>：</w:t>
+      </w:r>
+      <w:r>
+        <w:rPr>
+          <w:rFonts w:ascii="Arial" w:hAnsi="Arial" w:cs="Arial"/>
+          <w:kern w:val="0"/>
+          <w:sz w:val="30"/>
+          <w:szCs w:val="30"/>
+        </w:rPr>
+        <w:t xml:space="preserve">(1) </w:t>
+      </w:r>
+      <w:r>
+        <w:rPr>
+          <w:rFonts w:ascii="Arial" w:hAnsi="Arial" w:cs="Arial"/>
+          <w:kern w:val="0"/>
+          <w:sz w:val="30"/>
+          <w:szCs w:val="30"/>
+        </w:rPr>
+        <w:t>互联网特性</w:t>
+      </w:r>
+      <w:r>
+        <w:rPr>
+          <w:rFonts w:ascii="Arial" w:hAnsi="Arial" w:cs="Arial"/>
+          <w:kern w:val="0"/>
+          <w:sz w:val="30"/>
+          <w:szCs w:val="30"/>
+        </w:rPr>
+        <w:t>SaaS</w:t>
+      </w:r>
+      <w:r>
+        <w:rPr>
+          <w:rFonts w:ascii="Arial" w:hAnsi="Arial" w:cs="Arial"/>
+          <w:kern w:val="0"/>
+          <w:sz w:val="30"/>
+          <w:szCs w:val="30"/>
+        </w:rPr>
+        <w:t>模式软件服务是通过互联网浏览器或者</w:t>
+      </w:r>
+      <w:r>
+        <w:rPr>
+          <w:rFonts w:ascii="Arial" w:hAnsi="Arial" w:cs="Arial"/>
+          <w:kern w:val="0"/>
+          <w:sz w:val="30"/>
+          <w:szCs w:val="30"/>
+        </w:rPr>
+        <w:t>Web Services/Web 2.0</w:t>
+      </w:r>
+      <w:r>
+        <w:rPr>
+          <w:rFonts w:ascii="Arial" w:hAnsi="Arial" w:cs="Arial"/>
+          <w:kern w:val="0"/>
+          <w:sz w:val="30"/>
+          <w:szCs w:val="30"/>
+        </w:rPr>
+        <w:t>程序连接的形式为用户提供软件服务，使得</w:t>
+      </w:r>
+      <w:r>
+        <w:rPr>
+          <w:rFonts w:ascii="Arial" w:hAnsi="Arial" w:cs="Arial"/>
+          <w:kern w:val="0"/>
+          <w:sz w:val="30"/>
+          <w:szCs w:val="30"/>
+        </w:rPr>
+        <w:t>SaaS</w:t>
+      </w:r>
+      <w:r>
+        <w:rPr>
+          <w:rFonts w:ascii="Arial" w:hAnsi="Arial" w:cs="Arial"/>
+          <w:kern w:val="0"/>
+          <w:sz w:val="30"/>
+          <w:szCs w:val="30"/>
+        </w:rPr>
+        <w:t>应用具有互联网的特性。</w:t>
+      </w:r>
+      <w:r>
+        <w:rPr>
+          <w:rFonts w:ascii="Arial" w:hAnsi="Arial" w:cs="Arial"/>
+          <w:kern w:val="0"/>
+          <w:sz w:val="30"/>
+          <w:szCs w:val="30"/>
+        </w:rPr>
+        <w:t xml:space="preserve">(2) </w:t>
+      </w:r>
+      <w:r>
+        <w:rPr>
+          <w:rFonts w:ascii="Arial" w:hAnsi="Arial" w:cs="Arial"/>
+          <w:kern w:val="0"/>
+          <w:sz w:val="30"/>
+          <w:szCs w:val="30"/>
+        </w:rPr>
+        <w:t>多重用户（</w:t>
+      </w:r>
+      <w:r>
+        <w:rPr>
+          <w:rFonts w:ascii="Arial" w:hAnsi="Arial" w:cs="Arial"/>
+          <w:kern w:val="0"/>
+          <w:sz w:val="30"/>
+          <w:szCs w:val="30"/>
+        </w:rPr>
+        <w:t>Multi-tenant</w:t>
+      </w:r>
+      <w:r>
+        <w:rPr>
+          <w:rFonts w:ascii="Arial" w:hAnsi="Arial" w:cs="Arial"/>
+          <w:kern w:val="0"/>
+          <w:sz w:val="30"/>
+          <w:szCs w:val="30"/>
+        </w:rPr>
+        <w:t>）特性</w:t>
+      </w:r>
+      <w:r>
+        <w:rPr>
+          <w:rFonts w:ascii="Arial" w:hAnsi="Arial" w:cs="Arial"/>
+          <w:kern w:val="0"/>
+          <w:sz w:val="30"/>
+          <w:szCs w:val="30"/>
+        </w:rPr>
+        <w:t>SaaS</w:t>
+      </w:r>
+      <w:r>
+        <w:rPr>
+          <w:rFonts w:ascii="Arial" w:hAnsi="Arial" w:cs="Arial"/>
+          <w:kern w:val="0"/>
+          <w:sz w:val="30"/>
+          <w:szCs w:val="30"/>
+        </w:rPr>
+        <w:t>软件服务提供商是基于一套标准软件将服务提供给多个用户，由于每个用户个性化需求的差异性，这就要求服务供应商不仅需要实现不同用户之间数据和配置的隔离，还要实现用户对页面、业务逻辑等不同需求。</w:t>
+      </w:r>
+      <w:r>
+        <w:rPr>
+          <w:rFonts w:ascii="Arial" w:hAnsi="Arial" w:cs="Arial"/>
+          <w:kern w:val="0"/>
+          <w:sz w:val="30"/>
+          <w:szCs w:val="30"/>
+        </w:rPr>
+        <w:t xml:space="preserve">(3) </w:t>
+      </w:r>
+      <w:r>
+        <w:rPr>
+          <w:rFonts w:ascii="Arial" w:hAnsi="Arial" w:cs="Arial"/>
+          <w:kern w:val="0"/>
+          <w:sz w:val="30"/>
+          <w:szCs w:val="30"/>
+        </w:rPr>
+        <w:t>服务特性</w:t>
+      </w:r>
+      <w:r>
+        <w:rPr>
+          <w:rFonts w:ascii="Arial" w:hAnsi="Arial" w:cs="Arial"/>
+          <w:kern w:val="0"/>
+          <w:sz w:val="30"/>
+          <w:szCs w:val="30"/>
+        </w:rPr>
+        <w:t>SaaS</w:t>
+      </w:r>
+      <w:r>
+        <w:rPr>
+          <w:rFonts w:ascii="Arial" w:hAnsi="Arial" w:cs="Arial"/>
+          <w:kern w:val="0"/>
+          <w:sz w:val="30"/>
+          <w:szCs w:val="30"/>
+        </w:rPr>
+        <w:t>是以互联网为中间媒体来提供软件服务的，所涉及到的有：软件服务合同的约</w:t>
+      </w:r>
+    </w:p>
+    <w:p>
+      <w:pPr>
+        <w:widowControl/>
+        <w:spacing w:before="0" w:after="0" w:line="240" w:lineRule="auto"/>
+        <w:ind w:left="200" w:firstLineChars="0" w:firstLine="0"/>
+        <w:jc w:val="left"/>
+        <w:rPr>
+          <w:rFonts w:ascii="Arial" w:hAnsi="Arial" w:cs="Arial" w:hint="eastAsia"/>
+          <w:kern w:val="0"/>
+          <w:sz w:val="30"/>
+          <w:szCs w:val="30"/>
+        </w:rPr>
+      </w:pPr>
+      <w:r>
+        <w:rPr>
+          <w:rFonts w:ascii="Arial" w:hAnsi="Arial" w:cs="Arial"/>
+          <w:kern w:val="0"/>
+          <w:sz w:val="30"/>
+          <w:szCs w:val="30"/>
+        </w:rPr>
+        <w:lastRenderedPageBreak/>
+        <w:t>定、使用量的计量、个性化需求的定制、服务费用的支付方式、后期的软件升级和维护等问题都必须要考虑到，这是与传统软件所不同的地方。</w:t>
+      </w:r>
+    </w:p>
+    <w:p>
+      <w:pPr>
+        <w:widowControl/>
+        <w:spacing w:before="0" w:after="0" w:line="240" w:lineRule="auto"/>
+        <w:ind w:left="200" w:firstLineChars="0" w:firstLine="0"/>
+        <w:jc w:val="left"/>
+        <w:rPr>
+          <w:rFonts w:ascii="Arial" w:hAnsi="Arial" w:cs="Arial" w:hint="eastAsia"/>
+          <w:kern w:val="0"/>
+          <w:sz w:val="30"/>
+          <w:szCs w:val="30"/>
+        </w:rPr>
+      </w:pPr>
+    </w:p>
+    <w:p>
+      <w:pPr>
+        <w:widowControl/>
+        <w:spacing w:before="0" w:after="0" w:line="240" w:lineRule="auto"/>
+        <w:ind w:left="200" w:firstLineChars="0" w:firstLine="0"/>
+        <w:jc w:val="left"/>
+        <w:rPr>
+          <w:rFonts w:ascii="Arial" w:hAnsi="Arial" w:cs="Arial" w:hint="eastAsia"/>
+          <w:kern w:val="0"/>
+          <w:sz w:val="30"/>
+          <w:szCs w:val="30"/>
+        </w:rPr>
+      </w:pPr>
+    </w:p>
+    <w:p>
+      <w:pPr>
+        <w:widowControl/>
+        <w:spacing w:before="0" w:after="0" w:line="240" w:lineRule="auto"/>
+        <w:ind w:left="200" w:firstLineChars="0" w:firstLine="0"/>
+        <w:jc w:val="left"/>
+        <w:rPr>
+          <w:rFonts w:ascii="Arial" w:hAnsi="Arial" w:cs="Arial" w:hint="eastAsia"/>
+          <w:kern w:val="0"/>
+          <w:sz w:val="30"/>
+          <w:szCs w:val="30"/>
+        </w:rPr>
+      </w:pPr>
+    </w:p>
+    <w:p>
+      <w:pPr>
+        <w:widowControl/>
+        <w:spacing w:before="0" w:after="0" w:line="240" w:lineRule="auto"/>
+        <w:ind w:left="200" w:firstLineChars="0" w:firstLine="0"/>
+        <w:jc w:val="left"/>
+        <w:rPr>
+          <w:rFonts w:ascii="Arial" w:hAnsi="Arial" w:cs="Arial" w:hint="eastAsia"/>
+          <w:kern w:val="0"/>
+          <w:sz w:val="30"/>
+          <w:szCs w:val="30"/>
+        </w:rPr>
+      </w:pPr>
+      <w:r>
+        <w:rPr>
+          <w:noProof/>
+        </w:rPr>
+        <w:drawing>
+          <wp:inline distT="0" distB="0" distL="0" distR="0">
+            <wp:extent cx="4526280" cy="2945765"/>
+            <wp:effectExtent l="0" t="0" r="7620" b="6985"/>
+            <wp:docPr id="23" name="图片 23" descr="https://images0.cnblogs.com/blog2015/697113/201506/111010352073441.jpg"/>
+            <wp:cNvGraphicFramePr>
+              <a:graphicFrameLocks xmlns:a="http://schemas.openxmlformats.org/drawingml/2006/main" noChangeAspect="1"/>
+            </wp:cNvGraphicFramePr>
+            <a:graphic xmlns:a="http://schemas.openxmlformats.org/drawingml/2006/main">
+              <a:graphicData uri="http://schemas.openxmlformats.org/drawingml/2006/picture">
+                <pic:pic xmlns:pic="http://schemas.openxmlformats.org/drawingml/2006/picture">
+                  <pic:nvPicPr>
+                    <pic:cNvPr id="0" name="Picture 3" descr="https://images0.cnblogs.com/blog2015/697113/201506/111010352073441.jpg"/>
+                    <pic:cNvPicPr>
+                      <a:picLocks noChangeAspect="1" noChangeArrowheads="1"/>
+                    </pic:cNvPicPr>
+                  </pic:nvPicPr>
+                  <pic:blipFill>
+                    <a:blip r:embed="rId29">
+                      <a:extLst>
+                        <a:ext uri="{28A0092B-C50C-407E-A947-70E740481C1C}">
+                          <a14:useLocalDpi xmlns:a14="http://schemas.microsoft.com/office/drawing/2010/main" val="0"/>
+                        </a:ext>
+                      </a:extLst>
+                    </a:blip>
+                    <a:srcRect/>
+                    <a:stretch>
+                      <a:fillRect/>
+                    </a:stretch>
+                  </pic:blipFill>
+                  <pic:spPr bwMode="auto">
+                    <a:xfrm>
+                      <a:off x="0" y="0"/>
+                      <a:ext cx="4526280" cy="2945765"/>
+                    </a:xfrm>
+                    <a:prstGeom prst="rect">
+                      <a:avLst/>
+                    </a:prstGeom>
+                    <a:noFill/>
+                    <a:ln>
+                      <a:noFill/>
+                    </a:ln>
+                  </pic:spPr>
+                </pic:pic>
+              </a:graphicData>
+            </a:graphic>
+          </wp:inline>
+        </w:drawing>
+      </w:r>
+    </w:p>
+    <w:p>
+      <w:pPr>
+        <w:widowControl/>
+        <w:spacing w:before="0" w:after="0" w:line="240" w:lineRule="auto"/>
+        <w:ind w:left="200" w:firstLineChars="0" w:firstLine="0"/>
+        <w:jc w:val="left"/>
+        <w:rPr>
+          <w:rFonts w:ascii="Arial" w:hAnsi="Arial" w:cs="Arial" w:hint="eastAsia"/>
+          <w:kern w:val="0"/>
+          <w:sz w:val="30"/>
+          <w:szCs w:val="30"/>
+        </w:rPr>
+      </w:pPr>
+    </w:p>
+    <w:p>
+      <w:pPr>
+        <w:widowControl/>
+        <w:spacing w:before="0" w:after="0" w:line="240" w:lineRule="auto"/>
+        <w:ind w:left="200" w:firstLineChars="0" w:firstLine="0"/>
+        <w:jc w:val="left"/>
+        <w:rPr>
+          <w:rFonts w:ascii="Arial" w:hAnsi="Arial" w:cs="Arial" w:hint="eastAsia"/>
+          <w:kern w:val="0"/>
+          <w:sz w:val="30"/>
+          <w:szCs w:val="30"/>
+        </w:rPr>
+      </w:pPr>
+      <w:r>
+        <w:rPr>
+          <w:rFonts w:ascii="Arial" w:hAnsi="Arial" w:cs="Arial"/>
+          <w:kern w:val="0"/>
+          <w:sz w:val="30"/>
+          <w:szCs w:val="30"/>
+        </w:rPr>
+        <w:t>https://wenku.baidu.com/view/881ee53cad45b307e87101f69e3143323968f5c5.html</w:t>
+      </w:r>
+    </w:p>
+    <w:p>
+      <w:pPr>
+        <w:widowControl/>
+        <w:spacing w:before="0" w:after="0" w:line="240" w:lineRule="auto"/>
+        <w:ind w:left="200" w:firstLineChars="0" w:firstLine="0"/>
+        <w:jc w:val="left"/>
+        <w:rPr>
+          <w:rFonts w:ascii="Arial" w:hAnsi="Arial" w:cs="Arial" w:hint="eastAsia"/>
+          <w:kern w:val="0"/>
+          <w:sz w:val="30"/>
+          <w:szCs w:val="30"/>
+        </w:rPr>
+      </w:pPr>
+      <w:r>
+        <w:rPr>
+          <w:noProof/>
+        </w:rPr>
+        <w:lastRenderedPageBreak/>
+        <w:drawing>
+          <wp:inline distT="0" distB="0" distL="0" distR="0" wp14:anchorId="10D7B70D" wp14:editId="2067B47F">
+            <wp:extent cx="5274310" cy="2386259"/>
+            <wp:effectExtent l="0" t="0" r="2540" b="0"/>
+            <wp:docPr id="24" name="图片 24"/>
+            <wp:cNvGraphicFramePr>
+              <a:graphicFrameLocks xmlns:a="http://schemas.openxmlformats.org/drawingml/2006/main" noChangeAspect="1"/>
+            </wp:cNvGraphicFramePr>
+            <a:graphic xmlns:a="http://schemas.openxmlformats.org/drawingml/2006/main">
+              <a:graphicData uri="http://schemas.openxmlformats.org/drawingml/2006/picture">
+                <pic:pic xmlns:pic="http://schemas.openxmlformats.org/drawingml/2006/picture">
+                  <pic:nvPicPr>
+                    <pic:cNvPr id="0" name=""/>
+                    <pic:cNvPicPr/>
+                  </pic:nvPicPr>
+                  <pic:blipFill>
+                    <a:blip r:embed="rId30"/>
+                    <a:stretch>
+                      <a:fillRect/>
+                    </a:stretch>
+                  </pic:blipFill>
+                  <pic:spPr>
+                    <a:xfrm>
+                      <a:off x="0" y="0"/>
+                      <a:ext cx="5274310" cy="2386259"/>
+                    </a:xfrm>
+                    <a:prstGeom prst="rect">
+                      <a:avLst/>
+                    </a:prstGeom>
+                  </pic:spPr>
+                </pic:pic>
+              </a:graphicData>
+            </a:graphic>
+          </wp:inline>
+        </w:drawing>
+      </w:r>
+    </w:p>
+    <w:p>
+      <w:pPr>
+        <w:widowControl/>
+        <w:spacing w:before="0" w:after="0" w:line="240" w:lineRule="auto"/>
+        <w:ind w:left="200" w:firstLineChars="0" w:firstLine="0"/>
+        <w:jc w:val="left"/>
+        <w:rPr>
+          <w:rFonts w:ascii="Arial" w:hAnsi="Arial" w:cs="Arial" w:hint="eastAsia"/>
+          <w:kern w:val="0"/>
+          <w:sz w:val="30"/>
+          <w:szCs w:val="30"/>
+        </w:rPr>
+      </w:pPr>
+    </w:p>
+    <w:p>
+      <w:pPr>
+        <w:widowControl/>
+        <w:spacing w:before="0" w:after="0" w:line="240" w:lineRule="auto"/>
+        <w:ind w:left="200" w:firstLineChars="0" w:firstLine="0"/>
+        <w:jc w:val="left"/>
+        <w:rPr>
+          <w:rFonts w:ascii="Arial" w:hAnsi="Arial" w:cs="Arial" w:hint="eastAsia"/>
+          <w:kern w:val="0"/>
+          <w:sz w:val="30"/>
+          <w:szCs w:val="30"/>
+        </w:rPr>
+      </w:pPr>
+      <w:r>
+        <w:rPr>
+          <w:noProof/>
+        </w:rPr>
+        <w:drawing>
+          <wp:inline distT="0" distB="0" distL="0" distR="0" wp14:anchorId="7B89166C" wp14:editId="67559613">
+            <wp:extent cx="5274310" cy="3026624"/>
+            <wp:effectExtent l="0" t="0" r="2540" b="2540"/>
+            <wp:docPr id="25" name="图片 25"/>
+            <wp:cNvGraphicFramePr>
+              <a:graphicFrameLocks xmlns:a="http://schemas.openxmlformats.org/drawingml/2006/main" noChangeAspect="1"/>
+            </wp:cNvGraphicFramePr>
+            <a:graphic xmlns:a="http://schemas.openxmlformats.org/drawingml/2006/main">
+              <a:graphicData uri="http://schemas.openxmlformats.org/drawingml/2006/picture">
+                <pic:pic xmlns:pic="http://schemas.openxmlformats.org/drawingml/2006/picture">
+                  <pic:nvPicPr>
+                    <pic:cNvPr id="0" name=""/>
+                    <pic:cNvPicPr/>
+                  </pic:nvPicPr>
+                  <pic:blipFill>
+                    <a:blip r:embed="rId31"/>
+                    <a:stretch>
+                      <a:fillRect/>
+                    </a:stretch>
+                  </pic:blipFill>
+                  <pic:spPr>
+                    <a:xfrm>
+                      <a:off x="0" y="0"/>
+                      <a:ext cx="5274310" cy="3026624"/>
+                    </a:xfrm>
+                    <a:prstGeom prst="rect">
+                      <a:avLst/>
+                    </a:prstGeom>
+                  </pic:spPr>
+                </pic:pic>
+              </a:graphicData>
+            </a:graphic>
+          </wp:inline>
+        </w:drawing>
+      </w:r>
+    </w:p>
+    <w:p>
+      <w:pPr>
+        <w:widowControl/>
+        <w:spacing w:before="0" w:after="0" w:line="240" w:lineRule="auto"/>
+        <w:ind w:left="200" w:firstLineChars="0" w:firstLine="0"/>
+        <w:jc w:val="left"/>
+        <w:rPr>
+          <w:rFonts w:ascii="Arial" w:hAnsi="Arial" w:cs="Arial" w:hint="eastAsia"/>
+          <w:kern w:val="0"/>
+          <w:sz w:val="30"/>
+          <w:szCs w:val="30"/>
+        </w:rPr>
+      </w:pPr>
+    </w:p>
+    <w:p>
+      <w:pPr>
+        <w:widowControl/>
+        <w:spacing w:before="0" w:after="0" w:line="240" w:lineRule="auto"/>
+        <w:ind w:left="200" w:firstLineChars="0" w:firstLine="0"/>
+        <w:jc w:val="left"/>
+        <w:rPr>
+          <w:rFonts w:ascii="Arial" w:hAnsi="Arial" w:cs="Arial" w:hint="eastAsia"/>
+          <w:kern w:val="0"/>
+          <w:sz w:val="30"/>
+          <w:szCs w:val="30"/>
+        </w:rPr>
+      </w:pPr>
+      <w:r>
+        <w:rPr>
+          <w:noProof/>
+        </w:rPr>
+        <w:lastRenderedPageBreak/>
+        <w:drawing>
+          <wp:inline distT="0" distB="0" distL="0" distR="0" wp14:anchorId="470F75D8" wp14:editId="31767092">
+            <wp:extent cx="5274310" cy="2754362"/>
+            <wp:effectExtent l="0" t="0" r="2540" b="8255"/>
+            <wp:docPr id="27" name="图片 27"/>
+            <wp:cNvGraphicFramePr>
+              <a:graphicFrameLocks xmlns:a="http://schemas.openxmlformats.org/drawingml/2006/main" noChangeAspect="1"/>
+            </wp:cNvGraphicFramePr>
+            <a:graphic xmlns:a="http://schemas.openxmlformats.org/drawingml/2006/main">
+              <a:graphicData uri="http://schemas.openxmlformats.org/drawingml/2006/picture">
+                <pic:pic xmlns:pic="http://schemas.openxmlformats.org/drawingml/2006/picture">
+                  <pic:nvPicPr>
+                    <pic:cNvPr id="0" name=""/>
+                    <pic:cNvPicPr/>
+                  </pic:nvPicPr>
+                  <pic:blipFill>
+                    <a:blip r:embed="rId32"/>
+                    <a:stretch>
+                      <a:fillRect/>
+                    </a:stretch>
+                  </pic:blipFill>
+                  <pic:spPr>
+                    <a:xfrm>
+                      <a:off x="0" y="0"/>
+                      <a:ext cx="5274310" cy="2754362"/>
+                    </a:xfrm>
+                    <a:prstGeom prst="rect">
+                      <a:avLst/>
+                    </a:prstGeom>
+                  </pic:spPr>
+                </pic:pic>
+              </a:graphicData>
+            </a:graphic>
+          </wp:inline>
+        </w:drawing>
+      </w:r>
+    </w:p>
+    <w:p>
+      <w:pPr>
+        <w:widowControl/>
+        <w:spacing w:before="0" w:after="0" w:line="240" w:lineRule="auto"/>
+        <w:ind w:left="200" w:firstLineChars="0" w:firstLine="0"/>
+        <w:jc w:val="left"/>
+        <w:rPr>
+          <w:rFonts w:ascii="Arial" w:hAnsi="Arial" w:cs="Arial" w:hint="eastAsia"/>
+          <w:kern w:val="0"/>
+          <w:sz w:val="30"/>
+          <w:szCs w:val="30"/>
+        </w:rPr>
+      </w:pPr>
+      <w:r>
+        <w:rPr>
+          <w:noProof/>
+        </w:rPr>
+        <w:drawing>
+          <wp:inline distT="0" distB="0" distL="0" distR="0" wp14:anchorId="18A7D04F" wp14:editId="056EAF3C">
+            <wp:extent cx="5274310" cy="2849592"/>
+            <wp:effectExtent l="0" t="0" r="2540" b="8255"/>
+            <wp:docPr id="28" name="图片 28"/>
+            <wp:cNvGraphicFramePr>
+              <a:graphicFrameLocks xmlns:a="http://schemas.openxmlformats.org/drawingml/2006/main" noChangeAspect="1"/>
+            </wp:cNvGraphicFramePr>
+            <a:graphic xmlns:a="http://schemas.openxmlformats.org/drawingml/2006/main">
+              <a:graphicData uri="http://schemas.openxmlformats.org/drawingml/2006/picture">
+                <pic:pic xmlns:pic="http://schemas.openxmlformats.org/drawingml/2006/picture">
+                  <pic:nvPicPr>
+                    <pic:cNvPr id="0" name=""/>
+                    <pic:cNvPicPr/>
+                  </pic:nvPicPr>
+                  <pic:blipFill>
+                    <a:blip r:embed="rId33"/>
+                    <a:stretch>
+                      <a:fillRect/>
+                    </a:stretch>
+                  </pic:blipFill>
+                  <pic:spPr>
+                    <a:xfrm>
+                      <a:off x="0" y="0"/>
+                      <a:ext cx="5274310" cy="2849592"/>
+                    </a:xfrm>
+                    <a:prstGeom prst="rect">
+                      <a:avLst/>
+                    </a:prstGeom>
+                  </pic:spPr>
+                </pic:pic>
+              </a:graphicData>
+            </a:graphic>
+          </wp:inline>
+        </w:drawing>
+      </w:r>
+      <w:bookmarkStart w:id="0" w:name="_GoBack"/>
+      <w:bookmarkEnd w:id="0"/>
+    </w:p>
+    <w:p>
+      <w:pPr>
+        <w:widowControl/>
+        <w:spacing w:before="0" w:after="0" w:line="240" w:lineRule="auto"/>
+        <w:ind w:left="200" w:firstLineChars="0" w:firstLine="0"/>
+        <w:jc w:val="left"/>
+        <w:rPr>
+          <w:rFonts w:ascii="Arial" w:hAnsi="Arial" w:cs="Arial" w:hint="eastAsia"/>
+          <w:kern w:val="0"/>
+          <w:sz w:val="30"/>
+          <w:szCs w:val="30"/>
+        </w:rPr>
+      </w:pPr>
+    </w:p>
+    <w:p>
+      <w:pPr>
+        <w:widowControl/>
+        <w:spacing w:before="0" w:after="0" w:line="240" w:lineRule="auto"/>
+        <w:ind w:left="200" w:firstLineChars="0" w:firstLine="0"/>
+        <w:jc w:val="left"/>
+        <w:rPr>
+          <w:rFonts w:ascii="宋体" w:hAnsi="宋体" w:cs="宋体"/>
+          <w:kern w:val="0"/>
+        </w:rPr>
+      </w:pPr>
+      <w:r>
+        <w:rPr>
+          <w:noProof/>
+        </w:rPr>
+        <w:lastRenderedPageBreak/>
+        <w:drawing>
+          <wp:inline distT="0" distB="0" distL="0" distR="0">
+            <wp:extent cx="4151630" cy="2825750"/>
+            <wp:effectExtent l="0" t="0" r="1270" b="0"/>
+            <wp:docPr id="22" name="图片 22" descr="https://images0.cnblogs.com/blog2015/697113/201506/110959507542691.jpg"/>
+            <wp:cNvGraphicFramePr>
+              <a:graphicFrameLocks xmlns:a="http://schemas.openxmlformats.org/drawingml/2006/main" noChangeAspect="1"/>
+            </wp:cNvGraphicFramePr>
+            <a:graphic xmlns:a="http://schemas.openxmlformats.org/drawingml/2006/main">
+              <a:graphicData uri="http://schemas.openxmlformats.org/drawingml/2006/picture">
+                <pic:pic xmlns:pic="http://schemas.openxmlformats.org/drawingml/2006/picture">
+                  <pic:nvPicPr>
+                    <pic:cNvPr id="0" name="Picture 1" descr="https://images0.cnblogs.com/blog2015/697113/201506/110959507542691.jpg"/>
+                    <pic:cNvPicPr>
+                      <a:picLocks noChangeAspect="1" noChangeArrowheads="1"/>
+                    </pic:cNvPicPr>
+                  </pic:nvPicPr>
+                  <pic:blipFill>
+                    <a:blip r:embed="rId34">
+                      <a:extLst>
+                        <a:ext uri="{28A0092B-C50C-407E-A947-70E740481C1C}">
+                          <a14:useLocalDpi xmlns:a14="http://schemas.microsoft.com/office/drawing/2010/main" val="0"/>
+                        </a:ext>
+                      </a:extLst>
+                    </a:blip>
+                    <a:srcRect/>
+                    <a:stretch>
+                      <a:fillRect/>
+                    </a:stretch>
+                  </pic:blipFill>
+                  <pic:spPr bwMode="auto">
+                    <a:xfrm>
+                      <a:off x="0" y="0"/>
+                      <a:ext cx="4151630" cy="2825750"/>
+                    </a:xfrm>
+                    <a:prstGeom prst="rect">
+                      <a:avLst/>
+                    </a:prstGeom>
+                    <a:noFill/>
+                    <a:ln>
+                      <a:noFill/>
+                    </a:ln>
+                  </pic:spPr>
+                </pic:pic>
+              </a:graphicData>
+            </a:graphic>
+          </wp:inline>
+        </w:drawing>
+      </w:r>
+    </w:p>
     <w:sectPr>
-      <w:headerReference w:type="even" r:id="rId28"/>
-      <w:headerReference w:type="default" r:id="rId29"/>
-      <w:footerReference w:type="even" r:id="rId30"/>
-      <w:footerReference w:type="default" r:id="rId31"/>
-      <w:headerReference w:type="first" r:id="rId32"/>
-      <w:footerReference w:type="first" r:id="rId33"/>
+      <w:headerReference w:type="even" r:id="rId35"/>
+      <w:headerReference w:type="default" r:id="rId36"/>
+      <w:footerReference w:type="even" r:id="rId37"/>
+      <w:footerReference w:type="default" r:id="rId38"/>
+      <w:headerReference w:type="first" r:id="rId39"/>
+      <w:footerReference w:type="first" r:id="rId40"/>
       <w:pgSz w:w="11906" w:h="16838"/>
       <w:pgMar w:top="1440" w:right="1800" w:bottom="1440" w:left="1800" w:header="851" w:footer="992" w:gutter="0"/>
       <w:cols w:space="425"/>
@@ -13978,6 +16427,95 @@
     </w:lvl>
   </w:abstractNum>
   <w:abstractNum w:abstractNumId="11">
+    <w:nsid w:val="4A25221F"/>
+    <w:multiLevelType w:val="hybridMultilevel"/>
+    <w:tmpl w:val="6308A5E0"/>
+    <w:lvl w:ilvl="0" w:tplc="DFA4393E">
+      <w:start w:val="1"/>
+      <w:numFmt w:val="decimal"/>
+      <w:lvlText w:val="%1."/>
+      <w:lvlJc w:val="left"/>
+      <w:pPr>
+        <w:ind w:left="560" w:hanging="360"/>
+      </w:pPr>
+      <w:rPr>
+        <w:rFonts w:hint="default"/>
+      </w:rPr>
+    </w:lvl>
+    <w:lvl w:ilvl="1" w:tplc="04090019" w:tentative="1">
+      <w:start w:val="1"/>
+      <w:numFmt w:val="lowerLetter"/>
+      <w:lvlText w:val="%2)"/>
+      <w:lvlJc w:val="left"/>
+      <w:pPr>
+        <w:ind w:left="1040" w:hanging="420"/>
+      </w:pPr>
+    </w:lvl>
+    <w:lvl w:ilvl="2" w:tplc="0409001B" w:tentative="1">
+      <w:start w:val="1"/>
+      <w:numFmt w:val="lowerRoman"/>
+      <w:lvlText w:val="%3."/>
+      <w:lvlJc w:val="right"/>
+      <w:pPr>
+        <w:ind w:left="1460" w:hanging="420"/>
+      </w:pPr>
+    </w:lvl>
+    <w:lvl w:ilvl="3" w:tplc="0409000F" w:tentative="1">
+      <w:start w:val="1"/>
+      <w:numFmt w:val="decimal"/>
+      <w:lvlText w:val="%4."/>
+      <w:lvlJc w:val="left"/>
+      <w:pPr>
+        <w:ind w:left="1880" w:hanging="420"/>
+      </w:pPr>
+    </w:lvl>
+    <w:lvl w:ilvl="4" w:tplc="04090019" w:tentative="1">
+      <w:start w:val="1"/>
+      <w:numFmt w:val="lowerLetter"/>
+      <w:lvlText w:val="%5)"/>
+      <w:lvlJc w:val="left"/>
+      <w:pPr>
+        <w:ind w:left="2300" w:hanging="420"/>
+      </w:pPr>
+    </w:lvl>
+    <w:lvl w:ilvl="5" w:tplc="0409001B" w:tentative="1">
+      <w:start w:val="1"/>
+      <w:numFmt w:val="lowerRoman"/>
+      <w:lvlText w:val="%6."/>
+      <w:lvlJc w:val="right"/>
+      <w:pPr>
+        <w:ind w:left="2720" w:hanging="420"/>
+      </w:pPr>
+    </w:lvl>
+    <w:lvl w:ilvl="6" w:tplc="0409000F" w:tentative="1">
+      <w:start w:val="1"/>
+      <w:numFmt w:val="decimal"/>
+      <w:lvlText w:val="%7."/>
+      <w:lvlJc w:val="left"/>
+      <w:pPr>
+        <w:ind w:left="3140" w:hanging="420"/>
+      </w:pPr>
+    </w:lvl>
+    <w:lvl w:ilvl="7" w:tplc="04090019" w:tentative="1">
+      <w:start w:val="1"/>
+      <w:numFmt w:val="lowerLetter"/>
+      <w:lvlText w:val="%8)"/>
+      <w:lvlJc w:val="left"/>
+      <w:pPr>
+        <w:ind w:left="3560" w:hanging="420"/>
+      </w:pPr>
+    </w:lvl>
+    <w:lvl w:ilvl="8" w:tplc="0409001B" w:tentative="1">
+      <w:start w:val="1"/>
+      <w:numFmt w:val="lowerRoman"/>
+      <w:lvlText w:val="%9."/>
+      <w:lvlJc w:val="right"/>
+      <w:pPr>
+        <w:ind w:left="3980" w:hanging="420"/>
+      </w:pPr>
+    </w:lvl>
+  </w:abstractNum>
+  <w:abstractNum w:abstractNumId="12">
     <w:nsid w:val="53CB6752"/>
     <w:multiLevelType w:val="multilevel"/>
     <w:tmpl w:val="53CB6752"/>
@@ -14119,7 +16657,7 @@
       </w:rPr>
     </w:lvl>
   </w:abstractNum>
-  <w:abstractNum w:abstractNumId="12">
+  <w:abstractNum w:abstractNumId="13">
     <w:nsid w:val="5A694383"/>
     <w:multiLevelType w:val="hybridMultilevel"/>
     <w:tmpl w:val="87F2BB70"/>
@@ -14208,7 +16746,7 @@
       </w:pPr>
     </w:lvl>
   </w:abstractNum>
-  <w:abstractNum w:abstractNumId="13">
+  <w:abstractNum w:abstractNumId="14">
     <w:nsid w:val="5CA03CB6"/>
     <w:multiLevelType w:val="multilevel"/>
     <w:tmpl w:val="5CA03CB6"/>
@@ -14350,7 +16888,7 @@
       </w:rPr>
     </w:lvl>
   </w:abstractNum>
-  <w:abstractNum w:abstractNumId="14">
+  <w:abstractNum w:abstractNumId="15">
     <w:nsid w:val="61BF1B4A"/>
     <w:multiLevelType w:val="multilevel"/>
     <w:tmpl w:val="61BF1B4A"/>
@@ -14469,6 +17007,95 @@
       </w:pPr>
     </w:lvl>
   </w:abstractNum>
+  <w:abstractNum w:abstractNumId="16">
+    <w:nsid w:val="662B5870"/>
+    <w:multiLevelType w:val="hybridMultilevel"/>
+    <w:tmpl w:val="E6E47340"/>
+    <w:lvl w:ilvl="0" w:tplc="53C4FB50">
+      <w:start w:val="1"/>
+      <w:numFmt w:val="decimal"/>
+      <w:lvlText w:val="%1."/>
+      <w:lvlJc w:val="left"/>
+      <w:pPr>
+        <w:ind w:left="560" w:hanging="360"/>
+      </w:pPr>
+      <w:rPr>
+        <w:rFonts w:hint="default"/>
+      </w:rPr>
+    </w:lvl>
+    <w:lvl w:ilvl="1" w:tplc="04090019" w:tentative="1">
+      <w:start w:val="1"/>
+      <w:numFmt w:val="lowerLetter"/>
+      <w:lvlText w:val="%2)"/>
+      <w:lvlJc w:val="left"/>
+      <w:pPr>
+        <w:ind w:left="1040" w:hanging="420"/>
+      </w:pPr>
+    </w:lvl>
+    <w:lvl w:ilvl="2" w:tplc="0409001B" w:tentative="1">
+      <w:start w:val="1"/>
+      <w:numFmt w:val="lowerRoman"/>
+      <w:lvlText w:val="%3."/>
+      <w:lvlJc w:val="right"/>
+      <w:pPr>
+        <w:ind w:left="1460" w:hanging="420"/>
+      </w:pPr>
+    </w:lvl>
+    <w:lvl w:ilvl="3" w:tplc="0409000F" w:tentative="1">
+      <w:start w:val="1"/>
+      <w:numFmt w:val="decimal"/>
+      <w:lvlText w:val="%4."/>
+      <w:lvlJc w:val="left"/>
+      <w:pPr>
+        <w:ind w:left="1880" w:hanging="420"/>
+      </w:pPr>
+    </w:lvl>
+    <w:lvl w:ilvl="4" w:tplc="04090019" w:tentative="1">
+      <w:start w:val="1"/>
+      <w:numFmt w:val="lowerLetter"/>
+      <w:lvlText w:val="%5)"/>
+      <w:lvlJc w:val="left"/>
+      <w:pPr>
+        <w:ind w:left="2300" w:hanging="420"/>
+      </w:pPr>
+    </w:lvl>
+    <w:lvl w:ilvl="5" w:tplc="0409001B" w:tentative="1">
+      <w:start w:val="1"/>
+      <w:numFmt w:val="lowerRoman"/>
+      <w:lvlText w:val="%6."/>
+      <w:lvlJc w:val="right"/>
+      <w:pPr>
+        <w:ind w:left="2720" w:hanging="420"/>
+      </w:pPr>
+    </w:lvl>
+    <w:lvl w:ilvl="6" w:tplc="0409000F" w:tentative="1">
+      <w:start w:val="1"/>
+      <w:numFmt w:val="decimal"/>
+      <w:lvlText w:val="%7."/>
+      <w:lvlJc w:val="left"/>
+      <w:pPr>
+        <w:ind w:left="3140" w:hanging="420"/>
+      </w:pPr>
+    </w:lvl>
+    <w:lvl w:ilvl="7" w:tplc="04090019" w:tentative="1">
+      <w:start w:val="1"/>
+      <w:numFmt w:val="lowerLetter"/>
+      <w:lvlText w:val="%8)"/>
+      <w:lvlJc w:val="left"/>
+      <w:pPr>
+        <w:ind w:left="3560" w:hanging="420"/>
+      </w:pPr>
+    </w:lvl>
+    <w:lvl w:ilvl="8" w:tplc="0409001B" w:tentative="1">
+      <w:start w:val="1"/>
+      <w:numFmt w:val="lowerRoman"/>
+      <w:lvlText w:val="%9."/>
+      <w:lvlJc w:val="right"/>
+      <w:pPr>
+        <w:ind w:left="3980" w:hanging="420"/>
+      </w:pPr>
+    </w:lvl>
+  </w:abstractNum>
   <w:num w:numId="1">
     <w:abstractNumId w:val="7"/>
   </w:num>
@@ -14485,13 +17112,13 @@
     <w:abstractNumId w:val="5"/>
   </w:num>
   <w:num w:numId="6">
-    <w:abstractNumId w:val="11"/>
+    <w:abstractNumId w:val="12"/>
   </w:num>
   <w:num w:numId="7">
-    <w:abstractNumId w:val="13"/>
+    <w:abstractNumId w:val="14"/>
   </w:num>
   <w:num w:numId="8">
-    <w:abstractNumId w:val="14"/>
+    <w:abstractNumId w:val="15"/>
   </w:num>
   <w:num w:numId="9">
     <w:abstractNumId w:val="4"/>
@@ -14512,7 +17139,13 @@
     <w:abstractNumId w:val="10"/>
   </w:num>
   <w:num w:numId="15">
-    <w:abstractNumId w:val="12"/>
+    <w:abstractNumId w:val="13"/>
+  </w:num>
+  <w:num w:numId="16">
+    <w:abstractNumId w:val="11"/>
+  </w:num>
+  <w:num w:numId="17">
+    <w:abstractNumId w:val="16"/>
   </w:num>
   <w:numIdMacAtCleanup w:val="14"/>
 </w:numbering>
